--- a/401_OperatingSystems/assignments/15228802_401IT_CW1.docx
+++ b/401_OperatingSystems/assignments/15228802_401IT_CW1.docx
@@ -1492,52 +1492,1172 @@
           <w:sz w:val="24"/>
           <w:szCs w:val="24"/>
         </w:rPr>
-        <w:t>A</w:t>
-      </w:r>
-      <w:r>
-        <w:rPr>
-          <w:sz w:val="24"/>
-          <w:szCs w:val="24"/>
-        </w:rPr>
-        <w:t xml:space="preserve"> </w:t>
-      </w:r>
-      <w:r>
-        <w:rPr>
-          <w:sz w:val="24"/>
-          <w:szCs w:val="24"/>
-        </w:rPr>
-        <w:t>How each OS starts, runs, and stops processes/services</w:t>
-      </w:r>
-    </w:p>
-    <w:p>
-      <w:pPr>
-        <w:rPr>
-          <w:sz w:val="24"/>
-          <w:szCs w:val="24"/>
-        </w:rPr>
-      </w:pPr>
-      <w:r>
-        <w:rPr>
-          <w:sz w:val="24"/>
-          <w:szCs w:val="24"/>
-        </w:rPr>
-        <w:t xml:space="preserve">Use of Task Manager (Windows), </w:t>
-      </w:r>
-      <w:proofErr w:type="spellStart"/>
-      <w:r>
-        <w:rPr>
-          <w:sz w:val="24"/>
-          <w:szCs w:val="24"/>
-        </w:rPr>
-        <w:t>systemctl</w:t>
-      </w:r>
-      <w:proofErr w:type="spellEnd"/>
-      <w:r>
-        <w:rPr>
-          <w:sz w:val="24"/>
-          <w:szCs w:val="24"/>
-        </w:rPr>
-        <w:t xml:space="preserve"> (Linux), etc.</w:t>
+        <w:t xml:space="preserve">There are two types of </w:t>
+      </w:r>
+      <w:r>
+        <w:rPr>
+          <w:sz w:val="24"/>
+          <w:szCs w:val="24"/>
+        </w:rPr>
+        <w:t>functions</w:t>
+      </w:r>
+      <w:r>
+        <w:rPr>
+          <w:sz w:val="24"/>
+          <w:szCs w:val="24"/>
+        </w:rPr>
+        <w:t xml:space="preserve"> that run on a computer, these being ‘Processes’ and ‘Services’. We first must identify the definition and differences between these two to understand how they are managed.</w:t>
+      </w:r>
+    </w:p>
+    <w:p>
+      <w:pPr>
+        <w:rPr>
+          <w:sz w:val="24"/>
+          <w:szCs w:val="24"/>
+        </w:rPr>
+      </w:pPr>
+      <w:r>
+        <w:rPr>
+          <w:sz w:val="24"/>
+          <w:szCs w:val="24"/>
+        </w:rPr>
+        <w:t xml:space="preserve">A </w:t>
+      </w:r>
+      <w:r>
+        <w:rPr>
+          <w:sz w:val="24"/>
+          <w:szCs w:val="24"/>
+        </w:rPr>
+        <w:t>P</w:t>
+      </w:r>
+      <w:r>
+        <w:rPr>
+          <w:sz w:val="24"/>
+          <w:szCs w:val="24"/>
+        </w:rPr>
+        <w:t xml:space="preserve">rocess is a program that requires initiation manually and is unnecessary to the function of the system. </w:t>
+      </w:r>
+      <w:r>
+        <w:rPr>
+          <w:sz w:val="24"/>
+          <w:szCs w:val="24"/>
+        </w:rPr>
+        <w:t>Processes are made of attributes to help the OS manage and control it. These being stored in the Process Control Block (PCB). Multiple Processes can run concurrently, a Process ID (PID) is places on each process to help the OS identify the Processes running, this is one of the attributes stored by the PCB. The PCB also stores:</w:t>
+      </w:r>
+    </w:p>
+    <w:p>
+      <w:pPr>
+        <w:pStyle w:val="ListParagraph"/>
+        <w:numPr>
+          <w:ilvl w:val="0"/>
+          <w:numId w:val="19"/>
+        </w:numPr>
+        <w:rPr>
+          <w:sz w:val="24"/>
+          <w:szCs w:val="24"/>
+        </w:rPr>
+      </w:pPr>
+      <w:r>
+        <w:rPr>
+          <w:sz w:val="24"/>
+          <w:szCs w:val="24"/>
+        </w:rPr>
+        <w:t>Process States</w:t>
+      </w:r>
+    </w:p>
+    <w:p>
+      <w:pPr>
+        <w:pStyle w:val="ListParagraph"/>
+        <w:numPr>
+          <w:ilvl w:val="0"/>
+          <w:numId w:val="19"/>
+        </w:numPr>
+        <w:rPr>
+          <w:sz w:val="24"/>
+          <w:szCs w:val="24"/>
+        </w:rPr>
+      </w:pPr>
+      <w:r>
+        <w:rPr>
+          <w:sz w:val="24"/>
+          <w:szCs w:val="24"/>
+        </w:rPr>
+        <w:t>Priority levels</w:t>
+      </w:r>
+    </w:p>
+    <w:p>
+      <w:pPr>
+        <w:pStyle w:val="ListParagraph"/>
+        <w:numPr>
+          <w:ilvl w:val="0"/>
+          <w:numId w:val="19"/>
+        </w:numPr>
+        <w:rPr>
+          <w:sz w:val="24"/>
+          <w:szCs w:val="24"/>
+        </w:rPr>
+      </w:pPr>
+      <w:r>
+        <w:rPr>
+          <w:sz w:val="24"/>
+          <w:szCs w:val="24"/>
+        </w:rPr>
+        <w:t>Input Output Information</w:t>
+      </w:r>
+    </w:p>
+    <w:p>
+      <w:pPr>
+        <w:pStyle w:val="ListParagraph"/>
+        <w:numPr>
+          <w:ilvl w:val="0"/>
+          <w:numId w:val="19"/>
+        </w:numPr>
+        <w:rPr>
+          <w:sz w:val="24"/>
+          <w:szCs w:val="24"/>
+        </w:rPr>
+      </w:pPr>
+      <w:r>
+        <w:rPr>
+          <w:sz w:val="24"/>
+          <w:szCs w:val="24"/>
+        </w:rPr>
+        <w:t>File Descriptors</w:t>
+      </w:r>
+    </w:p>
+    <w:p>
+      <w:pPr>
+        <w:pStyle w:val="ListParagraph"/>
+        <w:numPr>
+          <w:ilvl w:val="0"/>
+          <w:numId w:val="19"/>
+        </w:numPr>
+        <w:rPr>
+          <w:sz w:val="24"/>
+          <w:szCs w:val="24"/>
+        </w:rPr>
+      </w:pPr>
+      <w:r>
+        <w:rPr>
+          <w:sz w:val="24"/>
+          <w:szCs w:val="24"/>
+        </w:rPr>
+        <w:t>Account Information</w:t>
+      </w:r>
+    </w:p>
+    <w:p>
+      <w:pPr>
+        <w:pStyle w:val="ListParagraph"/>
+        <w:numPr>
+          <w:ilvl w:val="0"/>
+          <w:numId w:val="19"/>
+        </w:numPr>
+        <w:rPr>
+          <w:sz w:val="24"/>
+          <w:szCs w:val="24"/>
+        </w:rPr>
+      </w:pPr>
+      <w:r>
+        <w:rPr>
+          <w:sz w:val="24"/>
+          <w:szCs w:val="24"/>
+        </w:rPr>
+        <w:t>Memory Management Information</w:t>
+      </w:r>
+    </w:p>
+    <w:p>
+      <w:pPr>
+        <w:rPr>
+          <w:sz w:val="24"/>
+          <w:szCs w:val="24"/>
+        </w:rPr>
+      </w:pPr>
+      <w:r>
+        <w:rPr>
+          <w:sz w:val="24"/>
+          <w:szCs w:val="24"/>
+        </w:rPr>
+        <w:t>(ref)</w:t>
+      </w:r>
+    </w:p>
+    <w:p>
+      <w:pPr>
+        <w:rPr>
+          <w:sz w:val="24"/>
+          <w:szCs w:val="24"/>
+        </w:rPr>
+      </w:pPr>
+      <w:r>
+        <w:rPr>
+          <w:sz w:val="24"/>
+          <w:szCs w:val="24"/>
+        </w:rPr>
+        <w:t>Processes may vary on the different operating systems but some examples for the different systems may be:</w:t>
+      </w:r>
+    </w:p>
+    <w:p>
+      <w:pPr>
+        <w:rPr>
+          <w:sz w:val="24"/>
+          <w:szCs w:val="24"/>
+        </w:rPr>
+      </w:pPr>
+      <w:r>
+        <w:rPr>
+          <w:sz w:val="24"/>
+          <w:szCs w:val="24"/>
+        </w:rPr>
+        <w:t xml:space="preserve">Linux – </w:t>
+      </w:r>
+    </w:p>
+    <w:p>
+      <w:pPr>
+        <w:pStyle w:val="ListParagraph"/>
+        <w:numPr>
+          <w:ilvl w:val="0"/>
+          <w:numId w:val="21"/>
+        </w:numPr>
+        <w:rPr>
+          <w:sz w:val="24"/>
+          <w:szCs w:val="24"/>
+        </w:rPr>
+      </w:pPr>
+      <w:r>
+        <w:rPr>
+          <w:sz w:val="24"/>
+          <w:szCs w:val="24"/>
+        </w:rPr>
+        <w:t>bash (command line)</w:t>
+      </w:r>
+    </w:p>
+    <w:p>
+      <w:pPr>
+        <w:pStyle w:val="ListParagraph"/>
+        <w:numPr>
+          <w:ilvl w:val="0"/>
+          <w:numId w:val="21"/>
+        </w:numPr>
+        <w:rPr>
+          <w:sz w:val="24"/>
+          <w:szCs w:val="24"/>
+        </w:rPr>
+      </w:pPr>
+      <w:r>
+        <w:rPr>
+          <w:sz w:val="24"/>
+          <w:szCs w:val="24"/>
+        </w:rPr>
+        <w:t>python (python script runner)</w:t>
+      </w:r>
+    </w:p>
+    <w:p>
+      <w:pPr>
+        <w:pStyle w:val="ListParagraph"/>
+        <w:numPr>
+          <w:ilvl w:val="0"/>
+          <w:numId w:val="21"/>
+        </w:numPr>
+        <w:rPr>
+          <w:sz w:val="24"/>
+          <w:szCs w:val="24"/>
+        </w:rPr>
+      </w:pPr>
+      <w:r>
+        <w:rPr>
+          <w:sz w:val="24"/>
+          <w:szCs w:val="24"/>
+        </w:rPr>
+        <w:t>vim (text editor)</w:t>
+      </w:r>
+    </w:p>
+    <w:p>
+      <w:pPr>
+        <w:pStyle w:val="ListParagraph"/>
+        <w:numPr>
+          <w:ilvl w:val="0"/>
+          <w:numId w:val="21"/>
+        </w:numPr>
+        <w:rPr>
+          <w:sz w:val="24"/>
+          <w:szCs w:val="24"/>
+        </w:rPr>
+      </w:pPr>
+      <w:r>
+        <w:rPr>
+          <w:sz w:val="24"/>
+          <w:szCs w:val="24"/>
+        </w:rPr>
+        <w:t>Search Engines</w:t>
+      </w:r>
+    </w:p>
+    <w:p>
+      <w:pPr>
+        <w:rPr>
+          <w:sz w:val="24"/>
+          <w:szCs w:val="24"/>
+        </w:rPr>
+      </w:pPr>
+      <w:r>
+        <w:rPr>
+          <w:noProof/>
+        </w:rPr>
+        <w:lastRenderedPageBreak/>
+        <w:drawing>
+          <wp:inline distT="0" distB="0" distL="0" distR="0" wp14:anchorId="74B19C80" wp14:editId="5CF41271">
+            <wp:extent cx="5080000" cy="4025900"/>
+            <wp:effectExtent l="0" t="0" r="0" b="0"/>
+            <wp:docPr id="1735514267" name="Picture 7" descr="A screenshot of a computer program&#10;&#10;AI-generated content may be incorrect."/>
+            <wp:cNvGraphicFramePr>
+              <a:graphicFrameLocks xmlns:a="http://schemas.openxmlformats.org/drawingml/2006/main" noChangeAspect="1"/>
+            </wp:cNvGraphicFramePr>
+            <a:graphic xmlns:a="http://schemas.openxmlformats.org/drawingml/2006/main">
+              <a:graphicData uri="http://schemas.openxmlformats.org/drawingml/2006/picture">
+                <pic:pic xmlns:pic="http://schemas.openxmlformats.org/drawingml/2006/picture">
+                  <pic:nvPicPr>
+                    <pic:cNvPr id="1735514267" name="Picture 7" descr="A screenshot of a computer program&#10;&#10;AI-generated content may be incorrect."/>
+                    <pic:cNvPicPr>
+                      <a:picLocks noChangeAspect="1" noChangeArrowheads="1"/>
+                    </pic:cNvPicPr>
+                  </pic:nvPicPr>
+                  <pic:blipFill>
+                    <a:blip r:embed="rId13">
+                      <a:extLst>
+                        <a:ext uri="{28A0092B-C50C-407E-A947-70E740481C1C}">
+                          <a14:useLocalDpi xmlns:a14="http://schemas.microsoft.com/office/drawing/2010/main" val="0"/>
+                        </a:ext>
+                      </a:extLst>
+                    </a:blip>
+                    <a:srcRect/>
+                    <a:stretch>
+                      <a:fillRect/>
+                    </a:stretch>
+                  </pic:blipFill>
+                  <pic:spPr bwMode="auto">
+                    <a:xfrm>
+                      <a:off x="0" y="0"/>
+                      <a:ext cx="5080000" cy="4025900"/>
+                    </a:xfrm>
+                    <a:prstGeom prst="rect">
+                      <a:avLst/>
+                    </a:prstGeom>
+                    <a:noFill/>
+                    <a:ln>
+                      <a:noFill/>
+                    </a:ln>
+                  </pic:spPr>
+                </pic:pic>
+              </a:graphicData>
+            </a:graphic>
+          </wp:inline>
+        </w:drawing>
+      </w:r>
+    </w:p>
+    <w:p>
+      <w:pPr>
+        <w:rPr>
+          <w:sz w:val="24"/>
+          <w:szCs w:val="24"/>
+        </w:rPr>
+      </w:pPr>
+      <w:r>
+        <w:rPr>
+          <w:sz w:val="24"/>
+          <w:szCs w:val="24"/>
+        </w:rPr>
+        <w:t>Figure – Linux Task Manager - Processes</w:t>
+      </w:r>
+    </w:p>
+    <w:p>
+      <w:pPr>
+        <w:rPr>
+          <w:sz w:val="24"/>
+          <w:szCs w:val="24"/>
+        </w:rPr>
+      </w:pPr>
+      <w:r>
+        <w:rPr>
+          <w:sz w:val="24"/>
+          <w:szCs w:val="24"/>
+        </w:rPr>
+        <w:t>Windows –</w:t>
+      </w:r>
+    </w:p>
+    <w:p>
+      <w:pPr>
+        <w:pStyle w:val="ListParagraph"/>
+        <w:numPr>
+          <w:ilvl w:val="0"/>
+          <w:numId w:val="21"/>
+        </w:numPr>
+        <w:rPr>
+          <w:sz w:val="24"/>
+          <w:szCs w:val="24"/>
+        </w:rPr>
+      </w:pPr>
+      <w:r>
+        <w:rPr>
+          <w:sz w:val="24"/>
+          <w:szCs w:val="24"/>
+        </w:rPr>
+        <w:t>Windows Explorer (file explorer)</w:t>
+      </w:r>
+    </w:p>
+    <w:p>
+      <w:pPr>
+        <w:pStyle w:val="ListParagraph"/>
+        <w:numPr>
+          <w:ilvl w:val="0"/>
+          <w:numId w:val="21"/>
+        </w:numPr>
+        <w:rPr>
+          <w:sz w:val="24"/>
+          <w:szCs w:val="24"/>
+        </w:rPr>
+      </w:pPr>
+      <w:r>
+        <w:rPr>
+          <w:sz w:val="24"/>
+          <w:szCs w:val="24"/>
+        </w:rPr>
+        <w:t>Command Prompt (command line)</w:t>
+      </w:r>
+    </w:p>
+    <w:p>
+      <w:pPr>
+        <w:pStyle w:val="ListParagraph"/>
+        <w:numPr>
+          <w:ilvl w:val="0"/>
+          <w:numId w:val="21"/>
+        </w:numPr>
+        <w:rPr>
+          <w:sz w:val="24"/>
+          <w:szCs w:val="24"/>
+        </w:rPr>
+      </w:pPr>
+      <w:r>
+        <w:rPr>
+          <w:sz w:val="24"/>
+          <w:szCs w:val="24"/>
+        </w:rPr>
+        <w:t>Virtual Studio Code (script editor and runner)</w:t>
+      </w:r>
+    </w:p>
+    <w:p>
+      <w:pPr>
+        <w:pStyle w:val="ListParagraph"/>
+        <w:numPr>
+          <w:ilvl w:val="0"/>
+          <w:numId w:val="21"/>
+        </w:numPr>
+        <w:rPr>
+          <w:sz w:val="24"/>
+          <w:szCs w:val="24"/>
+        </w:rPr>
+      </w:pPr>
+      <w:r>
+        <w:rPr>
+          <w:sz w:val="24"/>
+          <w:szCs w:val="24"/>
+        </w:rPr>
+        <w:t>Word (text editor)</w:t>
+      </w:r>
+    </w:p>
+    <w:p>
+      <w:pPr>
+        <w:pStyle w:val="ListParagraph"/>
+        <w:numPr>
+          <w:ilvl w:val="0"/>
+          <w:numId w:val="21"/>
+        </w:numPr>
+        <w:rPr>
+          <w:sz w:val="24"/>
+          <w:szCs w:val="24"/>
+        </w:rPr>
+      </w:pPr>
+      <w:r>
+        <w:rPr>
+          <w:sz w:val="24"/>
+          <w:szCs w:val="24"/>
+        </w:rPr>
+        <w:t>Search Engines</w:t>
+      </w:r>
+    </w:p>
+    <w:p>
+      <w:pPr>
+        <w:pStyle w:val="ListParagraph"/>
+        <w:rPr>
+          <w:sz w:val="24"/>
+          <w:szCs w:val="24"/>
+        </w:rPr>
+      </w:pPr>
+    </w:p>
+    <w:p>
+      <w:pPr>
+        <w:pStyle w:val="ListParagraph"/>
+        <w:rPr>
+          <w:sz w:val="24"/>
+          <w:szCs w:val="24"/>
+        </w:rPr>
+      </w:pPr>
+      <w:r>
+        <w:rPr>
+          <w:noProof/>
+        </w:rPr>
+        <w:lastRenderedPageBreak/>
+        <w:drawing>
+          <wp:inline distT="0" distB="0" distL="0" distR="0" wp14:anchorId="26E84015" wp14:editId="36C9C88A">
+            <wp:extent cx="4292600" cy="3073400"/>
+            <wp:effectExtent l="0" t="0" r="0" b="0"/>
+            <wp:docPr id="1719786450" name="Picture 6" descr="A screenshot of a computer&#10;&#10;AI-generated content may be incorrect."/>
+            <wp:cNvGraphicFramePr>
+              <a:graphicFrameLocks xmlns:a="http://schemas.openxmlformats.org/drawingml/2006/main" noChangeAspect="1"/>
+            </wp:cNvGraphicFramePr>
+            <a:graphic xmlns:a="http://schemas.openxmlformats.org/drawingml/2006/main">
+              <a:graphicData uri="http://schemas.openxmlformats.org/drawingml/2006/picture">
+                <pic:pic xmlns:pic="http://schemas.openxmlformats.org/drawingml/2006/picture">
+                  <pic:nvPicPr>
+                    <pic:cNvPr id="1719786450" name="Picture 6" descr="A screenshot of a computer&#10;&#10;AI-generated content may be incorrect."/>
+                    <pic:cNvPicPr>
+                      <a:picLocks noChangeAspect="1" noChangeArrowheads="1"/>
+                    </pic:cNvPicPr>
+                  </pic:nvPicPr>
+                  <pic:blipFill>
+                    <a:blip r:embed="rId14">
+                      <a:extLst>
+                        <a:ext uri="{28A0092B-C50C-407E-A947-70E740481C1C}">
+                          <a14:useLocalDpi xmlns:a14="http://schemas.microsoft.com/office/drawing/2010/main" val="0"/>
+                        </a:ext>
+                      </a:extLst>
+                    </a:blip>
+                    <a:srcRect/>
+                    <a:stretch>
+                      <a:fillRect/>
+                    </a:stretch>
+                  </pic:blipFill>
+                  <pic:spPr bwMode="auto">
+                    <a:xfrm>
+                      <a:off x="0" y="0"/>
+                      <a:ext cx="4292600" cy="3073400"/>
+                    </a:xfrm>
+                    <a:prstGeom prst="rect">
+                      <a:avLst/>
+                    </a:prstGeom>
+                    <a:noFill/>
+                    <a:ln>
+                      <a:noFill/>
+                    </a:ln>
+                  </pic:spPr>
+                </pic:pic>
+              </a:graphicData>
+            </a:graphic>
+          </wp:inline>
+        </w:drawing>
+      </w:r>
+    </w:p>
+    <w:p>
+      <w:pPr>
+        <w:rPr>
+          <w:sz w:val="24"/>
+          <w:szCs w:val="24"/>
+        </w:rPr>
+      </w:pPr>
+      <w:r>
+        <w:rPr>
+          <w:sz w:val="24"/>
+          <w:szCs w:val="24"/>
+        </w:rPr>
+        <w:t>Figure – Windows Task Manager - Processes</w:t>
+      </w:r>
+    </w:p>
+    <w:p>
+      <w:pPr>
+        <w:rPr>
+          <w:sz w:val="24"/>
+          <w:szCs w:val="24"/>
+        </w:rPr>
+      </w:pPr>
+      <w:r>
+        <w:rPr>
+          <w:sz w:val="24"/>
+          <w:szCs w:val="24"/>
+        </w:rPr>
+        <w:t xml:space="preserve">A service is a </w:t>
+      </w:r>
+      <w:r>
+        <w:rPr>
+          <w:sz w:val="24"/>
+          <w:szCs w:val="24"/>
+        </w:rPr>
+        <w:t>background process that performs necessary functions, managing hardware, all without user interaction. Services initial automatically with the startup of the operating system. These manage many things such as:</w:t>
+      </w:r>
+    </w:p>
+    <w:p>
+      <w:pPr>
+        <w:pStyle w:val="ListParagraph"/>
+        <w:numPr>
+          <w:ilvl w:val="0"/>
+          <w:numId w:val="17"/>
+        </w:numPr>
+        <w:rPr>
+          <w:sz w:val="24"/>
+          <w:szCs w:val="24"/>
+        </w:rPr>
+      </w:pPr>
+      <w:r>
+        <w:rPr>
+          <w:sz w:val="24"/>
+          <w:szCs w:val="24"/>
+        </w:rPr>
+        <w:t>Program Execution</w:t>
+      </w:r>
+    </w:p>
+    <w:p>
+      <w:pPr>
+        <w:pStyle w:val="ListParagraph"/>
+        <w:numPr>
+          <w:ilvl w:val="0"/>
+          <w:numId w:val="17"/>
+        </w:numPr>
+        <w:rPr>
+          <w:sz w:val="24"/>
+          <w:szCs w:val="24"/>
+        </w:rPr>
+      </w:pPr>
+      <w:r>
+        <w:rPr>
+          <w:sz w:val="24"/>
+          <w:szCs w:val="24"/>
+        </w:rPr>
+        <w:t>Input/Output Operations</w:t>
+      </w:r>
+    </w:p>
+    <w:p>
+      <w:pPr>
+        <w:pStyle w:val="ListParagraph"/>
+        <w:numPr>
+          <w:ilvl w:val="0"/>
+          <w:numId w:val="17"/>
+        </w:numPr>
+        <w:rPr>
+          <w:sz w:val="24"/>
+          <w:szCs w:val="24"/>
+        </w:rPr>
+      </w:pPr>
+      <w:r>
+        <w:rPr>
+          <w:sz w:val="24"/>
+          <w:szCs w:val="24"/>
+        </w:rPr>
+        <w:t>Memory Management</w:t>
+      </w:r>
+    </w:p>
+    <w:p>
+      <w:pPr>
+        <w:pStyle w:val="ListParagraph"/>
+        <w:numPr>
+          <w:ilvl w:val="0"/>
+          <w:numId w:val="17"/>
+        </w:numPr>
+        <w:rPr>
+          <w:sz w:val="24"/>
+          <w:szCs w:val="24"/>
+        </w:rPr>
+      </w:pPr>
+      <w:r>
+        <w:rPr>
+          <w:sz w:val="24"/>
+          <w:szCs w:val="24"/>
+        </w:rPr>
+        <w:t>Process Management</w:t>
+      </w:r>
+    </w:p>
+    <w:p>
+      <w:pPr>
+        <w:pStyle w:val="ListParagraph"/>
+        <w:numPr>
+          <w:ilvl w:val="0"/>
+          <w:numId w:val="17"/>
+        </w:numPr>
+        <w:rPr>
+          <w:sz w:val="24"/>
+          <w:szCs w:val="24"/>
+        </w:rPr>
+      </w:pPr>
+      <w:r>
+        <w:rPr>
+          <w:sz w:val="24"/>
+          <w:szCs w:val="24"/>
+        </w:rPr>
+        <w:t>File</w:t>
+      </w:r>
+      <w:r>
+        <w:rPr>
+          <w:sz w:val="24"/>
+          <w:szCs w:val="24"/>
+        </w:rPr>
+        <w:t xml:space="preserve"> System Manipulation</w:t>
+      </w:r>
+    </w:p>
+    <w:p>
+      <w:pPr>
+        <w:rPr>
+          <w:sz w:val="24"/>
+          <w:szCs w:val="24"/>
+        </w:rPr>
+      </w:pPr>
+      <w:r>
+        <w:rPr>
+          <w:sz w:val="24"/>
+          <w:szCs w:val="24"/>
+        </w:rPr>
+        <w:t>(ref)</w:t>
+      </w:r>
+    </w:p>
+    <w:p>
+      <w:pPr>
+        <w:rPr>
+          <w:sz w:val="24"/>
+          <w:szCs w:val="24"/>
+        </w:rPr>
+      </w:pPr>
+      <w:r>
+        <w:rPr>
+          <w:sz w:val="24"/>
+          <w:szCs w:val="24"/>
+        </w:rPr>
+        <w:t>Examples of Services include:</w:t>
+      </w:r>
+    </w:p>
+    <w:p>
+      <w:pPr>
+        <w:pStyle w:val="ListParagraph"/>
+        <w:numPr>
+          <w:ilvl w:val="0"/>
+          <w:numId w:val="17"/>
+        </w:numPr>
+        <w:rPr>
+          <w:sz w:val="24"/>
+          <w:szCs w:val="24"/>
+        </w:rPr>
+      </w:pPr>
+      <w:r>
+        <w:rPr>
+          <w:sz w:val="24"/>
+          <w:szCs w:val="24"/>
+        </w:rPr>
+        <w:t xml:space="preserve">Print Spooler </w:t>
+      </w:r>
+    </w:p>
+    <w:p>
+      <w:pPr>
+        <w:pStyle w:val="ListParagraph"/>
+        <w:numPr>
+          <w:ilvl w:val="0"/>
+          <w:numId w:val="17"/>
+        </w:numPr>
+        <w:rPr>
+          <w:sz w:val="24"/>
+          <w:szCs w:val="24"/>
+        </w:rPr>
+      </w:pPr>
+      <w:r>
+        <w:rPr>
+          <w:sz w:val="24"/>
+          <w:szCs w:val="24"/>
+        </w:rPr>
+        <w:t xml:space="preserve">Radio Management Services </w:t>
+      </w:r>
+    </w:p>
+    <w:p>
+      <w:pPr>
+        <w:pStyle w:val="ListParagraph"/>
+        <w:numPr>
+          <w:ilvl w:val="0"/>
+          <w:numId w:val="17"/>
+        </w:numPr>
+        <w:rPr>
+          <w:sz w:val="24"/>
+          <w:szCs w:val="24"/>
+        </w:rPr>
+      </w:pPr>
+      <w:r>
+        <w:rPr>
+          <w:sz w:val="24"/>
+          <w:szCs w:val="24"/>
+        </w:rPr>
+        <w:t>Windows Update Services (Windows)</w:t>
+      </w:r>
+    </w:p>
+    <w:p>
+      <w:pPr>
+        <w:pStyle w:val="ListParagraph"/>
+        <w:numPr>
+          <w:ilvl w:val="0"/>
+          <w:numId w:val="17"/>
+        </w:numPr>
+        <w:rPr>
+          <w:sz w:val="24"/>
+          <w:szCs w:val="24"/>
+        </w:rPr>
+      </w:pPr>
+      <w:r>
+        <w:rPr>
+          <w:sz w:val="24"/>
+          <w:szCs w:val="24"/>
+        </w:rPr>
+        <w:t>Apache2 (Linux)</w:t>
+      </w:r>
+    </w:p>
+    <w:p>
+      <w:pPr>
+        <w:rPr>
+          <w:sz w:val="24"/>
+          <w:szCs w:val="24"/>
+        </w:rPr>
+      </w:pPr>
+      <w:r>
+        <w:rPr>
+          <w:noProof/>
+        </w:rPr>
+        <w:lastRenderedPageBreak/>
+        <w:drawing>
+          <wp:inline distT="0" distB="0" distL="0" distR="0" wp14:anchorId="142F5B7A" wp14:editId="60DE8B61">
+            <wp:extent cx="5274310" cy="3456940"/>
+            <wp:effectExtent l="0" t="0" r="0" b="0"/>
+            <wp:docPr id="1228786640" name="Picture 8" descr="A screenshot of a computer&#10;&#10;AI-generated content may be incorrect."/>
+            <wp:cNvGraphicFramePr>
+              <a:graphicFrameLocks xmlns:a="http://schemas.openxmlformats.org/drawingml/2006/main" noChangeAspect="1"/>
+            </wp:cNvGraphicFramePr>
+            <a:graphic xmlns:a="http://schemas.openxmlformats.org/drawingml/2006/main">
+              <a:graphicData uri="http://schemas.openxmlformats.org/drawingml/2006/picture">
+                <pic:pic xmlns:pic="http://schemas.openxmlformats.org/drawingml/2006/picture">
+                  <pic:nvPicPr>
+                    <pic:cNvPr id="1228786640" name="Picture 8" descr="A screenshot of a computer&#10;&#10;AI-generated content may be incorrect."/>
+                    <pic:cNvPicPr>
+                      <a:picLocks noChangeAspect="1" noChangeArrowheads="1"/>
+                    </pic:cNvPicPr>
+                  </pic:nvPicPr>
+                  <pic:blipFill>
+                    <a:blip r:embed="rId15">
+                      <a:extLst>
+                        <a:ext uri="{28A0092B-C50C-407E-A947-70E740481C1C}">
+                          <a14:useLocalDpi xmlns:a14="http://schemas.microsoft.com/office/drawing/2010/main" val="0"/>
+                        </a:ext>
+                      </a:extLst>
+                    </a:blip>
+                    <a:srcRect/>
+                    <a:stretch>
+                      <a:fillRect/>
+                    </a:stretch>
+                  </pic:blipFill>
+                  <pic:spPr bwMode="auto">
+                    <a:xfrm>
+                      <a:off x="0" y="0"/>
+                      <a:ext cx="5274310" cy="3456940"/>
+                    </a:xfrm>
+                    <a:prstGeom prst="rect">
+                      <a:avLst/>
+                    </a:prstGeom>
+                    <a:noFill/>
+                    <a:ln>
+                      <a:noFill/>
+                    </a:ln>
+                  </pic:spPr>
+                </pic:pic>
+              </a:graphicData>
+            </a:graphic>
+          </wp:inline>
+        </w:drawing>
+      </w:r>
+    </w:p>
+    <w:p>
+      <w:pPr>
+        <w:rPr>
+          <w:sz w:val="24"/>
+          <w:szCs w:val="24"/>
+        </w:rPr>
+      </w:pPr>
+      <w:r>
+        <w:rPr>
+          <w:sz w:val="24"/>
+          <w:szCs w:val="24"/>
+        </w:rPr>
+        <w:t>Figure – Windows Services Page and Print Spooler Service</w:t>
+      </w:r>
+    </w:p>
+    <w:p>
+      <w:pPr>
+        <w:rPr>
+          <w:sz w:val="24"/>
+          <w:szCs w:val="24"/>
+        </w:rPr>
+      </w:pPr>
+      <w:r>
+        <w:rPr>
+          <w:sz w:val="24"/>
+          <w:szCs w:val="24"/>
+        </w:rPr>
+        <w:t>Processes and Services can be handled and managed using both Graphical User Interfaces (GUI) and Command-Line Interfaces (CLI). The 3 prior figures provide examples of GUI management of the functions. These two interfaces provide different strengths and weaknesses in use</w:t>
+      </w:r>
+      <w:r>
+        <w:rPr>
+          <w:sz w:val="24"/>
+          <w:szCs w:val="24"/>
+        </w:rPr>
+        <w:t>, the GUI providing easier user experience and effects to make it easier to navigate, whilst CLI is rawer and more direct. Not being diluted with images or other effects.</w:t>
+      </w:r>
+    </w:p>
+    <w:p>
+      <w:pPr>
+        <w:rPr>
+          <w:sz w:val="24"/>
+          <w:szCs w:val="24"/>
+        </w:rPr>
+      </w:pPr>
+      <w:r>
+        <w:rPr>
+          <w:noProof/>
+        </w:rPr>
+        <w:drawing>
+          <wp:inline distT="0" distB="0" distL="0" distR="0" wp14:anchorId="72721CD4" wp14:editId="4ABAE744">
+            <wp:extent cx="4089400" cy="1625600"/>
+            <wp:effectExtent l="0" t="0" r="0" b="0"/>
+            <wp:docPr id="2023114336" name="Picture 9" descr="A screenshot of a computer program&#10;&#10;AI-generated content may be incorrect."/>
+            <wp:cNvGraphicFramePr>
+              <a:graphicFrameLocks xmlns:a="http://schemas.openxmlformats.org/drawingml/2006/main" noChangeAspect="1"/>
+            </wp:cNvGraphicFramePr>
+            <a:graphic xmlns:a="http://schemas.openxmlformats.org/drawingml/2006/main">
+              <a:graphicData uri="http://schemas.openxmlformats.org/drawingml/2006/picture">
+                <pic:pic xmlns:pic="http://schemas.openxmlformats.org/drawingml/2006/picture">
+                  <pic:nvPicPr>
+                    <pic:cNvPr id="2023114336" name="Picture 9" descr="A screenshot of a computer program&#10;&#10;AI-generated content may be incorrect."/>
+                    <pic:cNvPicPr>
+                      <a:picLocks noChangeAspect="1" noChangeArrowheads="1"/>
+                    </pic:cNvPicPr>
+                  </pic:nvPicPr>
+                  <pic:blipFill>
+                    <a:blip r:embed="rId16">
+                      <a:extLst>
+                        <a:ext uri="{28A0092B-C50C-407E-A947-70E740481C1C}">
+                          <a14:useLocalDpi xmlns:a14="http://schemas.microsoft.com/office/drawing/2010/main" val="0"/>
+                        </a:ext>
+                      </a:extLst>
+                    </a:blip>
+                    <a:srcRect/>
+                    <a:stretch>
+                      <a:fillRect/>
+                    </a:stretch>
+                  </pic:blipFill>
+                  <pic:spPr bwMode="auto">
+                    <a:xfrm>
+                      <a:off x="0" y="0"/>
+                      <a:ext cx="4089400" cy="1625600"/>
+                    </a:xfrm>
+                    <a:prstGeom prst="rect">
+                      <a:avLst/>
+                    </a:prstGeom>
+                    <a:noFill/>
+                    <a:ln>
+                      <a:noFill/>
+                    </a:ln>
+                  </pic:spPr>
+                </pic:pic>
+              </a:graphicData>
+            </a:graphic>
+          </wp:inline>
+        </w:drawing>
+      </w:r>
+    </w:p>
+    <w:p>
+      <w:pPr>
+        <w:rPr>
+          <w:sz w:val="24"/>
+          <w:szCs w:val="24"/>
+        </w:rPr>
+      </w:pPr>
+      <w:r>
+        <w:rPr>
+          <w:sz w:val="24"/>
+          <w:szCs w:val="24"/>
+        </w:rPr>
+        <w:t>Figure – Windows CLI showing running processes</w:t>
+      </w:r>
+    </w:p>
+    <w:p>
+      <w:pPr>
+        <w:rPr>
+          <w:sz w:val="24"/>
+          <w:szCs w:val="24"/>
+        </w:rPr>
+      </w:pPr>
+      <w:r>
+        <w:rPr>
+          <w:noProof/>
+        </w:rPr>
+        <w:lastRenderedPageBreak/>
+        <w:drawing>
+          <wp:inline distT="0" distB="0" distL="0" distR="0" wp14:anchorId="3D7DFEE7" wp14:editId="2739F698">
+            <wp:extent cx="4203700" cy="2590800"/>
+            <wp:effectExtent l="0" t="0" r="0" b="0"/>
+            <wp:docPr id="200513898" name="Picture 10" descr="A computer screen shot of white text&#10;&#10;AI-generated content may be incorrect."/>
+            <wp:cNvGraphicFramePr>
+              <a:graphicFrameLocks xmlns:a="http://schemas.openxmlformats.org/drawingml/2006/main" noChangeAspect="1"/>
+            </wp:cNvGraphicFramePr>
+            <a:graphic xmlns:a="http://schemas.openxmlformats.org/drawingml/2006/main">
+              <a:graphicData uri="http://schemas.openxmlformats.org/drawingml/2006/picture">
+                <pic:pic xmlns:pic="http://schemas.openxmlformats.org/drawingml/2006/picture">
+                  <pic:nvPicPr>
+                    <pic:cNvPr id="200513898" name="Picture 10" descr="A computer screen shot of white text&#10;&#10;AI-generated content may be incorrect."/>
+                    <pic:cNvPicPr>
+                      <a:picLocks noChangeAspect="1" noChangeArrowheads="1"/>
+                    </pic:cNvPicPr>
+                  </pic:nvPicPr>
+                  <pic:blipFill>
+                    <a:blip r:embed="rId17">
+                      <a:extLst>
+                        <a:ext uri="{28A0092B-C50C-407E-A947-70E740481C1C}">
+                          <a14:useLocalDpi xmlns:a14="http://schemas.microsoft.com/office/drawing/2010/main" val="0"/>
+                        </a:ext>
+                      </a:extLst>
+                    </a:blip>
+                    <a:srcRect/>
+                    <a:stretch>
+                      <a:fillRect/>
+                    </a:stretch>
+                  </pic:blipFill>
+                  <pic:spPr bwMode="auto">
+                    <a:xfrm>
+                      <a:off x="0" y="0"/>
+                      <a:ext cx="4203700" cy="2590800"/>
+                    </a:xfrm>
+                    <a:prstGeom prst="rect">
+                      <a:avLst/>
+                    </a:prstGeom>
+                    <a:noFill/>
+                    <a:ln>
+                      <a:noFill/>
+                    </a:ln>
+                  </pic:spPr>
+                </pic:pic>
+              </a:graphicData>
+            </a:graphic>
+          </wp:inline>
+        </w:drawing>
+      </w:r>
+    </w:p>
+    <w:p>
+      <w:pPr>
+        <w:rPr>
+          <w:sz w:val="24"/>
+          <w:szCs w:val="24"/>
+        </w:rPr>
+      </w:pPr>
+      <w:r>
+        <w:rPr>
+          <w:sz w:val="24"/>
+          <w:szCs w:val="24"/>
+        </w:rPr>
+        <w:t>Figure – Windows CLI showing service information</w:t>
+      </w:r>
+    </w:p>
+    <w:p>
+      <w:pPr>
+        <w:rPr>
+          <w:sz w:val="24"/>
+          <w:szCs w:val="24"/>
+        </w:rPr>
+      </w:pPr>
+      <w:r>
+        <w:rPr>
+          <w:noProof/>
+        </w:rPr>
+        <w:drawing>
+          <wp:inline distT="0" distB="0" distL="0" distR="0" wp14:anchorId="54B136D1" wp14:editId="3ADC10B1">
+            <wp:extent cx="5274310" cy="410210"/>
+            <wp:effectExtent l="0" t="0" r="0" b="0"/>
+            <wp:docPr id="1793084894" name="Picture 11"/>
+            <wp:cNvGraphicFramePr>
+              <a:graphicFrameLocks xmlns:a="http://schemas.openxmlformats.org/drawingml/2006/main" noChangeAspect="1"/>
+            </wp:cNvGraphicFramePr>
+            <a:graphic xmlns:a="http://schemas.openxmlformats.org/drawingml/2006/main">
+              <a:graphicData uri="http://schemas.openxmlformats.org/drawingml/2006/picture">
+                <pic:pic xmlns:pic="http://schemas.openxmlformats.org/drawingml/2006/picture">
+                  <pic:nvPicPr>
+                    <pic:cNvPr id="0" name="Picture 11"/>
+                    <pic:cNvPicPr>
+                      <a:picLocks noChangeAspect="1" noChangeArrowheads="1"/>
+                    </pic:cNvPicPr>
+                  </pic:nvPicPr>
+                  <pic:blipFill>
+                    <a:blip r:embed="rId18">
+                      <a:extLst>
+                        <a:ext uri="{28A0092B-C50C-407E-A947-70E740481C1C}">
+                          <a14:useLocalDpi xmlns:a14="http://schemas.microsoft.com/office/drawing/2010/main" val="0"/>
+                        </a:ext>
+                      </a:extLst>
+                    </a:blip>
+                    <a:srcRect/>
+                    <a:stretch>
+                      <a:fillRect/>
+                    </a:stretch>
+                  </pic:blipFill>
+                  <pic:spPr bwMode="auto">
+                    <a:xfrm>
+                      <a:off x="0" y="0"/>
+                      <a:ext cx="5274310" cy="410210"/>
+                    </a:xfrm>
+                    <a:prstGeom prst="rect">
+                      <a:avLst/>
+                    </a:prstGeom>
+                    <a:noFill/>
+                    <a:ln>
+                      <a:noFill/>
+                    </a:ln>
+                  </pic:spPr>
+                </pic:pic>
+              </a:graphicData>
+            </a:graphic>
+          </wp:inline>
+        </w:drawing>
+      </w:r>
+    </w:p>
+    <w:p>
+      <w:pPr>
+        <w:rPr>
+          <w:sz w:val="24"/>
+          <w:szCs w:val="24"/>
+        </w:rPr>
+      </w:pPr>
+      <w:r>
+        <w:rPr>
+          <w:sz w:val="24"/>
+          <w:szCs w:val="24"/>
+        </w:rPr>
+        <w:t>Figure – Linux CLI showing route for Apache2 Service</w:t>
+      </w:r>
+    </w:p>
+    <w:p>
+      <w:pPr>
+        <w:rPr>
+          <w:sz w:val="24"/>
+          <w:szCs w:val="24"/>
+        </w:rPr>
+      </w:pPr>
+      <w:proofErr w:type="gramStart"/>
+      <w:r>
+        <w:rPr>
+          <w:sz w:val="24"/>
+          <w:szCs w:val="24"/>
+        </w:rPr>
+        <w:t>Figure  x</w:t>
+      </w:r>
+      <w:proofErr w:type="gramEnd"/>
+      <w:r>
+        <w:rPr>
+          <w:sz w:val="24"/>
+          <w:szCs w:val="24"/>
+        </w:rPr>
+        <w:t>, x and x show the CLI and how they may be used to find and look at process and service information in an alternative way to the GUI.</w:t>
       </w:r>
     </w:p>
     <w:p>
@@ -1744,7 +2864,6 @@
           <w:sz w:val="24"/>
           <w:szCs w:val="24"/>
         </w:rPr>
-        <w:lastRenderedPageBreak/>
         <w:t>Memory limits per user/app</w:t>
       </w:r>
     </w:p>
@@ -1880,7 +2999,7 @@
       </w:pPr>
     </w:p>
     <w:sectPr>
-      <w:footerReference w:type="default" r:id="rId13"/>
+      <w:footerReference w:type="default" r:id="rId19"/>
       <w:pgSz w:w="11906" w:h="16838"/>
       <w:pgMar w:top="1440" w:right="1800" w:bottom="1440" w:left="1800" w:header="720" w:footer="720" w:gutter="0"/>
       <w:pgNumType w:start="0"/>
@@ -2015,7 +3134,7 @@
             <w:noProof/>
             <w:snapToGrid w:val="0"/>
           </w:rPr>
-          <w:t>02/07/2025</w:t>
+          <w:t>07/07/2025</w:t>
         </w:r>
         <w:r>
           <w:rPr>
@@ -2247,6 +3366,320 @@
     </w:lvl>
   </w:abstractNum>
   <w:abstractNum w:abstractNumId="10" w15:restartNumberingAfterBreak="0">
+    <w:nsid w:val="12E93205"/>
+    <w:multiLevelType w:val="hybridMultilevel"/>
+    <w:tmpl w:val="3F4A6C6E"/>
+    <w:lvl w:ilvl="0" w:tplc="D0888300">
+      <w:numFmt w:val="bullet"/>
+      <w:lvlText w:val="-"/>
+      <w:lvlJc w:val="left"/>
+      <w:pPr>
+        <w:ind w:left="720" w:hanging="360"/>
+      </w:pPr>
+      <w:rPr>
+        <w:rFonts w:ascii="Calibri" w:eastAsiaTheme="minorEastAsia" w:hAnsi="Calibri" w:cs="Calibri" w:hint="default"/>
+      </w:rPr>
+    </w:lvl>
+    <w:lvl w:ilvl="1" w:tplc="08090003" w:tentative="1">
+      <w:start w:val="1"/>
+      <w:numFmt w:val="bullet"/>
+      <w:lvlText w:val="o"/>
+      <w:lvlJc w:val="left"/>
+      <w:pPr>
+        <w:ind w:left="1440" w:hanging="360"/>
+      </w:pPr>
+      <w:rPr>
+        <w:rFonts w:ascii="Courier New" w:hAnsi="Courier New" w:cs="Courier New" w:hint="default"/>
+      </w:rPr>
+    </w:lvl>
+    <w:lvl w:ilvl="2" w:tplc="08090005" w:tentative="1">
+      <w:start w:val="1"/>
+      <w:numFmt w:val="bullet"/>
+      <w:lvlText w:val=""/>
+      <w:lvlJc w:val="left"/>
+      <w:pPr>
+        <w:ind w:left="2160" w:hanging="360"/>
+      </w:pPr>
+      <w:rPr>
+        <w:rFonts w:ascii="Wingdings" w:hAnsi="Wingdings" w:hint="default"/>
+      </w:rPr>
+    </w:lvl>
+    <w:lvl w:ilvl="3" w:tplc="08090001" w:tentative="1">
+      <w:start w:val="1"/>
+      <w:numFmt w:val="bullet"/>
+      <w:lvlText w:val=""/>
+      <w:lvlJc w:val="left"/>
+      <w:pPr>
+        <w:ind w:left="2880" w:hanging="360"/>
+      </w:pPr>
+      <w:rPr>
+        <w:rFonts w:ascii="Symbol" w:hAnsi="Symbol" w:hint="default"/>
+      </w:rPr>
+    </w:lvl>
+    <w:lvl w:ilvl="4" w:tplc="08090003" w:tentative="1">
+      <w:start w:val="1"/>
+      <w:numFmt w:val="bullet"/>
+      <w:lvlText w:val="o"/>
+      <w:lvlJc w:val="left"/>
+      <w:pPr>
+        <w:ind w:left="3600" w:hanging="360"/>
+      </w:pPr>
+      <w:rPr>
+        <w:rFonts w:ascii="Courier New" w:hAnsi="Courier New" w:cs="Courier New" w:hint="default"/>
+      </w:rPr>
+    </w:lvl>
+    <w:lvl w:ilvl="5" w:tplc="08090005" w:tentative="1">
+      <w:start w:val="1"/>
+      <w:numFmt w:val="bullet"/>
+      <w:lvlText w:val=""/>
+      <w:lvlJc w:val="left"/>
+      <w:pPr>
+        <w:ind w:left="4320" w:hanging="360"/>
+      </w:pPr>
+      <w:rPr>
+        <w:rFonts w:ascii="Wingdings" w:hAnsi="Wingdings" w:hint="default"/>
+      </w:rPr>
+    </w:lvl>
+    <w:lvl w:ilvl="6" w:tplc="08090001" w:tentative="1">
+      <w:start w:val="1"/>
+      <w:numFmt w:val="bullet"/>
+      <w:lvlText w:val=""/>
+      <w:lvlJc w:val="left"/>
+      <w:pPr>
+        <w:ind w:left="5040" w:hanging="360"/>
+      </w:pPr>
+      <w:rPr>
+        <w:rFonts w:ascii="Symbol" w:hAnsi="Symbol" w:hint="default"/>
+      </w:rPr>
+    </w:lvl>
+    <w:lvl w:ilvl="7" w:tplc="08090003" w:tentative="1">
+      <w:start w:val="1"/>
+      <w:numFmt w:val="bullet"/>
+      <w:lvlText w:val="o"/>
+      <w:lvlJc w:val="left"/>
+      <w:pPr>
+        <w:ind w:left="5760" w:hanging="360"/>
+      </w:pPr>
+      <w:rPr>
+        <w:rFonts w:ascii="Courier New" w:hAnsi="Courier New" w:cs="Courier New" w:hint="default"/>
+      </w:rPr>
+    </w:lvl>
+    <w:lvl w:ilvl="8" w:tplc="08090005" w:tentative="1">
+      <w:start w:val="1"/>
+      <w:numFmt w:val="bullet"/>
+      <w:lvlText w:val=""/>
+      <w:lvlJc w:val="left"/>
+      <w:pPr>
+        <w:ind w:left="6480" w:hanging="360"/>
+      </w:pPr>
+      <w:rPr>
+        <w:rFonts w:ascii="Wingdings" w:hAnsi="Wingdings" w:hint="default"/>
+      </w:rPr>
+    </w:lvl>
+  </w:abstractNum>
+  <w:abstractNum w:abstractNumId="11" w15:restartNumberingAfterBreak="0">
+    <w:nsid w:val="163B7C1A"/>
+    <w:multiLevelType w:val="hybridMultilevel"/>
+    <w:tmpl w:val="95289D3C"/>
+    <w:lvl w:ilvl="0" w:tplc="2040BD30">
+      <w:start w:val="1"/>
+      <w:numFmt w:val="bullet"/>
+      <w:lvlText w:val="-"/>
+      <w:lvlJc w:val="left"/>
+      <w:pPr>
+        <w:ind w:left="720" w:hanging="360"/>
+      </w:pPr>
+      <w:rPr>
+        <w:rFonts w:ascii="Calibri" w:eastAsiaTheme="minorEastAsia" w:hAnsi="Calibri" w:cs="Calibri" w:hint="default"/>
+      </w:rPr>
+    </w:lvl>
+    <w:lvl w:ilvl="1" w:tplc="08090003" w:tentative="1">
+      <w:start w:val="1"/>
+      <w:numFmt w:val="bullet"/>
+      <w:lvlText w:val="o"/>
+      <w:lvlJc w:val="left"/>
+      <w:pPr>
+        <w:ind w:left="1440" w:hanging="360"/>
+      </w:pPr>
+      <w:rPr>
+        <w:rFonts w:ascii="Courier New" w:hAnsi="Courier New" w:cs="Courier New" w:hint="default"/>
+      </w:rPr>
+    </w:lvl>
+    <w:lvl w:ilvl="2" w:tplc="08090005" w:tentative="1">
+      <w:start w:val="1"/>
+      <w:numFmt w:val="bullet"/>
+      <w:lvlText w:val=""/>
+      <w:lvlJc w:val="left"/>
+      <w:pPr>
+        <w:ind w:left="2160" w:hanging="360"/>
+      </w:pPr>
+      <w:rPr>
+        <w:rFonts w:ascii="Wingdings" w:hAnsi="Wingdings" w:hint="default"/>
+      </w:rPr>
+    </w:lvl>
+    <w:lvl w:ilvl="3" w:tplc="08090001" w:tentative="1">
+      <w:start w:val="1"/>
+      <w:numFmt w:val="bullet"/>
+      <w:lvlText w:val=""/>
+      <w:lvlJc w:val="left"/>
+      <w:pPr>
+        <w:ind w:left="2880" w:hanging="360"/>
+      </w:pPr>
+      <w:rPr>
+        <w:rFonts w:ascii="Symbol" w:hAnsi="Symbol" w:hint="default"/>
+      </w:rPr>
+    </w:lvl>
+    <w:lvl w:ilvl="4" w:tplc="08090003" w:tentative="1">
+      <w:start w:val="1"/>
+      <w:numFmt w:val="bullet"/>
+      <w:lvlText w:val="o"/>
+      <w:lvlJc w:val="left"/>
+      <w:pPr>
+        <w:ind w:left="3600" w:hanging="360"/>
+      </w:pPr>
+      <w:rPr>
+        <w:rFonts w:ascii="Courier New" w:hAnsi="Courier New" w:cs="Courier New" w:hint="default"/>
+      </w:rPr>
+    </w:lvl>
+    <w:lvl w:ilvl="5" w:tplc="08090005" w:tentative="1">
+      <w:start w:val="1"/>
+      <w:numFmt w:val="bullet"/>
+      <w:lvlText w:val=""/>
+      <w:lvlJc w:val="left"/>
+      <w:pPr>
+        <w:ind w:left="4320" w:hanging="360"/>
+      </w:pPr>
+      <w:rPr>
+        <w:rFonts w:ascii="Wingdings" w:hAnsi="Wingdings" w:hint="default"/>
+      </w:rPr>
+    </w:lvl>
+    <w:lvl w:ilvl="6" w:tplc="08090001" w:tentative="1">
+      <w:start w:val="1"/>
+      <w:numFmt w:val="bullet"/>
+      <w:lvlText w:val=""/>
+      <w:lvlJc w:val="left"/>
+      <w:pPr>
+        <w:ind w:left="5040" w:hanging="360"/>
+      </w:pPr>
+      <w:rPr>
+        <w:rFonts w:ascii="Symbol" w:hAnsi="Symbol" w:hint="default"/>
+      </w:rPr>
+    </w:lvl>
+    <w:lvl w:ilvl="7" w:tplc="08090003" w:tentative="1">
+      <w:start w:val="1"/>
+      <w:numFmt w:val="bullet"/>
+      <w:lvlText w:val="o"/>
+      <w:lvlJc w:val="left"/>
+      <w:pPr>
+        <w:ind w:left="5760" w:hanging="360"/>
+      </w:pPr>
+      <w:rPr>
+        <w:rFonts w:ascii="Courier New" w:hAnsi="Courier New" w:cs="Courier New" w:hint="default"/>
+      </w:rPr>
+    </w:lvl>
+    <w:lvl w:ilvl="8" w:tplc="08090005" w:tentative="1">
+      <w:start w:val="1"/>
+      <w:numFmt w:val="bullet"/>
+      <w:lvlText w:val=""/>
+      <w:lvlJc w:val="left"/>
+      <w:pPr>
+        <w:ind w:left="6480" w:hanging="360"/>
+      </w:pPr>
+      <w:rPr>
+        <w:rFonts w:ascii="Wingdings" w:hAnsi="Wingdings" w:hint="default"/>
+      </w:rPr>
+    </w:lvl>
+  </w:abstractNum>
+  <w:abstractNum w:abstractNumId="12" w15:restartNumberingAfterBreak="0">
+    <w:nsid w:val="2EFA659C"/>
+    <w:multiLevelType w:val="hybridMultilevel"/>
+    <w:tmpl w:val="EEF82A36"/>
+    <w:lvl w:ilvl="0" w:tplc="0809000F">
+      <w:start w:val="1"/>
+      <w:numFmt w:val="decimal"/>
+      <w:lvlText w:val="%1."/>
+      <w:lvlJc w:val="left"/>
+      <w:pPr>
+        <w:ind w:left="720" w:hanging="360"/>
+      </w:pPr>
+      <w:rPr>
+        <w:rFonts w:hint="default"/>
+      </w:rPr>
+    </w:lvl>
+    <w:lvl w:ilvl="1" w:tplc="08090019" w:tentative="1">
+      <w:start w:val="1"/>
+      <w:numFmt w:val="lowerLetter"/>
+      <w:lvlText w:val="%2."/>
+      <w:lvlJc w:val="left"/>
+      <w:pPr>
+        <w:ind w:left="1440" w:hanging="360"/>
+      </w:pPr>
+    </w:lvl>
+    <w:lvl w:ilvl="2" w:tplc="0809001B" w:tentative="1">
+      <w:start w:val="1"/>
+      <w:numFmt w:val="lowerRoman"/>
+      <w:lvlText w:val="%3."/>
+      <w:lvlJc w:val="right"/>
+      <w:pPr>
+        <w:ind w:left="2160" w:hanging="180"/>
+      </w:pPr>
+    </w:lvl>
+    <w:lvl w:ilvl="3" w:tplc="0809000F" w:tentative="1">
+      <w:start w:val="1"/>
+      <w:numFmt w:val="decimal"/>
+      <w:lvlText w:val="%4."/>
+      <w:lvlJc w:val="left"/>
+      <w:pPr>
+        <w:ind w:left="2880" w:hanging="360"/>
+      </w:pPr>
+    </w:lvl>
+    <w:lvl w:ilvl="4" w:tplc="08090019" w:tentative="1">
+      <w:start w:val="1"/>
+      <w:numFmt w:val="lowerLetter"/>
+      <w:lvlText w:val="%5."/>
+      <w:lvlJc w:val="left"/>
+      <w:pPr>
+        <w:ind w:left="3600" w:hanging="360"/>
+      </w:pPr>
+    </w:lvl>
+    <w:lvl w:ilvl="5" w:tplc="0809001B" w:tentative="1">
+      <w:start w:val="1"/>
+      <w:numFmt w:val="lowerRoman"/>
+      <w:lvlText w:val="%6."/>
+      <w:lvlJc w:val="right"/>
+      <w:pPr>
+        <w:ind w:left="4320" w:hanging="180"/>
+      </w:pPr>
+    </w:lvl>
+    <w:lvl w:ilvl="6" w:tplc="0809000F" w:tentative="1">
+      <w:start w:val="1"/>
+      <w:numFmt w:val="decimal"/>
+      <w:lvlText w:val="%7."/>
+      <w:lvlJc w:val="left"/>
+      <w:pPr>
+        <w:ind w:left="5040" w:hanging="360"/>
+      </w:pPr>
+    </w:lvl>
+    <w:lvl w:ilvl="7" w:tplc="08090019" w:tentative="1">
+      <w:start w:val="1"/>
+      <w:numFmt w:val="lowerLetter"/>
+      <w:lvlText w:val="%8."/>
+      <w:lvlJc w:val="left"/>
+      <w:pPr>
+        <w:ind w:left="5760" w:hanging="360"/>
+      </w:pPr>
+    </w:lvl>
+    <w:lvl w:ilvl="8" w:tplc="0809001B" w:tentative="1">
+      <w:start w:val="1"/>
+      <w:numFmt w:val="lowerRoman"/>
+      <w:lvlText w:val="%9."/>
+      <w:lvlJc w:val="right"/>
+      <w:pPr>
+        <w:ind w:left="6480" w:hanging="180"/>
+      </w:pPr>
+    </w:lvl>
+  </w:abstractNum>
+  <w:abstractNum w:abstractNumId="13" w15:restartNumberingAfterBreak="0">
     <w:nsid w:val="31CF1CAC"/>
     <w:multiLevelType w:val="hybridMultilevel"/>
     <w:tmpl w:val="3446BB06"/>
@@ -2359,7 +3792,7 @@
       </w:rPr>
     </w:lvl>
   </w:abstractNum>
-  <w:abstractNum w:abstractNumId="11" w15:restartNumberingAfterBreak="0">
+  <w:abstractNum w:abstractNumId="14" w15:restartNumberingAfterBreak="0">
     <w:nsid w:val="414C37C8"/>
     <w:multiLevelType w:val="hybridMultilevel"/>
     <w:tmpl w:val="66E83038"/>
@@ -2499,7 +3932,120 @@
       </w:rPr>
     </w:lvl>
   </w:abstractNum>
-  <w:abstractNum w:abstractNumId="12" w15:restartNumberingAfterBreak="0">
+  <w:abstractNum w:abstractNumId="15" w15:restartNumberingAfterBreak="0">
+    <w:nsid w:val="433A44A7"/>
+    <w:multiLevelType w:val="hybridMultilevel"/>
+    <w:tmpl w:val="FB22EA50"/>
+    <w:lvl w:ilvl="0" w:tplc="3264B43C">
+      <w:start w:val="1"/>
+      <w:numFmt w:val="bullet"/>
+      <w:lvlText w:val="-"/>
+      <w:lvlJc w:val="left"/>
+      <w:pPr>
+        <w:ind w:left="420" w:hanging="360"/>
+      </w:pPr>
+      <w:rPr>
+        <w:rFonts w:ascii="Calibri" w:eastAsiaTheme="minorEastAsia" w:hAnsi="Calibri" w:cs="Calibri" w:hint="default"/>
+      </w:rPr>
+    </w:lvl>
+    <w:lvl w:ilvl="1" w:tplc="08090003" w:tentative="1">
+      <w:start w:val="1"/>
+      <w:numFmt w:val="bullet"/>
+      <w:lvlText w:val="o"/>
+      <w:lvlJc w:val="left"/>
+      <w:pPr>
+        <w:ind w:left="1140" w:hanging="360"/>
+      </w:pPr>
+      <w:rPr>
+        <w:rFonts w:ascii="Courier New" w:hAnsi="Courier New" w:cs="Courier New" w:hint="default"/>
+      </w:rPr>
+    </w:lvl>
+    <w:lvl w:ilvl="2" w:tplc="08090005" w:tentative="1">
+      <w:start w:val="1"/>
+      <w:numFmt w:val="bullet"/>
+      <w:lvlText w:val=""/>
+      <w:lvlJc w:val="left"/>
+      <w:pPr>
+        <w:ind w:left="1860" w:hanging="360"/>
+      </w:pPr>
+      <w:rPr>
+        <w:rFonts w:ascii="Wingdings" w:hAnsi="Wingdings" w:hint="default"/>
+      </w:rPr>
+    </w:lvl>
+    <w:lvl w:ilvl="3" w:tplc="08090001" w:tentative="1">
+      <w:start w:val="1"/>
+      <w:numFmt w:val="bullet"/>
+      <w:lvlText w:val=""/>
+      <w:lvlJc w:val="left"/>
+      <w:pPr>
+        <w:ind w:left="2580" w:hanging="360"/>
+      </w:pPr>
+      <w:rPr>
+        <w:rFonts w:ascii="Symbol" w:hAnsi="Symbol" w:hint="default"/>
+      </w:rPr>
+    </w:lvl>
+    <w:lvl w:ilvl="4" w:tplc="08090003" w:tentative="1">
+      <w:start w:val="1"/>
+      <w:numFmt w:val="bullet"/>
+      <w:lvlText w:val="o"/>
+      <w:lvlJc w:val="left"/>
+      <w:pPr>
+        <w:ind w:left="3300" w:hanging="360"/>
+      </w:pPr>
+      <w:rPr>
+        <w:rFonts w:ascii="Courier New" w:hAnsi="Courier New" w:cs="Courier New" w:hint="default"/>
+      </w:rPr>
+    </w:lvl>
+    <w:lvl w:ilvl="5" w:tplc="08090005" w:tentative="1">
+      <w:start w:val="1"/>
+      <w:numFmt w:val="bullet"/>
+      <w:lvlText w:val=""/>
+      <w:lvlJc w:val="left"/>
+      <w:pPr>
+        <w:ind w:left="4020" w:hanging="360"/>
+      </w:pPr>
+      <w:rPr>
+        <w:rFonts w:ascii="Wingdings" w:hAnsi="Wingdings" w:hint="default"/>
+      </w:rPr>
+    </w:lvl>
+    <w:lvl w:ilvl="6" w:tplc="08090001" w:tentative="1">
+      <w:start w:val="1"/>
+      <w:numFmt w:val="bullet"/>
+      <w:lvlText w:val=""/>
+      <w:lvlJc w:val="left"/>
+      <w:pPr>
+        <w:ind w:left="4740" w:hanging="360"/>
+      </w:pPr>
+      <w:rPr>
+        <w:rFonts w:ascii="Symbol" w:hAnsi="Symbol" w:hint="default"/>
+      </w:rPr>
+    </w:lvl>
+    <w:lvl w:ilvl="7" w:tplc="08090003" w:tentative="1">
+      <w:start w:val="1"/>
+      <w:numFmt w:val="bullet"/>
+      <w:lvlText w:val="o"/>
+      <w:lvlJc w:val="left"/>
+      <w:pPr>
+        <w:ind w:left="5460" w:hanging="360"/>
+      </w:pPr>
+      <w:rPr>
+        <w:rFonts w:ascii="Courier New" w:hAnsi="Courier New" w:cs="Courier New" w:hint="default"/>
+      </w:rPr>
+    </w:lvl>
+    <w:lvl w:ilvl="8" w:tplc="08090005" w:tentative="1">
+      <w:start w:val="1"/>
+      <w:numFmt w:val="bullet"/>
+      <w:lvlText w:val=""/>
+      <w:lvlJc w:val="left"/>
+      <w:pPr>
+        <w:ind w:left="6180" w:hanging="360"/>
+      </w:pPr>
+      <w:rPr>
+        <w:rFonts w:ascii="Wingdings" w:hAnsi="Wingdings" w:hint="default"/>
+      </w:rPr>
+    </w:lvl>
+  </w:abstractNum>
+  <w:abstractNum w:abstractNumId="16" w15:restartNumberingAfterBreak="0">
     <w:nsid w:val="435E40F8"/>
     <w:multiLevelType w:val="hybridMultilevel"/>
     <w:tmpl w:val="3DCC1C7E"/>
@@ -2639,7 +4185,7 @@
       </w:rPr>
     </w:lvl>
   </w:abstractNum>
-  <w:abstractNum w:abstractNumId="13" w15:restartNumberingAfterBreak="0">
+  <w:abstractNum w:abstractNumId="17" w15:restartNumberingAfterBreak="0">
     <w:nsid w:val="549510EE"/>
     <w:multiLevelType w:val="hybridMultilevel"/>
     <w:tmpl w:val="3FAAD38A"/>
@@ -2752,7 +4298,7 @@
       </w:rPr>
     </w:lvl>
   </w:abstractNum>
-  <w:abstractNum w:abstractNumId="14" w15:restartNumberingAfterBreak="0">
+  <w:abstractNum w:abstractNumId="18" w15:restartNumberingAfterBreak="0">
     <w:nsid w:val="55520222"/>
     <w:multiLevelType w:val="hybridMultilevel"/>
     <w:tmpl w:val="F06E2FD2"/>
@@ -2892,7 +4438,119 @@
       </w:rPr>
     </w:lvl>
   </w:abstractNum>
-  <w:abstractNum w:abstractNumId="15" w15:restartNumberingAfterBreak="0">
+  <w:abstractNum w:abstractNumId="19" w15:restartNumberingAfterBreak="0">
+    <w:nsid w:val="6DB50455"/>
+    <w:multiLevelType w:val="hybridMultilevel"/>
+    <w:tmpl w:val="0BAC0004"/>
+    <w:lvl w:ilvl="0" w:tplc="527CF4C0">
+      <w:numFmt w:val="bullet"/>
+      <w:lvlText w:val="-"/>
+      <w:lvlJc w:val="left"/>
+      <w:pPr>
+        <w:ind w:left="720" w:hanging="360"/>
+      </w:pPr>
+      <w:rPr>
+        <w:rFonts w:ascii="Calibri" w:eastAsiaTheme="minorEastAsia" w:hAnsi="Calibri" w:cs="Calibri" w:hint="default"/>
+      </w:rPr>
+    </w:lvl>
+    <w:lvl w:ilvl="1" w:tplc="08090003" w:tentative="1">
+      <w:start w:val="1"/>
+      <w:numFmt w:val="bullet"/>
+      <w:lvlText w:val="o"/>
+      <w:lvlJc w:val="left"/>
+      <w:pPr>
+        <w:ind w:left="1440" w:hanging="360"/>
+      </w:pPr>
+      <w:rPr>
+        <w:rFonts w:ascii="Courier New" w:hAnsi="Courier New" w:cs="Courier New" w:hint="default"/>
+      </w:rPr>
+    </w:lvl>
+    <w:lvl w:ilvl="2" w:tplc="08090005" w:tentative="1">
+      <w:start w:val="1"/>
+      <w:numFmt w:val="bullet"/>
+      <w:lvlText w:val=""/>
+      <w:lvlJc w:val="left"/>
+      <w:pPr>
+        <w:ind w:left="2160" w:hanging="360"/>
+      </w:pPr>
+      <w:rPr>
+        <w:rFonts w:ascii="Wingdings" w:hAnsi="Wingdings" w:hint="default"/>
+      </w:rPr>
+    </w:lvl>
+    <w:lvl w:ilvl="3" w:tplc="08090001" w:tentative="1">
+      <w:start w:val="1"/>
+      <w:numFmt w:val="bullet"/>
+      <w:lvlText w:val=""/>
+      <w:lvlJc w:val="left"/>
+      <w:pPr>
+        <w:ind w:left="2880" w:hanging="360"/>
+      </w:pPr>
+      <w:rPr>
+        <w:rFonts w:ascii="Symbol" w:hAnsi="Symbol" w:hint="default"/>
+      </w:rPr>
+    </w:lvl>
+    <w:lvl w:ilvl="4" w:tplc="08090003" w:tentative="1">
+      <w:start w:val="1"/>
+      <w:numFmt w:val="bullet"/>
+      <w:lvlText w:val="o"/>
+      <w:lvlJc w:val="left"/>
+      <w:pPr>
+        <w:ind w:left="3600" w:hanging="360"/>
+      </w:pPr>
+      <w:rPr>
+        <w:rFonts w:ascii="Courier New" w:hAnsi="Courier New" w:cs="Courier New" w:hint="default"/>
+      </w:rPr>
+    </w:lvl>
+    <w:lvl w:ilvl="5" w:tplc="08090005" w:tentative="1">
+      <w:start w:val="1"/>
+      <w:numFmt w:val="bullet"/>
+      <w:lvlText w:val=""/>
+      <w:lvlJc w:val="left"/>
+      <w:pPr>
+        <w:ind w:left="4320" w:hanging="360"/>
+      </w:pPr>
+      <w:rPr>
+        <w:rFonts w:ascii="Wingdings" w:hAnsi="Wingdings" w:hint="default"/>
+      </w:rPr>
+    </w:lvl>
+    <w:lvl w:ilvl="6" w:tplc="08090001" w:tentative="1">
+      <w:start w:val="1"/>
+      <w:numFmt w:val="bullet"/>
+      <w:lvlText w:val=""/>
+      <w:lvlJc w:val="left"/>
+      <w:pPr>
+        <w:ind w:left="5040" w:hanging="360"/>
+      </w:pPr>
+      <w:rPr>
+        <w:rFonts w:ascii="Symbol" w:hAnsi="Symbol" w:hint="default"/>
+      </w:rPr>
+    </w:lvl>
+    <w:lvl w:ilvl="7" w:tplc="08090003" w:tentative="1">
+      <w:start w:val="1"/>
+      <w:numFmt w:val="bullet"/>
+      <w:lvlText w:val="o"/>
+      <w:lvlJc w:val="left"/>
+      <w:pPr>
+        <w:ind w:left="5760" w:hanging="360"/>
+      </w:pPr>
+      <w:rPr>
+        <w:rFonts w:ascii="Courier New" w:hAnsi="Courier New" w:cs="Courier New" w:hint="default"/>
+      </w:rPr>
+    </w:lvl>
+    <w:lvl w:ilvl="8" w:tplc="08090005" w:tentative="1">
+      <w:start w:val="1"/>
+      <w:numFmt w:val="bullet"/>
+      <w:lvlText w:val=""/>
+      <w:lvlJc w:val="left"/>
+      <w:pPr>
+        <w:ind w:left="6480" w:hanging="360"/>
+      </w:pPr>
+      <w:rPr>
+        <w:rFonts w:ascii="Wingdings" w:hAnsi="Wingdings" w:hint="default"/>
+      </w:rPr>
+    </w:lvl>
+  </w:abstractNum>
+  <w:abstractNum w:abstractNumId="20" w15:restartNumberingAfterBreak="0">
     <w:nsid w:val="78FF21C9"/>
     <w:multiLevelType w:val="hybridMultilevel"/>
     <w:tmpl w:val="CE3A17EA"/>
@@ -3033,10 +4691,10 @@
     </w:lvl>
   </w:abstractNum>
   <w:num w:numId="1" w16cid:durableId="188615525">
-    <w:abstractNumId w:val="13"/>
+    <w:abstractNumId w:val="17"/>
   </w:num>
   <w:num w:numId="2" w16cid:durableId="1835761139">
-    <w:abstractNumId w:val="10"/>
+    <w:abstractNumId w:val="13"/>
   </w:num>
   <w:num w:numId="3" w16cid:durableId="172497182">
     <w:abstractNumId w:val="0"/>
@@ -3069,15 +4727,30 @@
     <w:abstractNumId w:val="9"/>
   </w:num>
   <w:num w:numId="13" w16cid:durableId="169223032">
+    <w:abstractNumId w:val="20"/>
+  </w:num>
+  <w:num w:numId="14" w16cid:durableId="1123306825">
+    <w:abstractNumId w:val="16"/>
+  </w:num>
+  <w:num w:numId="15" w16cid:durableId="1658803312">
+    <w:abstractNumId w:val="18"/>
+  </w:num>
+  <w:num w:numId="16" w16cid:durableId="1339040883">
+    <w:abstractNumId w:val="14"/>
+  </w:num>
+  <w:num w:numId="17" w16cid:durableId="614946203">
+    <w:abstractNumId w:val="10"/>
+  </w:num>
+  <w:num w:numId="18" w16cid:durableId="1412502823">
+    <w:abstractNumId w:val="19"/>
+  </w:num>
+  <w:num w:numId="19" w16cid:durableId="1345745923">
+    <w:abstractNumId w:val="12"/>
+  </w:num>
+  <w:num w:numId="20" w16cid:durableId="84420884">
     <w:abstractNumId w:val="15"/>
   </w:num>
-  <w:num w:numId="14" w16cid:durableId="1123306825">
-    <w:abstractNumId w:val="12"/>
-  </w:num>
-  <w:num w:numId="15" w16cid:durableId="1658803312">
-    <w:abstractNumId w:val="14"/>
-  </w:num>
-  <w:num w:numId="16" w16cid:durableId="1339040883">
+  <w:num w:numId="21" w16cid:durableId="176046291">
     <w:abstractNumId w:val="11"/>
   </w:num>
 </w:numbering>
@@ -3608,6 +5281,7 @@
   <w:style w:type="character" w:default="1" w:styleId="DefaultParagraphFont">
     <w:name w:val="Default Paragraph Font"/>
     <w:uiPriority w:val="1"/>
+    <w:semiHidden/>
     <w:unhideWhenUsed/>
   </w:style>
   <w:style w:type="table" w:default="1" w:styleId="TableNormal">
@@ -4746,19 +6420,6 @@
 </file>
 
 <file path=customXml/item1.xml><?xml version="1.0" encoding="utf-8"?>
-<b:Sources xmlns:b="http://schemas.openxmlformats.org/officeDocument/2006/bibliography" xmlns="http://schemas.openxmlformats.org/officeDocument/2006/bibliography" SelectedStyle="\APASixthEditionOfficeOnline.xsl" StyleName="APA" Version="6"/>
-</file>
-
-<file path=customXml/item2.xml><?xml version="1.0" encoding="utf-8"?>
-<?mso-contentType ?>
-<FormTemplates xmlns="http://schemas.microsoft.com/sharepoint/v3/contenttype/forms">
-  <Display>DocumentLibraryForm</Display>
-  <Edit>DocumentLibraryForm</Edit>
-  <New>DocumentLibraryForm</New>
-</FormTemplates>
-</file>
-
-<file path=customXml/item3.xml><?xml version="1.0" encoding="utf-8"?>
 <ct:contentTypeSchema xmlns:ct="http://schemas.microsoft.com/office/2006/metadata/contentType" xmlns:ma="http://schemas.microsoft.com/office/2006/metadata/properties/metaAttributes" ct:_="" ma:_="" ma:contentTypeName="Document" ma:contentTypeID="0x010100D43454A992A19D4D8A4CB668637C053A" ma:contentTypeVersion="12" ma:contentTypeDescription="Create a new document." ma:contentTypeScope="" ma:versionID="40f9b7ec4dfcb537eed15f7f37dc57f5">
   <xsd:schema xmlns:xsd="http://www.w3.org/2001/XMLSchema" xmlns:xs="http://www.w3.org/2001/XMLSchema" xmlns:p="http://schemas.microsoft.com/office/2006/metadata/properties" xmlns:ns2="ddfe0ad1-4112-43da-8459-9b98cdaf43c0" xmlns:ns3="52aa10b1-e014-457b-b87c-c1f0ee70ef75" targetNamespace="http://schemas.microsoft.com/office/2006/metadata/properties" ma:root="true" ma:fieldsID="598238c3603307530db4b697acfec705" ns2:_="" ns3:_="">
     <xsd:import namespace="ddfe0ad1-4112-43da-8459-9b98cdaf43c0"/>
@@ -4975,23 +6636,20 @@
 </ct:contentTypeSchema>
 </file>
 
-<file path=customXml/itemProps1.xml><?xml version="1.0" encoding="utf-8"?>
-<ds:datastoreItem xmlns:ds="http://schemas.openxmlformats.org/officeDocument/2006/customXml" ds:itemID="{93F3EFEB-17F2-4428-9B7D-3F74E65F7572}">
-  <ds:schemaRefs>
-    <ds:schemaRef ds:uri="http://schemas.openxmlformats.org/officeDocument/2006/bibliography"/>
-  </ds:schemaRefs>
-</ds:datastoreItem>
+<file path=customXml/item2.xml><?xml version="1.0" encoding="utf-8"?>
+<?mso-contentType ?>
+<FormTemplates xmlns="http://schemas.microsoft.com/sharepoint/v3/contenttype/forms">
+  <Display>DocumentLibraryForm</Display>
+  <Edit>DocumentLibraryForm</Edit>
+  <New>DocumentLibraryForm</New>
+</FormTemplates>
 </file>
 
-<file path=customXml/itemProps2.xml><?xml version="1.0" encoding="utf-8"?>
-<ds:datastoreItem xmlns:ds="http://schemas.openxmlformats.org/officeDocument/2006/customXml" ds:itemID="{CAB1111E-B29A-41A9-BF57-61D17CE24E23}">
-  <ds:schemaRefs>
-    <ds:schemaRef ds:uri="http://schemas.microsoft.com/sharepoint/v3/contenttype/forms"/>
-  </ds:schemaRefs>
-</ds:datastoreItem>
+<file path=customXml/item3.xml><?xml version="1.0" encoding="utf-8"?>
+<b:Sources xmlns:b="http://schemas.openxmlformats.org/officeDocument/2006/bibliography" xmlns="http://schemas.openxmlformats.org/officeDocument/2006/bibliography" SelectedStyle="\APASixthEditionOfficeOnline.xsl" StyleName="APA" Version="6"/>
 </file>
 
-<file path=customXml/itemProps3.xml><?xml version="1.0" encoding="utf-8"?>
+<file path=customXml/itemProps1.xml><?xml version="1.0" encoding="utf-8"?>
 <ds:datastoreItem xmlns:ds="http://schemas.openxmlformats.org/officeDocument/2006/customXml" ds:itemID="{DBD2E314-58B9-4783-BF67-C2631A8A07B6}">
   <ds:schemaRefs>
     <ds:schemaRef ds:uri="http://schemas.microsoft.com/office/2006/metadata/contentType"/>
@@ -5008,4 +6666,20 @@
     <ds:schemaRef ds:uri="http://schemas.microsoft.com/internal/obd"/>
   </ds:schemaRefs>
 </ds:datastoreItem>
+</file>
+
+<file path=customXml/itemProps2.xml><?xml version="1.0" encoding="utf-8"?>
+<ds:datastoreItem xmlns:ds="http://schemas.openxmlformats.org/officeDocument/2006/customXml" ds:itemID="{CAB1111E-B29A-41A9-BF57-61D17CE24E23}">
+  <ds:schemaRefs>
+    <ds:schemaRef ds:uri="http://schemas.microsoft.com/sharepoint/v3/contenttype/forms"/>
+  </ds:schemaRefs>
+</ds:datastoreItem>
+</file>
+
+<file path=customXml/itemProps3.xml><?xml version="1.0" encoding="utf-8"?>
+<ds:datastoreItem xmlns:ds="http://schemas.openxmlformats.org/officeDocument/2006/customXml" ds:itemID="{93F3EFEB-17F2-4428-9B7D-3F74E65F7572}">
+  <ds:schemaRefs>
+    <ds:schemaRef ds:uri="http://schemas.openxmlformats.org/officeDocument/2006/bibliography"/>
+  </ds:schemaRefs>
+</ds:datastoreItem>
 </file>
--- a/401_OperatingSystems/assignments/15228802_401IT_CW1.docx
+++ b/401_OperatingSystems/assignments/15228802_401IT_CW1.docx
@@ -1042,8 +1042,10 @@
               <w:bCs w:val="0"/>
               <w:caps w:val="0"/>
               <w:noProof/>
+              <w:kern w:val="2"/>
               <w:sz w:val="24"/>
               <w:szCs w:val="24"/>
+              <w14:ligatures w14:val="standardContextual"/>
             </w:rPr>
           </w:pPr>
           <w:r>
@@ -1063,7 +1065,7 @@
             </w:rPr>
             <w:fldChar w:fldCharType="separate"/>
           </w:r>
-          <w:hyperlink w:anchor="_Toc130287581" w:history="1">
+          <w:hyperlink w:anchor="_Toc202859948" w:history="1">
             <w:r>
               <w:rPr>
                 <w:rStyle w:val="Hyperlink"/>
@@ -1090,7 +1092,7 @@
                 <w:noProof/>
                 <w:webHidden/>
               </w:rPr>
-              <w:instrText xml:space="preserve"> PAGEREF _Toc130287581 \h </w:instrText>
+              <w:instrText xml:space="preserve"> PAGEREF _Toc202859948 \h </w:instrText>
             </w:r>
             <w:r>
               <w:rPr>
@@ -1133,17 +1135,19 @@
               <w:bCs w:val="0"/>
               <w:caps w:val="0"/>
               <w:noProof/>
+              <w:kern w:val="2"/>
               <w:sz w:val="24"/>
               <w:szCs w:val="24"/>
+              <w14:ligatures w14:val="standardContextual"/>
             </w:rPr>
           </w:pPr>
-          <w:hyperlink w:anchor="_Toc130287582" w:history="1">
+          <w:hyperlink w:anchor="_Toc202859949" w:history="1">
             <w:r>
               <w:rPr>
                 <w:rStyle w:val="Hyperlink"/>
                 <w:noProof/>
               </w:rPr>
-              <w:t>Heading 1</w:t>
+              <w:t>Introduction</w:t>
             </w:r>
             <w:r>
               <w:rPr>
@@ -1164,79 +1168,7 @@
                 <w:noProof/>
                 <w:webHidden/>
               </w:rPr>
-              <w:instrText xml:space="preserve"> PAGEREF _Toc130287582 \h </w:instrText>
-            </w:r>
-            <w:r>
-              <w:rPr>
-                <w:noProof/>
-                <w:webHidden/>
-              </w:rPr>
-            </w:r>
-            <w:r>
-              <w:rPr>
-                <w:noProof/>
-                <w:webHidden/>
-              </w:rPr>
-              <w:fldChar w:fldCharType="separate"/>
-            </w:r>
-            <w:r>
-              <w:rPr>
-                <w:noProof/>
-                <w:webHidden/>
-              </w:rPr>
-              <w:t>2</w:t>
-            </w:r>
-            <w:r>
-              <w:rPr>
-                <w:noProof/>
-                <w:webHidden/>
-              </w:rPr>
-              <w:fldChar w:fldCharType="end"/>
-            </w:r>
-          </w:hyperlink>
-        </w:p>
-        <w:p>
-          <w:pPr>
-            <w:pStyle w:val="TOC2"/>
-            <w:tabs>
-              <w:tab w:val="right" w:leader="dot" w:pos="8296"/>
-            </w:tabs>
-            <w:rPr>
-              <w:rFonts w:cstheme="minorBidi"/>
-              <w:smallCaps w:val="0"/>
-              <w:noProof/>
-              <w:sz w:val="24"/>
-              <w:szCs w:val="24"/>
-            </w:rPr>
-          </w:pPr>
-          <w:hyperlink w:anchor="_Toc130287583" w:history="1">
-            <w:r>
-              <w:rPr>
-                <w:rStyle w:val="Hyperlink"/>
-                <w:noProof/>
-              </w:rPr>
-              <w:t>Heading 2</w:t>
-            </w:r>
-            <w:r>
-              <w:rPr>
-                <w:noProof/>
-                <w:webHidden/>
-              </w:rPr>
-              <w:tab/>
-            </w:r>
-            <w:r>
-              <w:rPr>
-                <w:noProof/>
-                <w:webHidden/>
-              </w:rPr>
-              <w:fldChar w:fldCharType="begin"/>
-            </w:r>
-            <w:r>
-              <w:rPr>
-                <w:noProof/>
-                <w:webHidden/>
-              </w:rPr>
-              <w:instrText xml:space="preserve"> PAGEREF _Toc130287583 \h </w:instrText>
+              <w:instrText xml:space="preserve"> PAGEREF _Toc202859949 \h </w:instrText>
             </w:r>
             <w:r>
               <w:rPr>
@@ -1279,16 +1211,614 @@
               <w:bCs w:val="0"/>
               <w:caps w:val="0"/>
               <w:noProof/>
+              <w:kern w:val="2"/>
               <w:sz w:val="24"/>
               <w:szCs w:val="24"/>
+              <w14:ligatures w14:val="standardContextual"/>
             </w:rPr>
           </w:pPr>
-          <w:hyperlink w:anchor="_Toc130287584" w:history="1">
+          <w:hyperlink w:anchor="_Toc202859950" w:history="1">
             <w:r>
               <w:rPr>
                 <w:rStyle w:val="Hyperlink"/>
                 <w:noProof/>
               </w:rPr>
+              <w:t>Operational Management of Operating Systems</w:t>
+            </w:r>
+            <w:r>
+              <w:rPr>
+                <w:noProof/>
+                <w:webHidden/>
+              </w:rPr>
+              <w:tab/>
+            </w:r>
+            <w:r>
+              <w:rPr>
+                <w:noProof/>
+                <w:webHidden/>
+              </w:rPr>
+              <w:fldChar w:fldCharType="begin"/>
+            </w:r>
+            <w:r>
+              <w:rPr>
+                <w:noProof/>
+                <w:webHidden/>
+              </w:rPr>
+              <w:instrText xml:space="preserve"> PAGEREF _Toc202859950 \h </w:instrText>
+            </w:r>
+            <w:r>
+              <w:rPr>
+                <w:noProof/>
+                <w:webHidden/>
+              </w:rPr>
+            </w:r>
+            <w:r>
+              <w:rPr>
+                <w:noProof/>
+                <w:webHidden/>
+              </w:rPr>
+              <w:fldChar w:fldCharType="separate"/>
+            </w:r>
+            <w:r>
+              <w:rPr>
+                <w:noProof/>
+                <w:webHidden/>
+              </w:rPr>
+              <w:t>2</w:t>
+            </w:r>
+            <w:r>
+              <w:rPr>
+                <w:noProof/>
+                <w:webHidden/>
+              </w:rPr>
+              <w:fldChar w:fldCharType="end"/>
+            </w:r>
+          </w:hyperlink>
+        </w:p>
+        <w:p>
+          <w:pPr>
+            <w:pStyle w:val="TOC2"/>
+            <w:tabs>
+              <w:tab w:val="right" w:leader="dot" w:pos="8296"/>
+            </w:tabs>
+            <w:rPr>
+              <w:rFonts w:cstheme="minorBidi"/>
+              <w:smallCaps w:val="0"/>
+              <w:noProof/>
+              <w:kern w:val="2"/>
+              <w:sz w:val="24"/>
+              <w:szCs w:val="24"/>
+              <w14:ligatures w14:val="standardContextual"/>
+            </w:rPr>
+          </w:pPr>
+          <w:hyperlink w:anchor="_Toc202859951" w:history="1">
+            <w:r>
+              <w:rPr>
+                <w:rStyle w:val="Hyperlink"/>
+                <w:noProof/>
+              </w:rPr>
+              <w:t>Process and service management</w:t>
+            </w:r>
+            <w:r>
+              <w:rPr>
+                <w:noProof/>
+                <w:webHidden/>
+              </w:rPr>
+              <w:tab/>
+            </w:r>
+            <w:r>
+              <w:rPr>
+                <w:noProof/>
+                <w:webHidden/>
+              </w:rPr>
+              <w:fldChar w:fldCharType="begin"/>
+            </w:r>
+            <w:r>
+              <w:rPr>
+                <w:noProof/>
+                <w:webHidden/>
+              </w:rPr>
+              <w:instrText xml:space="preserve"> PAGEREF _Toc202859951 \h </w:instrText>
+            </w:r>
+            <w:r>
+              <w:rPr>
+                <w:noProof/>
+                <w:webHidden/>
+              </w:rPr>
+            </w:r>
+            <w:r>
+              <w:rPr>
+                <w:noProof/>
+                <w:webHidden/>
+              </w:rPr>
+              <w:fldChar w:fldCharType="separate"/>
+            </w:r>
+            <w:r>
+              <w:rPr>
+                <w:noProof/>
+                <w:webHidden/>
+              </w:rPr>
+              <w:t>2</w:t>
+            </w:r>
+            <w:r>
+              <w:rPr>
+                <w:noProof/>
+                <w:webHidden/>
+              </w:rPr>
+              <w:fldChar w:fldCharType="end"/>
+            </w:r>
+          </w:hyperlink>
+        </w:p>
+        <w:p>
+          <w:pPr>
+            <w:pStyle w:val="TOC2"/>
+            <w:tabs>
+              <w:tab w:val="right" w:leader="dot" w:pos="8296"/>
+            </w:tabs>
+            <w:rPr>
+              <w:rFonts w:cstheme="minorBidi"/>
+              <w:smallCaps w:val="0"/>
+              <w:noProof/>
+              <w:kern w:val="2"/>
+              <w:sz w:val="24"/>
+              <w:szCs w:val="24"/>
+              <w14:ligatures w14:val="standardContextual"/>
+            </w:rPr>
+          </w:pPr>
+          <w:hyperlink w:anchor="_Toc202859952" w:history="1">
+            <w:r>
+              <w:rPr>
+                <w:rStyle w:val="Hyperlink"/>
+                <w:noProof/>
+              </w:rPr>
+              <w:t>file systems</w:t>
+            </w:r>
+            <w:r>
+              <w:rPr>
+                <w:noProof/>
+                <w:webHidden/>
+              </w:rPr>
+              <w:tab/>
+            </w:r>
+            <w:r>
+              <w:rPr>
+                <w:noProof/>
+                <w:webHidden/>
+              </w:rPr>
+              <w:fldChar w:fldCharType="begin"/>
+            </w:r>
+            <w:r>
+              <w:rPr>
+                <w:noProof/>
+                <w:webHidden/>
+              </w:rPr>
+              <w:instrText xml:space="preserve"> PAGEREF _Toc202859952 \h </w:instrText>
+            </w:r>
+            <w:r>
+              <w:rPr>
+                <w:noProof/>
+                <w:webHidden/>
+              </w:rPr>
+            </w:r>
+            <w:r>
+              <w:rPr>
+                <w:noProof/>
+                <w:webHidden/>
+              </w:rPr>
+              <w:fldChar w:fldCharType="separate"/>
+            </w:r>
+            <w:r>
+              <w:rPr>
+                <w:noProof/>
+                <w:webHidden/>
+              </w:rPr>
+              <w:t>7</w:t>
+            </w:r>
+            <w:r>
+              <w:rPr>
+                <w:noProof/>
+                <w:webHidden/>
+              </w:rPr>
+              <w:fldChar w:fldCharType="end"/>
+            </w:r>
+          </w:hyperlink>
+        </w:p>
+        <w:p>
+          <w:pPr>
+            <w:pStyle w:val="TOC2"/>
+            <w:tabs>
+              <w:tab w:val="right" w:leader="dot" w:pos="8296"/>
+            </w:tabs>
+            <w:rPr>
+              <w:rFonts w:cstheme="minorBidi"/>
+              <w:smallCaps w:val="0"/>
+              <w:noProof/>
+              <w:kern w:val="2"/>
+              <w:sz w:val="24"/>
+              <w:szCs w:val="24"/>
+              <w14:ligatures w14:val="standardContextual"/>
+            </w:rPr>
+          </w:pPr>
+          <w:hyperlink w:anchor="_Toc202859953" w:history="1">
+            <w:r>
+              <w:rPr>
+                <w:rStyle w:val="Hyperlink"/>
+                <w:noProof/>
+              </w:rPr>
+              <w:t>user accounts and access control</w:t>
+            </w:r>
+            <w:r>
+              <w:rPr>
+                <w:noProof/>
+                <w:webHidden/>
+              </w:rPr>
+              <w:tab/>
+            </w:r>
+            <w:r>
+              <w:rPr>
+                <w:noProof/>
+                <w:webHidden/>
+              </w:rPr>
+              <w:fldChar w:fldCharType="begin"/>
+            </w:r>
+            <w:r>
+              <w:rPr>
+                <w:noProof/>
+                <w:webHidden/>
+              </w:rPr>
+              <w:instrText xml:space="preserve"> PAGEREF _Toc202859953 \h </w:instrText>
+            </w:r>
+            <w:r>
+              <w:rPr>
+                <w:noProof/>
+                <w:webHidden/>
+              </w:rPr>
+            </w:r>
+            <w:r>
+              <w:rPr>
+                <w:noProof/>
+                <w:webHidden/>
+              </w:rPr>
+              <w:fldChar w:fldCharType="separate"/>
+            </w:r>
+            <w:r>
+              <w:rPr>
+                <w:noProof/>
+                <w:webHidden/>
+              </w:rPr>
+              <w:t>7</w:t>
+            </w:r>
+            <w:r>
+              <w:rPr>
+                <w:noProof/>
+                <w:webHidden/>
+              </w:rPr>
+              <w:fldChar w:fldCharType="end"/>
+            </w:r>
+          </w:hyperlink>
+        </w:p>
+        <w:p>
+          <w:pPr>
+            <w:pStyle w:val="TOC2"/>
+            <w:tabs>
+              <w:tab w:val="right" w:leader="dot" w:pos="8296"/>
+            </w:tabs>
+            <w:rPr>
+              <w:rFonts w:cstheme="minorBidi"/>
+              <w:smallCaps w:val="0"/>
+              <w:noProof/>
+              <w:kern w:val="2"/>
+              <w:sz w:val="24"/>
+              <w:szCs w:val="24"/>
+              <w14:ligatures w14:val="standardContextual"/>
+            </w:rPr>
+          </w:pPr>
+          <w:hyperlink w:anchor="_Toc202859954" w:history="1">
+            <w:r>
+              <w:rPr>
+                <w:rStyle w:val="Hyperlink"/>
+                <w:noProof/>
+              </w:rPr>
+              <w:t>memory management</w:t>
+            </w:r>
+            <w:r>
+              <w:rPr>
+                <w:noProof/>
+                <w:webHidden/>
+              </w:rPr>
+              <w:tab/>
+            </w:r>
+            <w:r>
+              <w:rPr>
+                <w:noProof/>
+                <w:webHidden/>
+              </w:rPr>
+              <w:fldChar w:fldCharType="begin"/>
+            </w:r>
+            <w:r>
+              <w:rPr>
+                <w:noProof/>
+                <w:webHidden/>
+              </w:rPr>
+              <w:instrText xml:space="preserve"> PAGEREF _Toc202859954 \h </w:instrText>
+            </w:r>
+            <w:r>
+              <w:rPr>
+                <w:noProof/>
+                <w:webHidden/>
+              </w:rPr>
+            </w:r>
+            <w:r>
+              <w:rPr>
+                <w:noProof/>
+                <w:webHidden/>
+              </w:rPr>
+              <w:fldChar w:fldCharType="separate"/>
+            </w:r>
+            <w:r>
+              <w:rPr>
+                <w:noProof/>
+                <w:webHidden/>
+              </w:rPr>
+              <w:t>7</w:t>
+            </w:r>
+            <w:r>
+              <w:rPr>
+                <w:noProof/>
+                <w:webHidden/>
+              </w:rPr>
+              <w:fldChar w:fldCharType="end"/>
+            </w:r>
+          </w:hyperlink>
+        </w:p>
+        <w:p>
+          <w:pPr>
+            <w:pStyle w:val="TOC1"/>
+            <w:tabs>
+              <w:tab w:val="right" w:leader="dot" w:pos="8296"/>
+            </w:tabs>
+            <w:rPr>
+              <w:rFonts w:cstheme="minorBidi"/>
+              <w:b w:val="0"/>
+              <w:bCs w:val="0"/>
+              <w:caps w:val="0"/>
+              <w:noProof/>
+              <w:kern w:val="2"/>
+              <w:sz w:val="24"/>
+              <w:szCs w:val="24"/>
+              <w14:ligatures w14:val="standardContextual"/>
+            </w:rPr>
+          </w:pPr>
+          <w:hyperlink w:anchor="_Toc202859955" w:history="1">
+            <w:r>
+              <w:rPr>
+                <w:rStyle w:val="Hyperlink"/>
+                <w:noProof/>
+              </w:rPr>
+              <w:t>Security risks and management strategies</w:t>
+            </w:r>
+            <w:r>
+              <w:rPr>
+                <w:noProof/>
+                <w:webHidden/>
+              </w:rPr>
+              <w:tab/>
+            </w:r>
+            <w:r>
+              <w:rPr>
+                <w:noProof/>
+                <w:webHidden/>
+              </w:rPr>
+              <w:fldChar w:fldCharType="begin"/>
+            </w:r>
+            <w:r>
+              <w:rPr>
+                <w:noProof/>
+                <w:webHidden/>
+              </w:rPr>
+              <w:instrText xml:space="preserve"> PAGEREF _Toc202859955 \h </w:instrText>
+            </w:r>
+            <w:r>
+              <w:rPr>
+                <w:noProof/>
+                <w:webHidden/>
+              </w:rPr>
+            </w:r>
+            <w:r>
+              <w:rPr>
+                <w:noProof/>
+                <w:webHidden/>
+              </w:rPr>
+              <w:fldChar w:fldCharType="separate"/>
+            </w:r>
+            <w:r>
+              <w:rPr>
+                <w:noProof/>
+                <w:webHidden/>
+              </w:rPr>
+              <w:t>8</w:t>
+            </w:r>
+            <w:r>
+              <w:rPr>
+                <w:noProof/>
+                <w:webHidden/>
+              </w:rPr>
+              <w:fldChar w:fldCharType="end"/>
+            </w:r>
+          </w:hyperlink>
+        </w:p>
+        <w:p>
+          <w:pPr>
+            <w:pStyle w:val="TOC2"/>
+            <w:tabs>
+              <w:tab w:val="right" w:leader="dot" w:pos="8296"/>
+            </w:tabs>
+            <w:rPr>
+              <w:rFonts w:cstheme="minorBidi"/>
+              <w:smallCaps w:val="0"/>
+              <w:noProof/>
+              <w:kern w:val="2"/>
+              <w:sz w:val="24"/>
+              <w:szCs w:val="24"/>
+              <w14:ligatures w14:val="standardContextual"/>
+            </w:rPr>
+          </w:pPr>
+          <w:hyperlink w:anchor="_Toc202859956" w:history="1">
+            <w:r>
+              <w:rPr>
+                <w:rStyle w:val="Hyperlink"/>
+                <w:noProof/>
+              </w:rPr>
+              <w:t>OS vulnerabilities</w:t>
+            </w:r>
+            <w:r>
+              <w:rPr>
+                <w:noProof/>
+                <w:webHidden/>
+              </w:rPr>
+              <w:tab/>
+            </w:r>
+            <w:r>
+              <w:rPr>
+                <w:noProof/>
+                <w:webHidden/>
+              </w:rPr>
+              <w:fldChar w:fldCharType="begin"/>
+            </w:r>
+            <w:r>
+              <w:rPr>
+                <w:noProof/>
+                <w:webHidden/>
+              </w:rPr>
+              <w:instrText xml:space="preserve"> PAGEREF _Toc202859956 \h </w:instrText>
+            </w:r>
+            <w:r>
+              <w:rPr>
+                <w:noProof/>
+                <w:webHidden/>
+              </w:rPr>
+            </w:r>
+            <w:r>
+              <w:rPr>
+                <w:noProof/>
+                <w:webHidden/>
+              </w:rPr>
+              <w:fldChar w:fldCharType="separate"/>
+            </w:r>
+            <w:r>
+              <w:rPr>
+                <w:noProof/>
+                <w:webHidden/>
+              </w:rPr>
+              <w:t>8</w:t>
+            </w:r>
+            <w:r>
+              <w:rPr>
+                <w:noProof/>
+                <w:webHidden/>
+              </w:rPr>
+              <w:fldChar w:fldCharType="end"/>
+            </w:r>
+          </w:hyperlink>
+        </w:p>
+        <w:p>
+          <w:pPr>
+            <w:pStyle w:val="TOC2"/>
+            <w:tabs>
+              <w:tab w:val="right" w:leader="dot" w:pos="8296"/>
+            </w:tabs>
+            <w:rPr>
+              <w:rFonts w:cstheme="minorBidi"/>
+              <w:smallCaps w:val="0"/>
+              <w:noProof/>
+              <w:kern w:val="2"/>
+              <w:sz w:val="24"/>
+              <w:szCs w:val="24"/>
+              <w14:ligatures w14:val="standardContextual"/>
+            </w:rPr>
+          </w:pPr>
+          <w:hyperlink w:anchor="_Toc202859957" w:history="1">
+            <w:r>
+              <w:rPr>
+                <w:rStyle w:val="Hyperlink"/>
+                <w:noProof/>
+              </w:rPr>
+              <w:t>management strategies</w:t>
+            </w:r>
+            <w:r>
+              <w:rPr>
+                <w:noProof/>
+                <w:webHidden/>
+              </w:rPr>
+              <w:tab/>
+            </w:r>
+            <w:r>
+              <w:rPr>
+                <w:noProof/>
+                <w:webHidden/>
+              </w:rPr>
+              <w:fldChar w:fldCharType="begin"/>
+            </w:r>
+            <w:r>
+              <w:rPr>
+                <w:noProof/>
+                <w:webHidden/>
+              </w:rPr>
+              <w:instrText xml:space="preserve"> PAGEREF _Toc202859957 \h </w:instrText>
+            </w:r>
+            <w:r>
+              <w:rPr>
+                <w:noProof/>
+                <w:webHidden/>
+              </w:rPr>
+            </w:r>
+            <w:r>
+              <w:rPr>
+                <w:noProof/>
+                <w:webHidden/>
+              </w:rPr>
+              <w:fldChar w:fldCharType="separate"/>
+            </w:r>
+            <w:r>
+              <w:rPr>
+                <w:noProof/>
+                <w:webHidden/>
+              </w:rPr>
+              <w:t>8</w:t>
+            </w:r>
+            <w:r>
+              <w:rPr>
+                <w:noProof/>
+                <w:webHidden/>
+              </w:rPr>
+              <w:fldChar w:fldCharType="end"/>
+            </w:r>
+          </w:hyperlink>
+        </w:p>
+        <w:p>
+          <w:pPr>
+            <w:pStyle w:val="TOC1"/>
+            <w:tabs>
+              <w:tab w:val="right" w:leader="dot" w:pos="8296"/>
+            </w:tabs>
+            <w:rPr>
+              <w:rFonts w:cstheme="minorBidi"/>
+              <w:b w:val="0"/>
+              <w:bCs w:val="0"/>
+              <w:caps w:val="0"/>
+              <w:noProof/>
+              <w:kern w:val="2"/>
+              <w:sz w:val="24"/>
+              <w:szCs w:val="24"/>
+              <w14:ligatures w14:val="standardContextual"/>
+            </w:rPr>
+          </w:pPr>
+          <w:hyperlink w:anchor="_Toc202859958" w:history="1">
+            <w:r>
+              <w:rPr>
+                <w:rStyle w:val="Hyperlink"/>
+                <w:noProof/>
+              </w:rPr>
               <w:t>References</w:t>
             </w:r>
             <w:r>
@@ -1310,7 +1840,7 @@
                 <w:noProof/>
                 <w:webHidden/>
               </w:rPr>
-              <w:instrText xml:space="preserve"> PAGEREF _Toc130287584 \h </w:instrText>
+              <w:instrText xml:space="preserve"> PAGEREF _Toc202859958 \h </w:instrText>
             </w:r>
             <w:r>
               <w:rPr>
@@ -1330,7 +1860,7 @@
                 <w:noProof/>
                 <w:webHidden/>
               </w:rPr>
-              <w:t>3</w:t>
+              <w:t>8</w:t>
             </w:r>
             <w:r>
               <w:rPr>
@@ -1361,7 +1891,7 @@
           <w:szCs w:val="26"/>
         </w:rPr>
       </w:pPr>
-      <w:bookmarkStart w:id="0" w:name="_Toc130287581"/>
+      <w:bookmarkStart w:id="0" w:name="_Toc202859948"/>
       <w:r>
         <w:rPr>
           <w:sz w:val="26"/>
@@ -1403,6 +1933,7 @@
           <w:szCs w:val="26"/>
         </w:rPr>
       </w:pPr>
+      <w:bookmarkStart w:id="1" w:name="_Toc202859949"/>
       <w:r>
         <w:rPr>
           <w:sz w:val="26"/>
@@ -1410,20 +1941,21 @@
         </w:rPr>
         <w:t>Introduction</w:t>
       </w:r>
-    </w:p>
-    <w:p>
-      <w:pPr>
-        <w:rPr>
-          <w:sz w:val="24"/>
-          <w:szCs w:val="24"/>
-        </w:rPr>
-      </w:pPr>
-      <w:r>
-        <w:rPr>
-          <w:sz w:val="24"/>
-          <w:szCs w:val="24"/>
-        </w:rPr>
-        <w:t>a</w:t>
+      <w:bookmarkEnd w:id="1"/>
+    </w:p>
+    <w:p>
+      <w:pPr>
+        <w:rPr>
+          <w:sz w:val="24"/>
+          <w:szCs w:val="24"/>
+        </w:rPr>
+      </w:pPr>
+      <w:r>
+        <w:rPr>
+          <w:sz w:val="24"/>
+          <w:szCs w:val="24"/>
+        </w:rPr>
+        <w:t>In this coursework the author will demonstrate a high degree of understanding of operating systems and a critical analysis of the various operational aspects. This report will evaluate different aspects in relation to different operating systems, these being Linux, Windows and Windows Server.</w:t>
       </w:r>
     </w:p>
     <w:p>
@@ -1434,6 +1966,7 @@
           <w:szCs w:val="26"/>
         </w:rPr>
       </w:pPr>
+      <w:bookmarkStart w:id="2" w:name="_Toc202859950"/>
       <w:r>
         <w:rPr>
           <w:sz w:val="26"/>
@@ -1441,28 +1974,7 @@
         </w:rPr>
         <w:t>Operational Management of Operating Systems</w:t>
       </w:r>
-    </w:p>
-    <w:p>
-      <w:pPr>
-        <w:rPr>
-          <w:sz w:val="24"/>
-          <w:szCs w:val="24"/>
-        </w:rPr>
-      </w:pPr>
-      <w:r>
-        <w:rPr>
-          <w:sz w:val="24"/>
-          <w:szCs w:val="24"/>
-        </w:rPr>
-        <w:t>A</w:t>
-      </w:r>
-      <w:r>
-        <w:rPr>
-          <w:sz w:val="24"/>
-          <w:szCs w:val="24"/>
-        </w:rPr>
-        <w:t xml:space="preserve"> </w:t>
-      </w:r>
+      <w:bookmarkEnd w:id="2"/>
     </w:p>
     <w:p>
       <w:pPr>
@@ -1472,6 +1984,7 @@
           <w:szCs w:val="26"/>
         </w:rPr>
       </w:pPr>
+      <w:bookmarkStart w:id="3" w:name="_Toc202859951"/>
       <w:r>
         <w:rPr>
           <w:sz w:val="26"/>
@@ -1479,6 +1992,7 @@
         </w:rPr>
         <w:t>Process and service management</w:t>
       </w:r>
+      <w:bookmarkEnd w:id="3"/>
     </w:p>
     <w:p>
       <w:pPr>
@@ -1542,7 +2056,14 @@
           <w:sz w:val="24"/>
           <w:szCs w:val="24"/>
         </w:rPr>
-        <w:t>Processes are made of attributes to help the OS manage and control it. These being stored in the Process Control Block (PCB). Multiple Processes can run concurrently, a Process ID (PID) is places on each process to help the OS identify the Processes running, this is one of the attributes stored by the PCB. The PCB also stores:</w:t>
+        <w:t xml:space="preserve">Processes are made of attributes to help the OS manage and control it. These being stored in the Process Control Block (PCB). </w:t>
+      </w:r>
+      <w:r>
+        <w:rPr>
+          <w:sz w:val="24"/>
+          <w:szCs w:val="24"/>
+        </w:rPr>
+        <w:t>The PCB stores these attributes:</w:t>
       </w:r>
     </w:p>
     <w:p>
@@ -1582,7 +2103,7 @@
           <w:sz w:val="24"/>
           <w:szCs w:val="24"/>
         </w:rPr>
-        <w:t>Priority levels</w:t>
+        <w:t>Process ID</w:t>
       </w:r>
     </w:p>
     <w:p>
@@ -1602,7 +2123,7 @@
           <w:sz w:val="24"/>
           <w:szCs w:val="24"/>
         </w:rPr>
-        <w:t>Input Output Information</w:t>
+        <w:t>Priority levels</w:t>
       </w:r>
     </w:p>
     <w:p>
@@ -1622,7 +2143,7 @@
           <w:sz w:val="24"/>
           <w:szCs w:val="24"/>
         </w:rPr>
-        <w:t>File Descriptors</w:t>
+        <w:t>Input Output Information</w:t>
       </w:r>
     </w:p>
     <w:p>
@@ -1642,7 +2163,7 @@
           <w:sz w:val="24"/>
           <w:szCs w:val="24"/>
         </w:rPr>
-        <w:t>Account Information</w:t>
+        <w:t>File Descriptors</w:t>
       </w:r>
     </w:p>
     <w:p>
@@ -1662,22 +2183,105 @@
           <w:sz w:val="24"/>
           <w:szCs w:val="24"/>
         </w:rPr>
+        <w:t>Account Information</w:t>
+      </w:r>
+    </w:p>
+    <w:p>
+      <w:pPr>
+        <w:pStyle w:val="ListParagraph"/>
+        <w:numPr>
+          <w:ilvl w:val="0"/>
+          <w:numId w:val="19"/>
+        </w:numPr>
+        <w:rPr>
+          <w:sz w:val="24"/>
+          <w:szCs w:val="24"/>
+        </w:rPr>
+      </w:pPr>
+      <w:r>
+        <w:rPr>
+          <w:sz w:val="24"/>
+          <w:szCs w:val="24"/>
+        </w:rPr>
         <w:t>Memory Management Information</w:t>
       </w:r>
     </w:p>
     <w:p>
       <w:pPr>
-        <w:rPr>
-          <w:sz w:val="24"/>
-          <w:szCs w:val="24"/>
-        </w:rPr>
-      </w:pPr>
-      <w:r>
-        <w:rPr>
-          <w:sz w:val="24"/>
-          <w:szCs w:val="24"/>
-        </w:rPr>
-        <w:t>(ref)</w:t>
+        <w:spacing w:before="0" w:after="0" w:line="240" w:lineRule="auto"/>
+        <w:rPr>
+          <w:rFonts w:ascii="Times New Roman" w:eastAsia="Times New Roman" w:hAnsi="Times New Roman" w:cs="Times New Roman"/>
+          <w:sz w:val="24"/>
+          <w:szCs w:val="24"/>
+        </w:rPr>
+      </w:pPr>
+      <w:r>
+        <w:rPr>
+          <w:rFonts w:ascii="Times New Roman" w:eastAsia="Times New Roman" w:hAnsi="Times New Roman" w:cs="Times New Roman"/>
+          <w:sz w:val="24"/>
+          <w:szCs w:val="24"/>
+        </w:rPr>
+        <w:t>(GeeksforGeeks, 2024)</w:t>
+      </w:r>
+    </w:p>
+    <w:p>
+      <w:pPr>
+        <w:spacing w:before="0" w:after="0" w:line="240" w:lineRule="auto"/>
+        <w:rPr>
+          <w:rFonts w:ascii="Times New Roman" w:eastAsia="Times New Roman" w:hAnsi="Times New Roman" w:cs="Times New Roman"/>
+          <w:sz w:val="24"/>
+          <w:szCs w:val="24"/>
+        </w:rPr>
+      </w:pPr>
+    </w:p>
+    <w:p>
+      <w:pPr>
+        <w:rPr>
+          <w:sz w:val="24"/>
+          <w:szCs w:val="24"/>
+        </w:rPr>
+      </w:pPr>
+      <w:r>
+        <w:rPr>
+          <w:sz w:val="24"/>
+          <w:szCs w:val="24"/>
+        </w:rPr>
+        <w:t>The</w:t>
+      </w:r>
+      <w:r>
+        <w:rPr>
+          <w:sz w:val="24"/>
+          <w:szCs w:val="24"/>
+        </w:rPr>
+        <w:t xml:space="preserve"> PCB</w:t>
+      </w:r>
+      <w:r>
+        <w:rPr>
+          <w:sz w:val="24"/>
+          <w:szCs w:val="24"/>
+        </w:rPr>
+        <w:t xml:space="preserve"> help the system share resources more effectively, </w:t>
+      </w:r>
+      <w:r>
+        <w:rPr>
+          <w:sz w:val="24"/>
+          <w:szCs w:val="24"/>
+        </w:rPr>
+        <w:t>it also allows the system to isolate processes, meaning ‘one process doesn’t inadvertently interfere with another’.</w:t>
+      </w:r>
+      <w:r>
+        <w:rPr>
+          <w:sz w:val="24"/>
+          <w:szCs w:val="24"/>
+        </w:rPr>
+        <w:t xml:space="preserve"> </w:t>
+      </w:r>
+      <w:r>
+        <w:rPr>
+          <w:sz w:val="24"/>
+          <w:szCs w:val="24"/>
+        </w:rPr>
+        <w:t>(Vaishnav, 2022)</w:t>
       </w:r>
     </w:p>
     <w:p>
@@ -1767,6 +2371,7 @@
           <w:sz w:val="24"/>
           <w:szCs w:val="24"/>
         </w:rPr>
+        <w:lastRenderedPageBreak/>
         <w:t>vim (text editor)</w:t>
       </w:r>
     </w:p>
@@ -1801,7 +2406,6 @@
         <w:rPr>
           <w:noProof/>
         </w:rPr>
-        <w:lastRenderedPageBreak/>
         <w:drawing>
           <wp:inline distT="0" distB="0" distL="0" distR="0" wp14:anchorId="74B19C80" wp14:editId="5CF41271">
             <wp:extent cx="5080000" cy="4025900"/>
@@ -2088,7 +2692,21 @@
           <w:sz w:val="24"/>
           <w:szCs w:val="24"/>
         </w:rPr>
-        <w:t>background process that performs necessary functions, managing hardware, all without user interaction. Services initial automatically with the startup of the operating system. These manage many things such as:</w:t>
+        <w:t>background process that performs necessary functions, managing hardware, all without user interaction. Services initia</w:t>
+      </w:r>
+      <w:r>
+        <w:rPr>
+          <w:sz w:val="24"/>
+          <w:szCs w:val="24"/>
+        </w:rPr>
+        <w:t>te</w:t>
+      </w:r>
+      <w:r>
+        <w:rPr>
+          <w:sz w:val="24"/>
+          <w:szCs w:val="24"/>
+        </w:rPr>
+        <w:t xml:space="preserve"> automatically with the startup of the operating system. These manage many things such as:</w:t>
       </w:r>
     </w:p>
     <w:p>
@@ -2200,18 +2818,58 @@
     </w:p>
     <w:p>
       <w:pPr>
-        <w:rPr>
-          <w:sz w:val="24"/>
-          <w:szCs w:val="24"/>
-        </w:rPr>
-      </w:pPr>
-      <w:r>
-        <w:rPr>
-          <w:sz w:val="24"/>
-          <w:szCs w:val="24"/>
-        </w:rPr>
-        <w:t>(ref)</w:t>
-      </w:r>
+        <w:pStyle w:val="ListParagraph"/>
+        <w:rPr>
+          <w:sz w:val="24"/>
+          <w:szCs w:val="24"/>
+        </w:rPr>
+      </w:pPr>
+    </w:p>
+    <w:p>
+      <w:pPr>
+        <w:spacing w:before="0" w:after="0" w:line="240" w:lineRule="auto"/>
+        <w:rPr>
+          <w:rFonts w:ascii="Times New Roman" w:eastAsia="Times New Roman" w:hAnsi="Times New Roman" w:cs="Times New Roman"/>
+          <w:sz w:val="24"/>
+          <w:szCs w:val="24"/>
+        </w:rPr>
+      </w:pPr>
+      <w:r>
+        <w:rPr>
+          <w:rFonts w:ascii="Times New Roman" w:eastAsia="Times New Roman" w:hAnsi="Times New Roman" w:cs="Times New Roman"/>
+          <w:sz w:val="24"/>
+          <w:szCs w:val="24"/>
+        </w:rPr>
+        <w:t>(</w:t>
+      </w:r>
+      <w:r>
+        <w:rPr>
+          <w:rFonts w:ascii="Times New Roman" w:eastAsia="Times New Roman" w:hAnsi="Times New Roman" w:cs="Times New Roman"/>
+          <w:i/>
+          <w:iCs/>
+          <w:sz w:val="24"/>
+          <w:szCs w:val="24"/>
+        </w:rPr>
+        <w:t>Operating System - Services - Tutorialspoint</w:t>
+      </w:r>
+      <w:r>
+        <w:rPr>
+          <w:rFonts w:ascii="Times New Roman" w:eastAsia="Times New Roman" w:hAnsi="Times New Roman" w:cs="Times New Roman"/>
+          <w:sz w:val="24"/>
+          <w:szCs w:val="24"/>
+        </w:rPr>
+        <w:t>, 2019)</w:t>
+      </w:r>
+    </w:p>
+    <w:p>
+      <w:pPr>
+        <w:spacing w:before="0" w:after="0" w:line="240" w:lineRule="auto"/>
+        <w:rPr>
+          <w:rFonts w:ascii="Times New Roman" w:eastAsia="Times New Roman" w:hAnsi="Times New Roman" w:cs="Times New Roman"/>
+          <w:sz w:val="24"/>
+          <w:szCs w:val="24"/>
+        </w:rPr>
+      </w:pPr>
     </w:p>
     <w:p>
       <w:pPr>
@@ -2397,6 +3055,79 @@
           <w:sz w:val="24"/>
           <w:szCs w:val="24"/>
         </w:rPr>
+        <w:drawing>
+          <wp:inline distT="0" distB="0" distL="0" distR="0" wp14:anchorId="36CD7779" wp14:editId="3A1D5DB0">
+            <wp:extent cx="5274310" cy="3588385"/>
+            <wp:effectExtent l="0" t="0" r="2540" b="0"/>
+            <wp:docPr id="1682453638" name="Picture 1" descr="A screenshot of a computer&#10;&#10;AI-generated content may be incorrect."/>
+            <wp:cNvGraphicFramePr>
+              <a:graphicFrameLocks xmlns:a="http://schemas.openxmlformats.org/drawingml/2006/main" noChangeAspect="1"/>
+            </wp:cNvGraphicFramePr>
+            <a:graphic xmlns:a="http://schemas.openxmlformats.org/drawingml/2006/main">
+              <a:graphicData uri="http://schemas.openxmlformats.org/drawingml/2006/picture">
+                <pic:pic xmlns:pic="http://schemas.openxmlformats.org/drawingml/2006/picture">
+                  <pic:nvPicPr>
+                    <pic:cNvPr id="1682453638" name="Picture 1" descr="A screenshot of a computer&#10;&#10;AI-generated content may be incorrect."/>
+                    <pic:cNvPicPr/>
+                  </pic:nvPicPr>
+                  <pic:blipFill>
+                    <a:blip r:embed="rId16"/>
+                    <a:stretch>
+                      <a:fillRect/>
+                    </a:stretch>
+                  </pic:blipFill>
+                  <pic:spPr>
+                    <a:xfrm>
+                      <a:off x="0" y="0"/>
+                      <a:ext cx="5274310" cy="3588385"/>
+                    </a:xfrm>
+                    <a:prstGeom prst="rect">
+                      <a:avLst/>
+                    </a:prstGeom>
+                  </pic:spPr>
+                </pic:pic>
+              </a:graphicData>
+            </a:graphic>
+          </wp:inline>
+        </w:drawing>
+      </w:r>
+    </w:p>
+    <w:p>
+      <w:pPr>
+        <w:rPr>
+          <w:sz w:val="24"/>
+          <w:szCs w:val="24"/>
+        </w:rPr>
+      </w:pPr>
+      <w:r>
+        <w:rPr>
+          <w:sz w:val="24"/>
+          <w:szCs w:val="24"/>
+        </w:rPr>
+        <w:t>Figure – Windows Server Service Page</w:t>
+      </w:r>
+    </w:p>
+    <w:p>
+      <w:pPr>
+        <w:rPr>
+          <w:sz w:val="24"/>
+          <w:szCs w:val="24"/>
+        </w:rPr>
+      </w:pPr>
+    </w:p>
+    <w:p>
+      <w:pPr>
+        <w:rPr>
+          <w:sz w:val="24"/>
+          <w:szCs w:val="24"/>
+        </w:rPr>
+      </w:pPr>
+      <w:r>
+        <w:rPr>
+          <w:sz w:val="24"/>
+          <w:szCs w:val="24"/>
+        </w:rPr>
+        <w:lastRenderedPageBreak/>
         <w:t>Processes and Services can be handled and managed using both Graphical User Interfaces (GUI) and Command-Line Interfaces (CLI). The 3 prior figures provide examples of GUI management of the functions. These two interfaces provide different strengths and weaknesses in use</w:t>
       </w:r>
       <w:r>
@@ -2404,7 +3135,35 @@
           <w:sz w:val="24"/>
           <w:szCs w:val="24"/>
         </w:rPr>
-        <w:t>, the GUI providing easier user experience and effects to make it easier to navigate, whilst CLI is rawer and more direct. Not being diluted with images or other effects.</w:t>
+        <w:t>, the GUI providing easier user experience and effects to make it easier to navigate, whilst CLI is rawer and more direct.</w:t>
+      </w:r>
+      <w:r>
+        <w:rPr>
+          <w:sz w:val="24"/>
+          <w:szCs w:val="24"/>
+        </w:rPr>
+        <w:t xml:space="preserve"> It is much more efficient and faster than the GUI and requires less resources</w:t>
+      </w:r>
+      <w:r>
+        <w:rPr>
+          <w:sz w:val="24"/>
+          <w:szCs w:val="24"/>
+        </w:rPr>
+        <w:t xml:space="preserve"> </w:t>
+      </w:r>
+      <w:r>
+        <w:rPr>
+          <w:sz w:val="24"/>
+          <w:szCs w:val="24"/>
+        </w:rPr>
+        <w:t>(Marijan, 2023)</w:t>
+      </w:r>
+      <w:r>
+        <w:rPr>
+          <w:sz w:val="24"/>
+          <w:szCs w:val="24"/>
+        </w:rPr>
+        <w:t>. The speed of the CLI gives value to admin users for troubleshooting.</w:t>
       </w:r>
     </w:p>
     <w:p>
@@ -2436,7 +3195,7 @@
                     </pic:cNvPicPr>
                   </pic:nvPicPr>
                   <pic:blipFill>
-                    <a:blip r:embed="rId16">
+                    <a:blip r:embed="rId17">
                       <a:extLst>
                         <a:ext uri="{28A0092B-C50C-407E-A947-70E740481C1C}">
                           <a14:useLocalDpi xmlns:a14="http://schemas.microsoft.com/office/drawing/2010/main" val="0"/>
@@ -2494,7 +3253,6 @@
         <w:rPr>
           <w:noProof/>
         </w:rPr>
-        <w:lastRenderedPageBreak/>
         <w:drawing>
           <wp:inline distT="0" distB="0" distL="0" distR="0" wp14:anchorId="3D7DFEE7" wp14:editId="2739F698">
             <wp:extent cx="4203700" cy="2590800"/>
@@ -2513,7 +3271,7 @@
                     </pic:cNvPicPr>
                   </pic:nvPicPr>
                   <pic:blipFill>
-                    <a:blip r:embed="rId17">
+                    <a:blip r:embed="rId18">
                       <a:extLst>
                         <a:ext uri="{28A0092B-C50C-407E-A947-70E740481C1C}">
                           <a14:useLocalDpi xmlns:a14="http://schemas.microsoft.com/office/drawing/2010/main" val="0"/>
@@ -2569,13 +3327,15 @@
       </w:pPr>
       <w:r>
         <w:rPr>
-          <w:noProof/>
-        </w:rPr>
+          <w:sz w:val="24"/>
+          <w:szCs w:val="24"/>
+        </w:rPr>
+        <w:lastRenderedPageBreak/>
         <w:drawing>
-          <wp:inline distT="0" distB="0" distL="0" distR="0" wp14:anchorId="54B136D1" wp14:editId="3ADC10B1">
-            <wp:extent cx="5274310" cy="410210"/>
-            <wp:effectExtent l="0" t="0" r="0" b="0"/>
-            <wp:docPr id="1793084894" name="Picture 11"/>
+          <wp:inline distT="0" distB="0" distL="0" distR="0" wp14:anchorId="6DF3566F" wp14:editId="15D2A45D">
+            <wp:extent cx="5274310" cy="3185795"/>
+            <wp:effectExtent l="0" t="0" r="2540" b="0"/>
+            <wp:docPr id="922554811" name="Picture 1" descr="A screenshot of a computer&#10;&#10;AI-generated content may be incorrect."/>
             <wp:cNvGraphicFramePr>
               <a:graphicFrameLocks xmlns:a="http://schemas.openxmlformats.org/drawingml/2006/main" noChangeAspect="1"/>
             </wp:cNvGraphicFramePr>
@@ -2583,13 +3343,208 @@
               <a:graphicData uri="http://schemas.openxmlformats.org/drawingml/2006/picture">
                 <pic:pic xmlns:pic="http://schemas.openxmlformats.org/drawingml/2006/picture">
                   <pic:nvPicPr>
-                    <pic:cNvPr id="0" name="Picture 11"/>
+                    <pic:cNvPr id="922554811" name="Picture 1" descr="A screenshot of a computer&#10;&#10;AI-generated content may be incorrect."/>
+                    <pic:cNvPicPr/>
+                  </pic:nvPicPr>
+                  <pic:blipFill>
+                    <a:blip r:embed="rId19"/>
+                    <a:stretch>
+                      <a:fillRect/>
+                    </a:stretch>
+                  </pic:blipFill>
+                  <pic:spPr>
+                    <a:xfrm>
+                      <a:off x="0" y="0"/>
+                      <a:ext cx="5274310" cy="3185795"/>
+                    </a:xfrm>
+                    <a:prstGeom prst="rect">
+                      <a:avLst/>
+                    </a:prstGeom>
+                  </pic:spPr>
+                </pic:pic>
+              </a:graphicData>
+            </a:graphic>
+          </wp:inline>
+        </w:drawing>
+      </w:r>
+    </w:p>
+    <w:p>
+      <w:pPr>
+        <w:rPr>
+          <w:sz w:val="24"/>
+          <w:szCs w:val="24"/>
+        </w:rPr>
+      </w:pPr>
+      <w:r>
+        <w:rPr>
+          <w:sz w:val="24"/>
+          <w:szCs w:val="24"/>
+        </w:rPr>
+        <w:t>Figure – Linux CLI showing service information</w:t>
+      </w:r>
+    </w:p>
+    <w:p>
+      <w:pPr>
+        <w:rPr>
+          <w:sz w:val="24"/>
+          <w:szCs w:val="24"/>
+        </w:rPr>
+      </w:pPr>
+      <w:r>
+        <w:rPr>
+          <w:sz w:val="24"/>
+          <w:szCs w:val="24"/>
+        </w:rPr>
+        <w:t>Figure  x, x and x show the CLI and how they may be used to find and look at process and service information in an alternative way to the GUI</w:t>
+      </w:r>
+      <w:r>
+        <w:rPr>
+          <w:sz w:val="24"/>
+          <w:szCs w:val="24"/>
+        </w:rPr>
+        <w:t>.</w:t>
+      </w:r>
+    </w:p>
+    <w:p>
+      <w:pPr>
+        <w:pStyle w:val="Heading2"/>
+        <w:rPr>
+          <w:sz w:val="26"/>
+          <w:szCs w:val="26"/>
+        </w:rPr>
+      </w:pPr>
+      <w:bookmarkStart w:id="4" w:name="_Toc202859952"/>
+      <w:r>
+        <w:rPr>
+          <w:sz w:val="26"/>
+          <w:szCs w:val="26"/>
+        </w:rPr>
+        <w:t>file systems</w:t>
+      </w:r>
+      <w:bookmarkEnd w:id="4"/>
+    </w:p>
+    <w:p>
+      <w:pPr>
+        <w:rPr>
+          <w:sz w:val="24"/>
+          <w:szCs w:val="24"/>
+        </w:rPr>
+      </w:pPr>
+      <w:r>
+        <w:rPr>
+          <w:sz w:val="24"/>
+          <w:szCs w:val="24"/>
+        </w:rPr>
+        <w:t>A file system is a logical and physical system for organising</w:t>
+      </w:r>
+      <w:r>
+        <w:rPr>
+          <w:sz w:val="24"/>
+          <w:szCs w:val="24"/>
+        </w:rPr>
+        <w:t>, managing and accessing the files and directories on a devices storage media</w:t>
+      </w:r>
+      <w:r>
+        <w:rPr>
+          <w:rFonts w:ascii="Times New Roman" w:eastAsia="Times New Roman" w:hAnsi="Times New Roman" w:cs="Times New Roman"/>
+          <w:sz w:val="24"/>
+          <w:szCs w:val="24"/>
+        </w:rPr>
+        <w:t xml:space="preserve"> </w:t>
+      </w:r>
+      <w:r>
+        <w:rPr>
+          <w:sz w:val="24"/>
+          <w:szCs w:val="24"/>
+        </w:rPr>
+        <w:t>(Sullivan, 2018)</w:t>
+      </w:r>
+      <w:r>
+        <w:rPr>
+          <w:sz w:val="24"/>
+          <w:szCs w:val="24"/>
+        </w:rPr>
+        <w:t>. Without a file system the system would have large amounts of data without any organisation or distinguishment.</w:t>
+      </w:r>
+      <w:r>
+        <w:rPr>
+          <w:sz w:val="24"/>
+          <w:szCs w:val="24"/>
+        </w:rPr>
+        <w:t xml:space="preserve"> File systems between different OS have different approaches to file storage and therefore different architectures.</w:t>
+      </w:r>
+    </w:p>
+    <w:p>
+      <w:pPr>
+        <w:rPr>
+          <w:sz w:val="24"/>
+          <w:szCs w:val="24"/>
+        </w:rPr>
+      </w:pPr>
+      <w:r>
+        <w:rPr>
+          <w:sz w:val="24"/>
+          <w:szCs w:val="24"/>
+        </w:rPr>
+        <w:t>Linux uses a file system designed specifically for Linux in 1992. The Extended File System has multiple iterations, but currently is on its 4</w:t>
+      </w:r>
+      <w:r>
+        <w:rPr>
+          <w:sz w:val="24"/>
+          <w:szCs w:val="24"/>
+          <w:vertAlign w:val="superscript"/>
+        </w:rPr>
+        <w:t>th</w:t>
+      </w:r>
+      <w:r>
+        <w:rPr>
+          <w:sz w:val="24"/>
+          <w:szCs w:val="24"/>
+        </w:rPr>
+        <w:t xml:space="preserve"> iteration EXT4 which</w:t>
+      </w:r>
+    </w:p>
+    <w:p>
+      <w:pPr>
+        <w:rPr>
+          <w:sz w:val="24"/>
+          <w:szCs w:val="24"/>
+        </w:rPr>
+      </w:pPr>
+      <w:r>
+        <w:rPr>
+          <w:noProof/>
+          <w:sz w:val="24"/>
+          <w:szCs w:val="24"/>
+        </w:rPr>
+        <w:lastRenderedPageBreak/>
+        <w:drawing>
+          <wp:anchor distT="0" distB="0" distL="114300" distR="114300" simplePos="0" relativeHeight="251665408" behindDoc="0" locked="0" layoutInCell="1" allowOverlap="1" wp14:anchorId="5C3AB13E" wp14:editId="17E09C49">
+            <wp:simplePos x="0" y="0"/>
+            <wp:positionH relativeFrom="margin">
+              <wp:align>center</wp:align>
+            </wp:positionH>
+            <wp:positionV relativeFrom="paragraph">
+              <wp:posOffset>935618</wp:posOffset>
+            </wp:positionV>
+            <wp:extent cx="5921375" cy="2375535"/>
+            <wp:effectExtent l="0" t="0" r="3175" b="5715"/>
+            <wp:wrapTopAndBottom/>
+            <wp:docPr id="307747312" name="Picture 6"/>
+            <wp:cNvGraphicFramePr>
+              <a:graphicFrameLocks xmlns:a="http://schemas.openxmlformats.org/drawingml/2006/main" noChangeAspect="1"/>
+            </wp:cNvGraphicFramePr>
+            <a:graphic xmlns:a="http://schemas.openxmlformats.org/drawingml/2006/main">
+              <a:graphicData uri="http://schemas.openxmlformats.org/drawingml/2006/picture">
+                <pic:pic xmlns:pic="http://schemas.openxmlformats.org/drawingml/2006/picture">
+                  <pic:nvPicPr>
+                    <pic:cNvPr id="0" name="Picture 2"/>
                     <pic:cNvPicPr>
                       <a:picLocks noChangeAspect="1" noChangeArrowheads="1"/>
                     </pic:cNvPicPr>
                   </pic:nvPicPr>
                   <pic:blipFill>
-                    <a:blip r:embed="rId18">
+                    <a:blip r:embed="rId20">
                       <a:extLst>
                         <a:ext uri="{28A0092B-C50C-407E-A947-70E740481C1C}">
                           <a14:useLocalDpi xmlns:a14="http://schemas.microsoft.com/office/drawing/2010/main" val="0"/>
@@ -2604,60 +3559,257 @@
                   <pic:spPr bwMode="auto">
                     <a:xfrm>
                       <a:off x="0" y="0"/>
-                      <a:ext cx="5274310" cy="410210"/>
+                      <a:ext cx="5921375" cy="2375535"/>
                     </a:xfrm>
                     <a:prstGeom prst="rect">
                       <a:avLst/>
                     </a:prstGeom>
                     <a:noFill/>
-                    <a:ln>
-                      <a:noFill/>
-                    </a:ln>
                   </pic:spPr>
                 </pic:pic>
               </a:graphicData>
             </a:graphic>
-          </wp:inline>
+            <wp14:sizeRelH relativeFrom="margin">
+              <wp14:pctWidth>0</wp14:pctWidth>
+            </wp14:sizeRelH>
+            <wp14:sizeRelV relativeFrom="margin">
+              <wp14:pctHeight>0</wp14:pctHeight>
+            </wp14:sizeRelV>
+          </wp:anchor>
         </w:drawing>
       </w:r>
-    </w:p>
-    <w:p>
-      <w:pPr>
-        <w:rPr>
-          <w:sz w:val="24"/>
-          <w:szCs w:val="24"/>
-        </w:rPr>
-      </w:pPr>
-      <w:r>
-        <w:rPr>
-          <w:sz w:val="24"/>
-          <w:szCs w:val="24"/>
-        </w:rPr>
-        <w:t>Figure – Linux CLI showing route for Apache2 Service</w:t>
-      </w:r>
-    </w:p>
-    <w:p>
-      <w:pPr>
-        <w:rPr>
-          <w:sz w:val="24"/>
-          <w:szCs w:val="24"/>
-        </w:rPr>
-      </w:pPr>
-      <w:proofErr w:type="gramStart"/>
-      <w:r>
-        <w:rPr>
-          <w:sz w:val="24"/>
-          <w:szCs w:val="24"/>
-        </w:rPr>
-        <w:t>Figure  x</w:t>
-      </w:r>
-      <w:proofErr w:type="gramEnd"/>
-      <w:r>
-        <w:rPr>
-          <w:sz w:val="24"/>
-          <w:szCs w:val="24"/>
-        </w:rPr>
-        <w:t>, x and x show the CLI and how they may be used to find and look at process and service information in an alternative way to the GUI.</w:t>
+      <w:r>
+        <w:rPr>
+          <w:sz w:val="24"/>
+          <w:szCs w:val="24"/>
+        </w:rPr>
+        <w:t xml:space="preserve">improves file </w:t>
+      </w:r>
+      <w:r>
+        <w:rPr>
+          <w:sz w:val="24"/>
+          <w:szCs w:val="24"/>
+        </w:rPr>
+        <w:t>and volume storage and contain other features such as Defragmentation and Journaling.</w:t>
+      </w:r>
+      <w:r>
+        <w:rPr>
+          <w:sz w:val="24"/>
+          <w:szCs w:val="24"/>
+        </w:rPr>
+        <w:t xml:space="preserve"> On the other hand, EXT4 requires more disk usage compared to the older versions however this is to be expected with its higher complexity.</w:t>
+      </w:r>
+    </w:p>
+    <w:p>
+      <w:pPr>
+        <w:rPr>
+          <w:sz w:val="24"/>
+          <w:szCs w:val="24"/>
+        </w:rPr>
+      </w:pPr>
+      <w:r>
+        <w:rPr>
+          <w:sz w:val="24"/>
+          <w:szCs w:val="24"/>
+        </w:rPr>
+        <w:t xml:space="preserve">Figure – Comparison of iterations of EXT </w:t>
+      </w:r>
+      <w:r>
+        <w:rPr>
+          <w:sz w:val="24"/>
+          <w:szCs w:val="24"/>
+        </w:rPr>
+        <w:t>(</w:t>
+      </w:r>
+      <w:r>
+        <w:rPr>
+          <w:i/>
+          <w:iCs/>
+          <w:sz w:val="24"/>
+          <w:szCs w:val="24"/>
+        </w:rPr>
+        <w:t xml:space="preserve">Partition Wizard, </w:t>
+      </w:r>
+      <w:r>
+        <w:rPr>
+          <w:sz w:val="24"/>
+          <w:szCs w:val="24"/>
+        </w:rPr>
+        <w:t>2021)</w:t>
+      </w:r>
+    </w:p>
+    <w:p>
+      <w:pPr>
+        <w:rPr>
+          <w:sz w:val="24"/>
+          <w:szCs w:val="24"/>
+        </w:rPr>
+      </w:pPr>
+      <w:r>
+        <w:rPr>
+          <w:sz w:val="24"/>
+          <w:szCs w:val="24"/>
+        </w:rPr>
+        <w:t>Windows uses multiple different systems, the File Allocation Table (FAT) and New Technology File System (NTFS)</w:t>
+      </w:r>
+    </w:p>
+    <w:p>
+      <w:pPr>
+        <w:rPr>
+          <w:sz w:val="24"/>
+          <w:szCs w:val="24"/>
+        </w:rPr>
+      </w:pPr>
+    </w:p>
+    <w:p>
+      <w:pPr>
+        <w:rPr>
+          <w:sz w:val="24"/>
+          <w:szCs w:val="24"/>
+        </w:rPr>
+      </w:pPr>
+      <w:r>
+        <w:rPr>
+          <w:sz w:val="24"/>
+          <w:szCs w:val="24"/>
+        </w:rPr>
+        <w:t>Windows FAT NTFS</w:t>
+      </w:r>
+    </w:p>
+    <w:p>
+      <w:pPr>
+        <w:rPr>
+          <w:sz w:val="24"/>
+          <w:szCs w:val="24"/>
+        </w:rPr>
+      </w:pPr>
+      <w:r>
+        <w:rPr>
+          <w:sz w:val="24"/>
+          <w:szCs w:val="24"/>
+        </w:rPr>
+        <w:t>Windows server ReFS</w:t>
+      </w:r>
+    </w:p>
+    <w:p>
+      <w:pPr>
+        <w:rPr>
+          <w:sz w:val="24"/>
+          <w:szCs w:val="24"/>
+        </w:rPr>
+      </w:pPr>
+      <w:r>
+        <w:rPr>
+          <w:sz w:val="24"/>
+          <w:szCs w:val="24"/>
+        </w:rPr>
+        <w:t xml:space="preserve">Explain the structure and management of file systems in Linux, Windows, and Windows Server. </w:t>
+      </w:r>
+    </w:p>
+    <w:p>
+      <w:pPr>
+        <w:rPr>
+          <w:sz w:val="24"/>
+          <w:szCs w:val="24"/>
+        </w:rPr>
+      </w:pPr>
+      <w:r>
+        <w:rPr>
+          <w:sz w:val="24"/>
+          <w:szCs w:val="24"/>
+        </w:rPr>
+        <w:t xml:space="preserve"> Describe the hierarchical organization of files and directories in these operating systems. </w:t>
+      </w:r>
+    </w:p>
+    <w:p>
+      <w:pPr>
+        <w:rPr>
+          <w:sz w:val="24"/>
+          <w:szCs w:val="24"/>
+        </w:rPr>
+      </w:pPr>
+      <w:r>
+        <w:rPr>
+          <w:sz w:val="24"/>
+          <w:szCs w:val="24"/>
+        </w:rPr>
+        <w:t xml:space="preserve">Discuss the importance of file system permissions in securing data. </w:t>
+      </w:r>
+    </w:p>
+    <w:p>
+      <w:pPr>
+        <w:rPr>
+          <w:sz w:val="24"/>
+          <w:szCs w:val="24"/>
+        </w:rPr>
+      </w:pPr>
+      <w:r>
+        <w:rPr>
+          <w:sz w:val="24"/>
+          <w:szCs w:val="24"/>
+        </w:rPr>
+        <w:t xml:space="preserve"> Explain how file system permissions are managed differently across Linux, Windows, and Windows Server. </w:t>
+      </w:r>
+    </w:p>
+    <w:p>
+      <w:pPr>
+        <w:rPr>
+          <w:sz w:val="24"/>
+          <w:szCs w:val="24"/>
+        </w:rPr>
+      </w:pPr>
+      <w:r>
+        <w:rPr>
+          <w:sz w:val="24"/>
+          <w:szCs w:val="24"/>
+        </w:rPr>
+        <w:t>Provide an overview of command-line and GUI methods to create, modify, and delete files and directories</w:t>
+      </w:r>
+    </w:p>
+    <w:p>
+      <w:pPr>
+        <w:rPr>
+          <w:sz w:val="24"/>
+          <w:szCs w:val="24"/>
+        </w:rPr>
+      </w:pPr>
+      <w:r>
+        <w:rPr>
+          <w:sz w:val="24"/>
+          <w:szCs w:val="24"/>
+        </w:rPr>
+        <w:t>Compare FAT32, NTFS, ext4</w:t>
+      </w:r>
+    </w:p>
+    <w:p>
+      <w:pPr>
+        <w:rPr>
+          <w:sz w:val="24"/>
+          <w:szCs w:val="24"/>
+        </w:rPr>
+      </w:pPr>
+      <w:r>
+        <w:rPr>
+          <w:sz w:val="24"/>
+          <w:szCs w:val="24"/>
+        </w:rPr>
+        <w:lastRenderedPageBreak/>
+        <w:t>Features: performance, security, compatibility</w:t>
+      </w:r>
+    </w:p>
+    <w:p>
+      <w:pPr>
+        <w:rPr>
+          <w:sz w:val="24"/>
+          <w:szCs w:val="24"/>
+        </w:rPr>
+      </w:pPr>
+      <w:r>
+        <w:rPr>
+          <w:sz w:val="24"/>
+          <w:szCs w:val="24"/>
+        </w:rPr>
+        <w:t>Show how folders/files are created or managed</w:t>
       </w:r>
     </w:p>
     <w:p>
@@ -2676,57 +3828,158 @@
           <w:szCs w:val="26"/>
         </w:rPr>
       </w:pPr>
+      <w:bookmarkStart w:id="5" w:name="_Toc202859953"/>
       <w:r>
         <w:rPr>
           <w:sz w:val="26"/>
           <w:szCs w:val="26"/>
         </w:rPr>
-        <w:t>file systems</w:t>
-      </w:r>
-    </w:p>
-    <w:p>
-      <w:pPr>
-        <w:rPr>
-          <w:sz w:val="24"/>
-          <w:szCs w:val="24"/>
-        </w:rPr>
-      </w:pPr>
-      <w:r>
-        <w:rPr>
-          <w:sz w:val="24"/>
-          <w:szCs w:val="24"/>
-        </w:rPr>
-        <w:t>Compare FAT32, NTFS, ext4</w:t>
-      </w:r>
-    </w:p>
-    <w:p>
-      <w:pPr>
-        <w:rPr>
-          <w:sz w:val="24"/>
-          <w:szCs w:val="24"/>
-        </w:rPr>
-      </w:pPr>
-      <w:r>
-        <w:rPr>
-          <w:sz w:val="24"/>
-          <w:szCs w:val="24"/>
-        </w:rPr>
-        <w:t>Features: performance, security, compatibility</w:t>
-      </w:r>
-    </w:p>
-    <w:p>
-      <w:pPr>
-        <w:rPr>
-          <w:sz w:val="24"/>
-          <w:szCs w:val="24"/>
-        </w:rPr>
-      </w:pPr>
-      <w:r>
-        <w:rPr>
-          <w:sz w:val="24"/>
-          <w:szCs w:val="24"/>
-        </w:rPr>
-        <w:t>Show how folders/files are created or managed</w:t>
+        <w:t>user accounts and access control</w:t>
+      </w:r>
+      <w:bookmarkEnd w:id="5"/>
+    </w:p>
+    <w:p>
+      <w:pPr>
+        <w:rPr>
+          <w:sz w:val="24"/>
+          <w:szCs w:val="24"/>
+        </w:rPr>
+      </w:pPr>
+    </w:p>
+    <w:p>
+      <w:pPr>
+        <w:rPr>
+          <w:sz w:val="24"/>
+          <w:szCs w:val="24"/>
+        </w:rPr>
+      </w:pPr>
+    </w:p>
+    <w:p>
+      <w:pPr>
+        <w:rPr>
+          <w:sz w:val="24"/>
+          <w:szCs w:val="24"/>
+        </w:rPr>
+      </w:pPr>
+    </w:p>
+    <w:p>
+      <w:pPr>
+        <w:rPr>
+          <w:sz w:val="24"/>
+          <w:szCs w:val="24"/>
+        </w:rPr>
+      </w:pPr>
+      <w:r>
+        <w:rPr>
+          <w:sz w:val="24"/>
+          <w:szCs w:val="24"/>
+        </w:rPr>
+        <w:t>Describe the principles of user account management across different operating systems.</w:t>
+      </w:r>
+    </w:p>
+    <w:p>
+      <w:pPr>
+        <w:rPr>
+          <w:sz w:val="24"/>
+          <w:szCs w:val="24"/>
+        </w:rPr>
+      </w:pPr>
+      <w:r>
+        <w:rPr>
+          <w:sz w:val="24"/>
+          <w:szCs w:val="24"/>
+        </w:rPr>
+        <w:t>Explain the significance of user accounts in system security and resource management.</w:t>
+      </w:r>
+    </w:p>
+    <w:p>
+      <w:pPr>
+        <w:rPr>
+          <w:sz w:val="24"/>
+          <w:szCs w:val="24"/>
+        </w:rPr>
+      </w:pPr>
+      <w:r>
+        <w:rPr>
+          <w:sz w:val="24"/>
+          <w:szCs w:val="24"/>
+        </w:rPr>
+        <w:t>Explain the process of creating, modifying, and deleting user accounts in Linux, Windows, and Windows Server.</w:t>
+      </w:r>
+    </w:p>
+    <w:p>
+      <w:pPr>
+        <w:rPr>
+          <w:sz w:val="24"/>
+          <w:szCs w:val="24"/>
+        </w:rPr>
+      </w:pPr>
+      <w:r>
+        <w:rPr>
+          <w:sz w:val="24"/>
+          <w:szCs w:val="24"/>
+        </w:rPr>
+        <w:t>Discuss how access control is implemented using Access Control Lists (ACLs) and Role-Based Access Control (RBAC) in these systems.</w:t>
+      </w:r>
+    </w:p>
+    <w:p>
+      <w:pPr>
+        <w:rPr>
+          <w:sz w:val="24"/>
+          <w:szCs w:val="24"/>
+        </w:rPr>
+      </w:pPr>
+      <w:r>
+        <w:rPr>
+          <w:sz w:val="24"/>
+          <w:szCs w:val="24"/>
+        </w:rPr>
+        <w:t>Highlight the importance of access control in preventing unauthorized access and ensuring system integrity.</w:t>
+      </w:r>
+    </w:p>
+    <w:p>
+      <w:pPr>
+        <w:rPr>
+          <w:sz w:val="24"/>
+          <w:szCs w:val="24"/>
+        </w:rPr>
+      </w:pPr>
+      <w:r>
+        <w:rPr>
+          <w:sz w:val="24"/>
+          <w:szCs w:val="24"/>
+        </w:rPr>
+        <w:t>Types of user accounts (admin, standard, guest)</w:t>
+      </w:r>
+    </w:p>
+    <w:p>
+      <w:pPr>
+        <w:rPr>
+          <w:sz w:val="24"/>
+          <w:szCs w:val="24"/>
+        </w:rPr>
+      </w:pPr>
+      <w:r>
+        <w:rPr>
+          <w:sz w:val="24"/>
+          <w:szCs w:val="24"/>
+        </w:rPr>
+        <w:t>Permissions, groups, access rights</w:t>
+      </w:r>
+    </w:p>
+    <w:p>
+      <w:pPr>
+        <w:rPr>
+          <w:sz w:val="24"/>
+          <w:szCs w:val="24"/>
+        </w:rPr>
+      </w:pPr>
+      <w:r>
+        <w:rPr>
+          <w:sz w:val="24"/>
+          <w:szCs w:val="24"/>
+        </w:rPr>
+        <w:t>Password and account security</w:t>
       </w:r>
     </w:p>
     <w:p>
@@ -2745,151 +3998,210 @@
           <w:szCs w:val="26"/>
         </w:rPr>
       </w:pPr>
+      <w:bookmarkStart w:id="6" w:name="_Toc202859954"/>
       <w:r>
         <w:rPr>
           <w:sz w:val="26"/>
           <w:szCs w:val="26"/>
         </w:rPr>
-        <w:t>user accounts and access control</w:t>
-      </w:r>
-    </w:p>
-    <w:p>
-      <w:pPr>
-        <w:rPr>
-          <w:sz w:val="24"/>
-          <w:szCs w:val="24"/>
-        </w:rPr>
-      </w:pPr>
-      <w:r>
-        <w:rPr>
-          <w:sz w:val="24"/>
-          <w:szCs w:val="24"/>
-        </w:rPr>
-        <w:t>Types of user accounts (admin, standard, guest)</w:t>
-      </w:r>
-    </w:p>
-    <w:p>
-      <w:pPr>
-        <w:rPr>
-          <w:sz w:val="24"/>
-          <w:szCs w:val="24"/>
-        </w:rPr>
-      </w:pPr>
-      <w:r>
-        <w:rPr>
-          <w:sz w:val="24"/>
-          <w:szCs w:val="24"/>
-        </w:rPr>
-        <w:t>Permissions, groups, access rights</w:t>
-      </w:r>
-    </w:p>
-    <w:p>
-      <w:pPr>
-        <w:rPr>
-          <w:sz w:val="24"/>
-          <w:szCs w:val="24"/>
-        </w:rPr>
-      </w:pPr>
-      <w:r>
-        <w:rPr>
-          <w:sz w:val="24"/>
-          <w:szCs w:val="24"/>
-        </w:rPr>
-        <w:t>Password and account security</w:t>
-      </w:r>
-    </w:p>
-    <w:p>
-      <w:pPr>
-        <w:rPr>
-          <w:sz w:val="24"/>
-          <w:szCs w:val="24"/>
-        </w:rPr>
-      </w:pPr>
-    </w:p>
-    <w:p>
-      <w:pPr>
-        <w:pStyle w:val="Heading2"/>
+        <w:t>memory management</w:t>
+      </w:r>
+      <w:bookmarkEnd w:id="6"/>
+    </w:p>
+    <w:p>
+      <w:pPr>
+        <w:rPr>
+          <w:sz w:val="24"/>
+          <w:szCs w:val="24"/>
+        </w:rPr>
+      </w:pPr>
+    </w:p>
+    <w:p>
+      <w:pPr>
+        <w:rPr>
+          <w:sz w:val="24"/>
+          <w:szCs w:val="24"/>
+        </w:rPr>
+      </w:pPr>
+      <w:r>
+        <w:rPr>
+          <w:sz w:val="24"/>
+          <w:szCs w:val="24"/>
+        </w:rPr>
+        <w:t>Describe the principles of memory management in various operating systems.</w:t>
+      </w:r>
+    </w:p>
+    <w:p>
+      <w:pPr>
+        <w:rPr>
+          <w:sz w:val="24"/>
+          <w:szCs w:val="24"/>
+        </w:rPr>
+      </w:pPr>
+      <w:r>
+        <w:rPr>
+          <w:sz w:val="24"/>
+          <w:szCs w:val="24"/>
+        </w:rPr>
+        <w:lastRenderedPageBreak/>
+        <w:t>Cover key concepts such as stack, heap, shared memory, virtual memory, addressing, paging, swapping, buffers, and ring buffer</w:t>
+      </w:r>
+      <w:r>
+        <w:rPr>
+          <w:sz w:val="24"/>
+          <w:szCs w:val="24"/>
+        </w:rPr>
+        <w:t>s</w:t>
+      </w:r>
+    </w:p>
+    <w:p>
+      <w:pPr>
+        <w:rPr>
+          <w:sz w:val="24"/>
+          <w:szCs w:val="24"/>
+        </w:rPr>
+      </w:pPr>
+      <w:r>
+        <w:rPr>
+          <w:sz w:val="24"/>
+          <w:szCs w:val="24"/>
+        </w:rPr>
+        <w:t>Explain how different operating systems handle memory management tasks.</w:t>
+      </w:r>
+    </w:p>
+    <w:p>
+      <w:pPr>
+        <w:rPr>
+          <w:sz w:val="24"/>
+          <w:szCs w:val="24"/>
+        </w:rPr>
+      </w:pPr>
+      <w:r>
+        <w:rPr>
+          <w:sz w:val="24"/>
+          <w:szCs w:val="24"/>
+        </w:rPr>
+        <w:t>Discuss the significance of efficient memory management in system performance and stability.</w:t>
+      </w:r>
+    </w:p>
+    <w:p>
+      <w:pPr>
+        <w:rPr>
+          <w:sz w:val="24"/>
+          <w:szCs w:val="24"/>
+        </w:rPr>
+      </w:pPr>
+      <w:r>
+        <w:rPr>
+          <w:sz w:val="24"/>
+          <w:szCs w:val="24"/>
+        </w:rPr>
+        <w:t>Compare and contrast the memory management techniques used by Linux, Windows, and Windows Server.</w:t>
+      </w:r>
+    </w:p>
+    <w:p>
+      <w:pPr>
+        <w:rPr>
+          <w:sz w:val="24"/>
+          <w:szCs w:val="24"/>
+        </w:rPr>
+      </w:pPr>
+      <w:r>
+        <w:rPr>
+          <w:sz w:val="24"/>
+          <w:szCs w:val="24"/>
+        </w:rPr>
+        <w:t>Virtual memory, paging, RAM usage</w:t>
+      </w:r>
+    </w:p>
+    <w:p>
+      <w:pPr>
+        <w:rPr>
+          <w:sz w:val="24"/>
+          <w:szCs w:val="24"/>
+        </w:rPr>
+      </w:pPr>
+      <w:r>
+        <w:rPr>
+          <w:sz w:val="24"/>
+          <w:szCs w:val="24"/>
+        </w:rPr>
+        <w:t>Swap files/page files</w:t>
+      </w:r>
+    </w:p>
+    <w:p>
+      <w:pPr>
+        <w:rPr>
+          <w:sz w:val="24"/>
+          <w:szCs w:val="24"/>
+        </w:rPr>
+      </w:pPr>
+      <w:r>
+        <w:rPr>
+          <w:sz w:val="24"/>
+          <w:szCs w:val="24"/>
+        </w:rPr>
+        <w:t>Memory limits per user/app</w:t>
+      </w:r>
+    </w:p>
+    <w:p>
+      <w:pPr>
+        <w:rPr>
+          <w:sz w:val="24"/>
+          <w:szCs w:val="24"/>
+        </w:rPr>
+      </w:pPr>
+    </w:p>
+    <w:p>
+      <w:pPr>
+        <w:pStyle w:val="Heading1"/>
         <w:rPr>
           <w:sz w:val="26"/>
           <w:szCs w:val="26"/>
         </w:rPr>
       </w:pPr>
+      <w:bookmarkStart w:id="7" w:name="_Toc202859955"/>
       <w:r>
         <w:rPr>
           <w:sz w:val="26"/>
           <w:szCs w:val="26"/>
         </w:rPr>
-        <w:t>memory management</w:t>
-      </w:r>
-    </w:p>
-    <w:p>
-      <w:pPr>
-        <w:rPr>
-          <w:sz w:val="24"/>
-          <w:szCs w:val="24"/>
-        </w:rPr>
-      </w:pPr>
-      <w:r>
-        <w:rPr>
-          <w:sz w:val="24"/>
-          <w:szCs w:val="24"/>
-        </w:rPr>
-        <w:t>Virtual memory, paging, RAM usage</w:t>
-      </w:r>
-    </w:p>
-    <w:p>
-      <w:pPr>
-        <w:rPr>
-          <w:sz w:val="24"/>
-          <w:szCs w:val="24"/>
-        </w:rPr>
-      </w:pPr>
-      <w:r>
-        <w:rPr>
-          <w:sz w:val="24"/>
-          <w:szCs w:val="24"/>
-        </w:rPr>
-        <w:t>Swap files/page files</w:t>
-      </w:r>
-    </w:p>
-    <w:p>
-      <w:pPr>
-        <w:rPr>
-          <w:sz w:val="24"/>
-          <w:szCs w:val="24"/>
-        </w:rPr>
-      </w:pPr>
-      <w:r>
-        <w:rPr>
-          <w:sz w:val="24"/>
-          <w:szCs w:val="24"/>
-        </w:rPr>
-        <w:t>Memory limits per user/app</w:t>
-      </w:r>
-    </w:p>
-    <w:p>
-      <w:pPr>
-        <w:rPr>
-          <w:sz w:val="24"/>
-          <w:szCs w:val="24"/>
-        </w:rPr>
-      </w:pPr>
-    </w:p>
-    <w:p>
-      <w:pPr>
-        <w:pStyle w:val="Heading1"/>
+        <w:t>Security risks and management strategies</w:t>
+      </w:r>
+      <w:bookmarkEnd w:id="7"/>
+    </w:p>
+    <w:p>
+      <w:pPr>
+        <w:rPr>
+          <w:sz w:val="24"/>
+          <w:szCs w:val="24"/>
+        </w:rPr>
+      </w:pPr>
+      <w:r>
+        <w:rPr>
+          <w:sz w:val="24"/>
+          <w:szCs w:val="24"/>
+        </w:rPr>
+        <w:t>a</w:t>
+      </w:r>
+    </w:p>
+    <w:p>
+      <w:pPr>
+        <w:pStyle w:val="Heading2"/>
         <w:rPr>
           <w:sz w:val="26"/>
           <w:szCs w:val="26"/>
         </w:rPr>
       </w:pPr>
+      <w:bookmarkStart w:id="8" w:name="_Toc202859956"/>
       <w:r>
         <w:rPr>
           <w:sz w:val="26"/>
           <w:szCs w:val="26"/>
         </w:rPr>
-        <w:t>Security risks and management strategies</w:t>
-      </w:r>
+        <w:t>OS vulnerabilities</w:t>
+      </w:r>
+      <w:bookmarkEnd w:id="8"/>
     </w:p>
     <w:p>
       <w:pPr>
@@ -2914,13 +4226,15 @@
           <w:szCs w:val="26"/>
         </w:rPr>
       </w:pPr>
+      <w:bookmarkStart w:id="9" w:name="_Toc202859957"/>
       <w:r>
         <w:rPr>
           <w:sz w:val="26"/>
           <w:szCs w:val="26"/>
         </w:rPr>
-        <w:t>OS vulnerabilities</w:t>
-      </w:r>
+        <w:t>management strategies</w:t>
+      </w:r>
+      <w:bookmarkEnd w:id="9"/>
     </w:p>
     <w:p>
       <w:pPr>
@@ -2939,52 +4253,21 @@
     </w:p>
     <w:p>
       <w:pPr>
-        <w:pStyle w:val="Heading2"/>
+        <w:pStyle w:val="Heading1"/>
         <w:rPr>
           <w:sz w:val="26"/>
           <w:szCs w:val="26"/>
         </w:rPr>
       </w:pPr>
+      <w:bookmarkStart w:id="10" w:name="_Toc202859958"/>
       <w:r>
         <w:rPr>
           <w:sz w:val="26"/>
           <w:szCs w:val="26"/>
         </w:rPr>
-        <w:t>management strategies</w:t>
-      </w:r>
-    </w:p>
-    <w:p>
-      <w:pPr>
-        <w:rPr>
-          <w:sz w:val="24"/>
-          <w:szCs w:val="24"/>
-        </w:rPr>
-      </w:pPr>
-      <w:r>
-        <w:rPr>
-          <w:sz w:val="24"/>
-          <w:szCs w:val="24"/>
-        </w:rPr>
-        <w:t>a</w:t>
-      </w:r>
-    </w:p>
-    <w:p>
-      <w:pPr>
-        <w:pStyle w:val="Heading1"/>
-        <w:rPr>
-          <w:sz w:val="26"/>
-          <w:szCs w:val="26"/>
-        </w:rPr>
-      </w:pPr>
-      <w:bookmarkStart w:id="1" w:name="_Toc130287584"/>
-      <w:r>
-        <w:rPr>
-          <w:sz w:val="26"/>
-          <w:szCs w:val="26"/>
-        </w:rPr>
         <w:t>References</w:t>
       </w:r>
-      <w:bookmarkEnd w:id="1"/>
+      <w:bookmarkEnd w:id="10"/>
     </w:p>
     <w:p>
       <w:pPr>
@@ -2999,7 +4282,7 @@
       </w:pPr>
     </w:p>
     <w:sectPr>
-      <w:footerReference w:type="default" r:id="rId19"/>
+      <w:footerReference w:type="default" r:id="rId21"/>
       <w:pgSz w:w="11906" w:h="16838"/>
       <w:pgMar w:top="1440" w:right="1800" w:bottom="1440" w:left="1800" w:header="720" w:footer="720" w:gutter="0"/>
       <w:pgNumType w:start="0"/>
@@ -3134,7 +4417,7 @@
             <w:noProof/>
             <w:snapToGrid w:val="0"/>
           </w:rPr>
-          <w:t>07/07/2025</w:t>
+          <w:t>08/07/2025</w:t>
         </w:r>
         <w:r>
           <w:rPr>
@@ -5281,7 +6564,6 @@
   <w:style w:type="character" w:default="1" w:styleId="DefaultParagraphFont">
     <w:name w:val="Default Paragraph Font"/>
     <w:uiPriority w:val="1"/>
-    <w:semiHidden/>
     <w:unhideWhenUsed/>
   </w:style>
   <w:style w:type="table" w:default="1" w:styleId="TableNormal">
@@ -6089,6 +7371,18 @@
       <w:spacing w:val="15"/>
       <w:sz w:val="22"/>
       <w:szCs w:val="22"/>
+    </w:rPr>
+  </w:style>
+  <w:style w:type="character" w:styleId="UnresolvedMention">
+    <w:name w:val="Unresolved Mention"/>
+    <w:basedOn w:val="DefaultParagraphFont"/>
+    <w:uiPriority w:val="99"/>
+    <w:semiHidden/>
+    <w:unhideWhenUsed/>
+    <w:rsid w:val="0086144B"/>
+    <w:rPr>
+      <w:color w:val="605E5C"/>
+      <w:shd w:val="clear" w:color="auto" w:fill="E1DFDD"/>
     </w:rPr>
   </w:style>
 </w:styles>
@@ -6637,16 +7931,16 @@
 </file>
 
 <file path=customXml/item2.xml><?xml version="1.0" encoding="utf-8"?>
+<b:Sources xmlns:b="http://schemas.openxmlformats.org/officeDocument/2006/bibliography" xmlns="http://schemas.openxmlformats.org/officeDocument/2006/bibliography" SelectedStyle="\APASixthEditionOfficeOnline.xsl" StyleName="APA" Version="6"/>
+</file>
+
+<file path=customXml/item3.xml><?xml version="1.0" encoding="utf-8"?>
 <?mso-contentType ?>
 <FormTemplates xmlns="http://schemas.microsoft.com/sharepoint/v3/contenttype/forms">
   <Display>DocumentLibraryForm</Display>
   <Edit>DocumentLibraryForm</Edit>
   <New>DocumentLibraryForm</New>
 </FormTemplates>
-</file>
-
-<file path=customXml/item3.xml><?xml version="1.0" encoding="utf-8"?>
-<b:Sources xmlns:b="http://schemas.openxmlformats.org/officeDocument/2006/bibliography" xmlns="http://schemas.openxmlformats.org/officeDocument/2006/bibliography" SelectedStyle="\APASixthEditionOfficeOnline.xsl" StyleName="APA" Version="6"/>
 </file>
 
 <file path=customXml/itemProps1.xml><?xml version="1.0" encoding="utf-8"?>
@@ -6669,17 +7963,17 @@
 </file>
 
 <file path=customXml/itemProps2.xml><?xml version="1.0" encoding="utf-8"?>
+<ds:datastoreItem xmlns:ds="http://schemas.openxmlformats.org/officeDocument/2006/customXml" ds:itemID="{93F3EFEB-17F2-4428-9B7D-3F74E65F7572}">
+  <ds:schemaRefs>
+    <ds:schemaRef ds:uri="http://schemas.openxmlformats.org/officeDocument/2006/bibliography"/>
+  </ds:schemaRefs>
+</ds:datastoreItem>
+</file>
+
+<file path=customXml/itemProps3.xml><?xml version="1.0" encoding="utf-8"?>
 <ds:datastoreItem xmlns:ds="http://schemas.openxmlformats.org/officeDocument/2006/customXml" ds:itemID="{CAB1111E-B29A-41A9-BF57-61D17CE24E23}">
   <ds:schemaRefs>
     <ds:schemaRef ds:uri="http://schemas.microsoft.com/sharepoint/v3/contenttype/forms"/>
   </ds:schemaRefs>
 </ds:datastoreItem>
-</file>
-
-<file path=customXml/itemProps3.xml><?xml version="1.0" encoding="utf-8"?>
-<ds:datastoreItem xmlns:ds="http://schemas.openxmlformats.org/officeDocument/2006/customXml" ds:itemID="{93F3EFEB-17F2-4428-9B7D-3F74E65F7572}">
-  <ds:schemaRefs>
-    <ds:schemaRef ds:uri="http://schemas.openxmlformats.org/officeDocument/2006/bibliography"/>
-  </ds:schemaRefs>
-</ds:datastoreItem>
 </file>
--- a/401_OperatingSystems/assignments/15228802_401IT_CW1.docx
+++ b/401_OperatingSystems/assignments/15228802_401IT_CW1.docx
@@ -1902,16 +1902,31 @@
       <w:bookmarkEnd w:id="0"/>
     </w:p>
     <w:p>
-      <w:fldSimple w:instr=" TOC \h \z \c &quot;Figure&quot; ">
-        <w:r>
-          <w:rPr>
-            <w:b/>
-            <w:bCs/>
-            <w:noProof/>
-          </w:rPr>
-          <w:t>No table of figures entries found.</w:t>
-        </w:r>
-      </w:fldSimple>
+      <w:r>
+        <w:fldChar w:fldCharType="begin"/>
+      </w:r>
+      <w:r>
+        <w:instrText xml:space="preserve"> TOC \h \z \c "Figure" </w:instrText>
+      </w:r>
+      <w:r>
+        <w:fldChar w:fldCharType="separate"/>
+      </w:r>
+      <w:r>
+        <w:rPr>
+          <w:b/>
+          <w:bCs/>
+          <w:noProof/>
+        </w:rPr>
+        <w:t>No table of figures entries found.</w:t>
+      </w:r>
+      <w:r>
+        <w:rPr>
+          <w:b/>
+          <w:bCs/>
+          <w:noProof/>
+        </w:rPr>
+        <w:fldChar w:fldCharType="end"/>
+      </w:r>
       <w:r>
         <w:br w:type="page"/>
       </w:r>
@@ -2049,239 +2064,14 @@
           <w:sz w:val="24"/>
           <w:szCs w:val="24"/>
         </w:rPr>
-        <w:t xml:space="preserve">rocess is a program that requires initiation manually and is unnecessary to the function of the system. </w:t>
-      </w:r>
-      <w:r>
-        <w:rPr>
-          <w:sz w:val="24"/>
-          <w:szCs w:val="24"/>
-        </w:rPr>
-        <w:t xml:space="preserve">Processes are made of attributes to help the OS manage and control it. These being stored in the Process Control Block (PCB). </w:t>
-      </w:r>
-      <w:r>
-        <w:rPr>
-          <w:sz w:val="24"/>
-          <w:szCs w:val="24"/>
-        </w:rPr>
-        <w:t>The PCB stores these attributes:</w:t>
-      </w:r>
-    </w:p>
-    <w:p>
-      <w:pPr>
-        <w:pStyle w:val="ListParagraph"/>
-        <w:numPr>
-          <w:ilvl w:val="0"/>
-          <w:numId w:val="19"/>
-        </w:numPr>
-        <w:rPr>
-          <w:sz w:val="24"/>
-          <w:szCs w:val="24"/>
-        </w:rPr>
-      </w:pPr>
-      <w:r>
-        <w:rPr>
-          <w:sz w:val="24"/>
-          <w:szCs w:val="24"/>
-        </w:rPr>
-        <w:t>Process States</w:t>
-      </w:r>
-    </w:p>
-    <w:p>
-      <w:pPr>
-        <w:pStyle w:val="ListParagraph"/>
-        <w:numPr>
-          <w:ilvl w:val="0"/>
-          <w:numId w:val="19"/>
-        </w:numPr>
-        <w:rPr>
-          <w:sz w:val="24"/>
-          <w:szCs w:val="24"/>
-        </w:rPr>
-      </w:pPr>
-      <w:r>
-        <w:rPr>
-          <w:sz w:val="24"/>
-          <w:szCs w:val="24"/>
-        </w:rPr>
-        <w:t>Process ID</w:t>
-      </w:r>
-    </w:p>
-    <w:p>
-      <w:pPr>
-        <w:pStyle w:val="ListParagraph"/>
-        <w:numPr>
-          <w:ilvl w:val="0"/>
-          <w:numId w:val="19"/>
-        </w:numPr>
-        <w:rPr>
-          <w:sz w:val="24"/>
-          <w:szCs w:val="24"/>
-        </w:rPr>
-      </w:pPr>
-      <w:r>
-        <w:rPr>
-          <w:sz w:val="24"/>
-          <w:szCs w:val="24"/>
-        </w:rPr>
-        <w:t>Priority levels</w:t>
-      </w:r>
-    </w:p>
-    <w:p>
-      <w:pPr>
-        <w:pStyle w:val="ListParagraph"/>
-        <w:numPr>
-          <w:ilvl w:val="0"/>
-          <w:numId w:val="19"/>
-        </w:numPr>
-        <w:rPr>
-          <w:sz w:val="24"/>
-          <w:szCs w:val="24"/>
-        </w:rPr>
-      </w:pPr>
-      <w:r>
-        <w:rPr>
-          <w:sz w:val="24"/>
-          <w:szCs w:val="24"/>
-        </w:rPr>
-        <w:t>Input Output Information</w:t>
-      </w:r>
-    </w:p>
-    <w:p>
-      <w:pPr>
-        <w:pStyle w:val="ListParagraph"/>
-        <w:numPr>
-          <w:ilvl w:val="0"/>
-          <w:numId w:val="19"/>
-        </w:numPr>
-        <w:rPr>
-          <w:sz w:val="24"/>
-          <w:szCs w:val="24"/>
-        </w:rPr>
-      </w:pPr>
-      <w:r>
-        <w:rPr>
-          <w:sz w:val="24"/>
-          <w:szCs w:val="24"/>
-        </w:rPr>
-        <w:t>File Descriptors</w:t>
-      </w:r>
-    </w:p>
-    <w:p>
-      <w:pPr>
-        <w:pStyle w:val="ListParagraph"/>
-        <w:numPr>
-          <w:ilvl w:val="0"/>
-          <w:numId w:val="19"/>
-        </w:numPr>
-        <w:rPr>
-          <w:sz w:val="24"/>
-          <w:szCs w:val="24"/>
-        </w:rPr>
-      </w:pPr>
-      <w:r>
-        <w:rPr>
-          <w:sz w:val="24"/>
-          <w:szCs w:val="24"/>
-        </w:rPr>
-        <w:t>Account Information</w:t>
-      </w:r>
-    </w:p>
-    <w:p>
-      <w:pPr>
-        <w:pStyle w:val="ListParagraph"/>
-        <w:numPr>
-          <w:ilvl w:val="0"/>
-          <w:numId w:val="19"/>
-        </w:numPr>
-        <w:rPr>
-          <w:sz w:val="24"/>
-          <w:szCs w:val="24"/>
-        </w:rPr>
-      </w:pPr>
-      <w:r>
-        <w:rPr>
-          <w:sz w:val="24"/>
-          <w:szCs w:val="24"/>
-        </w:rPr>
-        <w:t>Memory Management Information</w:t>
-      </w:r>
-    </w:p>
-    <w:p>
-      <w:pPr>
-        <w:spacing w:before="0" w:after="0" w:line="240" w:lineRule="auto"/>
-        <w:rPr>
-          <w:rFonts w:ascii="Times New Roman" w:eastAsia="Times New Roman" w:hAnsi="Times New Roman" w:cs="Times New Roman"/>
-          <w:sz w:val="24"/>
-          <w:szCs w:val="24"/>
-        </w:rPr>
-      </w:pPr>
-      <w:r>
-        <w:rPr>
-          <w:rFonts w:ascii="Times New Roman" w:eastAsia="Times New Roman" w:hAnsi="Times New Roman" w:cs="Times New Roman"/>
-          <w:sz w:val="24"/>
-          <w:szCs w:val="24"/>
-        </w:rPr>
-        <w:t>(GeeksforGeeks, 2024)</w:t>
-      </w:r>
-    </w:p>
-    <w:p>
-      <w:pPr>
-        <w:spacing w:before="0" w:after="0" w:line="240" w:lineRule="auto"/>
-        <w:rPr>
-          <w:rFonts w:ascii="Times New Roman" w:eastAsia="Times New Roman" w:hAnsi="Times New Roman" w:cs="Times New Roman"/>
-          <w:sz w:val="24"/>
-          <w:szCs w:val="24"/>
-        </w:rPr>
-      </w:pPr>
-    </w:p>
-    <w:p>
-      <w:pPr>
-        <w:rPr>
-          <w:sz w:val="24"/>
-          <w:szCs w:val="24"/>
-        </w:rPr>
-      </w:pPr>
-      <w:r>
-        <w:rPr>
-          <w:sz w:val="24"/>
-          <w:szCs w:val="24"/>
-        </w:rPr>
-        <w:t>The</w:t>
-      </w:r>
-      <w:r>
-        <w:rPr>
-          <w:sz w:val="24"/>
-          <w:szCs w:val="24"/>
-        </w:rPr>
-        <w:t xml:space="preserve"> PCB</w:t>
-      </w:r>
-      <w:r>
-        <w:rPr>
-          <w:sz w:val="24"/>
-          <w:szCs w:val="24"/>
-        </w:rPr>
-        <w:t xml:space="preserve"> help the system share resources more effectively, </w:t>
-      </w:r>
-      <w:r>
-        <w:rPr>
-          <w:sz w:val="24"/>
-          <w:szCs w:val="24"/>
-        </w:rPr>
-        <w:t>it also allows the system to isolate processes, meaning ‘one process doesn’t inadvertently interfere with another’.</w:t>
-      </w:r>
-      <w:r>
-        <w:rPr>
-          <w:sz w:val="24"/>
-          <w:szCs w:val="24"/>
-        </w:rPr>
-        <w:t xml:space="preserve"> </w:t>
-      </w:r>
-      <w:r>
-        <w:rPr>
-          <w:sz w:val="24"/>
-          <w:szCs w:val="24"/>
-        </w:rPr>
-        <w:t>(Vaishnav, 2022)</w:t>
+        <w:t>rocess is a program that requires initiation manually and is unnecessary to the function of the system.</w:t>
+      </w:r>
+      <w:r>
+        <w:rPr>
+          <w:sz w:val="24"/>
+          <w:szCs w:val="24"/>
+        </w:rPr>
+        <w:t xml:space="preserve"> See Appendix 1 for more details about how processes work.</w:t>
       </w:r>
     </w:p>
     <w:p>
@@ -2371,7 +2161,6 @@
           <w:sz w:val="24"/>
           <w:szCs w:val="24"/>
         </w:rPr>
-        <w:lastRenderedPageBreak/>
         <w:t>vim (text editor)</w:t>
       </w:r>
     </w:p>
@@ -2406,6 +2195,7 @@
         <w:rPr>
           <w:noProof/>
         </w:rPr>
+        <w:lastRenderedPageBreak/>
         <w:drawing>
           <wp:inline distT="0" distB="0" distL="0" distR="0" wp14:anchorId="74B19C80" wp14:editId="5CF41271">
             <wp:extent cx="5080000" cy="4025900"/>
@@ -2468,7 +2258,84 @@
           <w:sz w:val="24"/>
           <w:szCs w:val="24"/>
         </w:rPr>
-        <w:t>Figure – Linux Task Manager - Processes</w:t>
+        <w:t xml:space="preserve">Figure – Linux Task Manager </w:t>
+      </w:r>
+      <w:r>
+        <w:rPr>
+          <w:sz w:val="24"/>
+          <w:szCs w:val="24"/>
+        </w:rPr>
+        <w:t>–</w:t>
+      </w:r>
+      <w:r>
+        <w:rPr>
+          <w:sz w:val="24"/>
+          <w:szCs w:val="24"/>
+        </w:rPr>
+        <w:t xml:space="preserve"> Processes</w:t>
+      </w:r>
+    </w:p>
+    <w:p>
+      <w:pPr>
+        <w:rPr>
+          <w:sz w:val="24"/>
+          <w:szCs w:val="24"/>
+        </w:rPr>
+      </w:pPr>
+      <w:r>
+        <w:rPr>
+          <w:sz w:val="24"/>
+          <w:szCs w:val="24"/>
+        </w:rPr>
+        <w:t>On Linux, commands are used such as ‘kill’ to terminate a process using its PID, and  others such as ‘</w:t>
+      </w:r>
+      <w:proofErr w:type="spellStart"/>
+      <w:r>
+        <w:rPr>
+          <w:sz w:val="24"/>
+          <w:szCs w:val="24"/>
+        </w:rPr>
+        <w:t>ps</w:t>
+      </w:r>
+      <w:proofErr w:type="spellEnd"/>
+      <w:r>
+        <w:rPr>
+          <w:sz w:val="24"/>
+          <w:szCs w:val="24"/>
+        </w:rPr>
+        <w:t>’, ‘top’ ‘</w:t>
+      </w:r>
+      <w:proofErr w:type="spellStart"/>
+      <w:r>
+        <w:rPr>
+          <w:sz w:val="24"/>
+          <w:szCs w:val="24"/>
+        </w:rPr>
+        <w:t>htop</w:t>
+      </w:r>
+      <w:proofErr w:type="spellEnd"/>
+      <w:r>
+        <w:rPr>
+          <w:sz w:val="24"/>
+          <w:szCs w:val="24"/>
+        </w:rPr>
+        <w:t>’ and ‘</w:t>
+      </w:r>
+      <w:proofErr w:type="spellStart"/>
+      <w:r>
+        <w:rPr>
+          <w:sz w:val="24"/>
+          <w:szCs w:val="24"/>
+        </w:rPr>
+        <w:t>systemctl</w:t>
+      </w:r>
+      <w:proofErr w:type="spellEnd"/>
+      <w:r>
+        <w:rPr>
+          <w:sz w:val="24"/>
+          <w:szCs w:val="24"/>
+        </w:rPr>
+        <w:t>’ to manage processes and services.</w:t>
       </w:r>
     </w:p>
     <w:p>
@@ -2670,7 +2537,84 @@
           <w:sz w:val="24"/>
           <w:szCs w:val="24"/>
         </w:rPr>
-        <w:t>Figure – Windows Task Manager - Processes</w:t>
+        <w:t xml:space="preserve">Figure – Windows Task Manager </w:t>
+      </w:r>
+      <w:r>
+        <w:rPr>
+          <w:sz w:val="24"/>
+          <w:szCs w:val="24"/>
+        </w:rPr>
+        <w:t>–</w:t>
+      </w:r>
+      <w:r>
+        <w:rPr>
+          <w:sz w:val="24"/>
+          <w:szCs w:val="24"/>
+        </w:rPr>
+        <w:t xml:space="preserve"> Processes</w:t>
+      </w:r>
+    </w:p>
+    <w:p>
+      <w:pPr>
+        <w:rPr>
+          <w:sz w:val="24"/>
+          <w:szCs w:val="24"/>
+        </w:rPr>
+      </w:pPr>
+      <w:r>
+        <w:rPr>
+          <w:sz w:val="24"/>
+          <w:szCs w:val="24"/>
+        </w:rPr>
+        <w:t>On Windows, the language differs to Linux however the same actions can be performed. ‘</w:t>
+      </w:r>
+      <w:proofErr w:type="spellStart"/>
+      <w:r>
+        <w:rPr>
+          <w:sz w:val="24"/>
+          <w:szCs w:val="24"/>
+        </w:rPr>
+        <w:t>taskkill</w:t>
+      </w:r>
+      <w:proofErr w:type="spellEnd"/>
+      <w:r>
+        <w:rPr>
+          <w:sz w:val="24"/>
+          <w:szCs w:val="24"/>
+        </w:rPr>
+        <w:t>’ is used to terminate a process with its PID, other commands which help manage the process and services include ‘</w:t>
+      </w:r>
+      <w:proofErr w:type="spellStart"/>
+      <w:r>
+        <w:rPr>
+          <w:sz w:val="24"/>
+          <w:szCs w:val="24"/>
+        </w:rPr>
+        <w:t>tasklist</w:t>
+      </w:r>
+      <w:proofErr w:type="spellEnd"/>
+      <w:r>
+        <w:rPr>
+          <w:sz w:val="24"/>
+          <w:szCs w:val="24"/>
+        </w:rPr>
+        <w:t>’, ‘net start’ and ‘</w:t>
+      </w:r>
+      <w:proofErr w:type="spellStart"/>
+      <w:r>
+        <w:rPr>
+          <w:sz w:val="24"/>
+          <w:szCs w:val="24"/>
+        </w:rPr>
+        <w:t>sc</w:t>
+      </w:r>
+      <w:proofErr w:type="spellEnd"/>
+      <w:r>
+        <w:rPr>
+          <w:sz w:val="24"/>
+          <w:szCs w:val="24"/>
+        </w:rPr>
+        <w:t xml:space="preserve"> query’.</w:t>
       </w:r>
     </w:p>
     <w:p>
@@ -2850,8 +2794,20 @@
           <w:sz w:val="24"/>
           <w:szCs w:val="24"/>
         </w:rPr>
-        <w:t>Operating System - Services - Tutorialspoint</w:t>
-      </w:r>
+        <w:t xml:space="preserve">Operating System - Services - </w:t>
+      </w:r>
+      <w:proofErr w:type="spellStart"/>
+      <w:r>
+        <w:rPr>
+          <w:rFonts w:ascii="Times New Roman" w:eastAsia="Times New Roman" w:hAnsi="Times New Roman" w:cs="Times New Roman"/>
+          <w:i/>
+          <w:iCs/>
+          <w:sz w:val="24"/>
+          <w:szCs w:val="24"/>
+        </w:rPr>
+        <w:t>Tutorialspoint</w:t>
+      </w:r>
+      <w:proofErr w:type="spellEnd"/>
       <w:r>
         <w:rPr>
           <w:rFonts w:ascii="Times New Roman" w:eastAsia="Times New Roman" w:hAnsi="Times New Roman" w:cs="Times New Roman"/>
@@ -3052,11 +3008,12 @@
       </w:pPr>
       <w:r>
         <w:rPr>
+          <w:noProof/>
           <w:sz w:val="24"/>
           <w:szCs w:val="24"/>
         </w:rPr>
         <w:drawing>
-          <wp:inline distT="0" distB="0" distL="0" distR="0" wp14:anchorId="36CD7779" wp14:editId="3A1D5DB0">
+          <wp:inline distT="0" distB="0" distL="0" distR="0" wp14:anchorId="36CD7779" wp14:editId="760D7780">
             <wp:extent cx="5274310" cy="3588385"/>
             <wp:effectExtent l="0" t="0" r="2540" b="0"/>
             <wp:docPr id="1682453638" name="Picture 1" descr="A screenshot of a computer&#10;&#10;AI-generated content may be incorrect."/>
@@ -3327,12 +3284,13 @@
       </w:pPr>
       <w:r>
         <w:rPr>
+          <w:noProof/>
           <w:sz w:val="24"/>
           <w:szCs w:val="24"/>
         </w:rPr>
         <w:lastRenderedPageBreak/>
         <w:drawing>
-          <wp:inline distT="0" distB="0" distL="0" distR="0" wp14:anchorId="6DF3566F" wp14:editId="15D2A45D">
+          <wp:inline distT="0" distB="0" distL="0" distR="0" wp14:anchorId="6DF3566F" wp14:editId="02C4E1FC">
             <wp:extent cx="5274310" cy="3185795"/>
             <wp:effectExtent l="0" t="0" r="2540" b="0"/>
             <wp:docPr id="922554811" name="Picture 1" descr="A screenshot of a computer&#10;&#10;AI-generated content may be incorrect."/>
@@ -3407,6 +3365,14 @@
     </w:p>
     <w:p>
       <w:pPr>
+        <w:rPr>
+          <w:sz w:val="24"/>
+          <w:szCs w:val="24"/>
+        </w:rPr>
+      </w:pPr>
+    </w:p>
+    <w:p>
+      <w:pPr>
         <w:pStyle w:val="Heading2"/>
         <w:rPr>
           <w:sz w:val="26"/>
@@ -3476,17 +3442,50 @@
     </w:p>
     <w:p>
       <w:pPr>
-        <w:rPr>
-          <w:sz w:val="24"/>
-          <w:szCs w:val="24"/>
-        </w:rPr>
-      </w:pPr>
-      <w:r>
-        <w:rPr>
-          <w:sz w:val="24"/>
-          <w:szCs w:val="24"/>
-        </w:rPr>
-        <w:t>Linux uses a file system designed specifically for Linux in 1992. The Extended File System has multiple iterations, but currently is on its 4</w:t>
+        <w:pStyle w:val="Heading3"/>
+        <w:rPr>
+          <w:sz w:val="24"/>
+          <w:szCs w:val="24"/>
+        </w:rPr>
+      </w:pPr>
+      <w:r>
+        <w:rPr>
+          <w:sz w:val="24"/>
+          <w:szCs w:val="24"/>
+        </w:rPr>
+        <w:t>Linux</w:t>
+      </w:r>
+    </w:p>
+    <w:p/>
+    <w:p>
+      <w:pPr>
+        <w:rPr>
+          <w:sz w:val="24"/>
+          <w:szCs w:val="24"/>
+        </w:rPr>
+      </w:pPr>
+      <w:r>
+        <w:rPr>
+          <w:sz w:val="24"/>
+          <w:szCs w:val="24"/>
+        </w:rPr>
+        <w:t xml:space="preserve">Linux uses a file system designed specifically for Linux in 1992. The Extended File System has multiple </w:t>
+      </w:r>
+      <w:proofErr w:type="gramStart"/>
+      <w:r>
+        <w:rPr>
+          <w:sz w:val="24"/>
+          <w:szCs w:val="24"/>
+        </w:rPr>
+        <w:t>iterations, but</w:t>
+      </w:r>
+      <w:proofErr w:type="gramEnd"/>
+      <w:r>
+        <w:rPr>
+          <w:sz w:val="24"/>
+          <w:szCs w:val="24"/>
+        </w:rPr>
+        <w:t xml:space="preserve"> currently is on its 4</w:t>
       </w:r>
       <w:r>
         <w:rPr>
@@ -3501,7 +3500,21 @@
           <w:sz w:val="24"/>
           <w:szCs w:val="24"/>
         </w:rPr>
-        <w:t xml:space="preserve"> iteration EXT4 which</w:t>
+        <w:t xml:space="preserve"> iteration EXT4</w:t>
+      </w:r>
+      <w:r>
+        <w:rPr>
+          <w:sz w:val="24"/>
+          <w:szCs w:val="24"/>
+        </w:rPr>
+        <w:t>.</w:t>
+      </w:r>
+      <w:r>
+        <w:rPr>
+          <w:sz w:val="24"/>
+          <w:szCs w:val="24"/>
+        </w:rPr>
+        <w:t xml:space="preserve"> See Appendix 2 for more information on the EXT system.</w:t>
       </w:r>
     </w:p>
     <w:p>
@@ -3519,13 +3532,13 @@
         </w:rPr>
         <w:lastRenderedPageBreak/>
         <w:drawing>
-          <wp:anchor distT="0" distB="0" distL="114300" distR="114300" simplePos="0" relativeHeight="251665408" behindDoc="0" locked="0" layoutInCell="1" allowOverlap="1" wp14:anchorId="5C3AB13E" wp14:editId="17E09C49">
+          <wp:anchor distT="0" distB="0" distL="114300" distR="114300" simplePos="0" relativeHeight="251665408" behindDoc="0" locked="0" layoutInCell="1" allowOverlap="1" wp14:anchorId="5C3AB13E" wp14:editId="6D6E4851">
             <wp:simplePos x="0" y="0"/>
             <wp:positionH relativeFrom="margin">
               <wp:align>center</wp:align>
             </wp:positionH>
             <wp:positionV relativeFrom="paragraph">
-              <wp:posOffset>935618</wp:posOffset>
+              <wp:posOffset>324660</wp:posOffset>
             </wp:positionV>
             <wp:extent cx="5921375" cy="2375535"/>
             <wp:effectExtent l="0" t="0" r="3175" b="5715"/>
@@ -3578,27 +3591,6 @@
           </wp:anchor>
         </w:drawing>
       </w:r>
-      <w:r>
-        <w:rPr>
-          <w:sz w:val="24"/>
-          <w:szCs w:val="24"/>
-        </w:rPr>
-        <w:t xml:space="preserve">improves file </w:t>
-      </w:r>
-      <w:r>
-        <w:rPr>
-          <w:sz w:val="24"/>
-          <w:szCs w:val="24"/>
-        </w:rPr>
-        <w:t>and volume storage and contain other features such as Defragmentation and Journaling.</w:t>
-      </w:r>
-      <w:r>
-        <w:rPr>
-          <w:sz w:val="24"/>
-          <w:szCs w:val="24"/>
-        </w:rPr>
-        <w:t xml:space="preserve"> On the other hand, EXT4 requires more disk usage compared to the older versions however this is to be expected with its higher complexity.</w:t>
-      </w:r>
     </w:p>
     <w:p>
       <w:pPr>
@@ -3650,135 +3642,584 @@
           <w:sz w:val="24"/>
           <w:szCs w:val="24"/>
         </w:rPr>
+        <w:t>In Linux files and folders can be created simply with GUI with a click of the specific icon.</w:t>
+      </w:r>
+    </w:p>
+    <w:p>
+      <w:pPr>
+        <w:rPr>
+          <w:sz w:val="24"/>
+          <w:szCs w:val="24"/>
+        </w:rPr>
+      </w:pPr>
+      <w:r>
+        <w:rPr>
+          <w:sz w:val="24"/>
+          <w:szCs w:val="24"/>
+        </w:rPr>
+        <w:drawing>
+          <wp:inline distT="0" distB="0" distL="0" distR="0" wp14:anchorId="0FE424C0" wp14:editId="3E628881">
+            <wp:extent cx="2000529" cy="1038370"/>
+            <wp:effectExtent l="0" t="0" r="0" b="9525"/>
+            <wp:docPr id="710258412" name="Picture 1" descr="A black background with white text&#10;&#10;AI-generated content may be incorrect."/>
+            <wp:cNvGraphicFramePr>
+              <a:graphicFrameLocks xmlns:a="http://schemas.openxmlformats.org/drawingml/2006/main" noChangeAspect="1"/>
+            </wp:cNvGraphicFramePr>
+            <a:graphic xmlns:a="http://schemas.openxmlformats.org/drawingml/2006/main">
+              <a:graphicData uri="http://schemas.openxmlformats.org/drawingml/2006/picture">
+                <pic:pic xmlns:pic="http://schemas.openxmlformats.org/drawingml/2006/picture">
+                  <pic:nvPicPr>
+                    <pic:cNvPr id="710258412" name="Picture 1" descr="A black background with white text&#10;&#10;AI-generated content may be incorrect."/>
+                    <pic:cNvPicPr/>
+                  </pic:nvPicPr>
+                  <pic:blipFill>
+                    <a:blip r:embed="rId21"/>
+                    <a:stretch>
+                      <a:fillRect/>
+                    </a:stretch>
+                  </pic:blipFill>
+                  <pic:spPr>
+                    <a:xfrm>
+                      <a:off x="0" y="0"/>
+                      <a:ext cx="2000529" cy="1038370"/>
+                    </a:xfrm>
+                    <a:prstGeom prst="rect">
+                      <a:avLst/>
+                    </a:prstGeom>
+                  </pic:spPr>
+                </pic:pic>
+              </a:graphicData>
+            </a:graphic>
+          </wp:inline>
+        </w:drawing>
+      </w:r>
+    </w:p>
+    <w:p>
+      <w:pPr>
+        <w:rPr>
+          <w:sz w:val="24"/>
+          <w:szCs w:val="24"/>
+        </w:rPr>
+      </w:pPr>
+      <w:r>
+        <w:rPr>
+          <w:sz w:val="24"/>
+          <w:szCs w:val="24"/>
+        </w:rPr>
+        <w:t>Figure – Linux GUI File/Folder creation</w:t>
+      </w:r>
+    </w:p>
+    <w:p>
+      <w:pPr>
+        <w:rPr>
+          <w:sz w:val="24"/>
+          <w:szCs w:val="24"/>
+        </w:rPr>
+      </w:pPr>
+      <w:r>
+        <w:rPr>
+          <w:sz w:val="24"/>
+          <w:szCs w:val="24"/>
+        </w:rPr>
+        <w:t>Files and Folders can be created in the CLI with the ‘</w:t>
+      </w:r>
+      <w:proofErr w:type="spellStart"/>
+      <w:r>
+        <w:rPr>
+          <w:sz w:val="24"/>
+          <w:szCs w:val="24"/>
+        </w:rPr>
+        <w:t>mkdir</w:t>
+      </w:r>
+      <w:proofErr w:type="spellEnd"/>
+      <w:r>
+        <w:rPr>
+          <w:sz w:val="24"/>
+          <w:szCs w:val="24"/>
+        </w:rPr>
+        <w:t>’ and ‘touch’ commands. And removed with the ‘rm’ and ‘</w:t>
+      </w:r>
+      <w:proofErr w:type="spellStart"/>
+      <w:r>
+        <w:rPr>
+          <w:sz w:val="24"/>
+          <w:szCs w:val="24"/>
+        </w:rPr>
+        <w:t>rmdir</w:t>
+      </w:r>
+      <w:proofErr w:type="spellEnd"/>
+      <w:r>
+        <w:rPr>
+          <w:sz w:val="24"/>
+          <w:szCs w:val="24"/>
+        </w:rPr>
+        <w:t>’ commands, to enter or exit into a directory ‘cd’ command is used.</w:t>
+      </w:r>
+      <w:r>
+        <w:rPr>
+          <w:sz w:val="24"/>
+          <w:szCs w:val="24"/>
+        </w:rPr>
+        <w:t xml:space="preserve"> To rename a file the ‘mv (file name) (new name)’ is used.</w:t>
+      </w:r>
+    </w:p>
+    <w:p>
+      <w:pPr>
+        <w:rPr>
+          <w:sz w:val="24"/>
+          <w:szCs w:val="24"/>
+        </w:rPr>
+      </w:pPr>
+      <w:r>
+        <w:rPr>
+          <w:sz w:val="24"/>
+          <w:szCs w:val="24"/>
+        </w:rPr>
+        <w:lastRenderedPageBreak/>
+        <w:drawing>
+          <wp:inline distT="0" distB="0" distL="0" distR="0" wp14:anchorId="651BA3E3" wp14:editId="706B324C">
+            <wp:extent cx="4535995" cy="4083269"/>
+            <wp:effectExtent l="0" t="0" r="0" b="0"/>
+            <wp:docPr id="965990891" name="Picture 1" descr="A screenshot of a computer&#10;&#10;AI-generated content may be incorrect."/>
+            <wp:cNvGraphicFramePr>
+              <a:graphicFrameLocks xmlns:a="http://schemas.openxmlformats.org/drawingml/2006/main" noChangeAspect="1"/>
+            </wp:cNvGraphicFramePr>
+            <a:graphic xmlns:a="http://schemas.openxmlformats.org/drawingml/2006/main">
+              <a:graphicData uri="http://schemas.openxmlformats.org/drawingml/2006/picture">
+                <pic:pic xmlns:pic="http://schemas.openxmlformats.org/drawingml/2006/picture">
+                  <pic:nvPicPr>
+                    <pic:cNvPr id="965990891" name="Picture 1" descr="A screenshot of a computer&#10;&#10;AI-generated content may be incorrect."/>
+                    <pic:cNvPicPr/>
+                  </pic:nvPicPr>
+                  <pic:blipFill>
+                    <a:blip r:embed="rId22"/>
+                    <a:stretch>
+                      <a:fillRect/>
+                    </a:stretch>
+                  </pic:blipFill>
+                  <pic:spPr>
+                    <a:xfrm>
+                      <a:off x="0" y="0"/>
+                      <a:ext cx="4540380" cy="4087216"/>
+                    </a:xfrm>
+                    <a:prstGeom prst="rect">
+                      <a:avLst/>
+                    </a:prstGeom>
+                  </pic:spPr>
+                </pic:pic>
+              </a:graphicData>
+            </a:graphic>
+          </wp:inline>
+        </w:drawing>
+      </w:r>
+    </w:p>
+    <w:p>
+      <w:pPr>
+        <w:rPr>
+          <w:sz w:val="24"/>
+          <w:szCs w:val="24"/>
+        </w:rPr>
+      </w:pPr>
+      <w:r>
+        <w:rPr>
+          <w:sz w:val="24"/>
+          <w:szCs w:val="24"/>
+        </w:rPr>
+        <w:t>Figure – Linux CLI File/Folder creation</w:t>
+      </w:r>
+    </w:p>
+    <w:p>
+      <w:pPr>
+        <w:pStyle w:val="Heading3"/>
+        <w:rPr>
+          <w:sz w:val="24"/>
+          <w:szCs w:val="24"/>
+        </w:rPr>
+      </w:pPr>
+      <w:r>
+        <w:rPr>
+          <w:sz w:val="24"/>
+          <w:szCs w:val="24"/>
+        </w:rPr>
+        <w:t>Windows and Windows Server</w:t>
+      </w:r>
+    </w:p>
+    <w:p/>
+    <w:p>
+      <w:pPr>
+        <w:rPr>
+          <w:sz w:val="24"/>
+          <w:szCs w:val="24"/>
+        </w:rPr>
+      </w:pPr>
+      <w:r>
+        <w:rPr>
+          <w:sz w:val="24"/>
+          <w:szCs w:val="24"/>
+        </w:rPr>
         <w:t>Windows uses multiple different systems, the File Allocation Table (FAT) and New Technology File System (NTFS)</w:t>
       </w:r>
-    </w:p>
-    <w:p>
-      <w:pPr>
-        <w:rPr>
-          <w:sz w:val="24"/>
-          <w:szCs w:val="24"/>
-        </w:rPr>
-      </w:pPr>
-    </w:p>
-    <w:p>
-      <w:pPr>
-        <w:rPr>
-          <w:sz w:val="24"/>
-          <w:szCs w:val="24"/>
-        </w:rPr>
-      </w:pPr>
-      <w:r>
-        <w:rPr>
-          <w:sz w:val="24"/>
-          <w:szCs w:val="24"/>
-        </w:rPr>
-        <w:t>Windows FAT NTFS</w:t>
-      </w:r>
-    </w:p>
-    <w:p>
-      <w:pPr>
-        <w:rPr>
-          <w:sz w:val="24"/>
-          <w:szCs w:val="24"/>
-        </w:rPr>
-      </w:pPr>
-      <w:r>
-        <w:rPr>
-          <w:sz w:val="24"/>
-          <w:szCs w:val="24"/>
-        </w:rPr>
-        <w:t>Windows server ReFS</w:t>
-      </w:r>
-    </w:p>
-    <w:p>
-      <w:pPr>
-        <w:rPr>
-          <w:sz w:val="24"/>
-          <w:szCs w:val="24"/>
-        </w:rPr>
-      </w:pPr>
-      <w:r>
-        <w:rPr>
-          <w:sz w:val="24"/>
-          <w:szCs w:val="24"/>
-        </w:rPr>
-        <w:t xml:space="preserve">Explain the structure and management of file systems in Linux, Windows, and Windows Server. </w:t>
-      </w:r>
-    </w:p>
-    <w:p>
-      <w:pPr>
-        <w:rPr>
-          <w:sz w:val="24"/>
-          <w:szCs w:val="24"/>
-        </w:rPr>
-      </w:pPr>
-      <w:r>
-        <w:rPr>
-          <w:sz w:val="24"/>
-          <w:szCs w:val="24"/>
-        </w:rPr>
-        <w:t xml:space="preserve"> Describe the hierarchical organization of files and directories in these operating systems. </w:t>
-      </w:r>
-    </w:p>
-    <w:p>
-      <w:pPr>
-        <w:rPr>
-          <w:sz w:val="24"/>
-          <w:szCs w:val="24"/>
-        </w:rPr>
-      </w:pPr>
-      <w:r>
-        <w:rPr>
-          <w:sz w:val="24"/>
-          <w:szCs w:val="24"/>
-        </w:rPr>
-        <w:t xml:space="preserve">Discuss the importance of file system permissions in securing data. </w:t>
-      </w:r>
-    </w:p>
-    <w:p>
-      <w:pPr>
-        <w:rPr>
-          <w:sz w:val="24"/>
-          <w:szCs w:val="24"/>
-        </w:rPr>
-      </w:pPr>
-      <w:r>
-        <w:rPr>
-          <w:sz w:val="24"/>
-          <w:szCs w:val="24"/>
-        </w:rPr>
-        <w:t xml:space="preserve"> Explain how file system permissions are managed differently across Linux, Windows, and Windows Server. </w:t>
-      </w:r>
-    </w:p>
-    <w:p>
-      <w:pPr>
-        <w:rPr>
-          <w:sz w:val="24"/>
-          <w:szCs w:val="24"/>
-        </w:rPr>
-      </w:pPr>
-      <w:r>
-        <w:rPr>
-          <w:sz w:val="24"/>
-          <w:szCs w:val="24"/>
-        </w:rPr>
-        <w:t>Provide an overview of command-line and GUI methods to create, modify, and delete files and directories</w:t>
-      </w:r>
-    </w:p>
-    <w:p>
-      <w:pPr>
-        <w:rPr>
-          <w:sz w:val="24"/>
-          <w:szCs w:val="24"/>
-        </w:rPr>
-      </w:pPr>
-      <w:r>
-        <w:rPr>
-          <w:sz w:val="24"/>
-          <w:szCs w:val="24"/>
-        </w:rPr>
-        <w:t>Compare FAT32, NTFS, ext4</w:t>
+      <w:r>
+        <w:rPr>
+          <w:sz w:val="24"/>
+          <w:szCs w:val="24"/>
+        </w:rPr>
+        <w:t xml:space="preserve">. </w:t>
+      </w:r>
+    </w:p>
+    <w:p>
+      <w:pPr>
+        <w:rPr>
+          <w:sz w:val="24"/>
+          <w:szCs w:val="24"/>
+        </w:rPr>
+      </w:pPr>
+      <w:r>
+        <w:rPr>
+          <w:sz w:val="24"/>
+          <w:szCs w:val="24"/>
+        </w:rPr>
+        <w:t xml:space="preserve">FAT is </w:t>
+      </w:r>
+      <w:r>
+        <w:rPr>
+          <w:sz w:val="24"/>
+          <w:szCs w:val="24"/>
+        </w:rPr>
+        <w:t xml:space="preserve">an essential part of the file system which tracks where files are stored on a disk and works best for external media such as USB </w:t>
+      </w:r>
+      <w:r>
+        <w:rPr>
+          <w:sz w:val="24"/>
+          <w:szCs w:val="24"/>
+        </w:rPr>
+        <w:t>(Chakraborty, 2023)</w:t>
+      </w:r>
+      <w:r>
+        <w:rPr>
+          <w:sz w:val="24"/>
+          <w:szCs w:val="24"/>
+        </w:rPr>
+        <w:t>.</w:t>
+      </w:r>
+      <w:r>
+        <w:rPr>
+          <w:sz w:val="24"/>
+          <w:szCs w:val="24"/>
+        </w:rPr>
+        <w:t xml:space="preserve"> See Appendix 3 for details on FAT</w:t>
+      </w:r>
+    </w:p>
+    <w:p>
+      <w:pPr>
+        <w:rPr>
+          <w:sz w:val="24"/>
+          <w:szCs w:val="24"/>
+        </w:rPr>
+      </w:pPr>
+      <w:r>
+        <w:rPr>
+          <w:sz w:val="24"/>
+          <w:szCs w:val="24"/>
+        </w:rPr>
+        <w:t>NTFS is the default file system for Windows drives. NTFS provides reliability and security</w:t>
+      </w:r>
+      <w:r>
+        <w:rPr>
+          <w:sz w:val="24"/>
+          <w:szCs w:val="24"/>
+        </w:rPr>
+        <w:t>.</w:t>
+      </w:r>
+      <w:r>
+        <w:rPr>
+          <w:sz w:val="24"/>
+          <w:szCs w:val="24"/>
+        </w:rPr>
+        <w:t xml:space="preserve"> </w:t>
+      </w:r>
+      <w:r>
+        <w:rPr>
+          <w:sz w:val="24"/>
+          <w:szCs w:val="24"/>
+        </w:rPr>
+        <w:t>See Appendix 4 for details on how NTFS improves reliability and security</w:t>
+      </w:r>
+    </w:p>
+    <w:p>
+      <w:pPr>
+        <w:rPr>
+          <w:sz w:val="24"/>
+          <w:szCs w:val="24"/>
+        </w:rPr>
+      </w:pPr>
+      <w:r>
+        <w:rPr>
+          <w:sz w:val="24"/>
+          <w:szCs w:val="24"/>
+        </w:rPr>
+        <w:t xml:space="preserve">Windows </w:t>
+      </w:r>
+      <w:r>
+        <w:rPr>
+          <w:sz w:val="24"/>
+          <w:szCs w:val="24"/>
+        </w:rPr>
+        <w:t>S</w:t>
+      </w:r>
+      <w:r>
+        <w:rPr>
+          <w:sz w:val="24"/>
+          <w:szCs w:val="24"/>
+        </w:rPr>
+        <w:t>erver</w:t>
+      </w:r>
+      <w:r>
+        <w:rPr>
+          <w:sz w:val="24"/>
+          <w:szCs w:val="24"/>
+        </w:rPr>
+        <w:t xml:space="preserve"> uses Resilient File System</w:t>
+      </w:r>
+      <w:r>
+        <w:rPr>
+          <w:sz w:val="24"/>
+          <w:szCs w:val="24"/>
+        </w:rPr>
+        <w:t xml:space="preserve"> </w:t>
+      </w:r>
+      <w:r>
+        <w:rPr>
+          <w:sz w:val="24"/>
+          <w:szCs w:val="24"/>
+        </w:rPr>
+        <w:t>(</w:t>
+      </w:r>
+      <w:proofErr w:type="spellStart"/>
+      <w:r>
+        <w:rPr>
+          <w:sz w:val="24"/>
+          <w:szCs w:val="24"/>
+        </w:rPr>
+        <w:t>ReFS</w:t>
+      </w:r>
+      <w:proofErr w:type="spellEnd"/>
+      <w:r>
+        <w:rPr>
+          <w:sz w:val="24"/>
+          <w:szCs w:val="24"/>
+        </w:rPr>
+        <w:t>)</w:t>
+      </w:r>
+      <w:r>
+        <w:rPr>
+          <w:sz w:val="24"/>
+          <w:szCs w:val="24"/>
+        </w:rPr>
+        <w:t xml:space="preserve">. </w:t>
+      </w:r>
+      <w:r>
+        <w:rPr>
+          <w:sz w:val="24"/>
+          <w:szCs w:val="24"/>
+        </w:rPr>
+        <w:t xml:space="preserve">The </w:t>
+      </w:r>
+      <w:proofErr w:type="spellStart"/>
+      <w:r>
+        <w:rPr>
+          <w:sz w:val="24"/>
+          <w:szCs w:val="24"/>
+        </w:rPr>
+        <w:t>ReFS</w:t>
+      </w:r>
+      <w:proofErr w:type="spellEnd"/>
+      <w:r>
+        <w:rPr>
+          <w:sz w:val="24"/>
+          <w:szCs w:val="24"/>
+        </w:rPr>
+        <w:t xml:space="preserve"> system </w:t>
+      </w:r>
+      <w:r>
+        <w:rPr>
+          <w:sz w:val="24"/>
+          <w:szCs w:val="24"/>
+        </w:rPr>
+        <w:t xml:space="preserve">is designed to maximise data availability, handle large loads of data, and hold resilience against corruption. </w:t>
+      </w:r>
+      <w:r>
+        <w:rPr>
+          <w:sz w:val="24"/>
+          <w:szCs w:val="24"/>
+        </w:rPr>
+        <w:t xml:space="preserve">See Appendix 5 to see how </w:t>
+      </w:r>
+      <w:proofErr w:type="spellStart"/>
+      <w:r>
+        <w:rPr>
+          <w:sz w:val="24"/>
+          <w:szCs w:val="24"/>
+        </w:rPr>
+        <w:t>ReFS</w:t>
+      </w:r>
+      <w:proofErr w:type="spellEnd"/>
+      <w:r>
+        <w:rPr>
+          <w:sz w:val="24"/>
+          <w:szCs w:val="24"/>
+        </w:rPr>
+        <w:t xml:space="preserve"> is tailored to these features.</w:t>
+      </w:r>
+    </w:p>
+    <w:p>
+      <w:pPr>
+        <w:rPr>
+          <w:sz w:val="24"/>
+          <w:szCs w:val="24"/>
+        </w:rPr>
+      </w:pPr>
+    </w:p>
+    <w:p>
+      <w:pPr>
+        <w:rPr>
+          <w:sz w:val="24"/>
+          <w:szCs w:val="24"/>
+        </w:rPr>
+      </w:pPr>
+    </w:p>
+    <w:p>
+      <w:pPr>
+        <w:rPr>
+          <w:sz w:val="24"/>
+          <w:szCs w:val="24"/>
+        </w:rPr>
+      </w:pPr>
+      <w:r>
+        <w:rPr>
+          <w:sz w:val="24"/>
+          <w:szCs w:val="24"/>
+        </w:rPr>
+        <w:drawing>
+          <wp:inline distT="0" distB="0" distL="0" distR="0" wp14:anchorId="24ABFE6C" wp14:editId="46D75331">
+            <wp:extent cx="5274310" cy="3996690"/>
+            <wp:effectExtent l="0" t="0" r="2540" b="3810"/>
+            <wp:docPr id="904789347" name="Picture 1" descr="A screenshot of a computer&#10;&#10;AI-generated content may be incorrect."/>
+            <wp:cNvGraphicFramePr>
+              <a:graphicFrameLocks xmlns:a="http://schemas.openxmlformats.org/drawingml/2006/main" noChangeAspect="1"/>
+            </wp:cNvGraphicFramePr>
+            <a:graphic xmlns:a="http://schemas.openxmlformats.org/drawingml/2006/main">
+              <a:graphicData uri="http://schemas.openxmlformats.org/drawingml/2006/picture">
+                <pic:pic xmlns:pic="http://schemas.openxmlformats.org/drawingml/2006/picture">
+                  <pic:nvPicPr>
+                    <pic:cNvPr id="904789347" name="Picture 1" descr="A screenshot of a computer&#10;&#10;AI-generated content may be incorrect."/>
+                    <pic:cNvPicPr/>
+                  </pic:nvPicPr>
+                  <pic:blipFill>
+                    <a:blip r:embed="rId23"/>
+                    <a:stretch>
+                      <a:fillRect/>
+                    </a:stretch>
+                  </pic:blipFill>
+                  <pic:spPr>
+                    <a:xfrm>
+                      <a:off x="0" y="0"/>
+                      <a:ext cx="5274310" cy="3996690"/>
+                    </a:xfrm>
+                    <a:prstGeom prst="rect">
+                      <a:avLst/>
+                    </a:prstGeom>
+                  </pic:spPr>
+                </pic:pic>
+              </a:graphicData>
+            </a:graphic>
+          </wp:inline>
+        </w:drawing>
+      </w:r>
+    </w:p>
+    <w:p>
+      <w:pPr>
+        <w:rPr>
+          <w:sz w:val="24"/>
+          <w:szCs w:val="24"/>
+        </w:rPr>
+      </w:pPr>
+      <w:r>
+        <w:rPr>
+          <w:sz w:val="24"/>
+          <w:szCs w:val="24"/>
+        </w:rPr>
+        <w:t>Figure Windows GUI File/Folder creation</w:t>
+      </w:r>
+    </w:p>
+    <w:p>
+      <w:pPr>
+        <w:rPr>
+          <w:sz w:val="24"/>
+          <w:szCs w:val="24"/>
+        </w:rPr>
+      </w:pPr>
+      <w:r>
+        <w:rPr>
+          <w:sz w:val="24"/>
+          <w:szCs w:val="24"/>
+        </w:rPr>
+        <w:t xml:space="preserve">Windows and Windows Server follow the same systems for </w:t>
+      </w:r>
+      <w:proofErr w:type="gramStart"/>
+      <w:r>
+        <w:rPr>
+          <w:sz w:val="24"/>
+          <w:szCs w:val="24"/>
+        </w:rPr>
+        <w:t>creation,</w:t>
+      </w:r>
+      <w:proofErr w:type="gramEnd"/>
+      <w:r>
+        <w:rPr>
+          <w:sz w:val="24"/>
+          <w:szCs w:val="24"/>
+        </w:rPr>
+        <w:t xml:space="preserve"> these two systems differ from Linux both in GUI and CLI. To make a directory it is the same as Linux ‘</w:t>
+      </w:r>
+      <w:proofErr w:type="spellStart"/>
+      <w:r>
+        <w:rPr>
+          <w:sz w:val="24"/>
+          <w:szCs w:val="24"/>
+        </w:rPr>
+        <w:t>mkdir</w:t>
+      </w:r>
+      <w:proofErr w:type="spellEnd"/>
+      <w:r>
+        <w:rPr>
+          <w:sz w:val="24"/>
+          <w:szCs w:val="24"/>
+        </w:rPr>
+        <w:t>’</w:t>
+      </w:r>
+      <w:r>
+        <w:rPr>
+          <w:sz w:val="24"/>
+          <w:szCs w:val="24"/>
+        </w:rPr>
+        <w:t>, to make a file ‘echo’ is used, to delete a directory ‘</w:t>
+      </w:r>
+      <w:proofErr w:type="spellStart"/>
+      <w:r>
+        <w:rPr>
+          <w:sz w:val="24"/>
+          <w:szCs w:val="24"/>
+        </w:rPr>
+        <w:t>rmdir</w:t>
+      </w:r>
+      <w:proofErr w:type="spellEnd"/>
+      <w:r>
+        <w:rPr>
+          <w:sz w:val="24"/>
+          <w:szCs w:val="24"/>
+        </w:rPr>
+        <w:t>’ is used, ‘del’ is used to delete a file. ‘cd’ is still used to move between directories.</w:t>
       </w:r>
     </w:p>
     <w:p>
@@ -3794,31 +4235,57 @@
           <w:szCs w:val="24"/>
         </w:rPr>
         <w:lastRenderedPageBreak/>
-        <w:t>Features: performance, security, compatibility</w:t>
-      </w:r>
-    </w:p>
-    <w:p>
-      <w:pPr>
-        <w:rPr>
-          <w:sz w:val="24"/>
-          <w:szCs w:val="24"/>
-        </w:rPr>
-      </w:pPr>
-      <w:r>
-        <w:rPr>
-          <w:sz w:val="24"/>
-          <w:szCs w:val="24"/>
-        </w:rPr>
-        <w:t>Show how folders/files are created or managed</w:t>
-      </w:r>
-    </w:p>
-    <w:p>
-      <w:pPr>
-        <w:rPr>
-          <w:sz w:val="24"/>
-          <w:szCs w:val="24"/>
-        </w:rPr>
-      </w:pPr>
+        <w:drawing>
+          <wp:inline distT="0" distB="0" distL="0" distR="0" wp14:anchorId="1732FB4B" wp14:editId="231DE7DC">
+            <wp:extent cx="4182059" cy="4143953"/>
+            <wp:effectExtent l="0" t="0" r="9525" b="0"/>
+            <wp:docPr id="901245164" name="Picture 1" descr="A computer screen shot of a computer program&#10;&#10;AI-generated content may be incorrect."/>
+            <wp:cNvGraphicFramePr>
+              <a:graphicFrameLocks xmlns:a="http://schemas.openxmlformats.org/drawingml/2006/main" noChangeAspect="1"/>
+            </wp:cNvGraphicFramePr>
+            <a:graphic xmlns:a="http://schemas.openxmlformats.org/drawingml/2006/main">
+              <a:graphicData uri="http://schemas.openxmlformats.org/drawingml/2006/picture">
+                <pic:pic xmlns:pic="http://schemas.openxmlformats.org/drawingml/2006/picture">
+                  <pic:nvPicPr>
+                    <pic:cNvPr id="901245164" name="Picture 1" descr="A computer screen shot of a computer program&#10;&#10;AI-generated content may be incorrect."/>
+                    <pic:cNvPicPr/>
+                  </pic:nvPicPr>
+                  <pic:blipFill>
+                    <a:blip r:embed="rId24"/>
+                    <a:stretch>
+                      <a:fillRect/>
+                    </a:stretch>
+                  </pic:blipFill>
+                  <pic:spPr>
+                    <a:xfrm>
+                      <a:off x="0" y="0"/>
+                      <a:ext cx="4182059" cy="4143953"/>
+                    </a:xfrm>
+                    <a:prstGeom prst="rect">
+                      <a:avLst/>
+                    </a:prstGeom>
+                  </pic:spPr>
+                </pic:pic>
+              </a:graphicData>
+            </a:graphic>
+          </wp:inline>
+        </w:drawing>
+      </w:r>
+    </w:p>
+    <w:p>
+      <w:pPr>
+        <w:rPr>
+          <w:sz w:val="24"/>
+          <w:szCs w:val="24"/>
+        </w:rPr>
+      </w:pPr>
+      <w:r>
+        <w:rPr>
+          <w:sz w:val="24"/>
+          <w:szCs w:val="24"/>
+        </w:rPr>
+        <w:t>Figure – Windows CLI Folder/File creation</w:t>
+      </w:r>
     </w:p>
     <w:p>
       <w:pPr>
@@ -3845,150 +4312,387 @@
           <w:szCs w:val="24"/>
         </w:rPr>
       </w:pPr>
-    </w:p>
-    <w:p>
-      <w:pPr>
-        <w:rPr>
-          <w:sz w:val="24"/>
-          <w:szCs w:val="24"/>
-        </w:rPr>
-      </w:pPr>
-    </w:p>
-    <w:p>
-      <w:pPr>
-        <w:rPr>
-          <w:sz w:val="24"/>
-          <w:szCs w:val="24"/>
-        </w:rPr>
-      </w:pPr>
-    </w:p>
-    <w:p>
-      <w:pPr>
-        <w:rPr>
-          <w:sz w:val="24"/>
-          <w:szCs w:val="24"/>
-        </w:rPr>
-      </w:pPr>
-      <w:r>
-        <w:rPr>
-          <w:sz w:val="24"/>
-          <w:szCs w:val="24"/>
-        </w:rPr>
-        <w:t>Describe the principles of user account management across different operating systems.</w:t>
-      </w:r>
-    </w:p>
-    <w:p>
-      <w:pPr>
-        <w:rPr>
-          <w:sz w:val="24"/>
-          <w:szCs w:val="24"/>
-        </w:rPr>
-      </w:pPr>
-      <w:r>
-        <w:rPr>
-          <w:sz w:val="24"/>
-          <w:szCs w:val="24"/>
-        </w:rPr>
-        <w:t>Explain the significance of user accounts in system security and resource management.</w:t>
-      </w:r>
-    </w:p>
-    <w:p>
-      <w:pPr>
-        <w:rPr>
-          <w:sz w:val="24"/>
-          <w:szCs w:val="24"/>
-        </w:rPr>
-      </w:pPr>
-      <w:r>
-        <w:rPr>
-          <w:sz w:val="24"/>
-          <w:szCs w:val="24"/>
-        </w:rPr>
-        <w:t>Explain the process of creating, modifying, and deleting user accounts in Linux, Windows, and Windows Server.</w:t>
-      </w:r>
-    </w:p>
-    <w:p>
-      <w:pPr>
-        <w:rPr>
-          <w:sz w:val="24"/>
-          <w:szCs w:val="24"/>
-        </w:rPr>
-      </w:pPr>
-      <w:r>
-        <w:rPr>
-          <w:sz w:val="24"/>
-          <w:szCs w:val="24"/>
-        </w:rPr>
-        <w:t>Discuss how access control is implemented using Access Control Lists (ACLs) and Role-Based Access Control (RBAC) in these systems.</w:t>
-      </w:r>
-    </w:p>
-    <w:p>
-      <w:pPr>
-        <w:rPr>
-          <w:sz w:val="24"/>
-          <w:szCs w:val="24"/>
-        </w:rPr>
-      </w:pPr>
-      <w:r>
-        <w:rPr>
-          <w:sz w:val="24"/>
-          <w:szCs w:val="24"/>
-        </w:rPr>
-        <w:t>Highlight the importance of access control in preventing unauthorized access and ensuring system integrity.</w:t>
-      </w:r>
-    </w:p>
-    <w:p>
-      <w:pPr>
-        <w:rPr>
-          <w:sz w:val="24"/>
-          <w:szCs w:val="24"/>
-        </w:rPr>
-      </w:pPr>
-      <w:r>
-        <w:rPr>
-          <w:sz w:val="24"/>
-          <w:szCs w:val="24"/>
-        </w:rPr>
-        <w:t>Types of user accounts (admin, standard, guest)</w:t>
-      </w:r>
-    </w:p>
-    <w:p>
-      <w:pPr>
-        <w:rPr>
-          <w:sz w:val="24"/>
-          <w:szCs w:val="24"/>
-        </w:rPr>
-      </w:pPr>
-      <w:r>
-        <w:rPr>
-          <w:sz w:val="24"/>
-          <w:szCs w:val="24"/>
-        </w:rPr>
-        <w:t>Permissions, groups, access rights</w:t>
-      </w:r>
-    </w:p>
-    <w:p>
-      <w:pPr>
-        <w:rPr>
-          <w:sz w:val="24"/>
-          <w:szCs w:val="24"/>
-        </w:rPr>
-      </w:pPr>
-      <w:r>
-        <w:rPr>
-          <w:sz w:val="24"/>
-          <w:szCs w:val="24"/>
-        </w:rPr>
-        <w:t>Password and account security</w:t>
-      </w:r>
-    </w:p>
-    <w:p>
-      <w:pPr>
-        <w:rPr>
-          <w:sz w:val="24"/>
-          <w:szCs w:val="24"/>
-        </w:rPr>
-      </w:pPr>
+      <w:r>
+        <w:rPr>
+          <w:sz w:val="24"/>
+          <w:szCs w:val="24"/>
+        </w:rPr>
+        <w:t>A user account is a digital object created for a group or singular entity to access resources based on the account permissions assigned to that/those entities and restrict/deny access to settings or functions that may affect an organisations or systems integrity. </w:t>
+      </w:r>
+      <w:r>
+        <w:rPr>
+          <w:sz w:val="24"/>
+          <w:szCs w:val="24"/>
+        </w:rPr>
+        <w:t>See appendix 6 to see how user accounts improve</w:t>
+      </w:r>
+      <w:r>
+        <w:rPr>
+          <w:sz w:val="24"/>
+          <w:szCs w:val="24"/>
+        </w:rPr>
+        <w:t xml:space="preserve"> security and resource management.</w:t>
+      </w:r>
+    </w:p>
+    <w:p>
+      <w:pPr>
+        <w:rPr>
+          <w:sz w:val="24"/>
+          <w:szCs w:val="24"/>
+        </w:rPr>
+      </w:pPr>
+      <w:r>
+        <w:rPr>
+          <w:sz w:val="24"/>
+          <w:szCs w:val="24"/>
+        </w:rPr>
+        <w:t xml:space="preserve">Access Control is used as the means in which user access is controlled for the 3 systems discussed. Two types of Access Control will be discussed that can be utilised in systems: Access Control Lists (ACL) and Role-Based Access Control (RBAC).  ACL is a table that lists permissions connected to a resource, telling the OS what a user may do and access, each user has an entry. RBAC, restricts access to a role which multiple users may be assigned to. The difference between ACL and RBAC is the prior is better fit for implementing security and restriction at </w:t>
+      </w:r>
+      <w:proofErr w:type="spellStart"/>
+      <w:proofErr w:type="gramStart"/>
+      <w:r>
+        <w:rPr>
+          <w:sz w:val="24"/>
+          <w:szCs w:val="24"/>
+        </w:rPr>
+        <w:t>a</w:t>
+      </w:r>
+      <w:proofErr w:type="spellEnd"/>
+      <w:proofErr w:type="gramEnd"/>
+      <w:r>
+        <w:rPr>
+          <w:sz w:val="24"/>
+          <w:szCs w:val="24"/>
+        </w:rPr>
+        <w:t xml:space="preserve"> individual level</w:t>
+      </w:r>
+      <w:r>
+        <w:rPr>
+          <w:sz w:val="24"/>
+          <w:szCs w:val="24"/>
+        </w:rPr>
+        <w:t xml:space="preserve"> with more granularity than RBAC</w:t>
+      </w:r>
+      <w:r>
+        <w:rPr>
+          <w:sz w:val="24"/>
+          <w:szCs w:val="24"/>
+        </w:rPr>
+        <w:t>, whilst RBAC is better for more wide-spread use</w:t>
+      </w:r>
+      <w:r>
+        <w:rPr>
+          <w:sz w:val="24"/>
+          <w:szCs w:val="24"/>
+        </w:rPr>
+        <w:t xml:space="preserve"> and scalability</w:t>
+      </w:r>
+      <w:r>
+        <w:rPr>
+          <w:sz w:val="24"/>
+          <w:szCs w:val="24"/>
+        </w:rPr>
+        <w:t>. </w:t>
+      </w:r>
+    </w:p>
+    <w:p>
+      <w:pPr>
+        <w:rPr>
+          <w:sz w:val="24"/>
+          <w:szCs w:val="24"/>
+        </w:rPr>
+      </w:pPr>
+      <w:r>
+        <w:rPr>
+          <w:sz w:val="24"/>
+          <w:szCs w:val="24"/>
+        </w:rPr>
+        <w:lastRenderedPageBreak/>
+        <w:t xml:space="preserve">Linux has 3 permission categories: Owner, Group, Others, for each directory/file. These each having 3 permission </w:t>
+      </w:r>
+      <w:r>
+        <w:rPr>
+          <w:sz w:val="24"/>
+          <w:szCs w:val="24"/>
+        </w:rPr>
+        <w:t>levels being</w:t>
+      </w:r>
+      <w:r>
+        <w:rPr>
+          <w:sz w:val="24"/>
+          <w:szCs w:val="24"/>
+        </w:rPr>
+        <w:t xml:space="preserve"> read, write and execute and is calculated via the use of symbols which correlate to a numerical value, for example </w:t>
+      </w:r>
+      <w:r>
+        <w:rPr>
+          <w:sz w:val="24"/>
+          <w:szCs w:val="24"/>
+        </w:rPr>
+        <w:t>–‘</w:t>
+      </w:r>
+      <w:r>
+        <w:rPr>
+          <w:sz w:val="24"/>
+          <w:szCs w:val="24"/>
+        </w:rPr>
+        <w:t>rwxr-xr-x</w:t>
+      </w:r>
+      <w:r>
+        <w:rPr>
+          <w:sz w:val="24"/>
+          <w:szCs w:val="24"/>
+        </w:rPr>
+        <w:t>’</w:t>
+      </w:r>
+      <w:r>
+        <w:rPr>
+          <w:sz w:val="24"/>
+          <w:szCs w:val="24"/>
+        </w:rPr>
+        <w:t xml:space="preserve"> means 755, each of the 3 numbers meaning a user type, 7 meaning owner who has read write and execute privileges, and 5 for the group and others, who can only read and write, the first – indicates the file type ( - for file) </w:t>
+      </w:r>
+    </w:p>
+    <w:p>
+      <w:pPr>
+        <w:rPr>
+          <w:sz w:val="24"/>
+          <w:szCs w:val="24"/>
+        </w:rPr>
+      </w:pPr>
+      <w:r>
+        <w:rPr>
+          <w:noProof/>
+        </w:rPr>
+        <w:drawing>
+          <wp:inline distT="0" distB="0" distL="0" distR="0" wp14:anchorId="29824A95" wp14:editId="55769218">
+            <wp:extent cx="3193415" cy="3138805"/>
+            <wp:effectExtent l="0" t="0" r="6985" b="4445"/>
+            <wp:docPr id="795099890" name="Picture 6" descr="A screenshot of a computer&#10;&#10;AI-generated content may be incorrect."/>
+            <wp:cNvGraphicFramePr>
+              <a:graphicFrameLocks xmlns:a="http://schemas.openxmlformats.org/drawingml/2006/main" noChangeAspect="1"/>
+            </wp:cNvGraphicFramePr>
+            <a:graphic xmlns:a="http://schemas.openxmlformats.org/drawingml/2006/main">
+              <a:graphicData uri="http://schemas.openxmlformats.org/drawingml/2006/picture">
+                <pic:pic xmlns:pic="http://schemas.openxmlformats.org/drawingml/2006/picture">
+                  <pic:nvPicPr>
+                    <pic:cNvPr id="0" name="Picture 1" descr="A screenshot of a computer&#10;&#10;AI-generated content may be incorrect."/>
+                    <pic:cNvPicPr>
+                      <a:picLocks noChangeAspect="1" noChangeArrowheads="1"/>
+                    </pic:cNvPicPr>
+                  </pic:nvPicPr>
+                  <pic:blipFill>
+                    <a:blip r:embed="rId25">
+                      <a:extLst>
+                        <a:ext uri="{28A0092B-C50C-407E-A947-70E740481C1C}">
+                          <a14:useLocalDpi xmlns:a14="http://schemas.microsoft.com/office/drawing/2010/main" val="0"/>
+                        </a:ext>
+                      </a:extLst>
+                    </a:blip>
+                    <a:srcRect/>
+                    <a:stretch>
+                      <a:fillRect/>
+                    </a:stretch>
+                  </pic:blipFill>
+                  <pic:spPr bwMode="auto">
+                    <a:xfrm>
+                      <a:off x="0" y="0"/>
+                      <a:ext cx="3193415" cy="3138805"/>
+                    </a:xfrm>
+                    <a:prstGeom prst="rect">
+                      <a:avLst/>
+                    </a:prstGeom>
+                    <a:noFill/>
+                    <a:ln>
+                      <a:noFill/>
+                    </a:ln>
+                  </pic:spPr>
+                </pic:pic>
+              </a:graphicData>
+            </a:graphic>
+          </wp:inline>
+        </w:drawing>
+      </w:r>
+    </w:p>
+    <w:p>
+      <w:pPr>
+        <w:rPr>
+          <w:sz w:val="24"/>
+          <w:szCs w:val="24"/>
+        </w:rPr>
+      </w:pPr>
+      <w:r>
+        <w:rPr>
+          <w:sz w:val="24"/>
+          <w:szCs w:val="24"/>
+        </w:rPr>
+        <w:t>Figure – Linux permissions</w:t>
+      </w:r>
+    </w:p>
+    <w:p>
+      <w:pPr>
+        <w:rPr>
+          <w:sz w:val="24"/>
+          <w:szCs w:val="24"/>
+        </w:rPr>
+      </w:pPr>
+      <w:r>
+        <w:rPr>
+          <w:sz w:val="24"/>
+          <w:szCs w:val="24"/>
+        </w:rPr>
+        <w:t>Windows has 3 types of users as well, being Admins (full control) Standard User (limited) and Guest (temporary access). However unlike Linux, Windows has 5 permission levels being Full Control (Perform any action to a file or folder, including modifying permissions), Modify (create new files and folders and modify and delete existing files and folders), Read and Execute (allows user to view contents of a file or folder and execute files), List Folder Contents  (allows user to view contents of a folder) and finally ‘Read’  (view contents of a file or folder) </w:t>
+      </w:r>
+    </w:p>
+    <w:p>
+      <w:pPr>
+        <w:rPr>
+          <w:sz w:val="24"/>
+          <w:szCs w:val="24"/>
+        </w:rPr>
+      </w:pPr>
+      <w:r>
+        <w:rPr>
+          <w:noProof/>
+        </w:rPr>
+        <w:lastRenderedPageBreak/>
+        <w:drawing>
+          <wp:inline distT="0" distB="0" distL="0" distR="0" wp14:anchorId="27EA0735" wp14:editId="553F45BF">
+            <wp:extent cx="3329940" cy="4271645"/>
+            <wp:effectExtent l="0" t="0" r="3810" b="0"/>
+            <wp:docPr id="3" name="Picture 2" descr="A screenshot of a computer&#10;&#10;AI-generated content may be incorrect."/>
+            <wp:cNvGraphicFramePr>
+              <a:graphicFrameLocks xmlns:a="http://schemas.openxmlformats.org/drawingml/2006/main" noChangeAspect="1"/>
+            </wp:cNvGraphicFramePr>
+            <a:graphic xmlns:a="http://schemas.openxmlformats.org/drawingml/2006/main">
+              <a:graphicData uri="http://schemas.openxmlformats.org/drawingml/2006/picture">
+                <pic:pic xmlns:pic="http://schemas.openxmlformats.org/drawingml/2006/picture">
+                  <pic:nvPicPr>
+                    <pic:cNvPr id="3" name="Picture 2" descr="A screenshot of a computer&#10;&#10;AI-generated content may be incorrect."/>
+                    <pic:cNvPicPr>
+                      <a:picLocks noChangeAspect="1" noChangeArrowheads="1"/>
+                    </pic:cNvPicPr>
+                  </pic:nvPicPr>
+                  <pic:blipFill>
+                    <a:blip r:embed="rId26">
+                      <a:extLst>
+                        <a:ext uri="{28A0092B-C50C-407E-A947-70E740481C1C}">
+                          <a14:useLocalDpi xmlns:a14="http://schemas.microsoft.com/office/drawing/2010/main" val="0"/>
+                        </a:ext>
+                      </a:extLst>
+                    </a:blip>
+                    <a:srcRect/>
+                    <a:stretch>
+                      <a:fillRect/>
+                    </a:stretch>
+                  </pic:blipFill>
+                  <pic:spPr bwMode="auto">
+                    <a:xfrm>
+                      <a:off x="0" y="0"/>
+                      <a:ext cx="3329940" cy="4271645"/>
+                    </a:xfrm>
+                    <a:prstGeom prst="rect">
+                      <a:avLst/>
+                    </a:prstGeom>
+                    <a:noFill/>
+                    <a:ln>
+                      <a:noFill/>
+                    </a:ln>
+                  </pic:spPr>
+                </pic:pic>
+              </a:graphicData>
+            </a:graphic>
+          </wp:inline>
+        </w:drawing>
+      </w:r>
+    </w:p>
+    <w:p>
+      <w:pPr>
+        <w:rPr>
+          <w:sz w:val="24"/>
+          <w:szCs w:val="24"/>
+        </w:rPr>
+      </w:pPr>
+      <w:r>
+        <w:rPr>
+          <w:sz w:val="24"/>
+          <w:szCs w:val="24"/>
+        </w:rPr>
+        <w:t>Figure – Windows permissions</w:t>
+      </w:r>
+    </w:p>
+    <w:p>
+      <w:pPr>
+        <w:rPr>
+          <w:sz w:val="24"/>
+          <w:szCs w:val="24"/>
+        </w:rPr>
+      </w:pPr>
+      <w:r>
+        <w:rPr>
+          <w:sz w:val="24"/>
+          <w:szCs w:val="24"/>
+        </w:rPr>
+        <w:t xml:space="preserve">Windows server works in nearly the exact same way given both windows and windows server work on </w:t>
+      </w:r>
+      <w:r>
+        <w:rPr>
+          <w:sz w:val="24"/>
+          <w:szCs w:val="24"/>
+        </w:rPr>
+        <w:t>Microsoft’s</w:t>
+      </w:r>
+      <w:r>
+        <w:rPr>
+          <w:sz w:val="24"/>
+          <w:szCs w:val="24"/>
+        </w:rPr>
+        <w:t xml:space="preserve"> framework, however it holds the addition of Special Permissions (offers a more granular “advanced’ permissions that allow more </w:t>
+      </w:r>
+      <w:r>
+        <w:rPr>
+          <w:sz w:val="24"/>
+          <w:szCs w:val="24"/>
+        </w:rPr>
+        <w:t>in depth</w:t>
+      </w:r>
+      <w:r>
+        <w:rPr>
+          <w:sz w:val="24"/>
+          <w:szCs w:val="24"/>
+        </w:rPr>
+        <w:t xml:space="preserve"> access rights beyond the basic level)</w:t>
+      </w:r>
+      <w:r>
+        <w:rPr>
+          <w:sz w:val="24"/>
+          <w:szCs w:val="24"/>
+        </w:rPr>
+        <w:t xml:space="preserve"> </w:t>
+      </w:r>
+      <w:r>
+        <w:rPr>
+          <w:sz w:val="24"/>
+          <w:szCs w:val="24"/>
+        </w:rPr>
+        <w:t>(</w:t>
+      </w:r>
+      <w:r>
+        <w:rPr>
+          <w:i/>
+          <w:iCs/>
+          <w:sz w:val="24"/>
+          <w:szCs w:val="24"/>
+        </w:rPr>
+        <w:t>Understanding File and Folder Permissions in Windows | Dell UK</w:t>
+      </w:r>
+      <w:r>
+        <w:rPr>
+          <w:sz w:val="24"/>
+          <w:szCs w:val="24"/>
+        </w:rPr>
+        <w:t>, n.d.)</w:t>
+      </w:r>
     </w:p>
     <w:p>
       <w:pPr>
@@ -4043,59 +4747,59 @@
           <w:sz w:val="24"/>
           <w:szCs w:val="24"/>
         </w:rPr>
+        <w:t>Cover key concepts such as stack, heap, shared memory, virtual memory, addressing, paging, swapping, buffers, and ring buffer</w:t>
+      </w:r>
+      <w:r>
+        <w:rPr>
+          <w:sz w:val="24"/>
+          <w:szCs w:val="24"/>
+        </w:rPr>
+        <w:t>s</w:t>
+      </w:r>
+    </w:p>
+    <w:p>
+      <w:pPr>
+        <w:rPr>
+          <w:sz w:val="24"/>
+          <w:szCs w:val="24"/>
+        </w:rPr>
+      </w:pPr>
+      <w:r>
+        <w:rPr>
+          <w:sz w:val="24"/>
+          <w:szCs w:val="24"/>
+        </w:rPr>
+        <w:t>Explain how different operating systems handle memory management tasks.</w:t>
+      </w:r>
+    </w:p>
+    <w:p>
+      <w:pPr>
+        <w:rPr>
+          <w:sz w:val="24"/>
+          <w:szCs w:val="24"/>
+        </w:rPr>
+      </w:pPr>
+      <w:r>
+        <w:rPr>
+          <w:sz w:val="24"/>
+          <w:szCs w:val="24"/>
+        </w:rPr>
+        <w:t>Discuss the significance of efficient memory management in system performance and stability.</w:t>
+      </w:r>
+    </w:p>
+    <w:p>
+      <w:pPr>
+        <w:rPr>
+          <w:sz w:val="24"/>
+          <w:szCs w:val="24"/>
+        </w:rPr>
+      </w:pPr>
+      <w:r>
+        <w:rPr>
+          <w:sz w:val="24"/>
+          <w:szCs w:val="24"/>
+        </w:rPr>
         <w:lastRenderedPageBreak/>
-        <w:t>Cover key concepts such as stack, heap, shared memory, virtual memory, addressing, paging, swapping, buffers, and ring buffer</w:t>
-      </w:r>
-      <w:r>
-        <w:rPr>
-          <w:sz w:val="24"/>
-          <w:szCs w:val="24"/>
-        </w:rPr>
-        <w:t>s</w:t>
-      </w:r>
-    </w:p>
-    <w:p>
-      <w:pPr>
-        <w:rPr>
-          <w:sz w:val="24"/>
-          <w:szCs w:val="24"/>
-        </w:rPr>
-      </w:pPr>
-      <w:r>
-        <w:rPr>
-          <w:sz w:val="24"/>
-          <w:szCs w:val="24"/>
-        </w:rPr>
-        <w:t>Explain how different operating systems handle memory management tasks.</w:t>
-      </w:r>
-    </w:p>
-    <w:p>
-      <w:pPr>
-        <w:rPr>
-          <w:sz w:val="24"/>
-          <w:szCs w:val="24"/>
-        </w:rPr>
-      </w:pPr>
-      <w:r>
-        <w:rPr>
-          <w:sz w:val="24"/>
-          <w:szCs w:val="24"/>
-        </w:rPr>
-        <w:t>Discuss the significance of efficient memory management in system performance and stability.</w:t>
-      </w:r>
-    </w:p>
-    <w:p>
-      <w:pPr>
-        <w:rPr>
-          <w:sz w:val="24"/>
-          <w:szCs w:val="24"/>
-        </w:rPr>
-      </w:pPr>
-      <w:r>
-        <w:rPr>
-          <w:sz w:val="24"/>
-          <w:szCs w:val="24"/>
-        </w:rPr>
         <w:t>Compare and contrast the memory management techniques used by Linux, Windows, and Windows Server.</w:t>
       </w:r>
     </w:p>
@@ -4169,21 +4873,6 @@
         <w:t>Security risks and management strategies</w:t>
       </w:r>
       <w:bookmarkEnd w:id="7"/>
-    </w:p>
-    <w:p>
-      <w:pPr>
-        <w:rPr>
-          <w:sz w:val="24"/>
-          <w:szCs w:val="24"/>
-        </w:rPr>
-      </w:pPr>
-      <w:r>
-        <w:rPr>
-          <w:sz w:val="24"/>
-          <w:szCs w:val="24"/>
-        </w:rPr>
-        <w:t>a</w:t>
-      </w:r>
     </w:p>
     <w:p>
       <w:pPr>
@@ -4281,8 +4970,588 @@
         </w:rPr>
       </w:pPr>
     </w:p>
+    <w:p>
+      <w:pPr>
+        <w:pStyle w:val="Heading1"/>
+        <w:rPr>
+          <w:sz w:val="26"/>
+          <w:szCs w:val="26"/>
+        </w:rPr>
+      </w:pPr>
+      <w:r>
+        <w:rPr>
+          <w:sz w:val="26"/>
+          <w:szCs w:val="26"/>
+        </w:rPr>
+        <w:t xml:space="preserve">Appendix 1 </w:t>
+      </w:r>
+    </w:p>
+    <w:p>
+      <w:pPr>
+        <w:rPr>
+          <w:sz w:val="24"/>
+          <w:szCs w:val="24"/>
+        </w:rPr>
+      </w:pPr>
+      <w:r>
+        <w:rPr>
+          <w:sz w:val="24"/>
+          <w:szCs w:val="24"/>
+        </w:rPr>
+        <w:t>Processes are made of attributes to help the OS manage and control it. These being stored in the Process Control Block (PCB). The PCB stores these attributes:</w:t>
+      </w:r>
+    </w:p>
+    <w:p>
+      <w:pPr>
+        <w:pStyle w:val="ListParagraph"/>
+        <w:numPr>
+          <w:ilvl w:val="0"/>
+          <w:numId w:val="22"/>
+        </w:numPr>
+        <w:rPr>
+          <w:sz w:val="24"/>
+          <w:szCs w:val="24"/>
+        </w:rPr>
+      </w:pPr>
+      <w:r>
+        <w:rPr>
+          <w:sz w:val="24"/>
+          <w:szCs w:val="24"/>
+        </w:rPr>
+        <w:t>Process States</w:t>
+      </w:r>
+    </w:p>
+    <w:p>
+      <w:pPr>
+        <w:pStyle w:val="ListParagraph"/>
+        <w:numPr>
+          <w:ilvl w:val="0"/>
+          <w:numId w:val="22"/>
+        </w:numPr>
+        <w:rPr>
+          <w:sz w:val="24"/>
+          <w:szCs w:val="24"/>
+        </w:rPr>
+      </w:pPr>
+      <w:r>
+        <w:rPr>
+          <w:sz w:val="24"/>
+          <w:szCs w:val="24"/>
+        </w:rPr>
+        <w:t>Process ID</w:t>
+      </w:r>
+    </w:p>
+    <w:p>
+      <w:pPr>
+        <w:pStyle w:val="ListParagraph"/>
+        <w:numPr>
+          <w:ilvl w:val="0"/>
+          <w:numId w:val="22"/>
+        </w:numPr>
+        <w:rPr>
+          <w:sz w:val="24"/>
+          <w:szCs w:val="24"/>
+        </w:rPr>
+      </w:pPr>
+      <w:r>
+        <w:rPr>
+          <w:sz w:val="24"/>
+          <w:szCs w:val="24"/>
+        </w:rPr>
+        <w:t>Priority levels</w:t>
+      </w:r>
+    </w:p>
+    <w:p>
+      <w:pPr>
+        <w:pStyle w:val="ListParagraph"/>
+        <w:numPr>
+          <w:ilvl w:val="0"/>
+          <w:numId w:val="22"/>
+        </w:numPr>
+        <w:rPr>
+          <w:sz w:val="24"/>
+          <w:szCs w:val="24"/>
+        </w:rPr>
+      </w:pPr>
+      <w:r>
+        <w:rPr>
+          <w:sz w:val="24"/>
+          <w:szCs w:val="24"/>
+        </w:rPr>
+        <w:t>Input Output Information</w:t>
+      </w:r>
+    </w:p>
+    <w:p>
+      <w:pPr>
+        <w:pStyle w:val="ListParagraph"/>
+        <w:numPr>
+          <w:ilvl w:val="0"/>
+          <w:numId w:val="22"/>
+        </w:numPr>
+        <w:rPr>
+          <w:sz w:val="24"/>
+          <w:szCs w:val="24"/>
+        </w:rPr>
+      </w:pPr>
+      <w:r>
+        <w:rPr>
+          <w:sz w:val="24"/>
+          <w:szCs w:val="24"/>
+        </w:rPr>
+        <w:t>File Descriptors</w:t>
+      </w:r>
+    </w:p>
+    <w:p>
+      <w:pPr>
+        <w:pStyle w:val="ListParagraph"/>
+        <w:numPr>
+          <w:ilvl w:val="0"/>
+          <w:numId w:val="22"/>
+        </w:numPr>
+        <w:rPr>
+          <w:sz w:val="24"/>
+          <w:szCs w:val="24"/>
+        </w:rPr>
+      </w:pPr>
+      <w:r>
+        <w:rPr>
+          <w:sz w:val="24"/>
+          <w:szCs w:val="24"/>
+        </w:rPr>
+        <w:t>Account Information</w:t>
+      </w:r>
+    </w:p>
+    <w:p>
+      <w:pPr>
+        <w:pStyle w:val="ListParagraph"/>
+        <w:numPr>
+          <w:ilvl w:val="0"/>
+          <w:numId w:val="22"/>
+        </w:numPr>
+        <w:rPr>
+          <w:sz w:val="24"/>
+          <w:szCs w:val="24"/>
+        </w:rPr>
+      </w:pPr>
+      <w:r>
+        <w:rPr>
+          <w:sz w:val="24"/>
+          <w:szCs w:val="24"/>
+        </w:rPr>
+        <w:t>Memory Management Information</w:t>
+      </w:r>
+    </w:p>
+    <w:p>
+      <w:pPr>
+        <w:spacing w:before="0" w:after="0" w:line="240" w:lineRule="auto"/>
+        <w:rPr>
+          <w:rFonts w:ascii="Times New Roman" w:eastAsia="Times New Roman" w:hAnsi="Times New Roman" w:cs="Times New Roman"/>
+          <w:sz w:val="24"/>
+          <w:szCs w:val="24"/>
+        </w:rPr>
+      </w:pPr>
+      <w:r>
+        <w:rPr>
+          <w:rFonts w:ascii="Times New Roman" w:eastAsia="Times New Roman" w:hAnsi="Times New Roman" w:cs="Times New Roman"/>
+          <w:sz w:val="24"/>
+          <w:szCs w:val="24"/>
+        </w:rPr>
+        <w:t>(</w:t>
+      </w:r>
+      <w:proofErr w:type="spellStart"/>
+      <w:r>
+        <w:rPr>
+          <w:rFonts w:ascii="Times New Roman" w:eastAsia="Times New Roman" w:hAnsi="Times New Roman" w:cs="Times New Roman"/>
+          <w:sz w:val="24"/>
+          <w:szCs w:val="24"/>
+        </w:rPr>
+        <w:t>GeeksforGeeks</w:t>
+      </w:r>
+      <w:proofErr w:type="spellEnd"/>
+      <w:r>
+        <w:rPr>
+          <w:rFonts w:ascii="Times New Roman" w:eastAsia="Times New Roman" w:hAnsi="Times New Roman" w:cs="Times New Roman"/>
+          <w:sz w:val="24"/>
+          <w:szCs w:val="24"/>
+        </w:rPr>
+        <w:t>, 2024)</w:t>
+      </w:r>
+    </w:p>
+    <w:p>
+      <w:pPr>
+        <w:spacing w:before="0" w:after="0" w:line="240" w:lineRule="auto"/>
+        <w:rPr>
+          <w:rFonts w:ascii="Times New Roman" w:eastAsia="Times New Roman" w:hAnsi="Times New Roman" w:cs="Times New Roman"/>
+          <w:sz w:val="24"/>
+          <w:szCs w:val="24"/>
+        </w:rPr>
+      </w:pPr>
+    </w:p>
+    <w:p>
+      <w:pPr>
+        <w:rPr>
+          <w:sz w:val="24"/>
+          <w:szCs w:val="24"/>
+        </w:rPr>
+      </w:pPr>
+      <w:r>
+        <w:rPr>
+          <w:sz w:val="24"/>
+          <w:szCs w:val="24"/>
+        </w:rPr>
+        <w:t xml:space="preserve">The PCB help the system share resources more effectively, it also allows the system to isolate processes, meaning ‘one process doesn’t inadvertently interfere with another’. </w:t>
+      </w:r>
+      <w:r>
+        <w:rPr>
+          <w:sz w:val="24"/>
+          <w:szCs w:val="24"/>
+        </w:rPr>
+        <w:t>(Vaishnav, 2022)</w:t>
+      </w:r>
+    </w:p>
+    <w:p>
+      <w:pPr>
+        <w:pStyle w:val="Heading1"/>
+        <w:rPr>
+          <w:sz w:val="26"/>
+          <w:szCs w:val="26"/>
+        </w:rPr>
+      </w:pPr>
+      <w:r>
+        <w:rPr>
+          <w:sz w:val="26"/>
+          <w:szCs w:val="26"/>
+        </w:rPr>
+        <w:lastRenderedPageBreak/>
+        <w:t xml:space="preserve">Appendix 2 </w:t>
+      </w:r>
+    </w:p>
+    <w:p>
+      <w:pPr>
+        <w:rPr>
+          <w:sz w:val="24"/>
+          <w:szCs w:val="24"/>
+        </w:rPr>
+      </w:pPr>
+      <w:r>
+        <w:rPr>
+          <w:sz w:val="24"/>
+          <w:szCs w:val="24"/>
+        </w:rPr>
+        <w:t>The EXT4 iteration</w:t>
+      </w:r>
+      <w:r>
+        <w:rPr>
+          <w:sz w:val="24"/>
+          <w:szCs w:val="24"/>
+        </w:rPr>
+        <w:t xml:space="preserve"> improves file and volume storage and contain other features such as Defragmentation and Journaling. On the other hand, EXT4 requires more disk usage compared to the older versions however this is to be expected with its higher complexity.</w:t>
+      </w:r>
+    </w:p>
+    <w:p>
+      <w:pPr>
+        <w:pStyle w:val="Heading1"/>
+        <w:rPr>
+          <w:sz w:val="26"/>
+          <w:szCs w:val="26"/>
+        </w:rPr>
+      </w:pPr>
+      <w:r>
+        <w:rPr>
+          <w:sz w:val="26"/>
+          <w:szCs w:val="26"/>
+        </w:rPr>
+        <w:t>Appendix 3</w:t>
+      </w:r>
+    </w:p>
+    <w:p>
+      <w:pPr>
+        <w:rPr>
+          <w:sz w:val="24"/>
+          <w:szCs w:val="24"/>
+        </w:rPr>
+      </w:pPr>
+      <w:r>
+        <w:rPr>
+          <w:sz w:val="24"/>
+          <w:szCs w:val="24"/>
+        </w:rPr>
+        <w:t>There are two versions used primarily now, being FAT32 and extended FAT (</w:t>
+      </w:r>
+      <w:proofErr w:type="spellStart"/>
+      <w:r>
+        <w:rPr>
+          <w:sz w:val="24"/>
+          <w:szCs w:val="24"/>
+        </w:rPr>
+        <w:t>exFAT</w:t>
+      </w:r>
+      <w:proofErr w:type="spellEnd"/>
+      <w:r>
+        <w:rPr>
+          <w:sz w:val="24"/>
+          <w:szCs w:val="24"/>
+        </w:rPr>
+        <w:t xml:space="preserve">), FAT32 works on a 32-bit system and is still in primary use having the benefit of compatibility with most current OS, however lacks the scalability today, not being able to store files over 4GB, </w:t>
+      </w:r>
+      <w:proofErr w:type="spellStart"/>
+      <w:r>
+        <w:rPr>
+          <w:sz w:val="24"/>
+          <w:szCs w:val="24"/>
+        </w:rPr>
+        <w:t>exFAT</w:t>
+      </w:r>
+      <w:proofErr w:type="spellEnd"/>
+      <w:r>
+        <w:rPr>
+          <w:sz w:val="24"/>
+          <w:szCs w:val="24"/>
+        </w:rPr>
+        <w:t xml:space="preserve"> resolves this problem, working on a 64-bit system and having a file limit of 16EB.</w:t>
+      </w:r>
+    </w:p>
+    <w:p>
+      <w:pPr>
+        <w:pStyle w:val="Heading1"/>
+        <w:rPr>
+          <w:sz w:val="26"/>
+          <w:szCs w:val="26"/>
+        </w:rPr>
+      </w:pPr>
+      <w:r>
+        <w:rPr>
+          <w:sz w:val="26"/>
+          <w:szCs w:val="26"/>
+        </w:rPr>
+        <w:t>Appendix 4</w:t>
+      </w:r>
+    </w:p>
+    <w:p>
+      <w:pPr>
+        <w:rPr>
+          <w:sz w:val="24"/>
+          <w:szCs w:val="24"/>
+        </w:rPr>
+      </w:pPr>
+      <w:r>
+        <w:rPr>
+          <w:sz w:val="24"/>
+          <w:szCs w:val="24"/>
+        </w:rPr>
+        <w:t xml:space="preserve">NTFS a recoverable file system that logs transactions against the file system, allowing the system to recall to the last commit point to “recover consistency within the system” </w:t>
+      </w:r>
+      <w:r>
+        <w:rPr>
+          <w:sz w:val="24"/>
+          <w:szCs w:val="24"/>
+        </w:rPr>
+        <w:t>(Deland-Han, 2021)</w:t>
+      </w:r>
+      <w:r>
+        <w:rPr>
+          <w:sz w:val="24"/>
+          <w:szCs w:val="24"/>
+        </w:rPr>
+        <w:t xml:space="preserve">, this vastly reducing the threat of disk/file corruption. NTFS supports the Windows security model and multiple data </w:t>
+      </w:r>
+      <w:proofErr w:type="gramStart"/>
+      <w:r>
+        <w:rPr>
+          <w:sz w:val="24"/>
+          <w:szCs w:val="24"/>
+        </w:rPr>
+        <w:t>streams,</w:t>
+      </w:r>
+      <w:proofErr w:type="gramEnd"/>
+      <w:r>
+        <w:rPr>
+          <w:sz w:val="24"/>
+          <w:szCs w:val="24"/>
+        </w:rPr>
+        <w:t xml:space="preserve"> this allows concurrent processing. The Windows security model provides protection with concepts such as privilege roles, ACL and SIDs, this meaning unauthorised access cannot affect system-related operations. Finally, NTFS removes the limitations of file size, being able to store files up to 16EB. </w:t>
+      </w:r>
+      <w:r>
+        <w:rPr>
+          <w:sz w:val="24"/>
+          <w:szCs w:val="24"/>
+        </w:rPr>
+        <w:t>(</w:t>
+      </w:r>
+      <w:r>
+        <w:rPr>
+          <w:i/>
+          <w:iCs/>
+          <w:sz w:val="24"/>
+          <w:szCs w:val="24"/>
+        </w:rPr>
+        <w:t>Windows Security Model</w:t>
+      </w:r>
+      <w:r>
+        <w:rPr>
+          <w:sz w:val="24"/>
+          <w:szCs w:val="24"/>
+        </w:rPr>
+        <w:t>, 2024)</w:t>
+      </w:r>
+    </w:p>
+    <w:p>
+      <w:pPr>
+        <w:pStyle w:val="Heading1"/>
+        <w:rPr>
+          <w:sz w:val="26"/>
+          <w:szCs w:val="26"/>
+        </w:rPr>
+      </w:pPr>
+      <w:r>
+        <w:rPr>
+          <w:sz w:val="26"/>
+          <w:szCs w:val="26"/>
+        </w:rPr>
+        <w:t xml:space="preserve">Appendix 5 </w:t>
+      </w:r>
+    </w:p>
+    <w:p>
+      <w:pPr>
+        <w:rPr>
+          <w:sz w:val="24"/>
+          <w:szCs w:val="24"/>
+        </w:rPr>
+      </w:pPr>
+      <w:proofErr w:type="spellStart"/>
+      <w:r>
+        <w:rPr>
+          <w:sz w:val="24"/>
+          <w:szCs w:val="24"/>
+        </w:rPr>
+        <w:t>ReFS</w:t>
+      </w:r>
+      <w:proofErr w:type="spellEnd"/>
+      <w:r>
+        <w:rPr>
+          <w:sz w:val="24"/>
+          <w:szCs w:val="24"/>
+        </w:rPr>
+        <w:t xml:space="preserve"> holds salvaging capabilities in threat of corruptions with an alternate copy of the corrupted data, as well as this it uses Proactive error corruption which uses a ‘scrubber’ which scans for latent corruption and triggers repair before it becomes a larger issue. NTFS uses Mirror-accelerated parity which helps deliver high performance and storage.</w:t>
+      </w:r>
+    </w:p>
+    <w:p>
+      <w:pPr>
+        <w:pStyle w:val="Heading1"/>
+        <w:rPr>
+          <w:sz w:val="26"/>
+          <w:szCs w:val="26"/>
+        </w:rPr>
+      </w:pPr>
+      <w:r>
+        <w:rPr>
+          <w:sz w:val="26"/>
+          <w:szCs w:val="26"/>
+        </w:rPr>
+        <w:t>Appendix 6</w:t>
+      </w:r>
+    </w:p>
+    <w:p>
+      <w:pPr>
+        <w:rPr>
+          <w:sz w:val="24"/>
+          <w:szCs w:val="24"/>
+        </w:rPr>
+      </w:pPr>
+      <w:r>
+        <w:rPr>
+          <w:sz w:val="24"/>
+          <w:szCs w:val="24"/>
+        </w:rPr>
+        <w:t>User accounts hold significance</w:t>
+      </w:r>
+      <w:r>
+        <w:rPr>
+          <w:sz w:val="24"/>
+          <w:szCs w:val="24"/>
+        </w:rPr>
+        <w:t xml:space="preserve"> in system security according to (</w:t>
+      </w:r>
+      <w:r>
+        <w:rPr>
+          <w:sz w:val="24"/>
+          <w:szCs w:val="24"/>
+        </w:rPr>
+        <w:t xml:space="preserve">National Cyber Security Centre, </w:t>
+      </w:r>
+      <w:r>
+        <w:rPr>
+          <w:i/>
+          <w:iCs/>
+          <w:sz w:val="24"/>
+          <w:szCs w:val="24"/>
+        </w:rPr>
+        <w:t>Principle 9</w:t>
+      </w:r>
+      <w:r>
+        <w:rPr>
+          <w:sz w:val="24"/>
+          <w:szCs w:val="24"/>
+        </w:rPr>
+        <w:t>, n.d.): user accounts should help authorise access to data and services, as well as make sure customers (however this can be anyone that doesn’t have the correct authority) cannot modify or affect service configuration. Without User management systems, managing user access rights would be highly demanding in time and resources. (Gilad Maayan, 2024)</w:t>
+      </w:r>
+      <w:r>
+        <w:rPr>
+          <w:sz w:val="24"/>
+          <w:szCs w:val="24"/>
+        </w:rPr>
+        <w:t>.</w:t>
+      </w:r>
+    </w:p>
+    <w:p>
+      <w:pPr>
+        <w:rPr>
+          <w:sz w:val="24"/>
+          <w:szCs w:val="24"/>
+        </w:rPr>
+      </w:pPr>
+      <w:r>
+        <w:rPr>
+          <w:sz w:val="24"/>
+          <w:szCs w:val="24"/>
+        </w:rPr>
+        <w:lastRenderedPageBreak/>
+        <w:t>User access helps in resource management, administrators able to provide different users more/less resources respectively depending on the privilege roles. Higher roles requiring more resources such as files, applications and specific functions.</w:t>
+      </w:r>
+      <w:r>
+        <w:rPr>
+          <w:sz w:val="24"/>
+          <w:szCs w:val="24"/>
+        </w:rPr>
+        <w:t xml:space="preserve"> </w:t>
+      </w:r>
+      <w:r>
+        <w:rPr>
+          <w:sz w:val="24"/>
+          <w:szCs w:val="24"/>
+        </w:rPr>
+        <w:t>(</w:t>
+      </w:r>
+      <w:r>
+        <w:rPr>
+          <w:i/>
+          <w:iCs/>
+          <w:sz w:val="24"/>
+          <w:szCs w:val="24"/>
+        </w:rPr>
+        <w:t>Frontegg</w:t>
+      </w:r>
+      <w:r>
+        <w:rPr>
+          <w:sz w:val="24"/>
+          <w:szCs w:val="24"/>
+        </w:rPr>
+        <w:t>, 2025)</w:t>
+      </w:r>
+    </w:p>
+    <w:p/>
     <w:sectPr>
-      <w:footerReference w:type="default" r:id="rId21"/>
+      <w:footerReference w:type="default" r:id="rId27"/>
       <w:pgSz w:w="11906" w:h="16838"/>
       <w:pgMar w:top="1440" w:right="1800" w:bottom="1440" w:left="1800" w:header="720" w:footer="720" w:gutter="0"/>
       <w:pgNumType w:start="0"/>
@@ -4417,7 +5686,7 @@
             <w:noProof/>
             <w:snapToGrid w:val="0"/>
           </w:rPr>
-          <w:t>08/07/2025</w:t>
+          <w:t>09/07/2025</w:t>
         </w:r>
         <w:r>
           <w:rPr>
@@ -4874,6 +6143,95 @@
     </w:lvl>
   </w:abstractNum>
   <w:abstractNum w:abstractNumId="12" w15:restartNumberingAfterBreak="0">
+    <w:nsid w:val="1EBE288B"/>
+    <w:multiLevelType w:val="hybridMultilevel"/>
+    <w:tmpl w:val="EEF82A36"/>
+    <w:lvl w:ilvl="0" w:tplc="FFFFFFFF">
+      <w:start w:val="1"/>
+      <w:numFmt w:val="decimal"/>
+      <w:lvlText w:val="%1."/>
+      <w:lvlJc w:val="left"/>
+      <w:pPr>
+        <w:ind w:left="720" w:hanging="360"/>
+      </w:pPr>
+      <w:rPr>
+        <w:rFonts w:hint="default"/>
+      </w:rPr>
+    </w:lvl>
+    <w:lvl w:ilvl="1" w:tplc="FFFFFFFF" w:tentative="1">
+      <w:start w:val="1"/>
+      <w:numFmt w:val="lowerLetter"/>
+      <w:lvlText w:val="%2."/>
+      <w:lvlJc w:val="left"/>
+      <w:pPr>
+        <w:ind w:left="1440" w:hanging="360"/>
+      </w:pPr>
+    </w:lvl>
+    <w:lvl w:ilvl="2" w:tplc="FFFFFFFF" w:tentative="1">
+      <w:start w:val="1"/>
+      <w:numFmt w:val="lowerRoman"/>
+      <w:lvlText w:val="%3."/>
+      <w:lvlJc w:val="right"/>
+      <w:pPr>
+        <w:ind w:left="2160" w:hanging="180"/>
+      </w:pPr>
+    </w:lvl>
+    <w:lvl w:ilvl="3" w:tplc="FFFFFFFF" w:tentative="1">
+      <w:start w:val="1"/>
+      <w:numFmt w:val="decimal"/>
+      <w:lvlText w:val="%4."/>
+      <w:lvlJc w:val="left"/>
+      <w:pPr>
+        <w:ind w:left="2880" w:hanging="360"/>
+      </w:pPr>
+    </w:lvl>
+    <w:lvl w:ilvl="4" w:tplc="FFFFFFFF" w:tentative="1">
+      <w:start w:val="1"/>
+      <w:numFmt w:val="lowerLetter"/>
+      <w:lvlText w:val="%5."/>
+      <w:lvlJc w:val="left"/>
+      <w:pPr>
+        <w:ind w:left="3600" w:hanging="360"/>
+      </w:pPr>
+    </w:lvl>
+    <w:lvl w:ilvl="5" w:tplc="FFFFFFFF" w:tentative="1">
+      <w:start w:val="1"/>
+      <w:numFmt w:val="lowerRoman"/>
+      <w:lvlText w:val="%6."/>
+      <w:lvlJc w:val="right"/>
+      <w:pPr>
+        <w:ind w:left="4320" w:hanging="180"/>
+      </w:pPr>
+    </w:lvl>
+    <w:lvl w:ilvl="6" w:tplc="FFFFFFFF" w:tentative="1">
+      <w:start w:val="1"/>
+      <w:numFmt w:val="decimal"/>
+      <w:lvlText w:val="%7."/>
+      <w:lvlJc w:val="left"/>
+      <w:pPr>
+        <w:ind w:left="5040" w:hanging="360"/>
+      </w:pPr>
+    </w:lvl>
+    <w:lvl w:ilvl="7" w:tplc="FFFFFFFF" w:tentative="1">
+      <w:start w:val="1"/>
+      <w:numFmt w:val="lowerLetter"/>
+      <w:lvlText w:val="%8."/>
+      <w:lvlJc w:val="left"/>
+      <w:pPr>
+        <w:ind w:left="5760" w:hanging="360"/>
+      </w:pPr>
+    </w:lvl>
+    <w:lvl w:ilvl="8" w:tplc="FFFFFFFF" w:tentative="1">
+      <w:start w:val="1"/>
+      <w:numFmt w:val="lowerRoman"/>
+      <w:lvlText w:val="%9."/>
+      <w:lvlJc w:val="right"/>
+      <w:pPr>
+        <w:ind w:left="6480" w:hanging="180"/>
+      </w:pPr>
+    </w:lvl>
+  </w:abstractNum>
+  <w:abstractNum w:abstractNumId="13" w15:restartNumberingAfterBreak="0">
     <w:nsid w:val="2EFA659C"/>
     <w:multiLevelType w:val="hybridMultilevel"/>
     <w:tmpl w:val="EEF82A36"/>
@@ -4962,7 +6320,7 @@
       </w:pPr>
     </w:lvl>
   </w:abstractNum>
-  <w:abstractNum w:abstractNumId="13" w15:restartNumberingAfterBreak="0">
+  <w:abstractNum w:abstractNumId="14" w15:restartNumberingAfterBreak="0">
     <w:nsid w:val="31CF1CAC"/>
     <w:multiLevelType w:val="hybridMultilevel"/>
     <w:tmpl w:val="3446BB06"/>
@@ -5075,7 +6433,7 @@
       </w:rPr>
     </w:lvl>
   </w:abstractNum>
-  <w:abstractNum w:abstractNumId="14" w15:restartNumberingAfterBreak="0">
+  <w:abstractNum w:abstractNumId="15" w15:restartNumberingAfterBreak="0">
     <w:nsid w:val="414C37C8"/>
     <w:multiLevelType w:val="hybridMultilevel"/>
     <w:tmpl w:val="66E83038"/>
@@ -5215,7 +6573,7 @@
       </w:rPr>
     </w:lvl>
   </w:abstractNum>
-  <w:abstractNum w:abstractNumId="15" w15:restartNumberingAfterBreak="0">
+  <w:abstractNum w:abstractNumId="16" w15:restartNumberingAfterBreak="0">
     <w:nsid w:val="433A44A7"/>
     <w:multiLevelType w:val="hybridMultilevel"/>
     <w:tmpl w:val="FB22EA50"/>
@@ -5328,7 +6686,7 @@
       </w:rPr>
     </w:lvl>
   </w:abstractNum>
-  <w:abstractNum w:abstractNumId="16" w15:restartNumberingAfterBreak="0">
+  <w:abstractNum w:abstractNumId="17" w15:restartNumberingAfterBreak="0">
     <w:nsid w:val="435E40F8"/>
     <w:multiLevelType w:val="hybridMultilevel"/>
     <w:tmpl w:val="3DCC1C7E"/>
@@ -5468,7 +6826,7 @@
       </w:rPr>
     </w:lvl>
   </w:abstractNum>
-  <w:abstractNum w:abstractNumId="17" w15:restartNumberingAfterBreak="0">
+  <w:abstractNum w:abstractNumId="18" w15:restartNumberingAfterBreak="0">
     <w:nsid w:val="549510EE"/>
     <w:multiLevelType w:val="hybridMultilevel"/>
     <w:tmpl w:val="3FAAD38A"/>
@@ -5581,7 +6939,7 @@
       </w:rPr>
     </w:lvl>
   </w:abstractNum>
-  <w:abstractNum w:abstractNumId="18" w15:restartNumberingAfterBreak="0">
+  <w:abstractNum w:abstractNumId="19" w15:restartNumberingAfterBreak="0">
     <w:nsid w:val="55520222"/>
     <w:multiLevelType w:val="hybridMultilevel"/>
     <w:tmpl w:val="F06E2FD2"/>
@@ -5721,7 +7079,7 @@
       </w:rPr>
     </w:lvl>
   </w:abstractNum>
-  <w:abstractNum w:abstractNumId="19" w15:restartNumberingAfterBreak="0">
+  <w:abstractNum w:abstractNumId="20" w15:restartNumberingAfterBreak="0">
     <w:nsid w:val="6DB50455"/>
     <w:multiLevelType w:val="hybridMultilevel"/>
     <w:tmpl w:val="0BAC0004"/>
@@ -5833,7 +7191,7 @@
       </w:rPr>
     </w:lvl>
   </w:abstractNum>
-  <w:abstractNum w:abstractNumId="20" w15:restartNumberingAfterBreak="0">
+  <w:abstractNum w:abstractNumId="21" w15:restartNumberingAfterBreak="0">
     <w:nsid w:val="78FF21C9"/>
     <w:multiLevelType w:val="hybridMultilevel"/>
     <w:tmpl w:val="CE3A17EA"/>
@@ -5974,10 +7332,10 @@
     </w:lvl>
   </w:abstractNum>
   <w:num w:numId="1" w16cid:durableId="188615525">
-    <w:abstractNumId w:val="17"/>
+    <w:abstractNumId w:val="18"/>
   </w:num>
   <w:num w:numId="2" w16cid:durableId="1835761139">
-    <w:abstractNumId w:val="13"/>
+    <w:abstractNumId w:val="14"/>
   </w:num>
   <w:num w:numId="3" w16cid:durableId="172497182">
     <w:abstractNumId w:val="0"/>
@@ -6010,31 +7368,34 @@
     <w:abstractNumId w:val="9"/>
   </w:num>
   <w:num w:numId="13" w16cid:durableId="169223032">
-    <w:abstractNumId w:val="20"/>
+    <w:abstractNumId w:val="21"/>
   </w:num>
   <w:num w:numId="14" w16cid:durableId="1123306825">
-    <w:abstractNumId w:val="16"/>
+    <w:abstractNumId w:val="17"/>
   </w:num>
   <w:num w:numId="15" w16cid:durableId="1658803312">
-    <w:abstractNumId w:val="18"/>
+    <w:abstractNumId w:val="19"/>
   </w:num>
   <w:num w:numId="16" w16cid:durableId="1339040883">
-    <w:abstractNumId w:val="14"/>
+    <w:abstractNumId w:val="15"/>
   </w:num>
   <w:num w:numId="17" w16cid:durableId="614946203">
     <w:abstractNumId w:val="10"/>
   </w:num>
   <w:num w:numId="18" w16cid:durableId="1412502823">
-    <w:abstractNumId w:val="19"/>
+    <w:abstractNumId w:val="20"/>
   </w:num>
   <w:num w:numId="19" w16cid:durableId="1345745923">
-    <w:abstractNumId w:val="12"/>
+    <w:abstractNumId w:val="13"/>
   </w:num>
   <w:num w:numId="20" w16cid:durableId="84420884">
-    <w:abstractNumId w:val="15"/>
+    <w:abstractNumId w:val="16"/>
   </w:num>
   <w:num w:numId="21" w16cid:durableId="176046291">
     <w:abstractNumId w:val="11"/>
+  </w:num>
+  <w:num w:numId="22" w16cid:durableId="631986960">
+    <w:abstractNumId w:val="12"/>
   </w:num>
 </w:numbering>
 </file>
@@ -6411,7 +7772,6 @@
     <w:next w:val="Normal"/>
     <w:link w:val="Heading3Char"/>
     <w:uiPriority w:val="9"/>
-    <w:semiHidden/>
     <w:unhideWhenUsed/>
     <w:qFormat/>
     <w:rsid w:val="005D50F3"/>
@@ -6637,7 +7997,6 @@
     <w:basedOn w:val="DefaultParagraphFont"/>
     <w:link w:val="Heading3"/>
     <w:uiPriority w:val="9"/>
-    <w:semiHidden/>
     <w:rsid w:val="005D50F3"/>
     <w:rPr>
       <w:caps/>
@@ -7931,16 +9290,16 @@
 </file>
 
 <file path=customXml/item2.xml><?xml version="1.0" encoding="utf-8"?>
-<b:Sources xmlns:b="http://schemas.openxmlformats.org/officeDocument/2006/bibliography" xmlns="http://schemas.openxmlformats.org/officeDocument/2006/bibliography" SelectedStyle="\APASixthEditionOfficeOnline.xsl" StyleName="APA" Version="6"/>
-</file>
-
-<file path=customXml/item3.xml><?xml version="1.0" encoding="utf-8"?>
 <?mso-contentType ?>
 <FormTemplates xmlns="http://schemas.microsoft.com/sharepoint/v3/contenttype/forms">
   <Display>DocumentLibraryForm</Display>
   <Edit>DocumentLibraryForm</Edit>
   <New>DocumentLibraryForm</New>
 </FormTemplates>
+</file>
+
+<file path=customXml/item3.xml><?xml version="1.0" encoding="utf-8"?>
+<b:Sources xmlns:b="http://schemas.openxmlformats.org/officeDocument/2006/bibliography" xmlns="http://schemas.openxmlformats.org/officeDocument/2006/bibliography" SelectedStyle="\APASixthEditionOfficeOnline.xsl" StyleName="APA" Version="6"/>
 </file>
 
 <file path=customXml/itemProps1.xml><?xml version="1.0" encoding="utf-8"?>
@@ -7963,17 +9322,17 @@
 </file>
 
 <file path=customXml/itemProps2.xml><?xml version="1.0" encoding="utf-8"?>
+<ds:datastoreItem xmlns:ds="http://schemas.openxmlformats.org/officeDocument/2006/customXml" ds:itemID="{CAB1111E-B29A-41A9-BF57-61D17CE24E23}">
+  <ds:schemaRefs>
+    <ds:schemaRef ds:uri="http://schemas.microsoft.com/sharepoint/v3/contenttype/forms"/>
+  </ds:schemaRefs>
+</ds:datastoreItem>
+</file>
+
+<file path=customXml/itemProps3.xml><?xml version="1.0" encoding="utf-8"?>
 <ds:datastoreItem xmlns:ds="http://schemas.openxmlformats.org/officeDocument/2006/customXml" ds:itemID="{93F3EFEB-17F2-4428-9B7D-3F74E65F7572}">
   <ds:schemaRefs>
     <ds:schemaRef ds:uri="http://schemas.openxmlformats.org/officeDocument/2006/bibliography"/>
   </ds:schemaRefs>
 </ds:datastoreItem>
-</file>
-
-<file path=customXml/itemProps3.xml><?xml version="1.0" encoding="utf-8"?>
-<ds:datastoreItem xmlns:ds="http://schemas.openxmlformats.org/officeDocument/2006/customXml" ds:itemID="{CAB1111E-B29A-41A9-BF57-61D17CE24E23}">
-  <ds:schemaRefs>
-    <ds:schemaRef ds:uri="http://schemas.microsoft.com/sharepoint/v3/contenttype/forms"/>
-  </ds:schemaRefs>
-</ds:datastoreItem>
 </file>
--- a/401_OperatingSystems/assignments/15228802_401IT_CW1.docx
+++ b/401_OperatingSystems/assignments/15228802_401IT_CW1.docx
@@ -1902,31 +1902,16 @@
       <w:bookmarkEnd w:id="0"/>
     </w:p>
     <w:p>
-      <w:r>
-        <w:fldChar w:fldCharType="begin"/>
-      </w:r>
-      <w:r>
-        <w:instrText xml:space="preserve"> TOC \h \z \c "Figure" </w:instrText>
-      </w:r>
-      <w:r>
-        <w:fldChar w:fldCharType="separate"/>
-      </w:r>
-      <w:r>
-        <w:rPr>
-          <w:b/>
-          <w:bCs/>
-          <w:noProof/>
-        </w:rPr>
-        <w:t>No table of figures entries found.</w:t>
-      </w:r>
-      <w:r>
-        <w:rPr>
-          <w:b/>
-          <w:bCs/>
-          <w:noProof/>
-        </w:rPr>
-        <w:fldChar w:fldCharType="end"/>
-      </w:r>
+      <w:fldSimple w:instr=" TOC \h \z \c &quot;Figure&quot; ">
+        <w:r>
+          <w:rPr>
+            <w:b/>
+            <w:bCs/>
+            <w:noProof/>
+          </w:rPr>
+          <w:t>No table of figures entries found.</w:t>
+        </w:r>
+      </w:fldSimple>
       <w:r>
         <w:br w:type="page"/>
       </w:r>
@@ -2794,20 +2779,8 @@
           <w:sz w:val="24"/>
           <w:szCs w:val="24"/>
         </w:rPr>
-        <w:t xml:space="preserve">Operating System - Services - </w:t>
-      </w:r>
-      <w:proofErr w:type="spellStart"/>
-      <w:r>
-        <w:rPr>
-          <w:rFonts w:ascii="Times New Roman" w:eastAsia="Times New Roman" w:hAnsi="Times New Roman" w:cs="Times New Roman"/>
-          <w:i/>
-          <w:iCs/>
-          <w:sz w:val="24"/>
-          <w:szCs w:val="24"/>
-        </w:rPr>
-        <w:t>Tutorialspoint</w:t>
-      </w:r>
-      <w:proofErr w:type="spellEnd"/>
+        <w:t>Operating System - Services - Tutorialspoint</w:t>
+      </w:r>
       <w:r>
         <w:rPr>
           <w:rFonts w:ascii="Times New Roman" w:eastAsia="Times New Roman" w:hAnsi="Times New Roman" w:cs="Times New Roman"/>
@@ -3654,6 +3627,7 @@
       </w:pPr>
       <w:r>
         <w:rPr>
+          <w:noProof/>
           <w:sz w:val="24"/>
           <w:szCs w:val="24"/>
         </w:rPr>
@@ -3772,6 +3746,7 @@
       </w:pPr>
       <w:r>
         <w:rPr>
+          <w:noProof/>
           <w:sz w:val="24"/>
           <w:szCs w:val="24"/>
         </w:rPr>
@@ -4097,6 +4072,7 @@
       </w:pPr>
       <w:r>
         <w:rPr>
+          <w:noProof/>
           <w:sz w:val="24"/>
           <w:szCs w:val="24"/>
         </w:rPr>
@@ -4164,23 +4140,7 @@
           <w:sz w:val="24"/>
           <w:szCs w:val="24"/>
         </w:rPr>
-        <w:t xml:space="preserve">Windows and Windows Server follow the same systems for </w:t>
-      </w:r>
-      <w:proofErr w:type="gramStart"/>
-      <w:r>
-        <w:rPr>
-          <w:sz w:val="24"/>
-          <w:szCs w:val="24"/>
-        </w:rPr>
-        <w:t>creation,</w:t>
-      </w:r>
-      <w:proofErr w:type="gramEnd"/>
-      <w:r>
-        <w:rPr>
-          <w:sz w:val="24"/>
-          <w:szCs w:val="24"/>
-        </w:rPr>
-        <w:t xml:space="preserve"> these two systems differ from Linux both in GUI and CLI. To make a directory it is the same as Linux ‘</w:t>
+        <w:t>Windows and Windows Server follow the same systems for creation, these two systems differ from Linux both in GUI and CLI. To make a directory it is the same as Linux ‘</w:t>
       </w:r>
       <w:proofErr w:type="spellStart"/>
       <w:r>
@@ -4231,6 +4191,7 @@
       </w:pPr>
       <w:r>
         <w:rPr>
+          <w:noProof/>
           <w:sz w:val="24"/>
           <w:szCs w:val="24"/>
         </w:rPr>
@@ -4289,6 +4250,102 @@
     </w:p>
     <w:p>
       <w:pPr>
+        <w:rPr>
+          <w:sz w:val="24"/>
+          <w:szCs w:val="24"/>
+        </w:rPr>
+      </w:pPr>
+      <w:r>
+        <w:rPr>
+          <w:sz w:val="24"/>
+          <w:szCs w:val="24"/>
+        </w:rPr>
+        <w:t>Microsoft and Linux hold many differences between the two file systems. Windows hold files on different drives/partitions such as C: and D: drives which acts to separate and segment groups of files. On the other hand, Linux works on a root directory, having all files branching out in a hierarchical tree structure. Windows views different items as devices or files whereas Linux view everything as a file</w:t>
+      </w:r>
+      <w:r>
+        <w:rPr>
+          <w:sz w:val="24"/>
+          <w:szCs w:val="24"/>
+        </w:rPr>
+        <w:t xml:space="preserve"> </w:t>
+      </w:r>
+      <w:r>
+        <w:rPr>
+          <w:sz w:val="24"/>
+          <w:szCs w:val="24"/>
+        </w:rPr>
+        <w:t>(Whittaker, 2025)</w:t>
+      </w:r>
+      <w:r>
+        <w:rPr>
+          <w:sz w:val="24"/>
+          <w:szCs w:val="24"/>
+        </w:rPr>
+        <w:t>.</w:t>
+      </w:r>
+      <w:r>
+        <w:rPr>
+          <w:sz w:val="24"/>
+          <w:szCs w:val="24"/>
+        </w:rPr>
+        <w:t xml:space="preserve"> The systems used NTFS and EXT4 have major differences in </w:t>
+      </w:r>
+      <w:r>
+        <w:rPr>
+          <w:sz w:val="24"/>
+          <w:szCs w:val="24"/>
+        </w:rPr>
+        <w:t>compatibility</w:t>
+      </w:r>
+      <w:r>
+        <w:rPr>
+          <w:sz w:val="24"/>
+          <w:szCs w:val="24"/>
+        </w:rPr>
+        <w:t xml:space="preserve">, NTFS </w:t>
+      </w:r>
+      <w:r>
+        <w:rPr>
+          <w:sz w:val="24"/>
+          <w:szCs w:val="24"/>
+        </w:rPr>
+        <w:t xml:space="preserve">primarily being connected to Windows systems, contrast this to EXT4 which is open source meaning it can change source codes whilst the Windows systems lack this feature. NTFS is not case sensitive and cannot have duplicate folders, EXT4 being the opposite, this could be seen both positively </w:t>
+      </w:r>
+      <w:proofErr w:type="gramStart"/>
+      <w:r>
+        <w:rPr>
+          <w:sz w:val="24"/>
+          <w:szCs w:val="24"/>
+        </w:rPr>
+        <w:t>or</w:t>
+      </w:r>
+      <w:proofErr w:type="gramEnd"/>
+      <w:r>
+        <w:rPr>
+          <w:sz w:val="24"/>
+          <w:szCs w:val="24"/>
+        </w:rPr>
+        <w:t xml:space="preserve"> negatively depending on perspective, potentially affecting cohesion, but some may appreciate the specificity of case sensitivity. Conclusively, Linux and Windows are both </w:t>
+      </w:r>
+      <w:proofErr w:type="gramStart"/>
+      <w:r>
+        <w:rPr>
+          <w:sz w:val="24"/>
+          <w:szCs w:val="24"/>
+        </w:rPr>
+        <w:t>high-performing</w:t>
+      </w:r>
+      <w:proofErr w:type="gramEnd"/>
+      <w:r>
+        <w:rPr>
+          <w:sz w:val="24"/>
+          <w:szCs w:val="24"/>
+        </w:rPr>
+        <w:t xml:space="preserve"> with the different systems and it depends on the requirements of a person or organisation which OS better fits.</w:t>
+      </w:r>
+    </w:p>
+    <w:p>
+      <w:pPr>
         <w:pStyle w:val="Heading2"/>
         <w:rPr>
           <w:sz w:val="26"/>
@@ -4317,7 +4374,15 @@
           <w:sz w:val="24"/>
           <w:szCs w:val="24"/>
         </w:rPr>
-        <w:t>A user account is a digital object created for a group or singular entity to access resources based on the account permissions assigned to that/those entities and restrict/deny access to settings or functions that may affect an organisations or systems integrity. </w:t>
+        <w:t xml:space="preserve">A user account is a digital object created for a group or singular entity to access resources based on the account permissions assigned to that/those entities and </w:t>
+      </w:r>
+      <w:r>
+        <w:rPr>
+          <w:sz w:val="24"/>
+          <w:szCs w:val="24"/>
+        </w:rPr>
+        <w:lastRenderedPageBreak/>
+        <w:t>restrict/deny access to settings or functions that may affect an organisations or systems integrity. </w:t>
       </w:r>
       <w:r>
         <w:rPr>
@@ -4407,22 +4472,7 @@
           <w:sz w:val="24"/>
           <w:szCs w:val="24"/>
         </w:rPr>
-        <w:lastRenderedPageBreak/>
-        <w:t xml:space="preserve">Linux has 3 permission categories: Owner, Group, Others, for each directory/file. These each having 3 permission </w:t>
-      </w:r>
-      <w:r>
-        <w:rPr>
-          <w:sz w:val="24"/>
-          <w:szCs w:val="24"/>
-        </w:rPr>
-        <w:t>levels being</w:t>
-      </w:r>
-      <w:r>
-        <w:rPr>
-          <w:sz w:val="24"/>
-          <w:szCs w:val="24"/>
-        </w:rPr>
-        <w:t xml:space="preserve"> read, write and execute and is calculated via the use of symbols which correlate to a numerical value, for example </w:t>
+        <w:t xml:space="preserve">Linux has 3 permission categories: Owner, Group, Others, for each directory/file. These each having 3 permission levels being read, write and execute and is calculated via the use of symbols which correlate to a numerical value, for example </w:t>
       </w:r>
       <w:r>
         <w:rPr>
@@ -4541,7 +4591,15 @@
           <w:sz w:val="24"/>
           <w:szCs w:val="24"/>
         </w:rPr>
-        <w:t>Windows has 3 types of users as well, being Admins (full control) Standard User (limited) and Guest (temporary access). However unlike Linux, Windows has 5 permission levels being Full Control (Perform any action to a file or folder, including modifying permissions), Modify (create new files and folders and modify and delete existing files and folders), Read and Execute (allows user to view contents of a file or folder and execute files), List Folder Contents  (allows user to view contents of a folder) and finally ‘Read’  (view contents of a file or folder) </w:t>
+        <w:t xml:space="preserve">Windows has 3 types of users as well, being Admins (full control) Standard User (limited) and Guest (temporary access). However unlike Linux, Windows has 5 permission levels being Full Control (Perform any action to a file or folder, including </w:t>
+      </w:r>
+      <w:r>
+        <w:rPr>
+          <w:sz w:val="24"/>
+          <w:szCs w:val="24"/>
+        </w:rPr>
+        <w:lastRenderedPageBreak/>
+        <w:t>modifying permissions), Modify (create new files and folders and modify and delete existing files and folders), Read and Execute (allows user to view contents of a file or folder and execute files), List Folder Contents  (allows user to view contents of a folder) and finally ‘Read’  (view contents of a file or folder) </w:t>
       </w:r>
     </w:p>
     <w:p>
@@ -4555,7 +4613,6 @@
         <w:rPr>
           <w:noProof/>
         </w:rPr>
-        <w:lastRenderedPageBreak/>
         <w:drawing>
           <wp:inline distT="0" distB="0" distL="0" distR="0" wp14:anchorId="27EA0735" wp14:editId="553F45BF">
             <wp:extent cx="3329940" cy="4271645"/>
@@ -4633,35 +4690,7 @@
           <w:sz w:val="24"/>
           <w:szCs w:val="24"/>
         </w:rPr>
-        <w:t xml:space="preserve">Windows server works in nearly the exact same way given both windows and windows server work on </w:t>
-      </w:r>
-      <w:r>
-        <w:rPr>
-          <w:sz w:val="24"/>
-          <w:szCs w:val="24"/>
-        </w:rPr>
-        <w:t>Microsoft’s</w:t>
-      </w:r>
-      <w:r>
-        <w:rPr>
-          <w:sz w:val="24"/>
-          <w:szCs w:val="24"/>
-        </w:rPr>
-        <w:t xml:space="preserve"> framework, however it holds the addition of Special Permissions (offers a more granular “advanced’ permissions that allow more </w:t>
-      </w:r>
-      <w:r>
-        <w:rPr>
-          <w:sz w:val="24"/>
-          <w:szCs w:val="24"/>
-        </w:rPr>
-        <w:t>in depth</w:t>
-      </w:r>
-      <w:r>
-        <w:rPr>
-          <w:sz w:val="24"/>
-          <w:szCs w:val="24"/>
-        </w:rPr>
-        <w:t xml:space="preserve"> access rights beyond the basic level)</w:t>
+        <w:t>Windows server works in nearly the exact same way given both windows and windows server work on Microsoft’s framework, however it holds the addition of Special Permissions (offers a more granular “advanced’ permissions that allow more in depth access rights beyond the basic level)</w:t>
       </w:r>
       <w:r>
         <w:rPr>
@@ -4719,35 +4748,171 @@
           <w:szCs w:val="24"/>
         </w:rPr>
       </w:pPr>
-    </w:p>
-    <w:p>
-      <w:pPr>
-        <w:rPr>
-          <w:sz w:val="24"/>
-          <w:szCs w:val="24"/>
-        </w:rPr>
-      </w:pPr>
-      <w:r>
-        <w:rPr>
-          <w:sz w:val="24"/>
-          <w:szCs w:val="24"/>
-        </w:rPr>
-        <w:t>Describe the principles of memory management in various operating systems.</w:t>
-      </w:r>
-    </w:p>
-    <w:p>
-      <w:pPr>
-        <w:rPr>
-          <w:sz w:val="24"/>
-          <w:szCs w:val="24"/>
-        </w:rPr>
-      </w:pPr>
-      <w:r>
-        <w:rPr>
-          <w:sz w:val="24"/>
-          <w:szCs w:val="24"/>
-        </w:rPr>
-        <w:t>Cover key concepts such as stack, heap, shared memory, virtual memory, addressing, paging, swapping, buffers, and ring buffer</w:t>
+      <w:r>
+        <w:rPr>
+          <w:sz w:val="24"/>
+          <w:szCs w:val="24"/>
+        </w:rPr>
+        <w:t>“</w:t>
+      </w:r>
+      <w:r>
+        <w:rPr>
+          <w:sz w:val="24"/>
+          <w:szCs w:val="24"/>
+        </w:rPr>
+        <w:t>In the realm of computing, memory management is essential for enhancing OS performance and ensuring efficient resource utilization.</w:t>
+      </w:r>
+      <w:r>
+        <w:rPr>
+          <w:sz w:val="24"/>
+          <w:szCs w:val="24"/>
+        </w:rPr>
+        <w:t xml:space="preserve">” </w:t>
+      </w:r>
+      <w:r>
+        <w:rPr>
+          <w:sz w:val="24"/>
+          <w:szCs w:val="24"/>
+        </w:rPr>
+        <w:t xml:space="preserve">(Jalaman &amp; </w:t>
+      </w:r>
+      <w:proofErr w:type="spellStart"/>
+      <w:r>
+        <w:rPr>
+          <w:sz w:val="24"/>
+          <w:szCs w:val="24"/>
+        </w:rPr>
+        <w:t>Teleron</w:t>
+      </w:r>
+      <w:proofErr w:type="spellEnd"/>
+      <w:r>
+        <w:rPr>
+          <w:sz w:val="24"/>
+          <w:szCs w:val="24"/>
+        </w:rPr>
+        <w:t>, 2024)</w:t>
+      </w:r>
+      <w:r>
+        <w:rPr>
+          <w:sz w:val="24"/>
+          <w:szCs w:val="24"/>
+        </w:rPr>
+        <w:t>. Memory Management is the process of controlling how a computers memory is used and allocated.</w:t>
+      </w:r>
+      <w:r>
+        <w:rPr>
+          <w:sz w:val="24"/>
+          <w:szCs w:val="24"/>
+        </w:rPr>
+        <w:t xml:space="preserve"> This topic consists of a group of key concepts</w:t>
+      </w:r>
+      <w:r>
+        <w:rPr>
+          <w:sz w:val="24"/>
+          <w:szCs w:val="24"/>
+        </w:rPr>
+        <w:t xml:space="preserve"> and principles</w:t>
+      </w:r>
+      <w:r>
+        <w:rPr>
+          <w:sz w:val="24"/>
+          <w:szCs w:val="24"/>
+        </w:rPr>
+        <w:t xml:space="preserve">, all which have significance to memory management. </w:t>
+      </w:r>
+      <w:r>
+        <w:rPr>
+          <w:sz w:val="24"/>
+          <w:szCs w:val="24"/>
+        </w:rPr>
+        <w:t>First, the principles of memory management include</w:t>
+      </w:r>
+      <w:r>
+        <w:rPr>
+          <w:sz w:val="24"/>
+          <w:szCs w:val="24"/>
+        </w:rPr>
+        <w:t xml:space="preserve"> protection against data loss, logical and physical organisation, </w:t>
+      </w:r>
+      <w:r>
+        <w:rPr>
+          <w:sz w:val="24"/>
+          <w:szCs w:val="24"/>
+        </w:rPr>
+        <w:lastRenderedPageBreak/>
+        <w:t xml:space="preserve">allocation and deallocation and to proper utilisation and tracking of memory. </w:t>
+      </w:r>
+      <w:r>
+        <w:rPr>
+          <w:sz w:val="24"/>
+          <w:szCs w:val="24"/>
+        </w:rPr>
+        <w:t>Next, w</w:t>
+      </w:r>
+      <w:r>
+        <w:rPr>
+          <w:sz w:val="24"/>
+          <w:szCs w:val="24"/>
+        </w:rPr>
+        <w:t>e must understand there are two types of memory allocations being static and dynamic, examples of such are ‘stack’ and ‘heap’ r</w:t>
+      </w:r>
+      <w:r>
+        <w:rPr>
+          <w:sz w:val="24"/>
+          <w:szCs w:val="24"/>
+        </w:rPr>
+        <w:t>espectively</w:t>
+      </w:r>
+      <w:r>
+        <w:rPr>
+          <w:sz w:val="24"/>
+          <w:szCs w:val="24"/>
+        </w:rPr>
+        <w:t xml:space="preserve">. </w:t>
+      </w:r>
+      <w:r>
+        <w:rPr>
+          <w:sz w:val="24"/>
+          <w:szCs w:val="24"/>
+        </w:rPr>
+        <w:t xml:space="preserve">There </w:t>
+      </w:r>
+      <w:r>
+        <w:rPr>
+          <w:sz w:val="24"/>
+          <w:szCs w:val="24"/>
+        </w:rPr>
+        <w:t>are</w:t>
+      </w:r>
+      <w:r>
+        <w:rPr>
+          <w:sz w:val="24"/>
+          <w:szCs w:val="24"/>
+        </w:rPr>
+        <w:t xml:space="preserve"> major differences in purpose to these two aspects which can be seen in Appendix 7</w:t>
+      </w:r>
+    </w:p>
+    <w:p>
+      <w:pPr>
+        <w:rPr>
+          <w:sz w:val="24"/>
+          <w:szCs w:val="24"/>
+        </w:rPr>
+      </w:pPr>
+    </w:p>
+    <w:p>
+      <w:pPr>
+        <w:rPr>
+          <w:sz w:val="24"/>
+          <w:szCs w:val="24"/>
+        </w:rPr>
+      </w:pPr>
+      <w:r>
+        <w:rPr>
+          <w:sz w:val="24"/>
+          <w:szCs w:val="24"/>
+        </w:rPr>
+        <w:t>Cover key concepts such as shared memory, virtual memory, addressing, paging, swapping, buffers, and ring buffer</w:t>
       </w:r>
       <w:r>
         <w:rPr>
@@ -4799,7 +4964,6 @@
           <w:sz w:val="24"/>
           <w:szCs w:val="24"/>
         </w:rPr>
-        <w:lastRenderedPageBreak/>
         <w:t>Compare and contrast the memory management techniques used by Linux, Windows, and Windows Server.</w:t>
       </w:r>
     </w:p>
@@ -5018,6 +5182,7 @@
           <w:sz w:val="24"/>
           <w:szCs w:val="24"/>
         </w:rPr>
+        <w:lastRenderedPageBreak/>
         <w:t>Process States</w:t>
       </w:r>
     </w:p>
@@ -5222,7 +5387,6 @@
           <w:sz w:val="26"/>
           <w:szCs w:val="26"/>
         </w:rPr>
-        <w:lastRenderedPageBreak/>
         <w:t xml:space="preserve">Appendix 2 </w:t>
       </w:r>
     </w:p>
@@ -5424,6 +5588,7 @@
           <w:sz w:val="24"/>
           <w:szCs w:val="24"/>
         </w:rPr>
+        <w:lastRenderedPageBreak/>
         <w:t>ReFS</w:t>
       </w:r>
       <w:proofErr w:type="spellEnd"/>
@@ -5515,7 +5680,6 @@
           <w:sz w:val="24"/>
           <w:szCs w:val="24"/>
         </w:rPr>
-        <w:lastRenderedPageBreak/>
         <w:t>User access helps in resource management, administrators able to provide different users more/less resources respectively depending on the privilege roles. Higher roles requiring more resources such as files, applications and specific functions.</w:t>
       </w:r>
       <w:r>
@@ -5549,6 +5713,273 @@
         <w:t>, 2025)</w:t>
       </w:r>
     </w:p>
+    <w:p>
+      <w:pPr>
+        <w:rPr>
+          <w:sz w:val="24"/>
+          <w:szCs w:val="24"/>
+        </w:rPr>
+      </w:pPr>
+    </w:p>
+    <w:p>
+      <w:pPr>
+        <w:rPr>
+          <w:sz w:val="24"/>
+          <w:szCs w:val="24"/>
+        </w:rPr>
+      </w:pPr>
+    </w:p>
+    <w:p>
+      <w:pPr>
+        <w:rPr>
+          <w:sz w:val="24"/>
+          <w:szCs w:val="24"/>
+        </w:rPr>
+      </w:pPr>
+    </w:p>
+    <w:p>
+      <w:pPr>
+        <w:pStyle w:val="Heading1"/>
+        <w:rPr>
+          <w:sz w:val="26"/>
+          <w:szCs w:val="26"/>
+        </w:rPr>
+      </w:pPr>
+      <w:r>
+        <w:rPr>
+          <w:sz w:val="26"/>
+          <w:szCs w:val="26"/>
+        </w:rPr>
+        <w:t>Appendix 7</w:t>
+      </w:r>
+    </w:p>
+    <w:p>
+      <w:pPr>
+        <w:rPr>
+          <w:sz w:val="24"/>
+          <w:szCs w:val="24"/>
+        </w:rPr>
+      </w:pPr>
+      <w:r>
+        <w:rPr>
+          <w:sz w:val="24"/>
+          <w:szCs w:val="24"/>
+        </w:rPr>
+        <w:t xml:space="preserve">Static memory works to allocate memory during the compilation process before a program starts running, whilst dynamic begins allocation during the execution of a program functions. </w:t>
+      </w:r>
+      <w:r>
+        <w:rPr>
+          <w:sz w:val="24"/>
+          <w:szCs w:val="24"/>
+        </w:rPr>
+        <w:t>(</w:t>
+      </w:r>
+      <w:r>
+        <w:rPr>
+          <w:i/>
+          <w:iCs/>
+          <w:sz w:val="24"/>
+          <w:szCs w:val="24"/>
+        </w:rPr>
+        <w:t>Florida State University, n.d.</w:t>
+      </w:r>
+      <w:r>
+        <w:rPr>
+          <w:sz w:val="24"/>
+          <w:szCs w:val="24"/>
+        </w:rPr>
+        <w:t>)</w:t>
+      </w:r>
+      <w:r>
+        <w:rPr>
+          <w:sz w:val="24"/>
+          <w:szCs w:val="24"/>
+        </w:rPr>
+        <w:t xml:space="preserve">. Stack memory stores temporary variables created by a function, these variables being declared stored and initialised in run time </w:t>
+      </w:r>
+      <w:r>
+        <w:rPr>
+          <w:sz w:val="24"/>
+          <w:szCs w:val="24"/>
+        </w:rPr>
+        <w:t>(</w:t>
+      </w:r>
+      <w:proofErr w:type="spellStart"/>
+      <w:r>
+        <w:rPr>
+          <w:sz w:val="24"/>
+          <w:szCs w:val="24"/>
+        </w:rPr>
+        <w:t>GeeksforGeeks</w:t>
+      </w:r>
+      <w:proofErr w:type="spellEnd"/>
+      <w:r>
+        <w:rPr>
+          <w:sz w:val="24"/>
+          <w:szCs w:val="24"/>
+        </w:rPr>
+        <w:t>, 2022)</w:t>
+      </w:r>
+      <w:r>
+        <w:rPr>
+          <w:sz w:val="24"/>
+          <w:szCs w:val="24"/>
+        </w:rPr>
+        <w:t>. Advantages of this are that it is not easily corrupted and allows you to control the memory allocated and deallocated, this deallocation is also automatically done adding efficiency and reduction in time demands. However</w:t>
+      </w:r>
+      <w:r>
+        <w:rPr>
+          <w:sz w:val="24"/>
+          <w:szCs w:val="24"/>
+        </w:rPr>
+        <w:t>,</w:t>
+      </w:r>
+      <w:r>
+        <w:rPr>
+          <w:sz w:val="24"/>
+          <w:szCs w:val="24"/>
+        </w:rPr>
+        <w:t xml:space="preserve"> with these benefits stack is very </w:t>
+      </w:r>
+      <w:proofErr w:type="gramStart"/>
+      <w:r>
+        <w:rPr>
+          <w:sz w:val="24"/>
+          <w:szCs w:val="24"/>
+        </w:rPr>
+        <w:t>limited</w:t>
+      </w:r>
+      <w:proofErr w:type="gramEnd"/>
+      <w:r>
+        <w:rPr>
+          <w:sz w:val="24"/>
+          <w:szCs w:val="24"/>
+        </w:rPr>
+        <w:t xml:space="preserve"> </w:t>
+      </w:r>
+      <w:r>
+        <w:rPr>
+          <w:sz w:val="24"/>
+          <w:szCs w:val="24"/>
+        </w:rPr>
+        <w:t xml:space="preserve">and too many objects may lead to a stack overflow (a type of buffer error). </w:t>
+      </w:r>
+    </w:p>
+    <w:p>
+      <w:pPr>
+        <w:rPr>
+          <w:sz w:val="24"/>
+          <w:szCs w:val="24"/>
+        </w:rPr>
+      </w:pPr>
+      <w:r>
+        <w:rPr>
+          <w:sz w:val="24"/>
+          <w:szCs w:val="24"/>
+        </w:rPr>
+        <w:t xml:space="preserve">Heap memory is blocks of memory allocated to each program that may be running. This process is dynamic and as a result segments may be requested when a program needs it. This memory can be accessed and altered wherever in the program it is </w:t>
+      </w:r>
+      <w:r>
+        <w:rPr>
+          <w:sz w:val="24"/>
+          <w:szCs w:val="24"/>
+        </w:rPr>
+        <w:t>assigned;</w:t>
+      </w:r>
+      <w:r>
+        <w:rPr>
+          <w:sz w:val="24"/>
+          <w:szCs w:val="24"/>
+        </w:rPr>
+        <w:t xml:space="preserve"> it is not </w:t>
+      </w:r>
+      <w:r>
+        <w:rPr>
+          <w:sz w:val="24"/>
+          <w:szCs w:val="24"/>
+        </w:rPr>
+        <w:t>localised. (</w:t>
+      </w:r>
+      <w:proofErr w:type="spellStart"/>
+      <w:r>
+        <w:rPr>
+          <w:sz w:val="24"/>
+          <w:szCs w:val="24"/>
+        </w:rPr>
+        <w:t>GeeksforGeeks</w:t>
+      </w:r>
+      <w:proofErr w:type="spellEnd"/>
+      <w:r>
+        <w:rPr>
+          <w:sz w:val="24"/>
+          <w:szCs w:val="24"/>
+        </w:rPr>
+        <w:t>, 2022</w:t>
+      </w:r>
+      <w:r>
+        <w:t>)</w:t>
+      </w:r>
+      <w:r>
+        <w:rPr>
+          <w:sz w:val="24"/>
+          <w:szCs w:val="24"/>
+        </w:rPr>
+        <w:t xml:space="preserve"> The benefits of this </w:t>
+      </w:r>
+      <w:proofErr w:type="gramStart"/>
+      <w:r>
+        <w:rPr>
+          <w:sz w:val="24"/>
+          <w:szCs w:val="24"/>
+        </w:rPr>
+        <w:t>is</w:t>
+      </w:r>
+      <w:proofErr w:type="gramEnd"/>
+      <w:r>
+        <w:rPr>
+          <w:sz w:val="24"/>
+          <w:szCs w:val="24"/>
+        </w:rPr>
+        <w:t xml:space="preserve"> that it </w:t>
+      </w:r>
+      <w:r>
+        <w:rPr>
+          <w:sz w:val="24"/>
+          <w:szCs w:val="24"/>
+        </w:rPr>
+        <w:lastRenderedPageBreak/>
+        <w:t xml:space="preserve">doesn’t have any limitations to size, as well as this it allows access globally. On the </w:t>
+      </w:r>
+      <w:r>
+        <w:rPr>
+          <w:sz w:val="24"/>
+          <w:szCs w:val="24"/>
+        </w:rPr>
+        <w:t>other hand</w:t>
+      </w:r>
+      <w:r>
+        <w:rPr>
+          <w:sz w:val="24"/>
+          <w:szCs w:val="24"/>
+        </w:rPr>
+        <w:t xml:space="preserve">, it takes more time than the stack to execute, and due to its limitless </w:t>
+      </w:r>
+      <w:r>
+        <w:rPr>
+          <w:sz w:val="24"/>
+          <w:szCs w:val="24"/>
+        </w:rPr>
+        <w:t>memory,</w:t>
+      </w:r>
+      <w:r>
+        <w:rPr>
+          <w:sz w:val="24"/>
+          <w:szCs w:val="24"/>
+        </w:rPr>
+        <w:t xml:space="preserve"> it may take all the memory an OS can offer which may affect other processes running.</w:t>
+      </w:r>
+    </w:p>
+    <w:p/>
     <w:p/>
     <w:sectPr>
       <w:footerReference w:type="default" r:id="rId27"/>
@@ -7924,6 +8355,7 @@
   <w:style w:type="character" w:default="1" w:styleId="DefaultParagraphFont">
     <w:name w:val="Default Paragraph Font"/>
     <w:uiPriority w:val="1"/>
+    <w:semiHidden/>
     <w:unhideWhenUsed/>
   </w:style>
   <w:style w:type="table" w:default="1" w:styleId="TableNormal">
@@ -9073,6 +9505,19 @@
 </file>
 
 <file path=customXml/item1.xml><?xml version="1.0" encoding="utf-8"?>
+<b:Sources xmlns:b="http://schemas.openxmlformats.org/officeDocument/2006/bibliography" xmlns="http://schemas.openxmlformats.org/officeDocument/2006/bibliography" SelectedStyle="\APASixthEditionOfficeOnline.xsl" StyleName="APA" Version="6"/>
+</file>
+
+<file path=customXml/item2.xml><?xml version="1.0" encoding="utf-8"?>
+<?mso-contentType ?>
+<FormTemplates xmlns="http://schemas.microsoft.com/sharepoint/v3/contenttype/forms">
+  <Display>DocumentLibraryForm</Display>
+  <Edit>DocumentLibraryForm</Edit>
+  <New>DocumentLibraryForm</New>
+</FormTemplates>
+</file>
+
+<file path=customXml/item3.xml><?xml version="1.0" encoding="utf-8"?>
 <ct:contentTypeSchema xmlns:ct="http://schemas.microsoft.com/office/2006/metadata/contentType" xmlns:ma="http://schemas.microsoft.com/office/2006/metadata/properties/metaAttributes" ct:_="" ma:_="" ma:contentTypeName="Document" ma:contentTypeID="0x010100D43454A992A19D4D8A4CB668637C053A" ma:contentTypeVersion="12" ma:contentTypeDescription="Create a new document." ma:contentTypeScope="" ma:versionID="40f9b7ec4dfcb537eed15f7f37dc57f5">
   <xsd:schema xmlns:xsd="http://www.w3.org/2001/XMLSchema" xmlns:xs="http://www.w3.org/2001/XMLSchema" xmlns:p="http://schemas.microsoft.com/office/2006/metadata/properties" xmlns:ns2="ddfe0ad1-4112-43da-8459-9b98cdaf43c0" xmlns:ns3="52aa10b1-e014-457b-b87c-c1f0ee70ef75" targetNamespace="http://schemas.microsoft.com/office/2006/metadata/properties" ma:root="true" ma:fieldsID="598238c3603307530db4b697acfec705" ns2:_="" ns3:_="">
     <xsd:import namespace="ddfe0ad1-4112-43da-8459-9b98cdaf43c0"/>
@@ -9289,20 +9734,23 @@
 </ct:contentTypeSchema>
 </file>
 
-<file path=customXml/item2.xml><?xml version="1.0" encoding="utf-8"?>
-<?mso-contentType ?>
-<FormTemplates xmlns="http://schemas.microsoft.com/sharepoint/v3/contenttype/forms">
-  <Display>DocumentLibraryForm</Display>
-  <Edit>DocumentLibraryForm</Edit>
-  <New>DocumentLibraryForm</New>
-</FormTemplates>
+<file path=customXml/itemProps1.xml><?xml version="1.0" encoding="utf-8"?>
+<ds:datastoreItem xmlns:ds="http://schemas.openxmlformats.org/officeDocument/2006/customXml" ds:itemID="{93F3EFEB-17F2-4428-9B7D-3F74E65F7572}">
+  <ds:schemaRefs>
+    <ds:schemaRef ds:uri="http://schemas.openxmlformats.org/officeDocument/2006/bibliography"/>
+  </ds:schemaRefs>
+</ds:datastoreItem>
 </file>
 
-<file path=customXml/item3.xml><?xml version="1.0" encoding="utf-8"?>
-<b:Sources xmlns:b="http://schemas.openxmlformats.org/officeDocument/2006/bibliography" xmlns="http://schemas.openxmlformats.org/officeDocument/2006/bibliography" SelectedStyle="\APASixthEditionOfficeOnline.xsl" StyleName="APA" Version="6"/>
+<file path=customXml/itemProps2.xml><?xml version="1.0" encoding="utf-8"?>
+<ds:datastoreItem xmlns:ds="http://schemas.openxmlformats.org/officeDocument/2006/customXml" ds:itemID="{CAB1111E-B29A-41A9-BF57-61D17CE24E23}">
+  <ds:schemaRefs>
+    <ds:schemaRef ds:uri="http://schemas.microsoft.com/sharepoint/v3/contenttype/forms"/>
+  </ds:schemaRefs>
+</ds:datastoreItem>
 </file>
 
-<file path=customXml/itemProps1.xml><?xml version="1.0" encoding="utf-8"?>
+<file path=customXml/itemProps3.xml><?xml version="1.0" encoding="utf-8"?>
 <ds:datastoreItem xmlns:ds="http://schemas.openxmlformats.org/officeDocument/2006/customXml" ds:itemID="{DBD2E314-58B9-4783-BF67-C2631A8A07B6}">
   <ds:schemaRefs>
     <ds:schemaRef ds:uri="http://schemas.microsoft.com/office/2006/metadata/contentType"/>
@@ -9319,20 +9767,4 @@
     <ds:schemaRef ds:uri="http://schemas.microsoft.com/internal/obd"/>
   </ds:schemaRefs>
 </ds:datastoreItem>
-</file>
-
-<file path=customXml/itemProps2.xml><?xml version="1.0" encoding="utf-8"?>
-<ds:datastoreItem xmlns:ds="http://schemas.openxmlformats.org/officeDocument/2006/customXml" ds:itemID="{CAB1111E-B29A-41A9-BF57-61D17CE24E23}">
-  <ds:schemaRefs>
-    <ds:schemaRef ds:uri="http://schemas.microsoft.com/sharepoint/v3/contenttype/forms"/>
-  </ds:schemaRefs>
-</ds:datastoreItem>
-</file>
-
-<file path=customXml/itemProps3.xml><?xml version="1.0" encoding="utf-8"?>
-<ds:datastoreItem xmlns:ds="http://schemas.openxmlformats.org/officeDocument/2006/customXml" ds:itemID="{93F3EFEB-17F2-4428-9B7D-3F74E65F7572}">
-  <ds:schemaRefs>
-    <ds:schemaRef ds:uri="http://schemas.openxmlformats.org/officeDocument/2006/bibliography"/>
-  </ds:schemaRefs>
-</ds:datastoreItem>
 </file>
--- a/401_OperatingSystems/assignments/15228802_401IT_CW1.docx
+++ b/401_OperatingSystems/assignments/15228802_401IT_CW1.docx
@@ -3882,7 +3882,21 @@
           <w:sz w:val="24"/>
           <w:szCs w:val="24"/>
         </w:rPr>
-        <w:t xml:space="preserve"> See Appendix 3 for details on FAT</w:t>
+        <w:t xml:space="preserve"> See Appendix </w:t>
+      </w:r>
+      <w:r>
+        <w:rPr>
+          <w:sz w:val="24"/>
+          <w:szCs w:val="24"/>
+        </w:rPr>
+        <w:t>2.1</w:t>
+      </w:r>
+      <w:r>
+        <w:rPr>
+          <w:sz w:val="24"/>
+          <w:szCs w:val="24"/>
+        </w:rPr>
+        <w:t xml:space="preserve"> for details on FAT</w:t>
       </w:r>
     </w:p>
     <w:p>
@@ -3918,7 +3932,21 @@
           <w:sz w:val="24"/>
           <w:szCs w:val="24"/>
         </w:rPr>
-        <w:t>See Appendix 4 for details on how NTFS improves reliability and security</w:t>
+        <w:t xml:space="preserve">See Appendix </w:t>
+      </w:r>
+      <w:r>
+        <w:rPr>
+          <w:sz w:val="24"/>
+          <w:szCs w:val="24"/>
+        </w:rPr>
+        <w:t>2.2</w:t>
+      </w:r>
+      <w:r>
+        <w:rPr>
+          <w:sz w:val="24"/>
+          <w:szCs w:val="24"/>
+        </w:rPr>
+        <w:t xml:space="preserve"> for details on how NTFS improves reliability and security</w:t>
       </w:r>
     </w:p>
     <w:p>
@@ -4028,7 +4056,21 @@
           <w:sz w:val="24"/>
           <w:szCs w:val="24"/>
         </w:rPr>
-        <w:t xml:space="preserve">See Appendix 5 to see how </w:t>
+        <w:t xml:space="preserve">See Appendix </w:t>
+      </w:r>
+      <w:r>
+        <w:rPr>
+          <w:sz w:val="24"/>
+          <w:szCs w:val="24"/>
+        </w:rPr>
+        <w:t>2.3</w:t>
+      </w:r>
+      <w:r>
+        <w:rPr>
+          <w:sz w:val="24"/>
+          <w:szCs w:val="24"/>
+        </w:rPr>
+        <w:t xml:space="preserve"> to see how </w:t>
       </w:r>
       <w:proofErr w:type="spellStart"/>
       <w:r>
@@ -4346,6 +4388,22 @@
     </w:p>
     <w:p>
       <w:pPr>
+        <w:rPr>
+          <w:sz w:val="24"/>
+          <w:szCs w:val="24"/>
+        </w:rPr>
+      </w:pPr>
+    </w:p>
+    <w:p>
+      <w:pPr>
+        <w:rPr>
+          <w:sz w:val="24"/>
+          <w:szCs w:val="24"/>
+        </w:rPr>
+      </w:pPr>
+    </w:p>
+    <w:p>
+      <w:pPr>
         <w:pStyle w:val="Heading2"/>
         <w:rPr>
           <w:sz w:val="26"/>
@@ -4358,6 +4416,7 @@
           <w:sz w:val="26"/>
           <w:szCs w:val="26"/>
         </w:rPr>
+        <w:lastRenderedPageBreak/>
         <w:t>user accounts and access control</w:t>
       </w:r>
       <w:bookmarkEnd w:id="5"/>
@@ -4374,22 +4433,28 @@
           <w:sz w:val="24"/>
           <w:szCs w:val="24"/>
         </w:rPr>
-        <w:t xml:space="preserve">A user account is a digital object created for a group or singular entity to access resources based on the account permissions assigned to that/those entities and </w:t>
-      </w:r>
-      <w:r>
-        <w:rPr>
-          <w:sz w:val="24"/>
-          <w:szCs w:val="24"/>
-        </w:rPr>
-        <w:lastRenderedPageBreak/>
-        <w:t>restrict/deny access to settings or functions that may affect an organisations or systems integrity. </w:t>
-      </w:r>
-      <w:r>
-        <w:rPr>
-          <w:sz w:val="24"/>
-          <w:szCs w:val="24"/>
-        </w:rPr>
-        <w:t>See appendix 6 to see how user accounts improve</w:t>
+        <w:t>A user account is a digital object created for a group or singular entity to access resources based on the account permissions assigned to that/those entities and restrict/deny access to settings or functions that may affect an organisations or systems integrity. </w:t>
+      </w:r>
+      <w:r>
+        <w:rPr>
+          <w:sz w:val="24"/>
+          <w:szCs w:val="24"/>
+        </w:rPr>
+        <w:t xml:space="preserve">See appendix </w:t>
+      </w:r>
+      <w:r>
+        <w:rPr>
+          <w:sz w:val="24"/>
+          <w:szCs w:val="24"/>
+        </w:rPr>
+        <w:t xml:space="preserve">3 </w:t>
+      </w:r>
+      <w:r>
+        <w:rPr>
+          <w:sz w:val="24"/>
+          <w:szCs w:val="24"/>
+        </w:rPr>
+        <w:t>to see how user accounts improve</w:t>
       </w:r>
       <w:r>
         <w:rPr>
@@ -4591,15 +4656,8 @@
           <w:sz w:val="24"/>
           <w:szCs w:val="24"/>
         </w:rPr>
-        <w:t xml:space="preserve">Windows has 3 types of users as well, being Admins (full control) Standard User (limited) and Guest (temporary access). However unlike Linux, Windows has 5 permission levels being Full Control (Perform any action to a file or folder, including </w:t>
-      </w:r>
-      <w:r>
-        <w:rPr>
-          <w:sz w:val="24"/>
-          <w:szCs w:val="24"/>
-        </w:rPr>
         <w:lastRenderedPageBreak/>
-        <w:t>modifying permissions), Modify (create new files and folders and modify and delete existing files and folders), Read and Execute (allows user to view contents of a file or folder and execute files), List Folder Contents  (allows user to view contents of a folder) and finally ‘Read’  (view contents of a file or folder) </w:t>
+        <w:t>Windows has 3 types of users as well, being Admins (full control) Standard User (limited) and Guest (temporary access). However unlike Linux, Windows has 5 permission levels being Full Control (Perform any action to a file or folder, including modifying permissions), Modify (create new files and folders and modify and delete existing files and folders), Read and Execute (allows user to view contents of a file or folder and execute files), List Folder Contents  (allows user to view contents of a folder) and finally ‘Read’  (view contents of a file or folder) </w:t>
       </w:r>
     </w:p>
     <w:p>
@@ -4725,6 +4783,22 @@
     </w:p>
     <w:p>
       <w:pPr>
+        <w:rPr>
+          <w:sz w:val="24"/>
+          <w:szCs w:val="24"/>
+        </w:rPr>
+      </w:pPr>
+    </w:p>
+    <w:p>
+      <w:pPr>
+        <w:rPr>
+          <w:sz w:val="24"/>
+          <w:szCs w:val="24"/>
+        </w:rPr>
+      </w:pPr>
+    </w:p>
+    <w:p>
+      <w:pPr>
         <w:pStyle w:val="Heading2"/>
         <w:rPr>
           <w:sz w:val="26"/>
@@ -4737,6 +4811,7 @@
           <w:sz w:val="26"/>
           <w:szCs w:val="26"/>
         </w:rPr>
+        <w:lastRenderedPageBreak/>
         <w:t>memory management</w:t>
       </w:r>
       <w:bookmarkEnd w:id="6"/>
@@ -4774,7 +4849,7 @@
           <w:sz w:val="24"/>
           <w:szCs w:val="24"/>
         </w:rPr>
-        <w:t xml:space="preserve">(Jalaman &amp; </w:t>
+        <w:t>(</w:t>
       </w:r>
       <w:proofErr w:type="spellStart"/>
       <w:r>
@@ -4782,7 +4857,7 @@
           <w:sz w:val="24"/>
           <w:szCs w:val="24"/>
         </w:rPr>
-        <w:t>Teleron</w:t>
+        <w:t>Jalaman</w:t>
       </w:r>
       <w:proofErr w:type="spellEnd"/>
       <w:r>
@@ -4790,7 +4865,7 @@
           <w:sz w:val="24"/>
           <w:szCs w:val="24"/>
         </w:rPr>
-        <w:t>, 2024)</w:t>
+        <w:t xml:space="preserve"> &amp; Teleron, 2024)</w:t>
       </w:r>
       <w:r>
         <w:rPr>
@@ -4832,15 +4907,35 @@
           <w:sz w:val="24"/>
           <w:szCs w:val="24"/>
         </w:rPr>
-        <w:t xml:space="preserve"> protection against data loss, logical and physical organisation, </w:t>
-      </w:r>
-      <w:r>
-        <w:rPr>
-          <w:sz w:val="24"/>
-          <w:szCs w:val="24"/>
-        </w:rPr>
-        <w:lastRenderedPageBreak/>
-        <w:t xml:space="preserve">allocation and deallocation and to proper utilisation and tracking of memory. </w:t>
+        <w:t xml:space="preserve"> protection against </w:t>
+      </w:r>
+      <w:r>
+        <w:rPr>
+          <w:sz w:val="24"/>
+          <w:szCs w:val="24"/>
+        </w:rPr>
+        <w:t>memory</w:t>
+      </w:r>
+      <w:r>
+        <w:rPr>
+          <w:sz w:val="24"/>
+          <w:szCs w:val="24"/>
+        </w:rPr>
+        <w:t xml:space="preserve"> loss</w:t>
+      </w:r>
+      <w:r>
+        <w:rPr>
+          <w:sz w:val="24"/>
+          <w:szCs w:val="24"/>
+        </w:rPr>
+        <w:t>/high memory usage</w:t>
+      </w:r>
+      <w:r>
+        <w:rPr>
+          <w:sz w:val="24"/>
+          <w:szCs w:val="24"/>
+        </w:rPr>
+        <w:t xml:space="preserve">, logical and physical organisation, allocation and deallocation and to proper utilisation and tracking of memory. </w:t>
       </w:r>
       <w:r>
         <w:rPr>
@@ -4854,21 +4949,175 @@
           <w:sz w:val="24"/>
           <w:szCs w:val="24"/>
         </w:rPr>
-        <w:t>e must understand there are two types of memory allocations being static and dynamic, examples of such are ‘stack’ and ‘heap’ r</w:t>
-      </w:r>
-      <w:r>
-        <w:rPr>
-          <w:sz w:val="24"/>
-          <w:szCs w:val="24"/>
-        </w:rPr>
-        <w:t>espectively</w:t>
-      </w:r>
-      <w:r>
-        <w:rPr>
-          <w:sz w:val="24"/>
-          <w:szCs w:val="24"/>
-        </w:rPr>
-        <w:t xml:space="preserve">. </w:t>
+        <w:t xml:space="preserve">e must understand </w:t>
+      </w:r>
+      <w:r>
+        <w:rPr>
+          <w:sz w:val="24"/>
+          <w:szCs w:val="24"/>
+        </w:rPr>
+        <w:t xml:space="preserve">there are three types of memory </w:t>
+      </w:r>
+      <w:r>
+        <w:rPr>
+          <w:sz w:val="24"/>
+          <w:szCs w:val="24"/>
+        </w:rPr>
+        <w:t>(</w:t>
+      </w:r>
+      <w:proofErr w:type="spellStart"/>
+      <w:r>
+        <w:rPr>
+          <w:sz w:val="24"/>
+          <w:szCs w:val="24"/>
+        </w:rPr>
+        <w:t>hiruthicSha</w:t>
+      </w:r>
+      <w:proofErr w:type="spellEnd"/>
+      <w:r>
+        <w:rPr>
+          <w:sz w:val="24"/>
+          <w:szCs w:val="24"/>
+        </w:rPr>
+        <w:t>, 2025)</w:t>
+      </w:r>
+      <w:r>
+        <w:rPr>
+          <w:sz w:val="24"/>
+          <w:szCs w:val="24"/>
+        </w:rPr>
+        <w:t>:</w:t>
+      </w:r>
+    </w:p>
+    <w:p>
+      <w:pPr>
+        <w:pStyle w:val="ListParagraph"/>
+        <w:numPr>
+          <w:ilvl w:val="0"/>
+          <w:numId w:val="23"/>
+        </w:numPr>
+        <w:rPr>
+          <w:sz w:val="24"/>
+          <w:szCs w:val="24"/>
+        </w:rPr>
+      </w:pPr>
+      <w:r>
+        <w:rPr>
+          <w:sz w:val="24"/>
+          <w:szCs w:val="24"/>
+        </w:rPr>
+        <w:t>Resident Memory</w:t>
+      </w:r>
+      <w:r>
+        <w:rPr>
+          <w:sz w:val="24"/>
+          <w:szCs w:val="24"/>
+        </w:rPr>
+        <w:t xml:space="preserve"> -</w:t>
+      </w:r>
+      <w:r>
+        <w:rPr>
+          <w:sz w:val="24"/>
+          <w:szCs w:val="24"/>
+        </w:rPr>
+        <w:t xml:space="preserve"> which is physical memory in physical RAM. </w:t>
+      </w:r>
+    </w:p>
+    <w:p>
+      <w:pPr>
+        <w:pStyle w:val="ListParagraph"/>
+        <w:numPr>
+          <w:ilvl w:val="0"/>
+          <w:numId w:val="23"/>
+        </w:numPr>
+        <w:rPr>
+          <w:sz w:val="24"/>
+          <w:szCs w:val="24"/>
+        </w:rPr>
+      </w:pPr>
+      <w:r>
+        <w:rPr>
+          <w:sz w:val="24"/>
+          <w:szCs w:val="24"/>
+        </w:rPr>
+        <w:t xml:space="preserve">Virtual Memory - which is address space allocated to a process. It temporarily uses the hard drive to store data </w:t>
+      </w:r>
+      <w:r>
+        <w:rPr>
+          <w:sz w:val="24"/>
+          <w:szCs w:val="24"/>
+        </w:rPr>
+        <w:t>(Huculak, 2022)</w:t>
+      </w:r>
+    </w:p>
+    <w:p>
+      <w:pPr>
+        <w:pStyle w:val="ListParagraph"/>
+        <w:numPr>
+          <w:ilvl w:val="0"/>
+          <w:numId w:val="23"/>
+        </w:numPr>
+        <w:rPr>
+          <w:sz w:val="24"/>
+          <w:szCs w:val="24"/>
+        </w:rPr>
+      </w:pPr>
+      <w:r>
+        <w:rPr>
+          <w:sz w:val="24"/>
+          <w:szCs w:val="24"/>
+        </w:rPr>
+        <w:t xml:space="preserve">Shared Memory </w:t>
+      </w:r>
+      <w:r>
+        <w:rPr>
+          <w:sz w:val="24"/>
+          <w:szCs w:val="24"/>
+        </w:rPr>
+        <w:t>–</w:t>
+      </w:r>
+      <w:r>
+        <w:rPr>
+          <w:sz w:val="24"/>
+          <w:szCs w:val="24"/>
+        </w:rPr>
+        <w:t xml:space="preserve"> </w:t>
+      </w:r>
+      <w:r>
+        <w:rPr>
+          <w:sz w:val="24"/>
+          <w:szCs w:val="24"/>
+        </w:rPr>
+        <w:t xml:space="preserve">Memory shared between processes. Multiple processes access the same memory block </w:t>
+      </w:r>
+      <w:r>
+        <w:rPr>
+          <w:sz w:val="24"/>
+          <w:szCs w:val="24"/>
+        </w:rPr>
+        <w:t>(Bansal, 2023)</w:t>
+      </w:r>
+      <w:r>
+        <w:rPr>
+          <w:sz w:val="24"/>
+          <w:szCs w:val="24"/>
+        </w:rPr>
+        <w:t>.</w:t>
+      </w:r>
+    </w:p>
+    <w:p>
+      <w:pPr>
+        <w:rPr>
+          <w:sz w:val="24"/>
+          <w:szCs w:val="24"/>
+        </w:rPr>
+      </w:pPr>
+      <w:r>
+        <w:rPr>
+          <w:sz w:val="24"/>
+          <w:szCs w:val="24"/>
+        </w:rPr>
+        <w:t xml:space="preserve">there are two types of memory allocations being static and dynamic, examples of such are ‘stack’ and ‘heap’ respectively. </w:t>
       </w:r>
       <w:r>
         <w:rPr>
@@ -4889,127 +5138,235 @@
           <w:sz w:val="24"/>
           <w:szCs w:val="24"/>
         </w:rPr>
-        <w:t xml:space="preserve"> major differences in purpose to these two aspects which can be seen in Appendix 7</w:t>
-      </w:r>
-    </w:p>
-    <w:p>
-      <w:pPr>
-        <w:rPr>
-          <w:sz w:val="24"/>
-          <w:szCs w:val="24"/>
-        </w:rPr>
-      </w:pPr>
-    </w:p>
-    <w:p>
-      <w:pPr>
-        <w:rPr>
-          <w:sz w:val="24"/>
-          <w:szCs w:val="24"/>
-        </w:rPr>
-      </w:pPr>
-      <w:r>
-        <w:rPr>
-          <w:sz w:val="24"/>
-          <w:szCs w:val="24"/>
-        </w:rPr>
-        <w:t>Cover key concepts such as shared memory, virtual memory, addressing, paging, swapping, buffers, and ring buffer</w:t>
-      </w:r>
-      <w:r>
-        <w:rPr>
-          <w:sz w:val="24"/>
-          <w:szCs w:val="24"/>
-        </w:rPr>
-        <w:t>s</w:t>
-      </w:r>
-    </w:p>
-    <w:p>
-      <w:pPr>
-        <w:rPr>
-          <w:sz w:val="24"/>
-          <w:szCs w:val="24"/>
-        </w:rPr>
-      </w:pPr>
-      <w:r>
-        <w:rPr>
-          <w:sz w:val="24"/>
-          <w:szCs w:val="24"/>
-        </w:rPr>
-        <w:t>Explain how different operating systems handle memory management tasks.</w:t>
-      </w:r>
-    </w:p>
-    <w:p>
-      <w:pPr>
-        <w:rPr>
-          <w:sz w:val="24"/>
-          <w:szCs w:val="24"/>
-        </w:rPr>
-      </w:pPr>
-      <w:r>
-        <w:rPr>
-          <w:sz w:val="24"/>
-          <w:szCs w:val="24"/>
-        </w:rPr>
-        <w:t>Discuss the significance of efficient memory management in system performance and stability.</w:t>
-      </w:r>
-    </w:p>
-    <w:p>
-      <w:pPr>
-        <w:rPr>
-          <w:sz w:val="24"/>
-          <w:szCs w:val="24"/>
-        </w:rPr>
-      </w:pPr>
-      <w:r>
-        <w:rPr>
-          <w:sz w:val="24"/>
-          <w:szCs w:val="24"/>
-        </w:rPr>
-        <w:t>Compare and contrast the memory management techniques used by Linux, Windows, and Windows Server.</w:t>
-      </w:r>
-    </w:p>
-    <w:p>
-      <w:pPr>
-        <w:rPr>
-          <w:sz w:val="24"/>
-          <w:szCs w:val="24"/>
-        </w:rPr>
-      </w:pPr>
-      <w:r>
-        <w:rPr>
-          <w:sz w:val="24"/>
-          <w:szCs w:val="24"/>
-        </w:rPr>
-        <w:t>Virtual memory, paging, RAM usage</w:t>
-      </w:r>
-    </w:p>
-    <w:p>
-      <w:pPr>
-        <w:rPr>
-          <w:sz w:val="24"/>
-          <w:szCs w:val="24"/>
-        </w:rPr>
-      </w:pPr>
-      <w:r>
-        <w:rPr>
-          <w:sz w:val="24"/>
-          <w:szCs w:val="24"/>
-        </w:rPr>
-        <w:t>Swap files/page files</w:t>
-      </w:r>
-    </w:p>
-    <w:p>
-      <w:pPr>
-        <w:rPr>
-          <w:sz w:val="24"/>
-          <w:szCs w:val="24"/>
-        </w:rPr>
-      </w:pPr>
-      <w:r>
-        <w:rPr>
-          <w:sz w:val="24"/>
-          <w:szCs w:val="24"/>
-        </w:rPr>
-        <w:t>Memory limits per user/app</w:t>
+        <w:t xml:space="preserve"> major differences in purpose to these two aspects which can be seen in Appendix </w:t>
+      </w:r>
+      <w:r>
+        <w:rPr>
+          <w:sz w:val="24"/>
+          <w:szCs w:val="24"/>
+        </w:rPr>
+        <w:t>4</w:t>
+      </w:r>
+    </w:p>
+    <w:p>
+      <w:pPr>
+        <w:rPr>
+          <w:sz w:val="24"/>
+          <w:szCs w:val="24"/>
+        </w:rPr>
+      </w:pPr>
+      <w:r>
+        <w:rPr>
+          <w:sz w:val="24"/>
+          <w:szCs w:val="24"/>
+        </w:rPr>
+        <w:t>There are multiple processes which are essential to memory management</w:t>
+      </w:r>
+      <w:r>
+        <w:rPr>
+          <w:sz w:val="24"/>
+          <w:szCs w:val="24"/>
+        </w:rPr>
+        <w:t xml:space="preserve"> such as Addressing, Swapping and Buffers. Information on the different processes can be found in Appendix 4.1</w:t>
+      </w:r>
+    </w:p>
+    <w:p>
+      <w:pPr>
+        <w:rPr>
+          <w:sz w:val="24"/>
+          <w:szCs w:val="24"/>
+        </w:rPr>
+      </w:pPr>
+      <w:r>
+        <w:rPr>
+          <w:sz w:val="24"/>
+          <w:szCs w:val="24"/>
+        </w:rPr>
+        <w:t>Linux and Windows</w:t>
+      </w:r>
+      <w:r>
+        <w:rPr>
+          <w:sz w:val="24"/>
+          <w:szCs w:val="24"/>
+        </w:rPr>
+        <w:t xml:space="preserve"> both have many similarities</w:t>
+      </w:r>
+      <w:r>
+        <w:rPr>
+          <w:sz w:val="24"/>
+          <w:szCs w:val="24"/>
+        </w:rPr>
+        <w:t xml:space="preserve"> handl</w:t>
+      </w:r>
+      <w:r>
+        <w:rPr>
+          <w:sz w:val="24"/>
+          <w:szCs w:val="24"/>
+        </w:rPr>
+        <w:t>ing</w:t>
+      </w:r>
+      <w:r>
+        <w:rPr>
+          <w:sz w:val="24"/>
+          <w:szCs w:val="24"/>
+        </w:rPr>
+        <w:t xml:space="preserve"> Memory Management </w:t>
+      </w:r>
+      <w:r>
+        <w:rPr>
+          <w:sz w:val="24"/>
+          <w:szCs w:val="24"/>
+        </w:rPr>
+        <w:t>but have</w:t>
+      </w:r>
+      <w:r>
+        <w:rPr>
+          <w:sz w:val="24"/>
+          <w:szCs w:val="24"/>
+        </w:rPr>
+        <w:t xml:space="preserve"> different </w:t>
+      </w:r>
+      <w:r>
+        <w:rPr>
+          <w:sz w:val="24"/>
+          <w:szCs w:val="24"/>
+        </w:rPr>
+        <w:t>tweaks and ways of going about certain subjects</w:t>
+      </w:r>
+      <w:r>
+        <w:rPr>
+          <w:sz w:val="24"/>
+          <w:szCs w:val="24"/>
+        </w:rPr>
+        <w:t>.</w:t>
+      </w:r>
+      <w:r>
+        <w:rPr>
+          <w:sz w:val="24"/>
+          <w:szCs w:val="24"/>
+        </w:rPr>
+        <w:t xml:space="preserve"> Windows sharing memory between kernel and user more evenly compared to Linux which gives more memory to the user.</w:t>
+      </w:r>
+      <w:r>
+        <w:rPr>
+          <w:sz w:val="24"/>
+          <w:szCs w:val="24"/>
+        </w:rPr>
+        <w:t xml:space="preserve"> Windows virtual memory existing as a single physical hidden file on the hard disk ‘pagefile.sys’. Linux extracts the details of physical memory from the application software, meaning it uses multiple distinct address ranges, the physical system memory being divided into pages. </w:t>
+      </w:r>
+      <w:r>
+        <w:rPr>
+          <w:sz w:val="24"/>
+          <w:szCs w:val="24"/>
+        </w:rPr>
+        <w:t>(</w:t>
+      </w:r>
+      <w:r>
+        <w:rPr>
+          <w:i/>
+          <w:iCs/>
+          <w:sz w:val="24"/>
+          <w:szCs w:val="24"/>
+        </w:rPr>
+        <w:t>Concepts Overview — the Linux Kernel Documentation</w:t>
+      </w:r>
+      <w:r>
+        <w:rPr>
+          <w:sz w:val="24"/>
+          <w:szCs w:val="24"/>
+        </w:rPr>
+        <w:t>, n.d.)</w:t>
+      </w:r>
+      <w:r>
+        <w:rPr>
+          <w:sz w:val="24"/>
+          <w:szCs w:val="24"/>
+        </w:rPr>
+        <w:t>. The two OS also map memory in different ways, windows using ‘VirtualAlloc’ whilst Linux uses ‘nmap’.</w:t>
+      </w:r>
+      <w:r>
+        <w:rPr>
+          <w:sz w:val="24"/>
+          <w:szCs w:val="24"/>
+        </w:rPr>
+        <w:t xml:space="preserve"> </w:t>
+      </w:r>
+      <w:r>
+        <w:rPr>
+          <w:sz w:val="24"/>
+          <w:szCs w:val="24"/>
+        </w:rPr>
+        <w:t>Linux overall focuses on efficiency and page replacement</w:t>
+      </w:r>
+      <w:r>
+        <w:rPr>
+          <w:sz w:val="24"/>
+          <w:szCs w:val="24"/>
+        </w:rPr>
+        <w:t xml:space="preserve"> being flexible and dynamic.</w:t>
+      </w:r>
+      <w:r>
+        <w:rPr>
+          <w:sz w:val="24"/>
+          <w:szCs w:val="24"/>
+        </w:rPr>
+        <w:t xml:space="preserve"> whilst </w:t>
+      </w:r>
+      <w:r>
+        <w:rPr>
+          <w:sz w:val="24"/>
+          <w:szCs w:val="24"/>
+        </w:rPr>
+        <w:t>W</w:t>
+      </w:r>
+      <w:r>
+        <w:rPr>
+          <w:sz w:val="24"/>
+          <w:szCs w:val="24"/>
+        </w:rPr>
+        <w:t>indows has a more user friendly approach</w:t>
+      </w:r>
+      <w:r>
+        <w:rPr>
+          <w:sz w:val="24"/>
+          <w:szCs w:val="24"/>
+        </w:rPr>
+        <w:t>,  resulting in a more rigid management system. T</w:t>
+      </w:r>
+      <w:r>
+        <w:rPr>
+          <w:sz w:val="24"/>
+          <w:szCs w:val="24"/>
+        </w:rPr>
+        <w:t xml:space="preserve">his difference can be expected due to </w:t>
+      </w:r>
+      <w:r>
+        <w:rPr>
+          <w:sz w:val="24"/>
+          <w:szCs w:val="24"/>
+        </w:rPr>
+        <w:t>Linux’s</w:t>
+      </w:r>
+      <w:r>
+        <w:rPr>
+          <w:sz w:val="24"/>
+          <w:szCs w:val="24"/>
+        </w:rPr>
+        <w:t xml:space="preserve"> open source nature whilst Windows </w:t>
+      </w:r>
+      <w:r>
+        <w:rPr>
+          <w:sz w:val="24"/>
+          <w:szCs w:val="24"/>
+        </w:rPr>
+        <w:t>acts more</w:t>
+      </w:r>
+      <w:r>
+        <w:rPr>
+          <w:sz w:val="24"/>
+          <w:szCs w:val="24"/>
+        </w:rPr>
+        <w:t xml:space="preserve"> as a commercial product.</w:t>
       </w:r>
     </w:p>
     <w:p>
@@ -5034,6 +5391,7 @@
           <w:sz w:val="26"/>
           <w:szCs w:val="26"/>
         </w:rPr>
+        <w:lastRenderedPageBreak/>
         <w:t>Security risks and management strategies</w:t>
       </w:r>
       <w:bookmarkEnd w:id="7"/>
@@ -5068,7 +5426,7 @@
           <w:sz w:val="24"/>
           <w:szCs w:val="24"/>
         </w:rPr>
-        <w:t>a</w:t>
+        <w:t>As with all systems, Linux, Windows and Windows Server hold vulnerabilities which leave them susceptible to damage from internal sources or external attacks.</w:t>
       </w:r>
     </w:p>
     <w:p>
@@ -5096,13 +5454,16 @@
           <w:szCs w:val="24"/>
         </w:rPr>
       </w:pPr>
-      <w:r>
-        <w:rPr>
-          <w:sz w:val="24"/>
-          <w:szCs w:val="24"/>
-        </w:rPr>
-        <w:t>a</w:t>
-      </w:r>
+      <w:hyperlink r:id="rId27" w:history="1">
+        <w:r>
+          <w:rPr>
+            <w:rStyle w:val="Hyperlink"/>
+            <w:sz w:val="24"/>
+            <w:szCs w:val="24"/>
+          </w:rPr>
+          <w:t>Linux vs. Windows: Cybersecurity Comparison - Blue Goat Cyber</w:t>
+        </w:r>
+      </w:hyperlink>
     </w:p>
     <w:p>
       <w:pPr>
@@ -5182,7 +5543,6 @@
           <w:sz w:val="24"/>
           <w:szCs w:val="24"/>
         </w:rPr>
-        <w:lastRenderedPageBreak/>
         <w:t>Process States</w:t>
       </w:r>
     </w:p>
@@ -5387,108 +5747,130 @@
           <w:sz w:val="26"/>
           <w:szCs w:val="26"/>
         </w:rPr>
-        <w:t xml:space="preserve">Appendix 2 </w:t>
-      </w:r>
-    </w:p>
-    <w:p>
-      <w:pPr>
-        <w:rPr>
-          <w:sz w:val="24"/>
-          <w:szCs w:val="24"/>
-        </w:rPr>
-      </w:pPr>
-      <w:r>
-        <w:rPr>
-          <w:sz w:val="24"/>
-          <w:szCs w:val="24"/>
-        </w:rPr>
-        <w:t>The EXT4 iteration</w:t>
-      </w:r>
-      <w:r>
-        <w:rPr>
-          <w:sz w:val="24"/>
-          <w:szCs w:val="24"/>
-        </w:rPr>
-        <w:t xml:space="preserve"> improves file and volume storage and contain other features such as Defragmentation and Journaling. On the other hand, EXT4 requires more disk usage compared to the older versions however this is to be expected with its higher complexity.</w:t>
-      </w:r>
-    </w:p>
-    <w:p>
-      <w:pPr>
-        <w:pStyle w:val="Heading1"/>
+        <w:t xml:space="preserve">Appendix </w:t>
+      </w:r>
+      <w:r>
         <w:rPr>
           <w:sz w:val="26"/>
           <w:szCs w:val="26"/>
         </w:rPr>
-      </w:pPr>
-      <w:r>
+        <w:t>2</w:t>
+      </w:r>
+    </w:p>
+    <w:p>
+      <w:pPr>
+        <w:rPr>
+          <w:sz w:val="24"/>
+          <w:szCs w:val="24"/>
+        </w:rPr>
+      </w:pPr>
+      <w:r>
+        <w:rPr>
+          <w:sz w:val="24"/>
+          <w:szCs w:val="24"/>
+        </w:rPr>
+        <w:t>The EXT4 iteration</w:t>
+      </w:r>
+      <w:r>
+        <w:rPr>
+          <w:sz w:val="24"/>
+          <w:szCs w:val="24"/>
+        </w:rPr>
+        <w:t xml:space="preserve"> improves file and volume storage and contain other features such as Defragmentation and Journaling. On the other hand, EXT4 requires more disk usage compared to the older versions however this is to be expected with its higher complexity.</w:t>
+      </w:r>
+    </w:p>
+    <w:p>
+      <w:pPr>
+        <w:pStyle w:val="Heading1"/>
         <w:rPr>
           <w:sz w:val="26"/>
           <w:szCs w:val="26"/>
         </w:rPr>
-        <w:t>Appendix 3</w:t>
-      </w:r>
-    </w:p>
-    <w:p>
-      <w:pPr>
-        <w:rPr>
-          <w:sz w:val="24"/>
-          <w:szCs w:val="24"/>
-        </w:rPr>
-      </w:pPr>
-      <w:r>
-        <w:rPr>
-          <w:sz w:val="24"/>
-          <w:szCs w:val="24"/>
-        </w:rPr>
-        <w:t>There are two versions used primarily now, being FAT32 and extended FAT (</w:t>
-      </w:r>
-      <w:proofErr w:type="spellStart"/>
-      <w:r>
-        <w:rPr>
-          <w:sz w:val="24"/>
-          <w:szCs w:val="24"/>
-        </w:rPr>
-        <w:t>exFAT</w:t>
-      </w:r>
-      <w:proofErr w:type="spellEnd"/>
-      <w:r>
-        <w:rPr>
-          <w:sz w:val="24"/>
-          <w:szCs w:val="24"/>
-        </w:rPr>
-        <w:t xml:space="preserve">), FAT32 works on a 32-bit system and is still in primary use having the benefit of compatibility with most current OS, however lacks the scalability today, not being able to store files over 4GB, </w:t>
-      </w:r>
-      <w:proofErr w:type="spellStart"/>
-      <w:r>
-        <w:rPr>
-          <w:sz w:val="24"/>
-          <w:szCs w:val="24"/>
-        </w:rPr>
-        <w:t>exFAT</w:t>
-      </w:r>
-      <w:proofErr w:type="spellEnd"/>
-      <w:r>
-        <w:rPr>
-          <w:sz w:val="24"/>
-          <w:szCs w:val="24"/>
-        </w:rPr>
-        <w:t xml:space="preserve"> resolves this problem, working on a 64-bit system and having a file limit of 16EB.</w:t>
-      </w:r>
-    </w:p>
-    <w:p>
-      <w:pPr>
-        <w:pStyle w:val="Heading1"/>
+      </w:pPr>
+      <w:r>
         <w:rPr>
           <w:sz w:val="26"/>
           <w:szCs w:val="26"/>
         </w:rPr>
-      </w:pPr>
+        <w:t xml:space="preserve">Appendix </w:t>
+      </w:r>
       <w:r>
         <w:rPr>
           <w:sz w:val="26"/>
           <w:szCs w:val="26"/>
         </w:rPr>
-        <w:t>Appendix 4</w:t>
+        <w:t>2.1</w:t>
+      </w:r>
+    </w:p>
+    <w:p>
+      <w:pPr>
+        <w:rPr>
+          <w:sz w:val="24"/>
+          <w:szCs w:val="24"/>
+        </w:rPr>
+      </w:pPr>
+      <w:r>
+        <w:rPr>
+          <w:sz w:val="24"/>
+          <w:szCs w:val="24"/>
+        </w:rPr>
+        <w:lastRenderedPageBreak/>
+        <w:t>There are two versions used primarily now, being FAT32 and extended FAT (</w:t>
+      </w:r>
+      <w:proofErr w:type="spellStart"/>
+      <w:r>
+        <w:rPr>
+          <w:sz w:val="24"/>
+          <w:szCs w:val="24"/>
+        </w:rPr>
+        <w:t>exFAT</w:t>
+      </w:r>
+      <w:proofErr w:type="spellEnd"/>
+      <w:r>
+        <w:rPr>
+          <w:sz w:val="24"/>
+          <w:szCs w:val="24"/>
+        </w:rPr>
+        <w:t xml:space="preserve">), FAT32 works on a 32-bit system and is still in primary use having the benefit of compatibility with most current OS, however lacks the scalability today, not being able to store files over 4GB, </w:t>
+      </w:r>
+      <w:proofErr w:type="spellStart"/>
+      <w:r>
+        <w:rPr>
+          <w:sz w:val="24"/>
+          <w:szCs w:val="24"/>
+        </w:rPr>
+        <w:t>exFAT</w:t>
+      </w:r>
+      <w:proofErr w:type="spellEnd"/>
+      <w:r>
+        <w:rPr>
+          <w:sz w:val="24"/>
+          <w:szCs w:val="24"/>
+        </w:rPr>
+        <w:t xml:space="preserve"> resolves this problem, working on a 64-bit system and having a file limit of 16EB.</w:t>
+      </w:r>
+    </w:p>
+    <w:p>
+      <w:pPr>
+        <w:pStyle w:val="Heading1"/>
+        <w:rPr>
+          <w:sz w:val="26"/>
+          <w:szCs w:val="26"/>
+        </w:rPr>
+      </w:pPr>
+      <w:r>
+        <w:rPr>
+          <w:sz w:val="26"/>
+          <w:szCs w:val="26"/>
+        </w:rPr>
+        <w:t xml:space="preserve">Appendix </w:t>
+      </w:r>
+      <w:r>
+        <w:rPr>
+          <w:sz w:val="26"/>
+          <w:szCs w:val="26"/>
+        </w:rPr>
+        <w:t>2.2</w:t>
       </w:r>
     </w:p>
     <w:p>
@@ -5572,48 +5954,61 @@
           <w:sz w:val="26"/>
           <w:szCs w:val="26"/>
         </w:rPr>
-        <w:t xml:space="preserve">Appendix 5 </w:t>
-      </w:r>
-    </w:p>
-    <w:p>
-      <w:pPr>
-        <w:rPr>
-          <w:sz w:val="24"/>
-          <w:szCs w:val="24"/>
-        </w:rPr>
-      </w:pPr>
-      <w:proofErr w:type="spellStart"/>
-      <w:r>
-        <w:rPr>
-          <w:sz w:val="24"/>
-          <w:szCs w:val="24"/>
-        </w:rPr>
-        <w:lastRenderedPageBreak/>
-        <w:t>ReFS</w:t>
-      </w:r>
-      <w:proofErr w:type="spellEnd"/>
-      <w:r>
-        <w:rPr>
-          <w:sz w:val="24"/>
-          <w:szCs w:val="24"/>
-        </w:rPr>
-        <w:t xml:space="preserve"> holds salvaging capabilities in threat of corruptions with an alternate copy of the corrupted data, as well as this it uses Proactive error corruption which uses a ‘scrubber’ which scans for latent corruption and triggers repair before it becomes a larger issue. NTFS uses Mirror-accelerated parity which helps deliver high performance and storage.</w:t>
-      </w:r>
-    </w:p>
-    <w:p>
-      <w:pPr>
-        <w:pStyle w:val="Heading1"/>
+        <w:t xml:space="preserve">Appendix </w:t>
+      </w:r>
+      <w:r>
         <w:rPr>
           <w:sz w:val="26"/>
           <w:szCs w:val="26"/>
         </w:rPr>
-      </w:pPr>
-      <w:r>
+        <w:t>2.3</w:t>
+      </w:r>
+    </w:p>
+    <w:p>
+      <w:pPr>
+        <w:rPr>
+          <w:sz w:val="24"/>
+          <w:szCs w:val="24"/>
+        </w:rPr>
+      </w:pPr>
+      <w:proofErr w:type="spellStart"/>
+      <w:r>
+        <w:rPr>
+          <w:sz w:val="24"/>
+          <w:szCs w:val="24"/>
+        </w:rPr>
+        <w:t>ReFS</w:t>
+      </w:r>
+      <w:proofErr w:type="spellEnd"/>
+      <w:r>
+        <w:rPr>
+          <w:sz w:val="24"/>
+          <w:szCs w:val="24"/>
+        </w:rPr>
+        <w:t xml:space="preserve"> holds salvaging capabilities in threat of corruptions with an alternate copy of the corrupted data, as well as this it uses Proactive error corruption which uses a ‘scrubber’ which scans for latent corruption and triggers repair before it becomes a larger issue. NTFS uses Mirror-accelerated parity which helps deliver high performance and storage.</w:t>
+      </w:r>
+    </w:p>
+    <w:p>
+      <w:pPr>
+        <w:pStyle w:val="Heading1"/>
         <w:rPr>
           <w:sz w:val="26"/>
           <w:szCs w:val="26"/>
         </w:rPr>
-        <w:t>Appendix 6</w:t>
+      </w:pPr>
+      <w:r>
+        <w:rPr>
+          <w:sz w:val="26"/>
+          <w:szCs w:val="26"/>
+        </w:rPr>
+        <w:t xml:space="preserve">Appendix </w:t>
+      </w:r>
+      <w:r>
+        <w:rPr>
+          <w:sz w:val="26"/>
+          <w:szCs w:val="26"/>
+        </w:rPr>
+        <w:t>3</w:t>
       </w:r>
     </w:p>
     <w:p>
@@ -5750,7 +6145,14 @@
           <w:sz w:val="26"/>
           <w:szCs w:val="26"/>
         </w:rPr>
-        <w:t>Appendix 7</w:t>
+        <w:t xml:space="preserve">Appendix </w:t>
+      </w:r>
+      <w:r>
+        <w:rPr>
+          <w:sz w:val="26"/>
+          <w:szCs w:val="26"/>
+        </w:rPr>
+        <w:t>4</w:t>
       </w:r>
     </w:p>
     <w:p>
@@ -5825,21 +6227,7 @@
           <w:sz w:val="24"/>
           <w:szCs w:val="24"/>
         </w:rPr>
-        <w:t>. Advantages of this are that it is not easily corrupted and allows you to control the memory allocated and deallocated, this deallocation is also automatically done adding efficiency and reduction in time demands. However</w:t>
-      </w:r>
-      <w:r>
-        <w:rPr>
-          <w:sz w:val="24"/>
-          <w:szCs w:val="24"/>
-        </w:rPr>
-        <w:t>,</w:t>
-      </w:r>
-      <w:r>
-        <w:rPr>
-          <w:sz w:val="24"/>
-          <w:szCs w:val="24"/>
-        </w:rPr>
-        <w:t xml:space="preserve"> with these benefits stack is very </w:t>
+        <w:t xml:space="preserve">. Advantages of this are that it is not easily corrupted and allows you to control the memory allocated and deallocated, this deallocation is also automatically done adding efficiency and reduction in time demands. However, with these benefits stack is very </w:t>
       </w:r>
       <w:proofErr w:type="gramStart"/>
       <w:r>
@@ -5855,43 +6243,22 @@
           <w:sz w:val="24"/>
           <w:szCs w:val="24"/>
         </w:rPr>
-        <w:t xml:space="preserve"> </w:t>
-      </w:r>
-      <w:r>
-        <w:rPr>
-          <w:sz w:val="24"/>
-          <w:szCs w:val="24"/>
-        </w:rPr>
-        <w:t xml:space="preserve">and too many objects may lead to a stack overflow (a type of buffer error). </w:t>
-      </w:r>
-    </w:p>
-    <w:p>
-      <w:pPr>
-        <w:rPr>
-          <w:sz w:val="24"/>
-          <w:szCs w:val="24"/>
-        </w:rPr>
-      </w:pPr>
-      <w:r>
-        <w:rPr>
-          <w:sz w:val="24"/>
-          <w:szCs w:val="24"/>
-        </w:rPr>
-        <w:t xml:space="preserve">Heap memory is blocks of memory allocated to each program that may be running. This process is dynamic and as a result segments may be requested when a program needs it. This memory can be accessed and altered wherever in the program it is </w:t>
-      </w:r>
-      <w:r>
-        <w:rPr>
-          <w:sz w:val="24"/>
-          <w:szCs w:val="24"/>
-        </w:rPr>
-        <w:t>assigned;</w:t>
-      </w:r>
-      <w:r>
-        <w:rPr>
-          <w:sz w:val="24"/>
-          <w:szCs w:val="24"/>
-        </w:rPr>
-        <w:t xml:space="preserve"> it is not </w:t>
+        <w:t xml:space="preserve"> and too many objects may lead to a stack overflow (a type of buffer error). </w:t>
+      </w:r>
+    </w:p>
+    <w:p>
+      <w:pPr>
+        <w:rPr>
+          <w:sz w:val="24"/>
+          <w:szCs w:val="24"/>
+        </w:rPr>
+      </w:pPr>
+      <w:r>
+        <w:rPr>
+          <w:sz w:val="24"/>
+          <w:szCs w:val="24"/>
+        </w:rPr>
+        <w:t xml:space="preserve">Heap memory is blocks of memory allocated to each program that may be running. This process is dynamic and as a result segments may be requested when a program needs it. This memory can be accessed and altered wherever in the program it is assigned; it is not </w:t>
       </w:r>
       <w:r>
         <w:rPr>
@@ -5940,49 +6307,212 @@
           <w:sz w:val="24"/>
           <w:szCs w:val="24"/>
         </w:rPr>
-        <w:t xml:space="preserve"> that it </w:t>
-      </w:r>
-      <w:r>
-        <w:rPr>
-          <w:sz w:val="24"/>
-          <w:szCs w:val="24"/>
-        </w:rPr>
-        <w:lastRenderedPageBreak/>
-        <w:t xml:space="preserve">doesn’t have any limitations to size, as well as this it allows access globally. On the </w:t>
-      </w:r>
-      <w:r>
-        <w:rPr>
-          <w:sz w:val="24"/>
-          <w:szCs w:val="24"/>
-        </w:rPr>
-        <w:t>other hand</w:t>
-      </w:r>
-      <w:r>
-        <w:rPr>
-          <w:sz w:val="24"/>
-          <w:szCs w:val="24"/>
-        </w:rPr>
-        <w:t xml:space="preserve">, it takes more time than the stack to execute, and due to its limitless </w:t>
-      </w:r>
-      <w:r>
-        <w:rPr>
-          <w:sz w:val="24"/>
-          <w:szCs w:val="24"/>
-        </w:rPr>
-        <w:t>memory,</w:t>
-      </w:r>
-      <w:r>
-        <w:rPr>
-          <w:sz w:val="24"/>
-          <w:szCs w:val="24"/>
-        </w:rPr>
-        <w:t xml:space="preserve"> it may take all the memory an OS can offer which may affect other processes running.</w:t>
+        <w:t xml:space="preserve"> that it doesn’t have any limitations to size, as well as this it allows access globally. On the other hand, it takes more time than the stack to execute, and due to its limitless memory, it may take all the memory an OS can offer which may affect other processes running.</w:t>
+      </w:r>
+    </w:p>
+    <w:p>
+      <w:pPr>
+        <w:pStyle w:val="Heading1"/>
+      </w:pPr>
+      <w:r>
+        <w:t>Appendix 4.1</w:t>
+      </w:r>
+    </w:p>
+    <w:p>
+      <w:pPr>
+        <w:rPr>
+          <w:sz w:val="24"/>
+          <w:szCs w:val="24"/>
+        </w:rPr>
+      </w:pPr>
+      <w:r>
+        <w:rPr>
+          <w:b/>
+          <w:bCs/>
+          <w:sz w:val="24"/>
+          <w:szCs w:val="24"/>
+        </w:rPr>
+        <w:t xml:space="preserve">Addressing. </w:t>
+      </w:r>
+      <w:r>
+        <w:rPr>
+          <w:sz w:val="24"/>
+          <w:szCs w:val="24"/>
+        </w:rPr>
+        <w:t xml:space="preserve">Addressing/Address binding is the mapping of data to memory </w:t>
+      </w:r>
+      <w:proofErr w:type="gramStart"/>
+      <w:r>
+        <w:rPr>
+          <w:sz w:val="24"/>
+          <w:szCs w:val="24"/>
+        </w:rPr>
+        <w:t>locations,</w:t>
+      </w:r>
+      <w:proofErr w:type="gramEnd"/>
+      <w:r>
+        <w:rPr>
+          <w:sz w:val="24"/>
+          <w:szCs w:val="24"/>
+        </w:rPr>
+        <w:t xml:space="preserve"> it also maps physical addresses to logical addresses.</w:t>
+      </w:r>
+    </w:p>
+    <w:p>
+      <w:pPr>
+        <w:rPr>
+          <w:sz w:val="24"/>
+          <w:szCs w:val="24"/>
+        </w:rPr>
+      </w:pPr>
+      <w:r>
+        <w:rPr>
+          <w:b/>
+          <w:bCs/>
+          <w:sz w:val="24"/>
+          <w:szCs w:val="24"/>
+        </w:rPr>
+        <w:t xml:space="preserve">Swapping. </w:t>
+      </w:r>
+      <w:r>
+        <w:rPr>
+          <w:sz w:val="24"/>
+          <w:szCs w:val="24"/>
+        </w:rPr>
+        <w:t xml:space="preserve">Swapping is the process that moves data between the main storage (RAM) to secondary storage (Disks), this is </w:t>
+      </w:r>
+      <w:proofErr w:type="gramStart"/>
+      <w:r>
+        <w:rPr>
+          <w:sz w:val="24"/>
+          <w:szCs w:val="24"/>
+        </w:rPr>
+        <w:t>similar to</w:t>
+      </w:r>
+      <w:proofErr w:type="gramEnd"/>
+      <w:r>
+        <w:rPr>
+          <w:sz w:val="24"/>
+          <w:szCs w:val="24"/>
+        </w:rPr>
+        <w:t xml:space="preserve"> moving information from short term memory to the long term memory. </w:t>
+      </w:r>
+      <w:proofErr w:type="gramStart"/>
+      <w:r>
+        <w:rPr>
+          <w:sz w:val="24"/>
+          <w:szCs w:val="24"/>
+        </w:rPr>
+        <w:t>However</w:t>
+      </w:r>
+      <w:proofErr w:type="gramEnd"/>
+      <w:r>
+        <w:rPr>
+          <w:sz w:val="24"/>
+          <w:szCs w:val="24"/>
+        </w:rPr>
+        <w:t xml:space="preserve"> swapping is only used when RAM space isn’t as this process degrades system performance. </w:t>
+      </w:r>
+      <w:r>
+        <w:rPr>
+          <w:sz w:val="24"/>
+          <w:szCs w:val="24"/>
+        </w:rPr>
+        <w:t>(</w:t>
+      </w:r>
+      <w:proofErr w:type="spellStart"/>
+      <w:r>
+        <w:rPr>
+          <w:sz w:val="24"/>
+          <w:szCs w:val="24"/>
+        </w:rPr>
+        <w:t>GeeksforGeeks</w:t>
+      </w:r>
+      <w:proofErr w:type="spellEnd"/>
+      <w:r>
+        <w:rPr>
+          <w:sz w:val="24"/>
+          <w:szCs w:val="24"/>
+        </w:rPr>
+        <w:t>, 2023)</w:t>
+      </w:r>
+    </w:p>
+    <w:p>
+      <w:pPr>
+        <w:rPr>
+          <w:sz w:val="24"/>
+          <w:szCs w:val="24"/>
+        </w:rPr>
+      </w:pPr>
+      <w:r>
+        <w:rPr>
+          <w:b/>
+          <w:bCs/>
+          <w:sz w:val="24"/>
+          <w:szCs w:val="24"/>
+        </w:rPr>
+        <w:t>Buffers and Ring buffers</w:t>
+      </w:r>
+      <w:r>
+        <w:rPr>
+          <w:sz w:val="24"/>
+          <w:szCs w:val="24"/>
+        </w:rPr>
+        <w:t xml:space="preserve">. Buffers act as temporary storage in the memory, these play a major role in managing data flow between components that may operate and different speeds and processing rates </w:t>
+      </w:r>
+      <w:r>
+        <w:rPr>
+          <w:sz w:val="24"/>
+          <w:szCs w:val="24"/>
+        </w:rPr>
+        <w:t>(</w:t>
+      </w:r>
+      <w:proofErr w:type="spellStart"/>
+      <w:r>
+        <w:rPr>
+          <w:i/>
+          <w:iCs/>
+          <w:sz w:val="24"/>
+          <w:szCs w:val="24"/>
+        </w:rPr>
+        <w:t>LaptopJudge</w:t>
+      </w:r>
+      <w:proofErr w:type="spellEnd"/>
+      <w:r>
+        <w:rPr>
+          <w:sz w:val="24"/>
+          <w:szCs w:val="24"/>
+        </w:rPr>
+        <w:t>, 2025)</w:t>
+      </w:r>
+      <w:r>
+        <w:rPr>
+          <w:sz w:val="24"/>
+          <w:szCs w:val="24"/>
+        </w:rPr>
+        <w:t xml:space="preserve">.           A Ring Buffer is a circular buffer that uses First in, First out (FIFO) logic system, this system reduces data loss as it overwrites older data as new data is added as </w:t>
+      </w:r>
+      <w:proofErr w:type="spellStart"/>
+      <w:r>
+        <w:rPr>
+          <w:sz w:val="24"/>
+          <w:szCs w:val="24"/>
+        </w:rPr>
+        <w:t>apposed</w:t>
+      </w:r>
+      <w:proofErr w:type="spellEnd"/>
+      <w:r>
+        <w:rPr>
+          <w:sz w:val="24"/>
+          <w:szCs w:val="24"/>
+        </w:rPr>
+        <w:t xml:space="preserve"> to a normal buffer which works on the Last in, First out (LIFO) logic which gets overwrites the newest data each time, which can result in data loss.</w:t>
       </w:r>
     </w:p>
     <w:p/>
     <w:p/>
     <w:sectPr>
-      <w:footerReference w:type="default" r:id="rId27"/>
+      <w:footerReference w:type="default" r:id="rId28"/>
       <w:pgSz w:w="11906" w:h="16838"/>
       <w:pgMar w:top="1440" w:right="1800" w:bottom="1440" w:left="1800" w:header="720" w:footer="720" w:gutter="0"/>
       <w:pgNumType w:start="0"/>
@@ -6117,7 +6647,7 @@
             <w:noProof/>
             <w:snapToGrid w:val="0"/>
           </w:rPr>
-          <w:t>09/07/2025</w:t>
+          <w:t>10/07/2025</w:t>
         </w:r>
         <w:r>
           <w:rPr>
@@ -7511,6 +8041,95 @@
     </w:lvl>
   </w:abstractNum>
   <w:abstractNum w:abstractNumId="20" w15:restartNumberingAfterBreak="0">
+    <w:nsid w:val="5F5211C3"/>
+    <w:multiLevelType w:val="hybridMultilevel"/>
+    <w:tmpl w:val="98604AFA"/>
+    <w:lvl w:ilvl="0" w:tplc="0809000F">
+      <w:start w:val="1"/>
+      <w:numFmt w:val="decimal"/>
+      <w:lvlText w:val="%1."/>
+      <w:lvlJc w:val="left"/>
+      <w:pPr>
+        <w:ind w:left="720" w:hanging="360"/>
+      </w:pPr>
+      <w:rPr>
+        <w:rFonts w:hint="default"/>
+      </w:rPr>
+    </w:lvl>
+    <w:lvl w:ilvl="1" w:tplc="08090019" w:tentative="1">
+      <w:start w:val="1"/>
+      <w:numFmt w:val="lowerLetter"/>
+      <w:lvlText w:val="%2."/>
+      <w:lvlJc w:val="left"/>
+      <w:pPr>
+        <w:ind w:left="1440" w:hanging="360"/>
+      </w:pPr>
+    </w:lvl>
+    <w:lvl w:ilvl="2" w:tplc="0809001B" w:tentative="1">
+      <w:start w:val="1"/>
+      <w:numFmt w:val="lowerRoman"/>
+      <w:lvlText w:val="%3."/>
+      <w:lvlJc w:val="right"/>
+      <w:pPr>
+        <w:ind w:left="2160" w:hanging="180"/>
+      </w:pPr>
+    </w:lvl>
+    <w:lvl w:ilvl="3" w:tplc="0809000F" w:tentative="1">
+      <w:start w:val="1"/>
+      <w:numFmt w:val="decimal"/>
+      <w:lvlText w:val="%4."/>
+      <w:lvlJc w:val="left"/>
+      <w:pPr>
+        <w:ind w:left="2880" w:hanging="360"/>
+      </w:pPr>
+    </w:lvl>
+    <w:lvl w:ilvl="4" w:tplc="08090019" w:tentative="1">
+      <w:start w:val="1"/>
+      <w:numFmt w:val="lowerLetter"/>
+      <w:lvlText w:val="%5."/>
+      <w:lvlJc w:val="left"/>
+      <w:pPr>
+        <w:ind w:left="3600" w:hanging="360"/>
+      </w:pPr>
+    </w:lvl>
+    <w:lvl w:ilvl="5" w:tplc="0809001B" w:tentative="1">
+      <w:start w:val="1"/>
+      <w:numFmt w:val="lowerRoman"/>
+      <w:lvlText w:val="%6."/>
+      <w:lvlJc w:val="right"/>
+      <w:pPr>
+        <w:ind w:left="4320" w:hanging="180"/>
+      </w:pPr>
+    </w:lvl>
+    <w:lvl w:ilvl="6" w:tplc="0809000F" w:tentative="1">
+      <w:start w:val="1"/>
+      <w:numFmt w:val="decimal"/>
+      <w:lvlText w:val="%7."/>
+      <w:lvlJc w:val="left"/>
+      <w:pPr>
+        <w:ind w:left="5040" w:hanging="360"/>
+      </w:pPr>
+    </w:lvl>
+    <w:lvl w:ilvl="7" w:tplc="08090019" w:tentative="1">
+      <w:start w:val="1"/>
+      <w:numFmt w:val="lowerLetter"/>
+      <w:lvlText w:val="%8."/>
+      <w:lvlJc w:val="left"/>
+      <w:pPr>
+        <w:ind w:left="5760" w:hanging="360"/>
+      </w:pPr>
+    </w:lvl>
+    <w:lvl w:ilvl="8" w:tplc="0809001B" w:tentative="1">
+      <w:start w:val="1"/>
+      <w:numFmt w:val="lowerRoman"/>
+      <w:lvlText w:val="%9."/>
+      <w:lvlJc w:val="right"/>
+      <w:pPr>
+        <w:ind w:left="6480" w:hanging="180"/>
+      </w:pPr>
+    </w:lvl>
+  </w:abstractNum>
+  <w:abstractNum w:abstractNumId="21" w15:restartNumberingAfterBreak="0">
     <w:nsid w:val="6DB50455"/>
     <w:multiLevelType w:val="hybridMultilevel"/>
     <w:tmpl w:val="0BAC0004"/>
@@ -7622,7 +8241,7 @@
       </w:rPr>
     </w:lvl>
   </w:abstractNum>
-  <w:abstractNum w:abstractNumId="21" w15:restartNumberingAfterBreak="0">
+  <w:abstractNum w:abstractNumId="22" w15:restartNumberingAfterBreak="0">
     <w:nsid w:val="78FF21C9"/>
     <w:multiLevelType w:val="hybridMultilevel"/>
     <w:tmpl w:val="CE3A17EA"/>
@@ -7799,7 +8418,7 @@
     <w:abstractNumId w:val="9"/>
   </w:num>
   <w:num w:numId="13" w16cid:durableId="169223032">
-    <w:abstractNumId w:val="21"/>
+    <w:abstractNumId w:val="22"/>
   </w:num>
   <w:num w:numId="14" w16cid:durableId="1123306825">
     <w:abstractNumId w:val="17"/>
@@ -7814,7 +8433,7 @@
     <w:abstractNumId w:val="10"/>
   </w:num>
   <w:num w:numId="18" w16cid:durableId="1412502823">
-    <w:abstractNumId w:val="20"/>
+    <w:abstractNumId w:val="21"/>
   </w:num>
   <w:num w:numId="19" w16cid:durableId="1345745923">
     <w:abstractNumId w:val="13"/>
@@ -7827,6 +8446,9 @@
   </w:num>
   <w:num w:numId="22" w16cid:durableId="631986960">
     <w:abstractNumId w:val="12"/>
+  </w:num>
+  <w:num w:numId="23" w16cid:durableId="349570069">
+    <w:abstractNumId w:val="20"/>
   </w:num>
 </w:numbering>
 </file>
@@ -8355,7 +8977,6 @@
   <w:style w:type="character" w:default="1" w:styleId="DefaultParagraphFont">
     <w:name w:val="Default Paragraph Font"/>
     <w:uiPriority w:val="1"/>
-    <w:semiHidden/>
     <w:unhideWhenUsed/>
   </w:style>
   <w:style w:type="table" w:default="1" w:styleId="TableNormal">
@@ -9505,16 +10126,16 @@
 </file>
 
 <file path=customXml/item1.xml><?xml version="1.0" encoding="utf-8"?>
-<b:Sources xmlns:b="http://schemas.openxmlformats.org/officeDocument/2006/bibliography" xmlns="http://schemas.openxmlformats.org/officeDocument/2006/bibliography" SelectedStyle="\APASixthEditionOfficeOnline.xsl" StyleName="APA" Version="6"/>
-</file>
-
-<file path=customXml/item2.xml><?xml version="1.0" encoding="utf-8"?>
 <?mso-contentType ?>
 <FormTemplates xmlns="http://schemas.microsoft.com/sharepoint/v3/contenttype/forms">
   <Display>DocumentLibraryForm</Display>
   <Edit>DocumentLibraryForm</Edit>
   <New>DocumentLibraryForm</New>
 </FormTemplates>
+</file>
+
+<file path=customXml/item2.xml><?xml version="1.0" encoding="utf-8"?>
+<b:Sources xmlns:b="http://schemas.openxmlformats.org/officeDocument/2006/bibliography" xmlns="http://schemas.openxmlformats.org/officeDocument/2006/bibliography" SelectedStyle="\APASixthEditionOfficeOnline.xsl" StyleName="APA" Version="6"/>
 </file>
 
 <file path=customXml/item3.xml><?xml version="1.0" encoding="utf-8"?>
@@ -9735,17 +10356,17 @@
 </file>
 
 <file path=customXml/itemProps1.xml><?xml version="1.0" encoding="utf-8"?>
-<ds:datastoreItem xmlns:ds="http://schemas.openxmlformats.org/officeDocument/2006/customXml" ds:itemID="{93F3EFEB-17F2-4428-9B7D-3F74E65F7572}">
+<ds:datastoreItem xmlns:ds="http://schemas.openxmlformats.org/officeDocument/2006/customXml" ds:itemID="{CAB1111E-B29A-41A9-BF57-61D17CE24E23}">
   <ds:schemaRefs>
-    <ds:schemaRef ds:uri="http://schemas.openxmlformats.org/officeDocument/2006/bibliography"/>
+    <ds:schemaRef ds:uri="http://schemas.microsoft.com/sharepoint/v3/contenttype/forms"/>
   </ds:schemaRefs>
 </ds:datastoreItem>
 </file>
 
 <file path=customXml/itemProps2.xml><?xml version="1.0" encoding="utf-8"?>
-<ds:datastoreItem xmlns:ds="http://schemas.openxmlformats.org/officeDocument/2006/customXml" ds:itemID="{CAB1111E-B29A-41A9-BF57-61D17CE24E23}">
+<ds:datastoreItem xmlns:ds="http://schemas.openxmlformats.org/officeDocument/2006/customXml" ds:itemID="{93F3EFEB-17F2-4428-9B7D-3F74E65F7572}">
   <ds:schemaRefs>
-    <ds:schemaRef ds:uri="http://schemas.microsoft.com/sharepoint/v3/contenttype/forms"/>
+    <ds:schemaRef ds:uri="http://schemas.openxmlformats.org/officeDocument/2006/bibliography"/>
   </ds:schemaRefs>
 </ds:datastoreItem>
 </file>

--- a/401_OperatingSystems/assignments/15228802_401IT_CW1.docx
+++ b/401_OperatingSystems/assignments/15228802_401IT_CW1.docx
@@ -220,7 +220,7 @@
                                 <a:avLst/>
                               </a:prstGeom>
                               <a:blipFill>
-                                <a:blip r:embed="rId10"/>
+                                <a:blip r:embed="rId11"/>
                                 <a:stretch>
                                   <a:fillRect r="-7574"/>
                                 </a:stretch>
@@ -271,7 +271,7 @@
                       <v:path arrowok="t" o:connecttype="custom" o:connectlocs="0,0;7315200,0;7315200,1130373;3620757,733885;0,1092249;0,0" o:connectangles="0,0,0,0,0,0"/>
                     </v:shape>
                     <v:rect id="Rectangle 151" o:spid="_x0000_s1028" style="position:absolute;width:73152;height:12161;visibility:visible;mso-wrap-style:square;v-text-anchor:middle" o:gfxdata="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" stroked="f" strokeweight="2pt">
-                      <v:fill r:id="rId11" o:title="" recolor="t" rotate="t" type="frame"/>
+                      <v:fill r:id="rId12" o:title="" recolor="t" rotate="t" type="frame"/>
                     </v:rect>
                     <w10:wrap anchorx="page" anchory="page"/>
                   </v:group>
@@ -403,7 +403,7 @@
                     <v:stroke joinstyle="miter"/>
                     <v:path gradientshapeok="t" o:connecttype="rect"/>
                   </v:shapetype>
-                  <v:shape id="Text Box 152" o:spid="_x0000_s1026" type="#_x0000_t202" style="position:absolute;margin-left:0;margin-top:0;width:8in;height:1in;z-index:251660288;visibility:visible;mso-wrap-style:square;mso-width-percent:941;mso-height-percent:92;mso-top-percent:818;mso-wrap-distance-left:9pt;mso-wrap-distance-top:0;mso-wrap-distance-right:9pt;mso-wrap-distance-bottom:0;mso-position-horizontal:center;mso-position-horizontal-relative:page;mso-position-vertical-relative:page;mso-width-percent:941;mso-height-percent:92;mso-top-percent:818;mso-width-relative:page;mso-height-relative:page;v-text-anchor:bottom" o:gfxdata="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" filled="f" stroked="f" strokeweight=".5pt">
+                  <v:shape id="Text Box 152" o:spid="_x0000_s1026" type="#_x0000_t202" style="position:absolute;margin-left:0;margin-top:0;width:8in;height:1in;z-index:251660288;visibility:visible;mso-wrap-style:square;mso-width-percent:941;mso-height-percent:92;mso-top-percent:818;mso-wrap-distance-left:9pt;mso-wrap-distance-top:0;mso-wrap-distance-right:9pt;mso-wrap-distance-bottom:0;mso-position-horizontal:center;mso-position-horizontal-relative:page;mso-position-vertical-relative:page;mso-width-percent:941;mso-height-percent:92;mso-top-percent:818;mso-width-relative:page;mso-height-relative:page;v-text-anchor:bottom" o:gfxdata="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" filled="f" stroked="f" strokeweight=".5pt">
                     <v:textbox inset="126pt,0,54pt,0">
                       <w:txbxContent>
                         <w:sdt>
@@ -539,7 +539,6 @@
                                   <w:alias w:val="Abstract"/>
                                   <w:tag w:val=""/>
                                   <w:id w:val="1375273687"/>
-                                  <w:showingPlcHdr/>
                                   <w:dataBinding w:prefixMappings="xmlns:ns0='http://schemas.microsoft.com/office/2006/coverPageProps' " w:xpath="/ns0:CoverPageProperties[1]/ns0:Abstract[1]" w:storeItemID="{55AF091B-3C7A-41E3-B477-F2FDAA23CFDA}"/>
                                   <w:text w:multiLine="1"/>
                                 </w:sdtPr>
@@ -556,14 +555,21 @@
                                       <w:rPr>
                                         <w:color w:val="595959" w:themeColor="text1" w:themeTint="A6"/>
                                       </w:rPr>
-                                      <w:t xml:space="preserve">[Draw your reader in with an engaging abstract. It is typically a short summary of the document. </w:t>
+                                      <w:t xml:space="preserve">A report exploring Operating Systems principles, methods and </w:t>
                                     </w:r>
+                                    <w:proofErr w:type="spellStart"/>
                                     <w:r>
                                       <w:rPr>
                                         <w:color w:val="595959" w:themeColor="text1" w:themeTint="A6"/>
                                       </w:rPr>
-                                      <w:br/>
-                                      <w:t>When you’re ready to add your content, just click here and start typing.]</w:t>
+                                      <w:t>tecniques</w:t>
+                                    </w:r>
+                                    <w:proofErr w:type="spellEnd"/>
+                                    <w:r>
+                                      <w:rPr>
+                                        <w:color w:val="595959" w:themeColor="text1" w:themeTint="A6"/>
+                                      </w:rPr>
+                                      <w:t>, as well as Security Management in protection of vulnerabilities within Operating Systems.</w:t>
                                     </w:r>
                                   </w:p>
                                 </w:sdtContent>
@@ -590,7 +596,7 @@
               </mc:Choice>
               <mc:Fallback>
                 <w:pict>
-                  <v:shape w14:anchorId="1F9E4219" id="Text Box 153" o:spid="_x0000_s1027" type="#_x0000_t202" style="position:absolute;margin-left:0;margin-top:0;width:8in;height:79.5pt;z-index:251661312;visibility:visible;mso-wrap-style:square;mso-width-percent:941;mso-height-percent:100;mso-top-percent:700;mso-wrap-distance-left:9pt;mso-wrap-distance-top:0;mso-wrap-distance-right:9pt;mso-wrap-distance-bottom:0;mso-position-horizontal:center;mso-position-horizontal-relative:page;mso-position-vertical-relative:page;mso-width-percent:941;mso-height-percent:100;mso-top-percent:700;mso-width-relative:page;mso-height-relative:page;v-text-anchor:top" o:gfxdata="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" filled="f" stroked="f" strokeweight=".5pt">
+                  <v:shape w14:anchorId="1F9E4219" id="Text Box 153" o:spid="_x0000_s1027" type="#_x0000_t202" style="position:absolute;margin-left:0;margin-top:0;width:8in;height:79.5pt;z-index:251661312;visibility:visible;mso-wrap-style:square;mso-width-percent:941;mso-height-percent:100;mso-top-percent:700;mso-wrap-distance-left:9pt;mso-wrap-distance-top:0;mso-wrap-distance-right:9pt;mso-wrap-distance-bottom:0;mso-position-horizontal:center;mso-position-horizontal-relative:page;mso-position-vertical-relative:page;mso-width-percent:941;mso-height-percent:100;mso-top-percent:700;mso-width-relative:page;mso-height-relative:page;v-text-anchor:top" o:gfxdata="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" filled="f" stroked="f" strokeweight=".5pt">
                     <v:textbox style="mso-fit-shape-to-text:t" inset="126pt,0,54pt,0">
                       <w:txbxContent>
                         <w:p>
@@ -620,7 +626,6 @@
                             <w:alias w:val="Abstract"/>
                             <w:tag w:val=""/>
                             <w:id w:val="1375273687"/>
-                            <w:showingPlcHdr/>
                             <w:dataBinding w:prefixMappings="xmlns:ns0='http://schemas.microsoft.com/office/2006/coverPageProps' " w:xpath="/ns0:CoverPageProperties[1]/ns0:Abstract[1]" w:storeItemID="{55AF091B-3C7A-41E3-B477-F2FDAA23CFDA}"/>
                             <w:text w:multiLine="1"/>
                           </w:sdtPr>
@@ -637,14 +642,21 @@
                                 <w:rPr>
                                   <w:color w:val="595959" w:themeColor="text1" w:themeTint="A6"/>
                                 </w:rPr>
-                                <w:t xml:space="preserve">[Draw your reader in with an engaging abstract. It is typically a short summary of the document. </w:t>
+                                <w:t xml:space="preserve">A report exploring Operating Systems principles, methods and </w:t>
                               </w:r>
+                              <w:proofErr w:type="spellStart"/>
                               <w:r>
                                 <w:rPr>
                                   <w:color w:val="595959" w:themeColor="text1" w:themeTint="A6"/>
                                 </w:rPr>
-                                <w:br/>
-                                <w:t>When you’re ready to add your content, just click here and start typing.]</w:t>
+                                <w:t>tecniques</w:t>
+                              </w:r>
+                              <w:proofErr w:type="spellEnd"/>
+                              <w:r>
+                                <w:rPr>
+                                  <w:color w:val="595959" w:themeColor="text1" w:themeTint="A6"/>
+                                </w:rPr>
+                                <w:t>, as well as Security Management in protection of vulnerabilities within Operating Systems.</w:t>
                               </w:r>
                             </w:p>
                           </w:sdtContent>
@@ -791,7 +803,7 @@
                                         <w:sz w:val="36"/>
                                         <w:szCs w:val="36"/>
                                       </w:rPr>
-                                      <w:t>[Assignment Title]</w:t>
+                                      <w:t>Report on Operating System’s operational and security management.</w:t>
                                     </w:r>
                                   </w:p>
                                 </w:sdtContent>
@@ -818,7 +830,7 @@
               </mc:Choice>
               <mc:Fallback>
                 <w:pict>
-                  <v:shape w14:anchorId="4B1A2391" id="Text Box 154" o:spid="_x0000_s1028" type="#_x0000_t202" style="position:absolute;margin-left:0;margin-top:0;width:8in;height:286.5pt;z-index:251659264;visibility:visible;mso-wrap-style:square;mso-width-percent:941;mso-height-percent:363;mso-top-percent:300;mso-wrap-distance-left:9pt;mso-wrap-distance-top:0;mso-wrap-distance-right:9pt;mso-wrap-distance-bottom:0;mso-position-horizontal:center;mso-position-horizontal-relative:page;mso-position-vertical-relative:page;mso-width-percent:941;mso-height-percent:363;mso-top-percent:300;mso-width-relative:page;mso-height-relative:page;v-text-anchor:bottom" o:gfxdata="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" filled="f" stroked="f" strokeweight=".5pt">
+                  <v:shape w14:anchorId="4B1A2391" id="Text Box 154" o:spid="_x0000_s1028" type="#_x0000_t202" style="position:absolute;margin-left:0;margin-top:0;width:8in;height:286.5pt;z-index:251659264;visibility:visible;mso-wrap-style:square;mso-width-percent:941;mso-height-percent:363;mso-top-percent:300;mso-wrap-distance-left:9pt;mso-wrap-distance-top:0;mso-wrap-distance-right:9pt;mso-wrap-distance-bottom:0;mso-position-horizontal:center;mso-position-horizontal-relative:page;mso-position-vertical-relative:page;mso-width-percent:941;mso-height-percent:363;mso-top-percent:300;mso-width-relative:page;mso-height-relative:page;v-text-anchor:bottom" o:gfxdata="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" filled="f" stroked="f" strokeweight=".5pt">
                     <v:textbox inset="126pt,0,54pt,0">
                       <w:txbxContent>
                         <w:p>
@@ -892,7 +904,7 @@
                                   <w:sz w:val="36"/>
                                   <w:szCs w:val="36"/>
                                 </w:rPr>
-                                <w:t>[Assignment Title]</w:t>
+                                <w:t>Report on Operating System’s operational and security management.</w:t>
                               </w:r>
                             </w:p>
                           </w:sdtContent>
@@ -948,7 +960,7 @@
                         </pic:cNvPicPr>
                       </pic:nvPicPr>
                       <pic:blipFill>
-                        <a:blip r:embed="rId12" cstate="print">
+                        <a:blip r:embed="rId13" cstate="print">
                           <a:extLst>
                             <a:ext uri="{28A0092B-C50C-407E-A947-70E740481C1C}">
                               <a14:useLocalDpi xmlns:a14="http://schemas.microsoft.com/office/drawing/2010/main" val="0"/>
@@ -1065,7 +1077,7 @@
             </w:rPr>
             <w:fldChar w:fldCharType="separate"/>
           </w:r>
-          <w:hyperlink w:anchor="_Toc202859948" w:history="1">
+          <w:hyperlink w:anchor="_Toc203059912" w:history="1">
             <w:r>
               <w:rPr>
                 <w:rStyle w:val="Hyperlink"/>
@@ -1092,7 +1104,7 @@
                 <w:noProof/>
                 <w:webHidden/>
               </w:rPr>
-              <w:instrText xml:space="preserve"> PAGEREF _Toc202859948 \h </w:instrText>
+              <w:instrText xml:space="preserve"> PAGEREF _Toc203059912 \h </w:instrText>
             </w:r>
             <w:r>
               <w:rPr>
@@ -1141,7 +1153,7 @@
               <w14:ligatures w14:val="standardContextual"/>
             </w:rPr>
           </w:pPr>
-          <w:hyperlink w:anchor="_Toc202859949" w:history="1">
+          <w:hyperlink w:anchor="_Toc203059913" w:history="1">
             <w:r>
               <w:rPr>
                 <w:rStyle w:val="Hyperlink"/>
@@ -1168,7 +1180,7 @@
                 <w:noProof/>
                 <w:webHidden/>
               </w:rPr>
-              <w:instrText xml:space="preserve"> PAGEREF _Toc202859949 \h </w:instrText>
+              <w:instrText xml:space="preserve"> PAGEREF _Toc203059913 \h </w:instrText>
             </w:r>
             <w:r>
               <w:rPr>
@@ -1217,7 +1229,7 @@
               <w14:ligatures w14:val="standardContextual"/>
             </w:rPr>
           </w:pPr>
-          <w:hyperlink w:anchor="_Toc202859950" w:history="1">
+          <w:hyperlink w:anchor="_Toc203059914" w:history="1">
             <w:r>
               <w:rPr>
                 <w:rStyle w:val="Hyperlink"/>
@@ -1244,7 +1256,7 @@
                 <w:noProof/>
                 <w:webHidden/>
               </w:rPr>
-              <w:instrText xml:space="preserve"> PAGEREF _Toc202859950 \h </w:instrText>
+              <w:instrText xml:space="preserve"> PAGEREF _Toc203059914 \h </w:instrText>
             </w:r>
             <w:r>
               <w:rPr>
@@ -1291,7 +1303,7 @@
               <w14:ligatures w14:val="standardContextual"/>
             </w:rPr>
           </w:pPr>
-          <w:hyperlink w:anchor="_Toc202859951" w:history="1">
+          <w:hyperlink w:anchor="_Toc203059915" w:history="1">
             <w:r>
               <w:rPr>
                 <w:rStyle w:val="Hyperlink"/>
@@ -1318,7 +1330,7 @@
                 <w:noProof/>
                 <w:webHidden/>
               </w:rPr>
-              <w:instrText xml:space="preserve"> PAGEREF _Toc202859951 \h </w:instrText>
+              <w:instrText xml:space="preserve"> PAGEREF _Toc203059915 \h </w:instrText>
             </w:r>
             <w:r>
               <w:rPr>
@@ -1365,7 +1377,7 @@
               <w14:ligatures w14:val="standardContextual"/>
             </w:rPr>
           </w:pPr>
-          <w:hyperlink w:anchor="_Toc202859952" w:history="1">
+          <w:hyperlink w:anchor="_Toc203059916" w:history="1">
             <w:r>
               <w:rPr>
                 <w:rStyle w:val="Hyperlink"/>
@@ -1392,7 +1404,7 @@
                 <w:noProof/>
                 <w:webHidden/>
               </w:rPr>
-              <w:instrText xml:space="preserve"> PAGEREF _Toc202859952 \h </w:instrText>
+              <w:instrText xml:space="preserve"> PAGEREF _Toc203059916 \h </w:instrText>
             </w:r>
             <w:r>
               <w:rPr>
@@ -1413,6 +1425,156 @@
                 <w:webHidden/>
               </w:rPr>
               <w:t>7</w:t>
+            </w:r>
+            <w:r>
+              <w:rPr>
+                <w:noProof/>
+                <w:webHidden/>
+              </w:rPr>
+              <w:fldChar w:fldCharType="end"/>
+            </w:r>
+          </w:hyperlink>
+        </w:p>
+        <w:p>
+          <w:pPr>
+            <w:pStyle w:val="TOC3"/>
+            <w:tabs>
+              <w:tab w:val="right" w:leader="dot" w:pos="8296"/>
+            </w:tabs>
+            <w:rPr>
+              <w:rFonts w:cstheme="minorBidi"/>
+              <w:i w:val="0"/>
+              <w:iCs w:val="0"/>
+              <w:noProof/>
+              <w:kern w:val="2"/>
+              <w:sz w:val="24"/>
+              <w:szCs w:val="24"/>
+              <w14:ligatures w14:val="standardContextual"/>
+            </w:rPr>
+          </w:pPr>
+          <w:hyperlink w:anchor="_Toc203059917" w:history="1">
+            <w:r>
+              <w:rPr>
+                <w:rStyle w:val="Hyperlink"/>
+                <w:noProof/>
+              </w:rPr>
+              <w:t>Linux</w:t>
+            </w:r>
+            <w:r>
+              <w:rPr>
+                <w:noProof/>
+                <w:webHidden/>
+              </w:rPr>
+              <w:tab/>
+            </w:r>
+            <w:r>
+              <w:rPr>
+                <w:noProof/>
+                <w:webHidden/>
+              </w:rPr>
+              <w:fldChar w:fldCharType="begin"/>
+            </w:r>
+            <w:r>
+              <w:rPr>
+                <w:noProof/>
+                <w:webHidden/>
+              </w:rPr>
+              <w:instrText xml:space="preserve"> PAGEREF _Toc203059917 \h </w:instrText>
+            </w:r>
+            <w:r>
+              <w:rPr>
+                <w:noProof/>
+                <w:webHidden/>
+              </w:rPr>
+            </w:r>
+            <w:r>
+              <w:rPr>
+                <w:noProof/>
+                <w:webHidden/>
+              </w:rPr>
+              <w:fldChar w:fldCharType="separate"/>
+            </w:r>
+            <w:r>
+              <w:rPr>
+                <w:noProof/>
+                <w:webHidden/>
+              </w:rPr>
+              <w:t>7</w:t>
+            </w:r>
+            <w:r>
+              <w:rPr>
+                <w:noProof/>
+                <w:webHidden/>
+              </w:rPr>
+              <w:fldChar w:fldCharType="end"/>
+            </w:r>
+          </w:hyperlink>
+        </w:p>
+        <w:p>
+          <w:pPr>
+            <w:pStyle w:val="TOC3"/>
+            <w:tabs>
+              <w:tab w:val="right" w:leader="dot" w:pos="8296"/>
+            </w:tabs>
+            <w:rPr>
+              <w:rFonts w:cstheme="minorBidi"/>
+              <w:i w:val="0"/>
+              <w:iCs w:val="0"/>
+              <w:noProof/>
+              <w:kern w:val="2"/>
+              <w:sz w:val="24"/>
+              <w:szCs w:val="24"/>
+              <w14:ligatures w14:val="standardContextual"/>
+            </w:rPr>
+          </w:pPr>
+          <w:hyperlink w:anchor="_Toc203059918" w:history="1">
+            <w:r>
+              <w:rPr>
+                <w:rStyle w:val="Hyperlink"/>
+                <w:noProof/>
+              </w:rPr>
+              <w:t>Windows and Windows Server</w:t>
+            </w:r>
+            <w:r>
+              <w:rPr>
+                <w:noProof/>
+                <w:webHidden/>
+              </w:rPr>
+              <w:tab/>
+            </w:r>
+            <w:r>
+              <w:rPr>
+                <w:noProof/>
+                <w:webHidden/>
+              </w:rPr>
+              <w:fldChar w:fldCharType="begin"/>
+            </w:r>
+            <w:r>
+              <w:rPr>
+                <w:noProof/>
+                <w:webHidden/>
+              </w:rPr>
+              <w:instrText xml:space="preserve"> PAGEREF _Toc203059918 \h </w:instrText>
+            </w:r>
+            <w:r>
+              <w:rPr>
+                <w:noProof/>
+                <w:webHidden/>
+              </w:rPr>
+            </w:r>
+            <w:r>
+              <w:rPr>
+                <w:noProof/>
+                <w:webHidden/>
+              </w:rPr>
+              <w:fldChar w:fldCharType="separate"/>
+            </w:r>
+            <w:r>
+              <w:rPr>
+                <w:noProof/>
+                <w:webHidden/>
+              </w:rPr>
+              <w:t>9</w:t>
             </w:r>
             <w:r>
               <w:rPr>
@@ -1439,7 +1601,7 @@
               <w14:ligatures w14:val="standardContextual"/>
             </w:rPr>
           </w:pPr>
-          <w:hyperlink w:anchor="_Toc202859953" w:history="1">
+          <w:hyperlink w:anchor="_Toc203059919" w:history="1">
             <w:r>
               <w:rPr>
                 <w:rStyle w:val="Hyperlink"/>
@@ -1466,7 +1628,7 @@
                 <w:noProof/>
                 <w:webHidden/>
               </w:rPr>
-              <w:instrText xml:space="preserve"> PAGEREF _Toc202859953 \h </w:instrText>
+              <w:instrText xml:space="preserve"> PAGEREF _Toc203059919 \h </w:instrText>
             </w:r>
             <w:r>
               <w:rPr>
@@ -1486,7 +1648,7 @@
                 <w:noProof/>
                 <w:webHidden/>
               </w:rPr>
-              <w:t>7</w:t>
+              <w:t>11</w:t>
             </w:r>
             <w:r>
               <w:rPr>
@@ -1513,7 +1675,7 @@
               <w14:ligatures w14:val="standardContextual"/>
             </w:rPr>
           </w:pPr>
-          <w:hyperlink w:anchor="_Toc202859954" w:history="1">
+          <w:hyperlink w:anchor="_Toc203059920" w:history="1">
             <w:r>
               <w:rPr>
                 <w:rStyle w:val="Hyperlink"/>
@@ -1540,7 +1702,7 @@
                 <w:noProof/>
                 <w:webHidden/>
               </w:rPr>
-              <w:instrText xml:space="preserve"> PAGEREF _Toc202859954 \h </w:instrText>
+              <w:instrText xml:space="preserve"> PAGEREF _Toc203059920 \h </w:instrText>
             </w:r>
             <w:r>
               <w:rPr>
@@ -1560,7 +1722,7 @@
                 <w:noProof/>
                 <w:webHidden/>
               </w:rPr>
-              <w:t>7</w:t>
+              <w:t>13</w:t>
             </w:r>
             <w:r>
               <w:rPr>
@@ -1589,7 +1751,7 @@
               <w14:ligatures w14:val="standardContextual"/>
             </w:rPr>
           </w:pPr>
-          <w:hyperlink w:anchor="_Toc202859955" w:history="1">
+          <w:hyperlink w:anchor="_Toc203059921" w:history="1">
             <w:r>
               <w:rPr>
                 <w:rStyle w:val="Hyperlink"/>
@@ -1616,7 +1778,7 @@
                 <w:noProof/>
                 <w:webHidden/>
               </w:rPr>
-              <w:instrText xml:space="preserve"> PAGEREF _Toc202859955 \h </w:instrText>
+              <w:instrText xml:space="preserve"> PAGEREF _Toc203059921 \h </w:instrText>
             </w:r>
             <w:r>
               <w:rPr>
@@ -1636,7 +1798,7 @@
                 <w:noProof/>
                 <w:webHidden/>
               </w:rPr>
-              <w:t>8</w:t>
+              <w:t>14</w:t>
             </w:r>
             <w:r>
               <w:rPr>
@@ -1663,7 +1825,7 @@
               <w14:ligatures w14:val="standardContextual"/>
             </w:rPr>
           </w:pPr>
-          <w:hyperlink w:anchor="_Toc202859956" w:history="1">
+          <w:hyperlink w:anchor="_Toc203059922" w:history="1">
             <w:r>
               <w:rPr>
                 <w:rStyle w:val="Hyperlink"/>
@@ -1690,7 +1852,7 @@
                 <w:noProof/>
                 <w:webHidden/>
               </w:rPr>
-              <w:instrText xml:space="preserve"> PAGEREF _Toc202859956 \h </w:instrText>
+              <w:instrText xml:space="preserve"> PAGEREF _Toc203059922 \h </w:instrText>
             </w:r>
             <w:r>
               <w:rPr>
@@ -1710,7 +1872,7 @@
                 <w:noProof/>
                 <w:webHidden/>
               </w:rPr>
-              <w:t>8</w:t>
+              <w:t>14</w:t>
             </w:r>
             <w:r>
               <w:rPr>
@@ -1737,7 +1899,7 @@
               <w14:ligatures w14:val="standardContextual"/>
             </w:rPr>
           </w:pPr>
-          <w:hyperlink w:anchor="_Toc202859957" w:history="1">
+          <w:hyperlink w:anchor="_Toc203059923" w:history="1">
             <w:r>
               <w:rPr>
                 <w:rStyle w:val="Hyperlink"/>
@@ -1764,7 +1926,7 @@
                 <w:noProof/>
                 <w:webHidden/>
               </w:rPr>
-              <w:instrText xml:space="preserve"> PAGEREF _Toc202859957 \h </w:instrText>
+              <w:instrText xml:space="preserve"> PAGEREF _Toc203059923 \h </w:instrText>
             </w:r>
             <w:r>
               <w:rPr>
@@ -1784,7 +1946,81 @@
                 <w:noProof/>
                 <w:webHidden/>
               </w:rPr>
-              <w:t>8</w:t>
+              <w:t>15</w:t>
+            </w:r>
+            <w:r>
+              <w:rPr>
+                <w:noProof/>
+                <w:webHidden/>
+              </w:rPr>
+              <w:fldChar w:fldCharType="end"/>
+            </w:r>
+          </w:hyperlink>
+        </w:p>
+        <w:p>
+          <w:pPr>
+            <w:pStyle w:val="TOC2"/>
+            <w:tabs>
+              <w:tab w:val="right" w:leader="dot" w:pos="8296"/>
+            </w:tabs>
+            <w:rPr>
+              <w:rFonts w:cstheme="minorBidi"/>
+              <w:smallCaps w:val="0"/>
+              <w:noProof/>
+              <w:kern w:val="2"/>
+              <w:sz w:val="24"/>
+              <w:szCs w:val="24"/>
+              <w14:ligatures w14:val="standardContextual"/>
+            </w:rPr>
+          </w:pPr>
+          <w:hyperlink w:anchor="_Toc203059924" w:history="1">
+            <w:r>
+              <w:rPr>
+                <w:rStyle w:val="Hyperlink"/>
+                <w:noProof/>
+              </w:rPr>
+              <w:t>Tools and technologies</w:t>
+            </w:r>
+            <w:r>
+              <w:rPr>
+                <w:noProof/>
+                <w:webHidden/>
+              </w:rPr>
+              <w:tab/>
+            </w:r>
+            <w:r>
+              <w:rPr>
+                <w:noProof/>
+                <w:webHidden/>
+              </w:rPr>
+              <w:fldChar w:fldCharType="begin"/>
+            </w:r>
+            <w:r>
+              <w:rPr>
+                <w:noProof/>
+                <w:webHidden/>
+              </w:rPr>
+              <w:instrText xml:space="preserve"> PAGEREF _Toc203059924 \h </w:instrText>
+            </w:r>
+            <w:r>
+              <w:rPr>
+                <w:noProof/>
+                <w:webHidden/>
+              </w:rPr>
+            </w:r>
+            <w:r>
+              <w:rPr>
+                <w:noProof/>
+                <w:webHidden/>
+              </w:rPr>
+              <w:fldChar w:fldCharType="separate"/>
+            </w:r>
+            <w:r>
+              <w:rPr>
+                <w:noProof/>
+                <w:webHidden/>
+              </w:rPr>
+              <w:t>16</w:t>
             </w:r>
             <w:r>
               <w:rPr>
@@ -1813,13 +2049,13 @@
               <w14:ligatures w14:val="standardContextual"/>
             </w:rPr>
           </w:pPr>
-          <w:hyperlink w:anchor="_Toc202859958" w:history="1">
+          <w:hyperlink w:anchor="_Toc203059925" w:history="1">
             <w:r>
               <w:rPr>
                 <w:rStyle w:val="Hyperlink"/>
                 <w:noProof/>
               </w:rPr>
-              <w:t>References</w:t>
+              <w:t>Conclusion</w:t>
             </w:r>
             <w:r>
               <w:rPr>
@@ -1840,7 +2076,7 @@
                 <w:noProof/>
                 <w:webHidden/>
               </w:rPr>
-              <w:instrText xml:space="preserve"> PAGEREF _Toc202859958 \h </w:instrText>
+              <w:instrText xml:space="preserve"> PAGEREF _Toc203059925 \h </w:instrText>
             </w:r>
             <w:r>
               <w:rPr>
@@ -1860,7 +2096,7 @@
                 <w:noProof/>
                 <w:webHidden/>
               </w:rPr>
-              <w:t>8</w:t>
+              <w:t>16</w:t>
             </w:r>
             <w:r>
               <w:rPr>
@@ -1872,6 +2108,925 @@
           </w:hyperlink>
         </w:p>
         <w:p>
+          <w:pPr>
+            <w:pStyle w:val="TOC1"/>
+            <w:tabs>
+              <w:tab w:val="right" w:leader="dot" w:pos="8296"/>
+            </w:tabs>
+            <w:rPr>
+              <w:rFonts w:cstheme="minorBidi"/>
+              <w:b w:val="0"/>
+              <w:bCs w:val="0"/>
+              <w:caps w:val="0"/>
+              <w:noProof/>
+              <w:kern w:val="2"/>
+              <w:sz w:val="24"/>
+              <w:szCs w:val="24"/>
+              <w14:ligatures w14:val="standardContextual"/>
+            </w:rPr>
+          </w:pPr>
+          <w:hyperlink w:anchor="_Toc203059926" w:history="1">
+            <w:r>
+              <w:rPr>
+                <w:rStyle w:val="Hyperlink"/>
+                <w:noProof/>
+              </w:rPr>
+              <w:t>References</w:t>
+            </w:r>
+            <w:r>
+              <w:rPr>
+                <w:noProof/>
+                <w:webHidden/>
+              </w:rPr>
+              <w:tab/>
+            </w:r>
+            <w:r>
+              <w:rPr>
+                <w:noProof/>
+                <w:webHidden/>
+              </w:rPr>
+              <w:fldChar w:fldCharType="begin"/>
+            </w:r>
+            <w:r>
+              <w:rPr>
+                <w:noProof/>
+                <w:webHidden/>
+              </w:rPr>
+              <w:instrText xml:space="preserve"> PAGEREF _Toc203059926 \h </w:instrText>
+            </w:r>
+            <w:r>
+              <w:rPr>
+                <w:noProof/>
+                <w:webHidden/>
+              </w:rPr>
+            </w:r>
+            <w:r>
+              <w:rPr>
+                <w:noProof/>
+                <w:webHidden/>
+              </w:rPr>
+              <w:fldChar w:fldCharType="separate"/>
+            </w:r>
+            <w:r>
+              <w:rPr>
+                <w:noProof/>
+                <w:webHidden/>
+              </w:rPr>
+              <w:t>16</w:t>
+            </w:r>
+            <w:r>
+              <w:rPr>
+                <w:noProof/>
+                <w:webHidden/>
+              </w:rPr>
+              <w:fldChar w:fldCharType="end"/>
+            </w:r>
+          </w:hyperlink>
+        </w:p>
+        <w:p>
+          <w:pPr>
+            <w:pStyle w:val="TOC1"/>
+            <w:tabs>
+              <w:tab w:val="right" w:leader="dot" w:pos="8296"/>
+            </w:tabs>
+            <w:rPr>
+              <w:rFonts w:cstheme="minorBidi"/>
+              <w:b w:val="0"/>
+              <w:bCs w:val="0"/>
+              <w:caps w:val="0"/>
+              <w:noProof/>
+              <w:kern w:val="2"/>
+              <w:sz w:val="24"/>
+              <w:szCs w:val="24"/>
+              <w14:ligatures w14:val="standardContextual"/>
+            </w:rPr>
+          </w:pPr>
+          <w:hyperlink w:anchor="_Toc203059927" w:history="1">
+            <w:r>
+              <w:rPr>
+                <w:rStyle w:val="Hyperlink"/>
+                <w:noProof/>
+              </w:rPr>
+              <w:t>Appendix 1</w:t>
+            </w:r>
+            <w:r>
+              <w:rPr>
+                <w:noProof/>
+                <w:webHidden/>
+              </w:rPr>
+              <w:tab/>
+            </w:r>
+            <w:r>
+              <w:rPr>
+                <w:noProof/>
+                <w:webHidden/>
+              </w:rPr>
+              <w:fldChar w:fldCharType="begin"/>
+            </w:r>
+            <w:r>
+              <w:rPr>
+                <w:noProof/>
+                <w:webHidden/>
+              </w:rPr>
+              <w:instrText xml:space="preserve"> PAGEREF _Toc203059927 \h </w:instrText>
+            </w:r>
+            <w:r>
+              <w:rPr>
+                <w:noProof/>
+                <w:webHidden/>
+              </w:rPr>
+            </w:r>
+            <w:r>
+              <w:rPr>
+                <w:noProof/>
+                <w:webHidden/>
+              </w:rPr>
+              <w:fldChar w:fldCharType="separate"/>
+            </w:r>
+            <w:r>
+              <w:rPr>
+                <w:noProof/>
+                <w:webHidden/>
+              </w:rPr>
+              <w:t>20</w:t>
+            </w:r>
+            <w:r>
+              <w:rPr>
+                <w:noProof/>
+                <w:webHidden/>
+              </w:rPr>
+              <w:fldChar w:fldCharType="end"/>
+            </w:r>
+          </w:hyperlink>
+        </w:p>
+        <w:p>
+          <w:pPr>
+            <w:pStyle w:val="TOC1"/>
+            <w:tabs>
+              <w:tab w:val="right" w:leader="dot" w:pos="8296"/>
+            </w:tabs>
+            <w:rPr>
+              <w:rFonts w:cstheme="minorBidi"/>
+              <w:b w:val="0"/>
+              <w:bCs w:val="0"/>
+              <w:caps w:val="0"/>
+              <w:noProof/>
+              <w:kern w:val="2"/>
+              <w:sz w:val="24"/>
+              <w:szCs w:val="24"/>
+              <w14:ligatures w14:val="standardContextual"/>
+            </w:rPr>
+          </w:pPr>
+          <w:hyperlink w:anchor="_Toc203059928" w:history="1">
+            <w:r>
+              <w:rPr>
+                <w:rStyle w:val="Hyperlink"/>
+                <w:noProof/>
+              </w:rPr>
+              <w:t>Appendix 2</w:t>
+            </w:r>
+            <w:r>
+              <w:rPr>
+                <w:noProof/>
+                <w:webHidden/>
+              </w:rPr>
+              <w:tab/>
+            </w:r>
+            <w:r>
+              <w:rPr>
+                <w:noProof/>
+                <w:webHidden/>
+              </w:rPr>
+              <w:fldChar w:fldCharType="begin"/>
+            </w:r>
+            <w:r>
+              <w:rPr>
+                <w:noProof/>
+                <w:webHidden/>
+              </w:rPr>
+              <w:instrText xml:space="preserve"> PAGEREF _Toc203059928 \h </w:instrText>
+            </w:r>
+            <w:r>
+              <w:rPr>
+                <w:noProof/>
+                <w:webHidden/>
+              </w:rPr>
+            </w:r>
+            <w:r>
+              <w:rPr>
+                <w:noProof/>
+                <w:webHidden/>
+              </w:rPr>
+              <w:fldChar w:fldCharType="separate"/>
+            </w:r>
+            <w:r>
+              <w:rPr>
+                <w:noProof/>
+                <w:webHidden/>
+              </w:rPr>
+              <w:t>20</w:t>
+            </w:r>
+            <w:r>
+              <w:rPr>
+                <w:noProof/>
+                <w:webHidden/>
+              </w:rPr>
+              <w:fldChar w:fldCharType="end"/>
+            </w:r>
+          </w:hyperlink>
+        </w:p>
+        <w:p>
+          <w:pPr>
+            <w:pStyle w:val="TOC1"/>
+            <w:tabs>
+              <w:tab w:val="right" w:leader="dot" w:pos="8296"/>
+            </w:tabs>
+            <w:rPr>
+              <w:rFonts w:cstheme="minorBidi"/>
+              <w:b w:val="0"/>
+              <w:bCs w:val="0"/>
+              <w:caps w:val="0"/>
+              <w:noProof/>
+              <w:kern w:val="2"/>
+              <w:sz w:val="24"/>
+              <w:szCs w:val="24"/>
+              <w14:ligatures w14:val="standardContextual"/>
+            </w:rPr>
+          </w:pPr>
+          <w:hyperlink w:anchor="_Toc203059929" w:history="1">
+            <w:r>
+              <w:rPr>
+                <w:rStyle w:val="Hyperlink"/>
+                <w:noProof/>
+              </w:rPr>
+              <w:t>Appendix 2.1</w:t>
+            </w:r>
+            <w:r>
+              <w:rPr>
+                <w:noProof/>
+                <w:webHidden/>
+              </w:rPr>
+              <w:tab/>
+            </w:r>
+            <w:r>
+              <w:rPr>
+                <w:noProof/>
+                <w:webHidden/>
+              </w:rPr>
+              <w:fldChar w:fldCharType="begin"/>
+            </w:r>
+            <w:r>
+              <w:rPr>
+                <w:noProof/>
+                <w:webHidden/>
+              </w:rPr>
+              <w:instrText xml:space="preserve"> PAGEREF _Toc203059929 \h </w:instrText>
+            </w:r>
+            <w:r>
+              <w:rPr>
+                <w:noProof/>
+                <w:webHidden/>
+              </w:rPr>
+            </w:r>
+            <w:r>
+              <w:rPr>
+                <w:noProof/>
+                <w:webHidden/>
+              </w:rPr>
+              <w:fldChar w:fldCharType="separate"/>
+            </w:r>
+            <w:r>
+              <w:rPr>
+                <w:noProof/>
+                <w:webHidden/>
+              </w:rPr>
+              <w:t>20</w:t>
+            </w:r>
+            <w:r>
+              <w:rPr>
+                <w:noProof/>
+                <w:webHidden/>
+              </w:rPr>
+              <w:fldChar w:fldCharType="end"/>
+            </w:r>
+          </w:hyperlink>
+        </w:p>
+        <w:p>
+          <w:pPr>
+            <w:pStyle w:val="TOC1"/>
+            <w:tabs>
+              <w:tab w:val="right" w:leader="dot" w:pos="8296"/>
+            </w:tabs>
+            <w:rPr>
+              <w:rFonts w:cstheme="minorBidi"/>
+              <w:b w:val="0"/>
+              <w:bCs w:val="0"/>
+              <w:caps w:val="0"/>
+              <w:noProof/>
+              <w:kern w:val="2"/>
+              <w:sz w:val="24"/>
+              <w:szCs w:val="24"/>
+              <w14:ligatures w14:val="standardContextual"/>
+            </w:rPr>
+          </w:pPr>
+          <w:hyperlink w:anchor="_Toc203059930" w:history="1">
+            <w:r>
+              <w:rPr>
+                <w:rStyle w:val="Hyperlink"/>
+                <w:noProof/>
+              </w:rPr>
+              <w:t>Appendix 2.2</w:t>
+            </w:r>
+            <w:r>
+              <w:rPr>
+                <w:noProof/>
+                <w:webHidden/>
+              </w:rPr>
+              <w:tab/>
+            </w:r>
+            <w:r>
+              <w:rPr>
+                <w:noProof/>
+                <w:webHidden/>
+              </w:rPr>
+              <w:fldChar w:fldCharType="begin"/>
+            </w:r>
+            <w:r>
+              <w:rPr>
+                <w:noProof/>
+                <w:webHidden/>
+              </w:rPr>
+              <w:instrText xml:space="preserve"> PAGEREF _Toc203059930 \h </w:instrText>
+            </w:r>
+            <w:r>
+              <w:rPr>
+                <w:noProof/>
+                <w:webHidden/>
+              </w:rPr>
+            </w:r>
+            <w:r>
+              <w:rPr>
+                <w:noProof/>
+                <w:webHidden/>
+              </w:rPr>
+              <w:fldChar w:fldCharType="separate"/>
+            </w:r>
+            <w:r>
+              <w:rPr>
+                <w:noProof/>
+                <w:webHidden/>
+              </w:rPr>
+              <w:t>20</w:t>
+            </w:r>
+            <w:r>
+              <w:rPr>
+                <w:noProof/>
+                <w:webHidden/>
+              </w:rPr>
+              <w:fldChar w:fldCharType="end"/>
+            </w:r>
+          </w:hyperlink>
+        </w:p>
+        <w:p>
+          <w:pPr>
+            <w:pStyle w:val="TOC1"/>
+            <w:tabs>
+              <w:tab w:val="right" w:leader="dot" w:pos="8296"/>
+            </w:tabs>
+            <w:rPr>
+              <w:rFonts w:cstheme="minorBidi"/>
+              <w:b w:val="0"/>
+              <w:bCs w:val="0"/>
+              <w:caps w:val="0"/>
+              <w:noProof/>
+              <w:kern w:val="2"/>
+              <w:sz w:val="24"/>
+              <w:szCs w:val="24"/>
+              <w14:ligatures w14:val="standardContextual"/>
+            </w:rPr>
+          </w:pPr>
+          <w:hyperlink w:anchor="_Toc203059931" w:history="1">
+            <w:r>
+              <w:rPr>
+                <w:rStyle w:val="Hyperlink"/>
+                <w:noProof/>
+              </w:rPr>
+              <w:t>Appendix 2.3</w:t>
+            </w:r>
+            <w:r>
+              <w:rPr>
+                <w:noProof/>
+                <w:webHidden/>
+              </w:rPr>
+              <w:tab/>
+            </w:r>
+            <w:r>
+              <w:rPr>
+                <w:noProof/>
+                <w:webHidden/>
+              </w:rPr>
+              <w:fldChar w:fldCharType="begin"/>
+            </w:r>
+            <w:r>
+              <w:rPr>
+                <w:noProof/>
+                <w:webHidden/>
+              </w:rPr>
+              <w:instrText xml:space="preserve"> PAGEREF _Toc203059931 \h </w:instrText>
+            </w:r>
+            <w:r>
+              <w:rPr>
+                <w:noProof/>
+                <w:webHidden/>
+              </w:rPr>
+            </w:r>
+            <w:r>
+              <w:rPr>
+                <w:noProof/>
+                <w:webHidden/>
+              </w:rPr>
+              <w:fldChar w:fldCharType="separate"/>
+            </w:r>
+            <w:r>
+              <w:rPr>
+                <w:noProof/>
+                <w:webHidden/>
+              </w:rPr>
+              <w:t>21</w:t>
+            </w:r>
+            <w:r>
+              <w:rPr>
+                <w:noProof/>
+                <w:webHidden/>
+              </w:rPr>
+              <w:fldChar w:fldCharType="end"/>
+            </w:r>
+          </w:hyperlink>
+        </w:p>
+        <w:p>
+          <w:pPr>
+            <w:pStyle w:val="TOC1"/>
+            <w:tabs>
+              <w:tab w:val="right" w:leader="dot" w:pos="8296"/>
+            </w:tabs>
+            <w:rPr>
+              <w:rFonts w:cstheme="minorBidi"/>
+              <w:b w:val="0"/>
+              <w:bCs w:val="0"/>
+              <w:caps w:val="0"/>
+              <w:noProof/>
+              <w:kern w:val="2"/>
+              <w:sz w:val="24"/>
+              <w:szCs w:val="24"/>
+              <w14:ligatures w14:val="standardContextual"/>
+            </w:rPr>
+          </w:pPr>
+          <w:hyperlink w:anchor="_Toc203059932" w:history="1">
+            <w:r>
+              <w:rPr>
+                <w:rStyle w:val="Hyperlink"/>
+                <w:noProof/>
+              </w:rPr>
+              <w:t>Appendix 2.4</w:t>
+            </w:r>
+            <w:r>
+              <w:rPr>
+                <w:noProof/>
+                <w:webHidden/>
+              </w:rPr>
+              <w:tab/>
+            </w:r>
+            <w:r>
+              <w:rPr>
+                <w:noProof/>
+                <w:webHidden/>
+              </w:rPr>
+              <w:fldChar w:fldCharType="begin"/>
+            </w:r>
+            <w:r>
+              <w:rPr>
+                <w:noProof/>
+                <w:webHidden/>
+              </w:rPr>
+              <w:instrText xml:space="preserve"> PAGEREF _Toc203059932 \h </w:instrText>
+            </w:r>
+            <w:r>
+              <w:rPr>
+                <w:noProof/>
+                <w:webHidden/>
+              </w:rPr>
+            </w:r>
+            <w:r>
+              <w:rPr>
+                <w:noProof/>
+                <w:webHidden/>
+              </w:rPr>
+              <w:fldChar w:fldCharType="separate"/>
+            </w:r>
+            <w:r>
+              <w:rPr>
+                <w:noProof/>
+                <w:webHidden/>
+              </w:rPr>
+              <w:t>21</w:t>
+            </w:r>
+            <w:r>
+              <w:rPr>
+                <w:noProof/>
+                <w:webHidden/>
+              </w:rPr>
+              <w:fldChar w:fldCharType="end"/>
+            </w:r>
+          </w:hyperlink>
+        </w:p>
+        <w:p>
+          <w:pPr>
+            <w:pStyle w:val="TOC1"/>
+            <w:tabs>
+              <w:tab w:val="right" w:leader="dot" w:pos="8296"/>
+            </w:tabs>
+            <w:rPr>
+              <w:rFonts w:cstheme="minorBidi"/>
+              <w:b w:val="0"/>
+              <w:bCs w:val="0"/>
+              <w:caps w:val="0"/>
+              <w:noProof/>
+              <w:kern w:val="2"/>
+              <w:sz w:val="24"/>
+              <w:szCs w:val="24"/>
+              <w14:ligatures w14:val="standardContextual"/>
+            </w:rPr>
+          </w:pPr>
+          <w:hyperlink w:anchor="_Toc203059933" w:history="1">
+            <w:r>
+              <w:rPr>
+                <w:rStyle w:val="Hyperlink"/>
+                <w:noProof/>
+              </w:rPr>
+              <w:t>Appendix 3</w:t>
+            </w:r>
+            <w:r>
+              <w:rPr>
+                <w:noProof/>
+                <w:webHidden/>
+              </w:rPr>
+              <w:tab/>
+            </w:r>
+            <w:r>
+              <w:rPr>
+                <w:noProof/>
+                <w:webHidden/>
+              </w:rPr>
+              <w:fldChar w:fldCharType="begin"/>
+            </w:r>
+            <w:r>
+              <w:rPr>
+                <w:noProof/>
+                <w:webHidden/>
+              </w:rPr>
+              <w:instrText xml:space="preserve"> PAGEREF _Toc203059933 \h </w:instrText>
+            </w:r>
+            <w:r>
+              <w:rPr>
+                <w:noProof/>
+                <w:webHidden/>
+              </w:rPr>
+            </w:r>
+            <w:r>
+              <w:rPr>
+                <w:noProof/>
+                <w:webHidden/>
+              </w:rPr>
+              <w:fldChar w:fldCharType="separate"/>
+            </w:r>
+            <w:r>
+              <w:rPr>
+                <w:noProof/>
+                <w:webHidden/>
+              </w:rPr>
+              <w:t>21</w:t>
+            </w:r>
+            <w:r>
+              <w:rPr>
+                <w:noProof/>
+                <w:webHidden/>
+              </w:rPr>
+              <w:fldChar w:fldCharType="end"/>
+            </w:r>
+          </w:hyperlink>
+        </w:p>
+        <w:p>
+          <w:pPr>
+            <w:pStyle w:val="TOC1"/>
+            <w:tabs>
+              <w:tab w:val="right" w:leader="dot" w:pos="8296"/>
+            </w:tabs>
+            <w:rPr>
+              <w:rFonts w:cstheme="minorBidi"/>
+              <w:b w:val="0"/>
+              <w:bCs w:val="0"/>
+              <w:caps w:val="0"/>
+              <w:noProof/>
+              <w:kern w:val="2"/>
+              <w:sz w:val="24"/>
+              <w:szCs w:val="24"/>
+              <w14:ligatures w14:val="standardContextual"/>
+            </w:rPr>
+          </w:pPr>
+          <w:hyperlink w:anchor="_Toc203059934" w:history="1">
+            <w:r>
+              <w:rPr>
+                <w:rStyle w:val="Hyperlink"/>
+                <w:noProof/>
+              </w:rPr>
+              <w:t>Appendix 3.1</w:t>
+            </w:r>
+            <w:r>
+              <w:rPr>
+                <w:noProof/>
+                <w:webHidden/>
+              </w:rPr>
+              <w:tab/>
+            </w:r>
+            <w:r>
+              <w:rPr>
+                <w:noProof/>
+                <w:webHidden/>
+              </w:rPr>
+              <w:fldChar w:fldCharType="begin"/>
+            </w:r>
+            <w:r>
+              <w:rPr>
+                <w:noProof/>
+                <w:webHidden/>
+              </w:rPr>
+              <w:instrText xml:space="preserve"> PAGEREF _Toc203059934 \h </w:instrText>
+            </w:r>
+            <w:r>
+              <w:rPr>
+                <w:noProof/>
+                <w:webHidden/>
+              </w:rPr>
+            </w:r>
+            <w:r>
+              <w:rPr>
+                <w:noProof/>
+                <w:webHidden/>
+              </w:rPr>
+              <w:fldChar w:fldCharType="separate"/>
+            </w:r>
+            <w:r>
+              <w:rPr>
+                <w:noProof/>
+                <w:webHidden/>
+              </w:rPr>
+              <w:t>22</w:t>
+            </w:r>
+            <w:r>
+              <w:rPr>
+                <w:noProof/>
+                <w:webHidden/>
+              </w:rPr>
+              <w:fldChar w:fldCharType="end"/>
+            </w:r>
+          </w:hyperlink>
+        </w:p>
+        <w:p>
+          <w:pPr>
+            <w:pStyle w:val="TOC1"/>
+            <w:tabs>
+              <w:tab w:val="right" w:leader="dot" w:pos="8296"/>
+            </w:tabs>
+            <w:rPr>
+              <w:rFonts w:cstheme="minorBidi"/>
+              <w:b w:val="0"/>
+              <w:bCs w:val="0"/>
+              <w:caps w:val="0"/>
+              <w:noProof/>
+              <w:kern w:val="2"/>
+              <w:sz w:val="24"/>
+              <w:szCs w:val="24"/>
+              <w14:ligatures w14:val="standardContextual"/>
+            </w:rPr>
+          </w:pPr>
+          <w:hyperlink w:anchor="_Toc203059935" w:history="1">
+            <w:r>
+              <w:rPr>
+                <w:rStyle w:val="Hyperlink"/>
+                <w:noProof/>
+              </w:rPr>
+              <w:t>Appendix 4</w:t>
+            </w:r>
+            <w:r>
+              <w:rPr>
+                <w:noProof/>
+                <w:webHidden/>
+              </w:rPr>
+              <w:tab/>
+            </w:r>
+            <w:r>
+              <w:rPr>
+                <w:noProof/>
+                <w:webHidden/>
+              </w:rPr>
+              <w:fldChar w:fldCharType="begin"/>
+            </w:r>
+            <w:r>
+              <w:rPr>
+                <w:noProof/>
+                <w:webHidden/>
+              </w:rPr>
+              <w:instrText xml:space="preserve"> PAGEREF _Toc203059935 \h </w:instrText>
+            </w:r>
+            <w:r>
+              <w:rPr>
+                <w:noProof/>
+                <w:webHidden/>
+              </w:rPr>
+            </w:r>
+            <w:r>
+              <w:rPr>
+                <w:noProof/>
+                <w:webHidden/>
+              </w:rPr>
+              <w:fldChar w:fldCharType="separate"/>
+            </w:r>
+            <w:r>
+              <w:rPr>
+                <w:noProof/>
+                <w:webHidden/>
+              </w:rPr>
+              <w:t>22</w:t>
+            </w:r>
+            <w:r>
+              <w:rPr>
+                <w:noProof/>
+                <w:webHidden/>
+              </w:rPr>
+              <w:fldChar w:fldCharType="end"/>
+            </w:r>
+          </w:hyperlink>
+        </w:p>
+        <w:p>
+          <w:pPr>
+            <w:pStyle w:val="TOC1"/>
+            <w:tabs>
+              <w:tab w:val="right" w:leader="dot" w:pos="8296"/>
+            </w:tabs>
+            <w:rPr>
+              <w:rFonts w:cstheme="minorBidi"/>
+              <w:b w:val="0"/>
+              <w:bCs w:val="0"/>
+              <w:caps w:val="0"/>
+              <w:noProof/>
+              <w:kern w:val="2"/>
+              <w:sz w:val="24"/>
+              <w:szCs w:val="24"/>
+              <w14:ligatures w14:val="standardContextual"/>
+            </w:rPr>
+          </w:pPr>
+          <w:hyperlink w:anchor="_Toc203059936" w:history="1">
+            <w:r>
+              <w:rPr>
+                <w:rStyle w:val="Hyperlink"/>
+                <w:noProof/>
+              </w:rPr>
+              <w:t>Appendix 4.1</w:t>
+            </w:r>
+            <w:r>
+              <w:rPr>
+                <w:noProof/>
+                <w:webHidden/>
+              </w:rPr>
+              <w:tab/>
+            </w:r>
+            <w:r>
+              <w:rPr>
+                <w:noProof/>
+                <w:webHidden/>
+              </w:rPr>
+              <w:fldChar w:fldCharType="begin"/>
+            </w:r>
+            <w:r>
+              <w:rPr>
+                <w:noProof/>
+                <w:webHidden/>
+              </w:rPr>
+              <w:instrText xml:space="preserve"> PAGEREF _Toc203059936 \h </w:instrText>
+            </w:r>
+            <w:r>
+              <w:rPr>
+                <w:noProof/>
+                <w:webHidden/>
+              </w:rPr>
+            </w:r>
+            <w:r>
+              <w:rPr>
+                <w:noProof/>
+                <w:webHidden/>
+              </w:rPr>
+              <w:fldChar w:fldCharType="separate"/>
+            </w:r>
+            <w:r>
+              <w:rPr>
+                <w:noProof/>
+                <w:webHidden/>
+              </w:rPr>
+              <w:t>23</w:t>
+            </w:r>
+            <w:r>
+              <w:rPr>
+                <w:noProof/>
+                <w:webHidden/>
+              </w:rPr>
+              <w:fldChar w:fldCharType="end"/>
+            </w:r>
+          </w:hyperlink>
+        </w:p>
+        <w:p>
+          <w:pPr>
+            <w:pStyle w:val="TOC1"/>
+            <w:tabs>
+              <w:tab w:val="right" w:leader="dot" w:pos="8296"/>
+            </w:tabs>
+            <w:rPr>
+              <w:rFonts w:cstheme="minorBidi"/>
+              <w:b w:val="0"/>
+              <w:bCs w:val="0"/>
+              <w:caps w:val="0"/>
+              <w:noProof/>
+              <w:kern w:val="2"/>
+              <w:sz w:val="24"/>
+              <w:szCs w:val="24"/>
+              <w14:ligatures w14:val="standardContextual"/>
+            </w:rPr>
+          </w:pPr>
+          <w:hyperlink w:anchor="_Toc203059937" w:history="1">
+            <w:r>
+              <w:rPr>
+                <w:rStyle w:val="Hyperlink"/>
+                <w:noProof/>
+              </w:rPr>
+              <w:t>Appendix 4.2</w:t>
+            </w:r>
+            <w:r>
+              <w:rPr>
+                <w:noProof/>
+                <w:webHidden/>
+              </w:rPr>
+              <w:tab/>
+            </w:r>
+            <w:r>
+              <w:rPr>
+                <w:noProof/>
+                <w:webHidden/>
+              </w:rPr>
+              <w:fldChar w:fldCharType="begin"/>
+            </w:r>
+            <w:r>
+              <w:rPr>
+                <w:noProof/>
+                <w:webHidden/>
+              </w:rPr>
+              <w:instrText xml:space="preserve"> PAGEREF _Toc203059937 \h </w:instrText>
+            </w:r>
+            <w:r>
+              <w:rPr>
+                <w:noProof/>
+                <w:webHidden/>
+              </w:rPr>
+            </w:r>
+            <w:r>
+              <w:rPr>
+                <w:noProof/>
+                <w:webHidden/>
+              </w:rPr>
+              <w:fldChar w:fldCharType="separate"/>
+            </w:r>
+            <w:r>
+              <w:rPr>
+                <w:noProof/>
+                <w:webHidden/>
+              </w:rPr>
+              <w:t>23</w:t>
+            </w:r>
+            <w:r>
+              <w:rPr>
+                <w:noProof/>
+                <w:webHidden/>
+              </w:rPr>
+              <w:fldChar w:fldCharType="end"/>
+            </w:r>
+          </w:hyperlink>
+        </w:p>
+        <w:p>
+          <w:pPr>
+            <w:rPr>
+              <w:b/>
+              <w:bCs/>
+              <w:noProof/>
+            </w:rPr>
+          </w:pPr>
           <w:r>
             <w:rPr>
               <w:b/>
@@ -1881,6 +3036,16 @@
             <w:fldChar w:fldCharType="end"/>
           </w:r>
         </w:p>
+        <w:p>
+          <w:pPr>
+            <w:rPr>
+              <w:b/>
+              <w:bCs/>
+              <w:noProof/>
+            </w:rPr>
+          </w:pPr>
+        </w:p>
+        <w:p/>
       </w:sdtContent>
     </w:sdt>
     <w:p>
@@ -1891,27 +3056,1380 @@
           <w:szCs w:val="26"/>
         </w:rPr>
       </w:pPr>
-      <w:bookmarkStart w:id="0" w:name="_Toc202859948"/>
+      <w:bookmarkStart w:id="0" w:name="_Toc203059912"/>
       <w:r>
         <w:rPr>
           <w:sz w:val="26"/>
           <w:szCs w:val="26"/>
         </w:rPr>
+        <w:lastRenderedPageBreak/>
         <w:t>Table of Figures</w:t>
       </w:r>
       <w:bookmarkEnd w:id="0"/>
     </w:p>
     <w:p>
-      <w:fldSimple w:instr=" TOC \h \z \c &quot;Figure&quot; ">
+      <w:pPr>
+        <w:pStyle w:val="TableofFigures"/>
+        <w:tabs>
+          <w:tab w:val="right" w:leader="dot" w:pos="8296"/>
+        </w:tabs>
+        <w:rPr>
+          <w:rFonts w:cstheme="minorBidi"/>
+          <w:smallCaps w:val="0"/>
+          <w:noProof/>
+          <w:kern w:val="2"/>
+          <w:sz w:val="24"/>
+          <w:szCs w:val="24"/>
+          <w14:ligatures w14:val="standardContextual"/>
+        </w:rPr>
+      </w:pPr>
+      <w:r>
+        <w:fldChar w:fldCharType="begin"/>
+      </w:r>
+      <w:r>
+        <w:instrText xml:space="preserve"> TOC \h \z \c "Figure" </w:instrText>
+      </w:r>
+      <w:r>
+        <w:fldChar w:fldCharType="separate"/>
+      </w:r>
+      <w:hyperlink w:anchor="_Toc203138452" w:history="1">
         <w:r>
           <w:rPr>
-            <w:b/>
-            <w:bCs/>
+            <w:rStyle w:val="Hyperlink"/>
             <w:noProof/>
+            <w:sz w:val="24"/>
+            <w:szCs w:val="24"/>
           </w:rPr>
-          <w:t>No table of figures entries found.</w:t>
+          <w:t>Figure 1 - Linux Task Manager Processes</w:t>
         </w:r>
-      </w:fldSimple>
+        <w:r>
+          <w:rPr>
+            <w:noProof/>
+            <w:webHidden/>
+            <w:sz w:val="24"/>
+            <w:szCs w:val="24"/>
+          </w:rPr>
+          <w:tab/>
+        </w:r>
+        <w:r>
+          <w:rPr>
+            <w:noProof/>
+            <w:webHidden/>
+            <w:sz w:val="24"/>
+            <w:szCs w:val="24"/>
+          </w:rPr>
+          <w:fldChar w:fldCharType="begin"/>
+        </w:r>
+        <w:r>
+          <w:rPr>
+            <w:noProof/>
+            <w:webHidden/>
+            <w:sz w:val="24"/>
+            <w:szCs w:val="24"/>
+          </w:rPr>
+          <w:instrText xml:space="preserve"> PAGEREF _Toc203138452 \h </w:instrText>
+        </w:r>
+        <w:r>
+          <w:rPr>
+            <w:noProof/>
+            <w:webHidden/>
+            <w:sz w:val="24"/>
+            <w:szCs w:val="24"/>
+          </w:rPr>
+        </w:r>
+        <w:r>
+          <w:rPr>
+            <w:noProof/>
+            <w:webHidden/>
+            <w:sz w:val="24"/>
+            <w:szCs w:val="24"/>
+          </w:rPr>
+          <w:fldChar w:fldCharType="separate"/>
+        </w:r>
+        <w:r>
+          <w:rPr>
+            <w:noProof/>
+            <w:webHidden/>
+            <w:sz w:val="24"/>
+            <w:szCs w:val="24"/>
+          </w:rPr>
+          <w:t>4</w:t>
+        </w:r>
+        <w:r>
+          <w:rPr>
+            <w:noProof/>
+            <w:webHidden/>
+            <w:sz w:val="24"/>
+            <w:szCs w:val="24"/>
+          </w:rPr>
+          <w:fldChar w:fldCharType="end"/>
+        </w:r>
+      </w:hyperlink>
+    </w:p>
+    <w:p>
+      <w:pPr>
+        <w:pStyle w:val="TableofFigures"/>
+        <w:tabs>
+          <w:tab w:val="right" w:leader="dot" w:pos="8296"/>
+        </w:tabs>
+        <w:rPr>
+          <w:rFonts w:cstheme="minorBidi"/>
+          <w:smallCaps w:val="0"/>
+          <w:noProof/>
+          <w:kern w:val="2"/>
+          <w:sz w:val="24"/>
+          <w:szCs w:val="24"/>
+          <w14:ligatures w14:val="standardContextual"/>
+        </w:rPr>
+      </w:pPr>
+      <w:hyperlink w:anchor="_Toc203138453" w:history="1">
+        <w:r>
+          <w:rPr>
+            <w:rStyle w:val="Hyperlink"/>
+            <w:noProof/>
+            <w:sz w:val="24"/>
+            <w:szCs w:val="24"/>
+          </w:rPr>
+          <w:t>Figure 2 - Windows Task Manager Processes</w:t>
+        </w:r>
+        <w:r>
+          <w:rPr>
+            <w:noProof/>
+            <w:webHidden/>
+            <w:sz w:val="24"/>
+            <w:szCs w:val="24"/>
+          </w:rPr>
+          <w:tab/>
+        </w:r>
+        <w:r>
+          <w:rPr>
+            <w:noProof/>
+            <w:webHidden/>
+            <w:sz w:val="24"/>
+            <w:szCs w:val="24"/>
+          </w:rPr>
+          <w:fldChar w:fldCharType="begin"/>
+        </w:r>
+        <w:r>
+          <w:rPr>
+            <w:noProof/>
+            <w:webHidden/>
+            <w:sz w:val="24"/>
+            <w:szCs w:val="24"/>
+          </w:rPr>
+          <w:instrText xml:space="preserve"> PAGEREF _Toc203138453 \h </w:instrText>
+        </w:r>
+        <w:r>
+          <w:rPr>
+            <w:noProof/>
+            <w:webHidden/>
+            <w:sz w:val="24"/>
+            <w:szCs w:val="24"/>
+          </w:rPr>
+        </w:r>
+        <w:r>
+          <w:rPr>
+            <w:noProof/>
+            <w:webHidden/>
+            <w:sz w:val="24"/>
+            <w:szCs w:val="24"/>
+          </w:rPr>
+          <w:fldChar w:fldCharType="separate"/>
+        </w:r>
+        <w:r>
+          <w:rPr>
+            <w:noProof/>
+            <w:webHidden/>
+            <w:sz w:val="24"/>
+            <w:szCs w:val="24"/>
+          </w:rPr>
+          <w:t>5</w:t>
+        </w:r>
+        <w:r>
+          <w:rPr>
+            <w:noProof/>
+            <w:webHidden/>
+            <w:sz w:val="24"/>
+            <w:szCs w:val="24"/>
+          </w:rPr>
+          <w:fldChar w:fldCharType="end"/>
+        </w:r>
+      </w:hyperlink>
+    </w:p>
+    <w:p>
+      <w:pPr>
+        <w:pStyle w:val="TableofFigures"/>
+        <w:tabs>
+          <w:tab w:val="right" w:leader="dot" w:pos="8296"/>
+        </w:tabs>
+        <w:rPr>
+          <w:rFonts w:cstheme="minorBidi"/>
+          <w:smallCaps w:val="0"/>
+          <w:noProof/>
+          <w:kern w:val="2"/>
+          <w:sz w:val="24"/>
+          <w:szCs w:val="24"/>
+          <w14:ligatures w14:val="standardContextual"/>
+        </w:rPr>
+      </w:pPr>
+      <w:hyperlink w:anchor="_Toc203138454" w:history="1">
+        <w:r>
+          <w:rPr>
+            <w:rStyle w:val="Hyperlink"/>
+            <w:noProof/>
+            <w:sz w:val="24"/>
+            <w:szCs w:val="24"/>
+          </w:rPr>
+          <w:t>Figure 3 - Windows Services Page and Print Spooler Service</w:t>
+        </w:r>
+        <w:r>
+          <w:rPr>
+            <w:noProof/>
+            <w:webHidden/>
+            <w:sz w:val="24"/>
+            <w:szCs w:val="24"/>
+          </w:rPr>
+          <w:tab/>
+        </w:r>
+        <w:r>
+          <w:rPr>
+            <w:noProof/>
+            <w:webHidden/>
+            <w:sz w:val="24"/>
+            <w:szCs w:val="24"/>
+          </w:rPr>
+          <w:fldChar w:fldCharType="begin"/>
+        </w:r>
+        <w:r>
+          <w:rPr>
+            <w:noProof/>
+            <w:webHidden/>
+            <w:sz w:val="24"/>
+            <w:szCs w:val="24"/>
+          </w:rPr>
+          <w:instrText xml:space="preserve"> PAGEREF _Toc203138454 \h </w:instrText>
+        </w:r>
+        <w:r>
+          <w:rPr>
+            <w:noProof/>
+            <w:webHidden/>
+            <w:sz w:val="24"/>
+            <w:szCs w:val="24"/>
+          </w:rPr>
+        </w:r>
+        <w:r>
+          <w:rPr>
+            <w:noProof/>
+            <w:webHidden/>
+            <w:sz w:val="24"/>
+            <w:szCs w:val="24"/>
+          </w:rPr>
+          <w:fldChar w:fldCharType="separate"/>
+        </w:r>
+        <w:r>
+          <w:rPr>
+            <w:noProof/>
+            <w:webHidden/>
+            <w:sz w:val="24"/>
+            <w:szCs w:val="24"/>
+          </w:rPr>
+          <w:t>6</w:t>
+        </w:r>
+        <w:r>
+          <w:rPr>
+            <w:noProof/>
+            <w:webHidden/>
+            <w:sz w:val="24"/>
+            <w:szCs w:val="24"/>
+          </w:rPr>
+          <w:fldChar w:fldCharType="end"/>
+        </w:r>
+      </w:hyperlink>
+    </w:p>
+    <w:p>
+      <w:pPr>
+        <w:pStyle w:val="TableofFigures"/>
+        <w:tabs>
+          <w:tab w:val="right" w:leader="dot" w:pos="8296"/>
+        </w:tabs>
+        <w:rPr>
+          <w:rFonts w:cstheme="minorBidi"/>
+          <w:smallCaps w:val="0"/>
+          <w:noProof/>
+          <w:kern w:val="2"/>
+          <w:sz w:val="24"/>
+          <w:szCs w:val="24"/>
+          <w14:ligatures w14:val="standardContextual"/>
+        </w:rPr>
+      </w:pPr>
+      <w:hyperlink w:anchor="_Toc203138455" w:history="1">
+        <w:r>
+          <w:rPr>
+            <w:rStyle w:val="Hyperlink"/>
+            <w:noProof/>
+            <w:sz w:val="24"/>
+            <w:szCs w:val="24"/>
+          </w:rPr>
+          <w:t>Figure 4 - Windows Server Service Page</w:t>
+        </w:r>
+        <w:r>
+          <w:rPr>
+            <w:noProof/>
+            <w:webHidden/>
+            <w:sz w:val="24"/>
+            <w:szCs w:val="24"/>
+          </w:rPr>
+          <w:tab/>
+        </w:r>
+        <w:r>
+          <w:rPr>
+            <w:noProof/>
+            <w:webHidden/>
+            <w:sz w:val="24"/>
+            <w:szCs w:val="24"/>
+          </w:rPr>
+          <w:fldChar w:fldCharType="begin"/>
+        </w:r>
+        <w:r>
+          <w:rPr>
+            <w:noProof/>
+            <w:webHidden/>
+            <w:sz w:val="24"/>
+            <w:szCs w:val="24"/>
+          </w:rPr>
+          <w:instrText xml:space="preserve"> PAGEREF _Toc203138455 \h </w:instrText>
+        </w:r>
+        <w:r>
+          <w:rPr>
+            <w:noProof/>
+            <w:webHidden/>
+            <w:sz w:val="24"/>
+            <w:szCs w:val="24"/>
+          </w:rPr>
+        </w:r>
+        <w:r>
+          <w:rPr>
+            <w:noProof/>
+            <w:webHidden/>
+            <w:sz w:val="24"/>
+            <w:szCs w:val="24"/>
+          </w:rPr>
+          <w:fldChar w:fldCharType="separate"/>
+        </w:r>
+        <w:r>
+          <w:rPr>
+            <w:noProof/>
+            <w:webHidden/>
+            <w:sz w:val="24"/>
+            <w:szCs w:val="24"/>
+          </w:rPr>
+          <w:t>6</w:t>
+        </w:r>
+        <w:r>
+          <w:rPr>
+            <w:noProof/>
+            <w:webHidden/>
+            <w:sz w:val="24"/>
+            <w:szCs w:val="24"/>
+          </w:rPr>
+          <w:fldChar w:fldCharType="end"/>
+        </w:r>
+      </w:hyperlink>
+    </w:p>
+    <w:p>
+      <w:pPr>
+        <w:pStyle w:val="TableofFigures"/>
+        <w:tabs>
+          <w:tab w:val="right" w:leader="dot" w:pos="8296"/>
+        </w:tabs>
+        <w:rPr>
+          <w:rFonts w:cstheme="minorBidi"/>
+          <w:smallCaps w:val="0"/>
+          <w:noProof/>
+          <w:kern w:val="2"/>
+          <w:sz w:val="24"/>
+          <w:szCs w:val="24"/>
+          <w14:ligatures w14:val="standardContextual"/>
+        </w:rPr>
+      </w:pPr>
+      <w:hyperlink w:anchor="_Toc203138456" w:history="1">
+        <w:r>
+          <w:rPr>
+            <w:rStyle w:val="Hyperlink"/>
+            <w:noProof/>
+            <w:sz w:val="24"/>
+            <w:szCs w:val="24"/>
+          </w:rPr>
+          <w:t>Figure 5 Windows CLI Running Processes</w:t>
+        </w:r>
+        <w:r>
+          <w:rPr>
+            <w:noProof/>
+            <w:webHidden/>
+            <w:sz w:val="24"/>
+            <w:szCs w:val="24"/>
+          </w:rPr>
+          <w:tab/>
+        </w:r>
+        <w:r>
+          <w:rPr>
+            <w:noProof/>
+            <w:webHidden/>
+            <w:sz w:val="24"/>
+            <w:szCs w:val="24"/>
+          </w:rPr>
+          <w:fldChar w:fldCharType="begin"/>
+        </w:r>
+        <w:r>
+          <w:rPr>
+            <w:noProof/>
+            <w:webHidden/>
+            <w:sz w:val="24"/>
+            <w:szCs w:val="24"/>
+          </w:rPr>
+          <w:instrText xml:space="preserve"> PAGEREF _Toc203138456 \h </w:instrText>
+        </w:r>
+        <w:r>
+          <w:rPr>
+            <w:noProof/>
+            <w:webHidden/>
+            <w:sz w:val="24"/>
+            <w:szCs w:val="24"/>
+          </w:rPr>
+        </w:r>
+        <w:r>
+          <w:rPr>
+            <w:noProof/>
+            <w:webHidden/>
+            <w:sz w:val="24"/>
+            <w:szCs w:val="24"/>
+          </w:rPr>
+          <w:fldChar w:fldCharType="separate"/>
+        </w:r>
+        <w:r>
+          <w:rPr>
+            <w:noProof/>
+            <w:webHidden/>
+            <w:sz w:val="24"/>
+            <w:szCs w:val="24"/>
+          </w:rPr>
+          <w:t>7</w:t>
+        </w:r>
+        <w:r>
+          <w:rPr>
+            <w:noProof/>
+            <w:webHidden/>
+            <w:sz w:val="24"/>
+            <w:szCs w:val="24"/>
+          </w:rPr>
+          <w:fldChar w:fldCharType="end"/>
+        </w:r>
+      </w:hyperlink>
+    </w:p>
+    <w:p>
+      <w:pPr>
+        <w:pStyle w:val="TableofFigures"/>
+        <w:tabs>
+          <w:tab w:val="right" w:leader="dot" w:pos="8296"/>
+        </w:tabs>
+        <w:rPr>
+          <w:rFonts w:cstheme="minorBidi"/>
+          <w:smallCaps w:val="0"/>
+          <w:noProof/>
+          <w:kern w:val="2"/>
+          <w:sz w:val="24"/>
+          <w:szCs w:val="24"/>
+          <w14:ligatures w14:val="standardContextual"/>
+        </w:rPr>
+      </w:pPr>
+      <w:hyperlink w:anchor="_Toc203138457" w:history="1">
+        <w:r>
+          <w:rPr>
+            <w:rStyle w:val="Hyperlink"/>
+            <w:noProof/>
+            <w:sz w:val="24"/>
+            <w:szCs w:val="24"/>
+          </w:rPr>
+          <w:t>Figure 6 - Windows CLI Service Information</w:t>
+        </w:r>
+        <w:r>
+          <w:rPr>
+            <w:noProof/>
+            <w:webHidden/>
+            <w:sz w:val="24"/>
+            <w:szCs w:val="24"/>
+          </w:rPr>
+          <w:tab/>
+        </w:r>
+        <w:r>
+          <w:rPr>
+            <w:noProof/>
+            <w:webHidden/>
+            <w:sz w:val="24"/>
+            <w:szCs w:val="24"/>
+          </w:rPr>
+          <w:fldChar w:fldCharType="begin"/>
+        </w:r>
+        <w:r>
+          <w:rPr>
+            <w:noProof/>
+            <w:webHidden/>
+            <w:sz w:val="24"/>
+            <w:szCs w:val="24"/>
+          </w:rPr>
+          <w:instrText xml:space="preserve"> PAGEREF _Toc203138457 \h </w:instrText>
+        </w:r>
+        <w:r>
+          <w:rPr>
+            <w:noProof/>
+            <w:webHidden/>
+            <w:sz w:val="24"/>
+            <w:szCs w:val="24"/>
+          </w:rPr>
+        </w:r>
+        <w:r>
+          <w:rPr>
+            <w:noProof/>
+            <w:webHidden/>
+            <w:sz w:val="24"/>
+            <w:szCs w:val="24"/>
+          </w:rPr>
+          <w:fldChar w:fldCharType="separate"/>
+        </w:r>
+        <w:r>
+          <w:rPr>
+            <w:noProof/>
+            <w:webHidden/>
+            <w:sz w:val="24"/>
+            <w:szCs w:val="24"/>
+          </w:rPr>
+          <w:t>7</w:t>
+        </w:r>
+        <w:r>
+          <w:rPr>
+            <w:noProof/>
+            <w:webHidden/>
+            <w:sz w:val="24"/>
+            <w:szCs w:val="24"/>
+          </w:rPr>
+          <w:fldChar w:fldCharType="end"/>
+        </w:r>
+      </w:hyperlink>
+    </w:p>
+    <w:p>
+      <w:pPr>
+        <w:pStyle w:val="TableofFigures"/>
+        <w:tabs>
+          <w:tab w:val="right" w:leader="dot" w:pos="8296"/>
+        </w:tabs>
+        <w:rPr>
+          <w:rFonts w:cstheme="minorBidi"/>
+          <w:smallCaps w:val="0"/>
+          <w:noProof/>
+          <w:kern w:val="2"/>
+          <w:sz w:val="24"/>
+          <w:szCs w:val="24"/>
+          <w14:ligatures w14:val="standardContextual"/>
+        </w:rPr>
+      </w:pPr>
+      <w:hyperlink w:anchor="_Toc203138458" w:history="1">
+        <w:r>
+          <w:rPr>
+            <w:rStyle w:val="Hyperlink"/>
+            <w:noProof/>
+            <w:sz w:val="24"/>
+            <w:szCs w:val="24"/>
+          </w:rPr>
+          <w:t>Figure 7 - Linux CLI Service Information</w:t>
+        </w:r>
+        <w:r>
+          <w:rPr>
+            <w:noProof/>
+            <w:webHidden/>
+            <w:sz w:val="24"/>
+            <w:szCs w:val="24"/>
+          </w:rPr>
+          <w:tab/>
+        </w:r>
+        <w:r>
+          <w:rPr>
+            <w:noProof/>
+            <w:webHidden/>
+            <w:sz w:val="24"/>
+            <w:szCs w:val="24"/>
+          </w:rPr>
+          <w:fldChar w:fldCharType="begin"/>
+        </w:r>
+        <w:r>
+          <w:rPr>
+            <w:noProof/>
+            <w:webHidden/>
+            <w:sz w:val="24"/>
+            <w:szCs w:val="24"/>
+          </w:rPr>
+          <w:instrText xml:space="preserve"> PAGEREF _Toc203138458 \h </w:instrText>
+        </w:r>
+        <w:r>
+          <w:rPr>
+            <w:noProof/>
+            <w:webHidden/>
+            <w:sz w:val="24"/>
+            <w:szCs w:val="24"/>
+          </w:rPr>
+        </w:r>
+        <w:r>
+          <w:rPr>
+            <w:noProof/>
+            <w:webHidden/>
+            <w:sz w:val="24"/>
+            <w:szCs w:val="24"/>
+          </w:rPr>
+          <w:fldChar w:fldCharType="separate"/>
+        </w:r>
+        <w:r>
+          <w:rPr>
+            <w:noProof/>
+            <w:webHidden/>
+            <w:sz w:val="24"/>
+            <w:szCs w:val="24"/>
+          </w:rPr>
+          <w:t>8</w:t>
+        </w:r>
+        <w:r>
+          <w:rPr>
+            <w:noProof/>
+            <w:webHidden/>
+            <w:sz w:val="24"/>
+            <w:szCs w:val="24"/>
+          </w:rPr>
+          <w:fldChar w:fldCharType="end"/>
+        </w:r>
+      </w:hyperlink>
+    </w:p>
+    <w:p>
+      <w:pPr>
+        <w:pStyle w:val="TableofFigures"/>
+        <w:tabs>
+          <w:tab w:val="right" w:leader="dot" w:pos="8296"/>
+        </w:tabs>
+        <w:rPr>
+          <w:rFonts w:cstheme="minorBidi"/>
+          <w:smallCaps w:val="0"/>
+          <w:noProof/>
+          <w:kern w:val="2"/>
+          <w:sz w:val="24"/>
+          <w:szCs w:val="24"/>
+          <w14:ligatures w14:val="standardContextual"/>
+        </w:rPr>
+      </w:pPr>
+      <w:hyperlink w:anchor="_Toc203138459" w:history="1">
+        <w:r>
+          <w:rPr>
+            <w:rStyle w:val="Hyperlink"/>
+            <w:noProof/>
+            <w:sz w:val="24"/>
+            <w:szCs w:val="24"/>
+          </w:rPr>
+          <w:t>Figure 8 - Comparison of iterations of EXT</w:t>
+        </w:r>
+        <w:r>
+          <w:rPr>
+            <w:noProof/>
+            <w:webHidden/>
+            <w:sz w:val="24"/>
+            <w:szCs w:val="24"/>
+          </w:rPr>
+          <w:tab/>
+        </w:r>
+        <w:r>
+          <w:rPr>
+            <w:noProof/>
+            <w:webHidden/>
+            <w:sz w:val="24"/>
+            <w:szCs w:val="24"/>
+          </w:rPr>
+          <w:fldChar w:fldCharType="begin"/>
+        </w:r>
+        <w:r>
+          <w:rPr>
+            <w:noProof/>
+            <w:webHidden/>
+            <w:sz w:val="24"/>
+            <w:szCs w:val="24"/>
+          </w:rPr>
+          <w:instrText xml:space="preserve"> PAGEREF _Toc203138459 \h </w:instrText>
+        </w:r>
+        <w:r>
+          <w:rPr>
+            <w:noProof/>
+            <w:webHidden/>
+            <w:sz w:val="24"/>
+            <w:szCs w:val="24"/>
+          </w:rPr>
+        </w:r>
+        <w:r>
+          <w:rPr>
+            <w:noProof/>
+            <w:webHidden/>
+            <w:sz w:val="24"/>
+            <w:szCs w:val="24"/>
+          </w:rPr>
+          <w:fldChar w:fldCharType="separate"/>
+        </w:r>
+        <w:r>
+          <w:rPr>
+            <w:noProof/>
+            <w:webHidden/>
+            <w:sz w:val="24"/>
+            <w:szCs w:val="24"/>
+          </w:rPr>
+          <w:t>9</w:t>
+        </w:r>
+        <w:r>
+          <w:rPr>
+            <w:noProof/>
+            <w:webHidden/>
+            <w:sz w:val="24"/>
+            <w:szCs w:val="24"/>
+          </w:rPr>
+          <w:fldChar w:fldCharType="end"/>
+        </w:r>
+      </w:hyperlink>
+    </w:p>
+    <w:p>
+      <w:pPr>
+        <w:pStyle w:val="TableofFigures"/>
+        <w:tabs>
+          <w:tab w:val="right" w:leader="dot" w:pos="8296"/>
+        </w:tabs>
+        <w:rPr>
+          <w:rFonts w:cstheme="minorBidi"/>
+          <w:smallCaps w:val="0"/>
+          <w:noProof/>
+          <w:kern w:val="2"/>
+          <w:sz w:val="24"/>
+          <w:szCs w:val="24"/>
+          <w14:ligatures w14:val="standardContextual"/>
+        </w:rPr>
+      </w:pPr>
+      <w:hyperlink w:anchor="_Toc203138460" w:history="1">
+        <w:r>
+          <w:rPr>
+            <w:rStyle w:val="Hyperlink"/>
+            <w:noProof/>
+            <w:sz w:val="24"/>
+            <w:szCs w:val="24"/>
+          </w:rPr>
+          <w:t>Figure 9 - Linux GUI/Folder Creation</w:t>
+        </w:r>
+        <w:r>
+          <w:rPr>
+            <w:noProof/>
+            <w:webHidden/>
+            <w:sz w:val="24"/>
+            <w:szCs w:val="24"/>
+          </w:rPr>
+          <w:tab/>
+        </w:r>
+        <w:r>
+          <w:rPr>
+            <w:noProof/>
+            <w:webHidden/>
+            <w:sz w:val="24"/>
+            <w:szCs w:val="24"/>
+          </w:rPr>
+          <w:fldChar w:fldCharType="begin"/>
+        </w:r>
+        <w:r>
+          <w:rPr>
+            <w:noProof/>
+            <w:webHidden/>
+            <w:sz w:val="24"/>
+            <w:szCs w:val="24"/>
+          </w:rPr>
+          <w:instrText xml:space="preserve"> PAGEREF _Toc203138460 \h </w:instrText>
+        </w:r>
+        <w:r>
+          <w:rPr>
+            <w:noProof/>
+            <w:webHidden/>
+            <w:sz w:val="24"/>
+            <w:szCs w:val="24"/>
+          </w:rPr>
+        </w:r>
+        <w:r>
+          <w:rPr>
+            <w:noProof/>
+            <w:webHidden/>
+            <w:sz w:val="24"/>
+            <w:szCs w:val="24"/>
+          </w:rPr>
+          <w:fldChar w:fldCharType="separate"/>
+        </w:r>
+        <w:r>
+          <w:rPr>
+            <w:noProof/>
+            <w:webHidden/>
+            <w:sz w:val="24"/>
+            <w:szCs w:val="24"/>
+          </w:rPr>
+          <w:t>9</w:t>
+        </w:r>
+        <w:r>
+          <w:rPr>
+            <w:noProof/>
+            <w:webHidden/>
+            <w:sz w:val="24"/>
+            <w:szCs w:val="24"/>
+          </w:rPr>
+          <w:fldChar w:fldCharType="end"/>
+        </w:r>
+      </w:hyperlink>
+    </w:p>
+    <w:p>
+      <w:pPr>
+        <w:pStyle w:val="TableofFigures"/>
+        <w:tabs>
+          <w:tab w:val="right" w:leader="dot" w:pos="8296"/>
+        </w:tabs>
+        <w:rPr>
+          <w:rFonts w:cstheme="minorBidi"/>
+          <w:smallCaps w:val="0"/>
+          <w:noProof/>
+          <w:kern w:val="2"/>
+          <w:sz w:val="24"/>
+          <w:szCs w:val="24"/>
+          <w14:ligatures w14:val="standardContextual"/>
+        </w:rPr>
+      </w:pPr>
+      <w:hyperlink w:anchor="_Toc203138461" w:history="1">
+        <w:r>
+          <w:rPr>
+            <w:rStyle w:val="Hyperlink"/>
+            <w:noProof/>
+            <w:sz w:val="24"/>
+            <w:szCs w:val="24"/>
+          </w:rPr>
+          <w:t>Figure 10 - Linux CLI File/Folder Creation</w:t>
+        </w:r>
+        <w:r>
+          <w:rPr>
+            <w:noProof/>
+            <w:webHidden/>
+            <w:sz w:val="24"/>
+            <w:szCs w:val="24"/>
+          </w:rPr>
+          <w:tab/>
+        </w:r>
+        <w:r>
+          <w:rPr>
+            <w:noProof/>
+            <w:webHidden/>
+            <w:sz w:val="24"/>
+            <w:szCs w:val="24"/>
+          </w:rPr>
+          <w:fldChar w:fldCharType="begin"/>
+        </w:r>
+        <w:r>
+          <w:rPr>
+            <w:noProof/>
+            <w:webHidden/>
+            <w:sz w:val="24"/>
+            <w:szCs w:val="24"/>
+          </w:rPr>
+          <w:instrText xml:space="preserve"> PAGEREF _Toc203138461 \h </w:instrText>
+        </w:r>
+        <w:r>
+          <w:rPr>
+            <w:noProof/>
+            <w:webHidden/>
+            <w:sz w:val="24"/>
+            <w:szCs w:val="24"/>
+          </w:rPr>
+        </w:r>
+        <w:r>
+          <w:rPr>
+            <w:noProof/>
+            <w:webHidden/>
+            <w:sz w:val="24"/>
+            <w:szCs w:val="24"/>
+          </w:rPr>
+          <w:fldChar w:fldCharType="separate"/>
+        </w:r>
+        <w:r>
+          <w:rPr>
+            <w:noProof/>
+            <w:webHidden/>
+            <w:sz w:val="24"/>
+            <w:szCs w:val="24"/>
+          </w:rPr>
+          <w:t>10</w:t>
+        </w:r>
+        <w:r>
+          <w:rPr>
+            <w:noProof/>
+            <w:webHidden/>
+            <w:sz w:val="24"/>
+            <w:szCs w:val="24"/>
+          </w:rPr>
+          <w:fldChar w:fldCharType="end"/>
+        </w:r>
+      </w:hyperlink>
+    </w:p>
+    <w:p>
+      <w:pPr>
+        <w:pStyle w:val="TableofFigures"/>
+        <w:tabs>
+          <w:tab w:val="right" w:leader="dot" w:pos="8296"/>
+        </w:tabs>
+        <w:rPr>
+          <w:rFonts w:cstheme="minorBidi"/>
+          <w:smallCaps w:val="0"/>
+          <w:noProof/>
+          <w:kern w:val="2"/>
+          <w:sz w:val="24"/>
+          <w:szCs w:val="24"/>
+          <w14:ligatures w14:val="standardContextual"/>
+        </w:rPr>
+      </w:pPr>
+      <w:hyperlink w:anchor="_Toc203138462" w:history="1">
+        <w:r>
+          <w:rPr>
+            <w:rStyle w:val="Hyperlink"/>
+            <w:noProof/>
+            <w:sz w:val="24"/>
+            <w:szCs w:val="24"/>
+          </w:rPr>
+          <w:t>Figure 11 - Windows GUI File/Folder Creation</w:t>
+        </w:r>
+        <w:r>
+          <w:rPr>
+            <w:noProof/>
+            <w:webHidden/>
+            <w:sz w:val="24"/>
+            <w:szCs w:val="24"/>
+          </w:rPr>
+          <w:tab/>
+        </w:r>
+        <w:r>
+          <w:rPr>
+            <w:noProof/>
+            <w:webHidden/>
+            <w:sz w:val="24"/>
+            <w:szCs w:val="24"/>
+          </w:rPr>
+          <w:fldChar w:fldCharType="begin"/>
+        </w:r>
+        <w:r>
+          <w:rPr>
+            <w:noProof/>
+            <w:webHidden/>
+            <w:sz w:val="24"/>
+            <w:szCs w:val="24"/>
+          </w:rPr>
+          <w:instrText xml:space="preserve"> PAGEREF _Toc203138462 \h </w:instrText>
+        </w:r>
+        <w:r>
+          <w:rPr>
+            <w:noProof/>
+            <w:webHidden/>
+            <w:sz w:val="24"/>
+            <w:szCs w:val="24"/>
+          </w:rPr>
+        </w:r>
+        <w:r>
+          <w:rPr>
+            <w:noProof/>
+            <w:webHidden/>
+            <w:sz w:val="24"/>
+            <w:szCs w:val="24"/>
+          </w:rPr>
+          <w:fldChar w:fldCharType="separate"/>
+        </w:r>
+        <w:r>
+          <w:rPr>
+            <w:noProof/>
+            <w:webHidden/>
+            <w:sz w:val="24"/>
+            <w:szCs w:val="24"/>
+          </w:rPr>
+          <w:t>11</w:t>
+        </w:r>
+        <w:r>
+          <w:rPr>
+            <w:noProof/>
+            <w:webHidden/>
+            <w:sz w:val="24"/>
+            <w:szCs w:val="24"/>
+          </w:rPr>
+          <w:fldChar w:fldCharType="end"/>
+        </w:r>
+      </w:hyperlink>
+    </w:p>
+    <w:p>
+      <w:pPr>
+        <w:pStyle w:val="TableofFigures"/>
+        <w:tabs>
+          <w:tab w:val="right" w:leader="dot" w:pos="8296"/>
+        </w:tabs>
+        <w:rPr>
+          <w:rFonts w:cstheme="minorBidi"/>
+          <w:smallCaps w:val="0"/>
+          <w:noProof/>
+          <w:kern w:val="2"/>
+          <w:sz w:val="24"/>
+          <w:szCs w:val="24"/>
+          <w14:ligatures w14:val="standardContextual"/>
+        </w:rPr>
+      </w:pPr>
+      <w:hyperlink w:anchor="_Toc203138463" w:history="1">
+        <w:r>
+          <w:rPr>
+            <w:rStyle w:val="Hyperlink"/>
+            <w:noProof/>
+            <w:sz w:val="24"/>
+            <w:szCs w:val="24"/>
+          </w:rPr>
+          <w:t>Figure 12 - Windows CLI File/Folder Creation</w:t>
+        </w:r>
+        <w:r>
+          <w:rPr>
+            <w:noProof/>
+            <w:webHidden/>
+            <w:sz w:val="24"/>
+            <w:szCs w:val="24"/>
+          </w:rPr>
+          <w:tab/>
+        </w:r>
+        <w:r>
+          <w:rPr>
+            <w:noProof/>
+            <w:webHidden/>
+            <w:sz w:val="24"/>
+            <w:szCs w:val="24"/>
+          </w:rPr>
+          <w:fldChar w:fldCharType="begin"/>
+        </w:r>
+        <w:r>
+          <w:rPr>
+            <w:noProof/>
+            <w:webHidden/>
+            <w:sz w:val="24"/>
+            <w:szCs w:val="24"/>
+          </w:rPr>
+          <w:instrText xml:space="preserve"> PAGEREF _Toc203138463 \h </w:instrText>
+        </w:r>
+        <w:r>
+          <w:rPr>
+            <w:noProof/>
+            <w:webHidden/>
+            <w:sz w:val="24"/>
+            <w:szCs w:val="24"/>
+          </w:rPr>
+        </w:r>
+        <w:r>
+          <w:rPr>
+            <w:noProof/>
+            <w:webHidden/>
+            <w:sz w:val="24"/>
+            <w:szCs w:val="24"/>
+          </w:rPr>
+          <w:fldChar w:fldCharType="separate"/>
+        </w:r>
+        <w:r>
+          <w:rPr>
+            <w:noProof/>
+            <w:webHidden/>
+            <w:sz w:val="24"/>
+            <w:szCs w:val="24"/>
+          </w:rPr>
+          <w:t>12</w:t>
+        </w:r>
+        <w:r>
+          <w:rPr>
+            <w:noProof/>
+            <w:webHidden/>
+            <w:sz w:val="24"/>
+            <w:szCs w:val="24"/>
+          </w:rPr>
+          <w:fldChar w:fldCharType="end"/>
+        </w:r>
+      </w:hyperlink>
+    </w:p>
+    <w:p>
+      <w:pPr>
+        <w:pStyle w:val="TableofFigures"/>
+        <w:tabs>
+          <w:tab w:val="right" w:leader="dot" w:pos="8296"/>
+        </w:tabs>
+        <w:rPr>
+          <w:rFonts w:cstheme="minorBidi"/>
+          <w:smallCaps w:val="0"/>
+          <w:noProof/>
+          <w:kern w:val="2"/>
+          <w:sz w:val="24"/>
+          <w:szCs w:val="24"/>
+          <w14:ligatures w14:val="standardContextual"/>
+        </w:rPr>
+      </w:pPr>
+      <w:hyperlink w:anchor="_Toc203138464" w:history="1">
+        <w:r>
+          <w:rPr>
+            <w:rStyle w:val="Hyperlink"/>
+            <w:noProof/>
+            <w:sz w:val="24"/>
+            <w:szCs w:val="24"/>
+          </w:rPr>
+          <w:t>Figure 13 - Linux Permissions</w:t>
+        </w:r>
+        <w:r>
+          <w:rPr>
+            <w:noProof/>
+            <w:webHidden/>
+            <w:sz w:val="24"/>
+            <w:szCs w:val="24"/>
+          </w:rPr>
+          <w:tab/>
+        </w:r>
+        <w:r>
+          <w:rPr>
+            <w:noProof/>
+            <w:webHidden/>
+            <w:sz w:val="24"/>
+            <w:szCs w:val="24"/>
+          </w:rPr>
+          <w:fldChar w:fldCharType="begin"/>
+        </w:r>
+        <w:r>
+          <w:rPr>
+            <w:noProof/>
+            <w:webHidden/>
+            <w:sz w:val="24"/>
+            <w:szCs w:val="24"/>
+          </w:rPr>
+          <w:instrText xml:space="preserve"> PAGEREF _Toc203138464 \h </w:instrText>
+        </w:r>
+        <w:r>
+          <w:rPr>
+            <w:noProof/>
+            <w:webHidden/>
+            <w:sz w:val="24"/>
+            <w:szCs w:val="24"/>
+          </w:rPr>
+        </w:r>
+        <w:r>
+          <w:rPr>
+            <w:noProof/>
+            <w:webHidden/>
+            <w:sz w:val="24"/>
+            <w:szCs w:val="24"/>
+          </w:rPr>
+          <w:fldChar w:fldCharType="separate"/>
+        </w:r>
+        <w:r>
+          <w:rPr>
+            <w:noProof/>
+            <w:webHidden/>
+            <w:sz w:val="24"/>
+            <w:szCs w:val="24"/>
+          </w:rPr>
+          <w:t>13</w:t>
+        </w:r>
+        <w:r>
+          <w:rPr>
+            <w:noProof/>
+            <w:webHidden/>
+            <w:sz w:val="24"/>
+            <w:szCs w:val="24"/>
+          </w:rPr>
+          <w:fldChar w:fldCharType="end"/>
+        </w:r>
+      </w:hyperlink>
+    </w:p>
+    <w:p>
+      <w:pPr>
+        <w:pStyle w:val="TableofFigures"/>
+        <w:tabs>
+          <w:tab w:val="right" w:leader="dot" w:pos="8296"/>
+        </w:tabs>
+        <w:rPr>
+          <w:rFonts w:cstheme="minorBidi"/>
+          <w:smallCaps w:val="0"/>
+          <w:noProof/>
+          <w:kern w:val="2"/>
+          <w:sz w:val="24"/>
+          <w:szCs w:val="24"/>
+          <w14:ligatures w14:val="standardContextual"/>
+        </w:rPr>
+      </w:pPr>
+      <w:hyperlink w:anchor="_Toc203138465" w:history="1">
+        <w:r>
+          <w:rPr>
+            <w:rStyle w:val="Hyperlink"/>
+            <w:noProof/>
+            <w:sz w:val="24"/>
+            <w:szCs w:val="24"/>
+          </w:rPr>
+          <w:t>Figure 14 - Windows Permissions</w:t>
+        </w:r>
+        <w:r>
+          <w:rPr>
+            <w:noProof/>
+            <w:webHidden/>
+            <w:sz w:val="24"/>
+            <w:szCs w:val="24"/>
+          </w:rPr>
+          <w:tab/>
+        </w:r>
+        <w:r>
+          <w:rPr>
+            <w:noProof/>
+            <w:webHidden/>
+            <w:sz w:val="24"/>
+            <w:szCs w:val="24"/>
+          </w:rPr>
+          <w:fldChar w:fldCharType="begin"/>
+        </w:r>
+        <w:r>
+          <w:rPr>
+            <w:noProof/>
+            <w:webHidden/>
+            <w:sz w:val="24"/>
+            <w:szCs w:val="24"/>
+          </w:rPr>
+          <w:instrText xml:space="preserve"> PAGEREF _Toc203138465 \h </w:instrText>
+        </w:r>
+        <w:r>
+          <w:rPr>
+            <w:noProof/>
+            <w:webHidden/>
+            <w:sz w:val="24"/>
+            <w:szCs w:val="24"/>
+          </w:rPr>
+        </w:r>
+        <w:r>
+          <w:rPr>
+            <w:noProof/>
+            <w:webHidden/>
+            <w:sz w:val="24"/>
+            <w:szCs w:val="24"/>
+          </w:rPr>
+          <w:fldChar w:fldCharType="separate"/>
+        </w:r>
+        <w:r>
+          <w:rPr>
+            <w:noProof/>
+            <w:webHidden/>
+            <w:sz w:val="24"/>
+            <w:szCs w:val="24"/>
+          </w:rPr>
+          <w:t>14</w:t>
+        </w:r>
+        <w:r>
+          <w:rPr>
+            <w:noProof/>
+            <w:webHidden/>
+            <w:sz w:val="24"/>
+            <w:szCs w:val="24"/>
+          </w:rPr>
+          <w:fldChar w:fldCharType="end"/>
+        </w:r>
+      </w:hyperlink>
+    </w:p>
+    <w:p>
+      <w:pPr>
+        <w:pStyle w:val="TableofFigures"/>
+        <w:tabs>
+          <w:tab w:val="right" w:leader="dot" w:pos="8296"/>
+        </w:tabs>
+        <w:rPr>
+          <w:rFonts w:cstheme="minorBidi"/>
+          <w:smallCaps w:val="0"/>
+          <w:noProof/>
+          <w:kern w:val="2"/>
+          <w:sz w:val="24"/>
+          <w:szCs w:val="24"/>
+          <w14:ligatures w14:val="standardContextual"/>
+        </w:rPr>
+      </w:pPr>
+      <w:hyperlink w:anchor="_Toc203138466" w:history="1">
+        <w:r>
+          <w:rPr>
+            <w:rStyle w:val="Hyperlink"/>
+            <w:noProof/>
+            <w:sz w:val="24"/>
+            <w:szCs w:val="24"/>
+          </w:rPr>
+          <w:t>Figure 15 - CVSS Severity Scoring System</w:t>
+        </w:r>
+        <w:r>
+          <w:rPr>
+            <w:noProof/>
+            <w:webHidden/>
+            <w:sz w:val="24"/>
+            <w:szCs w:val="24"/>
+          </w:rPr>
+          <w:tab/>
+        </w:r>
+        <w:r>
+          <w:rPr>
+            <w:noProof/>
+            <w:webHidden/>
+            <w:sz w:val="24"/>
+            <w:szCs w:val="24"/>
+          </w:rPr>
+          <w:fldChar w:fldCharType="begin"/>
+        </w:r>
+        <w:r>
+          <w:rPr>
+            <w:noProof/>
+            <w:webHidden/>
+            <w:sz w:val="24"/>
+            <w:szCs w:val="24"/>
+          </w:rPr>
+          <w:instrText xml:space="preserve"> PAGEREF _Toc203138466 \h </w:instrText>
+        </w:r>
+        <w:r>
+          <w:rPr>
+            <w:noProof/>
+            <w:webHidden/>
+            <w:sz w:val="24"/>
+            <w:szCs w:val="24"/>
+          </w:rPr>
+        </w:r>
+        <w:r>
+          <w:rPr>
+            <w:noProof/>
+            <w:webHidden/>
+            <w:sz w:val="24"/>
+            <w:szCs w:val="24"/>
+          </w:rPr>
+          <w:fldChar w:fldCharType="separate"/>
+        </w:r>
+        <w:r>
+          <w:rPr>
+            <w:noProof/>
+            <w:webHidden/>
+            <w:sz w:val="24"/>
+            <w:szCs w:val="24"/>
+          </w:rPr>
+          <w:t>16</w:t>
+        </w:r>
+        <w:r>
+          <w:rPr>
+            <w:noProof/>
+            <w:webHidden/>
+            <w:sz w:val="24"/>
+            <w:szCs w:val="24"/>
+          </w:rPr>
+          <w:fldChar w:fldCharType="end"/>
+        </w:r>
+      </w:hyperlink>
+    </w:p>
+    <w:p>
+      <w:r>
+        <w:fldChar w:fldCharType="end"/>
+      </w:r>
       <w:r>
         <w:br w:type="page"/>
       </w:r>
@@ -1933,7 +4451,7 @@
           <w:szCs w:val="26"/>
         </w:rPr>
       </w:pPr>
-      <w:bookmarkStart w:id="1" w:name="_Toc202859949"/>
+      <w:bookmarkStart w:id="1" w:name="_Toc203059913"/>
       <w:r>
         <w:rPr>
           <w:sz w:val="26"/>
@@ -1966,7 +4484,7 @@
           <w:szCs w:val="26"/>
         </w:rPr>
       </w:pPr>
-      <w:bookmarkStart w:id="2" w:name="_Toc202859950"/>
+      <w:bookmarkStart w:id="2" w:name="_Toc203059914"/>
       <w:r>
         <w:rPr>
           <w:sz w:val="26"/>
@@ -1984,7 +4502,7 @@
           <w:szCs w:val="26"/>
         </w:rPr>
       </w:pPr>
-      <w:bookmarkStart w:id="3" w:name="_Toc202859951"/>
+      <w:bookmarkStart w:id="3" w:name="_Toc203059915"/>
       <w:r>
         <w:rPr>
           <w:sz w:val="26"/>
@@ -2199,7 +4717,7 @@
                     </pic:cNvPicPr>
                   </pic:nvPicPr>
                   <pic:blipFill>
-                    <a:blip r:embed="rId13">
+                    <a:blip r:embed="rId14">
                       <a:extLst>
                         <a:ext uri="{28A0092B-C50C-407E-A947-70E740481C1C}">
                           <a14:useLocalDpi xmlns:a14="http://schemas.microsoft.com/office/drawing/2010/main" val="0"/>
@@ -2233,46 +4751,102 @@
     </w:p>
     <w:p>
       <w:pPr>
-        <w:rPr>
-          <w:sz w:val="24"/>
-          <w:szCs w:val="24"/>
-        </w:rPr>
-      </w:pPr>
-      <w:r>
-        <w:rPr>
-          <w:sz w:val="24"/>
-          <w:szCs w:val="24"/>
-        </w:rPr>
-        <w:t xml:space="preserve">Figure – Linux Task Manager </w:t>
-      </w:r>
-      <w:r>
-        <w:rPr>
-          <w:sz w:val="24"/>
-          <w:szCs w:val="24"/>
-        </w:rPr>
-        <w:t>–</w:t>
-      </w:r>
-      <w:r>
-        <w:rPr>
-          <w:sz w:val="24"/>
-          <w:szCs w:val="24"/>
-        </w:rPr>
-        <w:t xml:space="preserve"> Processes</w:t>
-      </w:r>
-    </w:p>
-    <w:p>
-      <w:pPr>
-        <w:rPr>
-          <w:sz w:val="24"/>
-          <w:szCs w:val="24"/>
-        </w:rPr>
-      </w:pPr>
-      <w:r>
-        <w:rPr>
-          <w:sz w:val="24"/>
-          <w:szCs w:val="24"/>
-        </w:rPr>
-        <w:t>On Linux, commands are used such as ‘kill’ to terminate a process using its PID, and  others such as ‘</w:t>
+        <w:pStyle w:val="Caption"/>
+        <w:rPr>
+          <w:color w:val="000000" w:themeColor="text1"/>
+          <w:sz w:val="24"/>
+          <w:szCs w:val="24"/>
+        </w:rPr>
+      </w:pPr>
+      <w:bookmarkStart w:id="4" w:name="_Toc203138452"/>
+      <w:r>
+        <w:rPr>
+          <w:color w:val="000000" w:themeColor="text1"/>
+          <w:sz w:val="24"/>
+          <w:szCs w:val="24"/>
+        </w:rPr>
+        <w:t xml:space="preserve">Figure </w:t>
+      </w:r>
+      <w:r>
+        <w:rPr>
+          <w:color w:val="000000" w:themeColor="text1"/>
+          <w:sz w:val="24"/>
+          <w:szCs w:val="24"/>
+        </w:rPr>
+        <w:fldChar w:fldCharType="begin"/>
+      </w:r>
+      <w:r>
+        <w:rPr>
+          <w:color w:val="000000" w:themeColor="text1"/>
+          <w:sz w:val="24"/>
+          <w:szCs w:val="24"/>
+        </w:rPr>
+        <w:instrText xml:space="preserve"> SEQ Figure \* ARABIC </w:instrText>
+      </w:r>
+      <w:r>
+        <w:rPr>
+          <w:color w:val="000000" w:themeColor="text1"/>
+          <w:sz w:val="24"/>
+          <w:szCs w:val="24"/>
+        </w:rPr>
+        <w:fldChar w:fldCharType="separate"/>
+      </w:r>
+      <w:r>
+        <w:rPr>
+          <w:noProof/>
+          <w:color w:val="000000" w:themeColor="text1"/>
+          <w:sz w:val="24"/>
+          <w:szCs w:val="24"/>
+        </w:rPr>
+        <w:t>1</w:t>
+      </w:r>
+      <w:r>
+        <w:rPr>
+          <w:color w:val="000000" w:themeColor="text1"/>
+          <w:sz w:val="24"/>
+          <w:szCs w:val="24"/>
+        </w:rPr>
+        <w:fldChar w:fldCharType="end"/>
+      </w:r>
+      <w:r>
+        <w:rPr>
+          <w:color w:val="000000" w:themeColor="text1"/>
+          <w:sz w:val="24"/>
+          <w:szCs w:val="24"/>
+        </w:rPr>
+        <w:t xml:space="preserve"> - Linux Task Manager Processes</w:t>
+      </w:r>
+      <w:bookmarkEnd w:id="4"/>
+    </w:p>
+    <w:p>
+      <w:pPr>
+        <w:rPr>
+          <w:sz w:val="24"/>
+          <w:szCs w:val="24"/>
+        </w:rPr>
+      </w:pPr>
+      <w:r>
+        <w:rPr>
+          <w:sz w:val="24"/>
+          <w:szCs w:val="24"/>
+        </w:rPr>
+        <w:t xml:space="preserve">On Linux, commands are used such as ‘kill’ to terminate a process using its PID, </w:t>
+      </w:r>
+      <w:proofErr w:type="gramStart"/>
+      <w:r>
+        <w:rPr>
+          <w:sz w:val="24"/>
+          <w:szCs w:val="24"/>
+        </w:rPr>
+        <w:t>and  others</w:t>
+      </w:r>
+      <w:proofErr w:type="gramEnd"/>
+      <w:r>
+        <w:rPr>
+          <w:sz w:val="24"/>
+          <w:szCs w:val="24"/>
+        </w:rPr>
+        <w:t xml:space="preserve"> such as ‘</w:t>
       </w:r>
       <w:proofErr w:type="spellStart"/>
       <w:r>
@@ -2478,7 +5052,7 @@
                     </pic:cNvPicPr>
                   </pic:nvPicPr>
                   <pic:blipFill>
-                    <a:blip r:embed="rId14">
+                    <a:blip r:embed="rId15">
                       <a:extLst>
                         <a:ext uri="{28A0092B-C50C-407E-A947-70E740481C1C}">
                           <a14:useLocalDpi xmlns:a14="http://schemas.microsoft.com/office/drawing/2010/main" val="0"/>
@@ -2512,32 +5086,72 @@
     </w:p>
     <w:p>
       <w:pPr>
-        <w:rPr>
-          <w:sz w:val="24"/>
-          <w:szCs w:val="24"/>
-        </w:rPr>
-      </w:pPr>
-      <w:r>
-        <w:rPr>
-          <w:sz w:val="24"/>
-          <w:szCs w:val="24"/>
-        </w:rPr>
-        <w:t xml:space="preserve">Figure – Windows Task Manager </w:t>
-      </w:r>
-      <w:r>
-        <w:rPr>
-          <w:sz w:val="24"/>
-          <w:szCs w:val="24"/>
-        </w:rPr>
-        <w:t>–</w:t>
-      </w:r>
-      <w:r>
-        <w:rPr>
-          <w:sz w:val="24"/>
-          <w:szCs w:val="24"/>
-        </w:rPr>
-        <w:t xml:space="preserve"> Processes</w:t>
-      </w:r>
+        <w:pStyle w:val="Caption"/>
+        <w:rPr>
+          <w:color w:val="000000" w:themeColor="text1"/>
+          <w:sz w:val="24"/>
+          <w:szCs w:val="24"/>
+        </w:rPr>
+      </w:pPr>
+      <w:bookmarkStart w:id="5" w:name="_Toc203138453"/>
+      <w:r>
+        <w:rPr>
+          <w:color w:val="000000" w:themeColor="text1"/>
+          <w:sz w:val="24"/>
+          <w:szCs w:val="24"/>
+        </w:rPr>
+        <w:t xml:space="preserve">Figure </w:t>
+      </w:r>
+      <w:r>
+        <w:rPr>
+          <w:color w:val="000000" w:themeColor="text1"/>
+          <w:sz w:val="24"/>
+          <w:szCs w:val="24"/>
+        </w:rPr>
+        <w:fldChar w:fldCharType="begin"/>
+      </w:r>
+      <w:r>
+        <w:rPr>
+          <w:color w:val="000000" w:themeColor="text1"/>
+          <w:sz w:val="24"/>
+          <w:szCs w:val="24"/>
+        </w:rPr>
+        <w:instrText xml:space="preserve"> SEQ Figure \* ARABIC </w:instrText>
+      </w:r>
+      <w:r>
+        <w:rPr>
+          <w:color w:val="000000" w:themeColor="text1"/>
+          <w:sz w:val="24"/>
+          <w:szCs w:val="24"/>
+        </w:rPr>
+        <w:fldChar w:fldCharType="separate"/>
+      </w:r>
+      <w:r>
+        <w:rPr>
+          <w:noProof/>
+          <w:color w:val="000000" w:themeColor="text1"/>
+          <w:sz w:val="24"/>
+          <w:szCs w:val="24"/>
+        </w:rPr>
+        <w:t>2</w:t>
+      </w:r>
+      <w:r>
+        <w:rPr>
+          <w:color w:val="000000" w:themeColor="text1"/>
+          <w:sz w:val="24"/>
+          <w:szCs w:val="24"/>
+        </w:rPr>
+        <w:fldChar w:fldCharType="end"/>
+      </w:r>
+      <w:r>
+        <w:rPr>
+          <w:color w:val="000000" w:themeColor="text1"/>
+          <w:sz w:val="24"/>
+          <w:szCs w:val="24"/>
+        </w:rPr>
+        <w:t xml:space="preserve"> - Windows Task Manager Processes</w:t>
+      </w:r>
+      <w:bookmarkEnd w:id="5"/>
     </w:p>
     <w:p>
       <w:pPr>
@@ -2925,7 +5539,7 @@
                     </pic:cNvPicPr>
                   </pic:nvPicPr>
                   <pic:blipFill>
-                    <a:blip r:embed="rId15">
+                    <a:blip r:embed="rId16">
                       <a:extLst>
                         <a:ext uri="{28A0092B-C50C-407E-A947-70E740481C1C}">
                           <a14:useLocalDpi xmlns:a14="http://schemas.microsoft.com/office/drawing/2010/main" val="0"/>
@@ -2959,18 +5573,72 @@
     </w:p>
     <w:p>
       <w:pPr>
-        <w:rPr>
-          <w:sz w:val="24"/>
-          <w:szCs w:val="24"/>
-        </w:rPr>
-      </w:pPr>
-      <w:r>
-        <w:rPr>
-          <w:sz w:val="24"/>
-          <w:szCs w:val="24"/>
-        </w:rPr>
-        <w:t>Figure – Windows Services Page and Print Spooler Service</w:t>
-      </w:r>
+        <w:pStyle w:val="Caption"/>
+        <w:rPr>
+          <w:color w:val="000000" w:themeColor="text1"/>
+          <w:sz w:val="44"/>
+          <w:szCs w:val="44"/>
+        </w:rPr>
+      </w:pPr>
+      <w:bookmarkStart w:id="6" w:name="_Toc203138454"/>
+      <w:r>
+        <w:rPr>
+          <w:color w:val="000000" w:themeColor="text1"/>
+          <w:sz w:val="24"/>
+          <w:szCs w:val="24"/>
+        </w:rPr>
+        <w:t xml:space="preserve">Figure </w:t>
+      </w:r>
+      <w:r>
+        <w:rPr>
+          <w:color w:val="000000" w:themeColor="text1"/>
+          <w:sz w:val="24"/>
+          <w:szCs w:val="24"/>
+        </w:rPr>
+        <w:fldChar w:fldCharType="begin"/>
+      </w:r>
+      <w:r>
+        <w:rPr>
+          <w:color w:val="000000" w:themeColor="text1"/>
+          <w:sz w:val="24"/>
+          <w:szCs w:val="24"/>
+        </w:rPr>
+        <w:instrText xml:space="preserve"> SEQ Figure \* ARABIC </w:instrText>
+      </w:r>
+      <w:r>
+        <w:rPr>
+          <w:color w:val="000000" w:themeColor="text1"/>
+          <w:sz w:val="24"/>
+          <w:szCs w:val="24"/>
+        </w:rPr>
+        <w:fldChar w:fldCharType="separate"/>
+      </w:r>
+      <w:r>
+        <w:rPr>
+          <w:noProof/>
+          <w:color w:val="000000" w:themeColor="text1"/>
+          <w:sz w:val="24"/>
+          <w:szCs w:val="24"/>
+        </w:rPr>
+        <w:t>3</w:t>
+      </w:r>
+      <w:r>
+        <w:rPr>
+          <w:color w:val="000000" w:themeColor="text1"/>
+          <w:sz w:val="24"/>
+          <w:szCs w:val="24"/>
+        </w:rPr>
+        <w:fldChar w:fldCharType="end"/>
+      </w:r>
+      <w:r>
+        <w:rPr>
+          <w:color w:val="000000" w:themeColor="text1"/>
+          <w:sz w:val="24"/>
+          <w:szCs w:val="24"/>
+        </w:rPr>
+        <w:t xml:space="preserve"> - Windows Services Page and Print Spooler Service</w:t>
+      </w:r>
+      <w:bookmarkEnd w:id="6"/>
     </w:p>
     <w:p>
       <w:pPr>
@@ -3001,7 +5669,7 @@
                     <pic:cNvPicPr/>
                   </pic:nvPicPr>
                   <pic:blipFill>
-                    <a:blip r:embed="rId16"/>
+                    <a:blip r:embed="rId17"/>
                     <a:stretch>
                       <a:fillRect/>
                     </a:stretch>
@@ -3024,27 +5692,74 @@
     </w:p>
     <w:p>
       <w:pPr>
-        <w:rPr>
-          <w:sz w:val="24"/>
-          <w:szCs w:val="24"/>
-        </w:rPr>
-      </w:pPr>
-      <w:r>
-        <w:rPr>
-          <w:sz w:val="24"/>
-          <w:szCs w:val="24"/>
-        </w:rPr>
-        <w:t>Figure – Windows Server Service Page</w:t>
-      </w:r>
-    </w:p>
-    <w:p>
-      <w:pPr>
-        <w:rPr>
-          <w:sz w:val="24"/>
-          <w:szCs w:val="24"/>
-        </w:rPr>
-      </w:pPr>
-    </w:p>
+        <w:pStyle w:val="Caption"/>
+        <w:rPr>
+          <w:color w:val="000000" w:themeColor="text1"/>
+          <w:sz w:val="24"/>
+          <w:szCs w:val="24"/>
+        </w:rPr>
+      </w:pPr>
+      <w:bookmarkStart w:id="7" w:name="_Toc203138455"/>
+      <w:r>
+        <w:rPr>
+          <w:color w:val="000000" w:themeColor="text1"/>
+          <w:sz w:val="24"/>
+          <w:szCs w:val="24"/>
+        </w:rPr>
+        <w:t xml:space="preserve">Figure </w:t>
+      </w:r>
+      <w:r>
+        <w:rPr>
+          <w:color w:val="000000" w:themeColor="text1"/>
+          <w:sz w:val="24"/>
+          <w:szCs w:val="24"/>
+        </w:rPr>
+        <w:fldChar w:fldCharType="begin"/>
+      </w:r>
+      <w:r>
+        <w:rPr>
+          <w:color w:val="000000" w:themeColor="text1"/>
+          <w:sz w:val="24"/>
+          <w:szCs w:val="24"/>
+        </w:rPr>
+        <w:instrText xml:space="preserve"> SEQ Figure \* ARABIC </w:instrText>
+      </w:r>
+      <w:r>
+        <w:rPr>
+          <w:color w:val="000000" w:themeColor="text1"/>
+          <w:sz w:val="24"/>
+          <w:szCs w:val="24"/>
+        </w:rPr>
+        <w:fldChar w:fldCharType="separate"/>
+      </w:r>
+      <w:r>
+        <w:rPr>
+          <w:noProof/>
+          <w:color w:val="000000" w:themeColor="text1"/>
+          <w:sz w:val="24"/>
+          <w:szCs w:val="24"/>
+        </w:rPr>
+        <w:t>4</w:t>
+      </w:r>
+      <w:r>
+        <w:rPr>
+          <w:color w:val="000000" w:themeColor="text1"/>
+          <w:sz w:val="24"/>
+          <w:szCs w:val="24"/>
+        </w:rPr>
+        <w:fldChar w:fldCharType="end"/>
+      </w:r>
+      <w:r>
+        <w:rPr>
+          <w:color w:val="000000" w:themeColor="text1"/>
+          <w:sz w:val="24"/>
+          <w:szCs w:val="24"/>
+        </w:rPr>
+        <w:t xml:space="preserve"> - Windows Server Service Page</w:t>
+      </w:r>
+      <w:bookmarkEnd w:id="7"/>
+    </w:p>
+    <w:p/>
     <w:p>
       <w:pPr>
         <w:rPr>
@@ -3125,7 +5840,7 @@
                     </pic:cNvPicPr>
                   </pic:nvPicPr>
                   <pic:blipFill>
-                    <a:blip r:embed="rId17">
+                    <a:blip r:embed="rId18">
                       <a:extLst>
                         <a:ext uri="{28A0092B-C50C-407E-A947-70E740481C1C}">
                           <a14:useLocalDpi xmlns:a14="http://schemas.microsoft.com/office/drawing/2010/main" val="0"/>
@@ -3159,18 +5874,72 @@
     </w:p>
     <w:p>
       <w:pPr>
-        <w:rPr>
-          <w:sz w:val="24"/>
-          <w:szCs w:val="24"/>
-        </w:rPr>
-      </w:pPr>
-      <w:r>
-        <w:rPr>
-          <w:sz w:val="24"/>
-          <w:szCs w:val="24"/>
-        </w:rPr>
-        <w:t>Figure – Windows CLI showing running processes</w:t>
-      </w:r>
+        <w:pStyle w:val="Caption"/>
+        <w:rPr>
+          <w:color w:val="000000" w:themeColor="text1"/>
+          <w:sz w:val="24"/>
+          <w:szCs w:val="24"/>
+        </w:rPr>
+      </w:pPr>
+      <w:bookmarkStart w:id="8" w:name="_Toc203138456"/>
+      <w:r>
+        <w:rPr>
+          <w:color w:val="000000" w:themeColor="text1"/>
+          <w:sz w:val="24"/>
+          <w:szCs w:val="24"/>
+        </w:rPr>
+        <w:t xml:space="preserve">Figure </w:t>
+      </w:r>
+      <w:r>
+        <w:rPr>
+          <w:color w:val="000000" w:themeColor="text1"/>
+          <w:sz w:val="24"/>
+          <w:szCs w:val="24"/>
+        </w:rPr>
+        <w:fldChar w:fldCharType="begin"/>
+      </w:r>
+      <w:r>
+        <w:rPr>
+          <w:color w:val="000000" w:themeColor="text1"/>
+          <w:sz w:val="24"/>
+          <w:szCs w:val="24"/>
+        </w:rPr>
+        <w:instrText xml:space="preserve"> SEQ Figure \* ARABIC </w:instrText>
+      </w:r>
+      <w:r>
+        <w:rPr>
+          <w:color w:val="000000" w:themeColor="text1"/>
+          <w:sz w:val="24"/>
+          <w:szCs w:val="24"/>
+        </w:rPr>
+        <w:fldChar w:fldCharType="separate"/>
+      </w:r>
+      <w:r>
+        <w:rPr>
+          <w:noProof/>
+          <w:color w:val="000000" w:themeColor="text1"/>
+          <w:sz w:val="24"/>
+          <w:szCs w:val="24"/>
+        </w:rPr>
+        <w:t>5</w:t>
+      </w:r>
+      <w:r>
+        <w:rPr>
+          <w:color w:val="000000" w:themeColor="text1"/>
+          <w:sz w:val="24"/>
+          <w:szCs w:val="24"/>
+        </w:rPr>
+        <w:fldChar w:fldCharType="end"/>
+      </w:r>
+      <w:r>
+        <w:rPr>
+          <w:color w:val="000000" w:themeColor="text1"/>
+          <w:sz w:val="24"/>
+          <w:szCs w:val="24"/>
+        </w:rPr>
+        <w:t xml:space="preserve"> Windows CLI Running Processes</w:t>
+      </w:r>
+      <w:bookmarkEnd w:id="8"/>
     </w:p>
     <w:p>
       <w:pPr>
@@ -3201,7 +5970,7 @@
                     </pic:cNvPicPr>
                   </pic:nvPicPr>
                   <pic:blipFill>
-                    <a:blip r:embed="rId18">
+                    <a:blip r:embed="rId19">
                       <a:extLst>
                         <a:ext uri="{28A0092B-C50C-407E-A947-70E740481C1C}">
                           <a14:useLocalDpi xmlns:a14="http://schemas.microsoft.com/office/drawing/2010/main" val="0"/>
@@ -3235,18 +6004,72 @@
     </w:p>
     <w:p>
       <w:pPr>
-        <w:rPr>
-          <w:sz w:val="24"/>
-          <w:szCs w:val="24"/>
-        </w:rPr>
-      </w:pPr>
-      <w:r>
-        <w:rPr>
-          <w:sz w:val="24"/>
-          <w:szCs w:val="24"/>
-        </w:rPr>
-        <w:t>Figure – Windows CLI showing service information</w:t>
-      </w:r>
+        <w:pStyle w:val="Caption"/>
+        <w:rPr>
+          <w:color w:val="000000" w:themeColor="text1"/>
+          <w:sz w:val="24"/>
+          <w:szCs w:val="24"/>
+        </w:rPr>
+      </w:pPr>
+      <w:bookmarkStart w:id="9" w:name="_Toc203138457"/>
+      <w:r>
+        <w:rPr>
+          <w:color w:val="000000" w:themeColor="text1"/>
+          <w:sz w:val="24"/>
+          <w:szCs w:val="24"/>
+        </w:rPr>
+        <w:t xml:space="preserve">Figure </w:t>
+      </w:r>
+      <w:r>
+        <w:rPr>
+          <w:color w:val="000000" w:themeColor="text1"/>
+          <w:sz w:val="24"/>
+          <w:szCs w:val="24"/>
+        </w:rPr>
+        <w:fldChar w:fldCharType="begin"/>
+      </w:r>
+      <w:r>
+        <w:rPr>
+          <w:color w:val="000000" w:themeColor="text1"/>
+          <w:sz w:val="24"/>
+          <w:szCs w:val="24"/>
+        </w:rPr>
+        <w:instrText xml:space="preserve"> SEQ Figure \* ARABIC </w:instrText>
+      </w:r>
+      <w:r>
+        <w:rPr>
+          <w:color w:val="000000" w:themeColor="text1"/>
+          <w:sz w:val="24"/>
+          <w:szCs w:val="24"/>
+        </w:rPr>
+        <w:fldChar w:fldCharType="separate"/>
+      </w:r>
+      <w:r>
+        <w:rPr>
+          <w:noProof/>
+          <w:color w:val="000000" w:themeColor="text1"/>
+          <w:sz w:val="24"/>
+          <w:szCs w:val="24"/>
+        </w:rPr>
+        <w:t>6</w:t>
+      </w:r>
+      <w:r>
+        <w:rPr>
+          <w:color w:val="000000" w:themeColor="text1"/>
+          <w:sz w:val="24"/>
+          <w:szCs w:val="24"/>
+        </w:rPr>
+        <w:fldChar w:fldCharType="end"/>
+      </w:r>
+      <w:r>
+        <w:rPr>
+          <w:color w:val="000000" w:themeColor="text1"/>
+          <w:sz w:val="24"/>
+          <w:szCs w:val="24"/>
+        </w:rPr>
+        <w:t xml:space="preserve"> - Windows CLI Service Information</w:t>
+      </w:r>
+      <w:bookmarkEnd w:id="9"/>
     </w:p>
     <w:p>
       <w:pPr>
@@ -3278,7 +6101,7 @@
                     <pic:cNvPicPr/>
                   </pic:nvPicPr>
                   <pic:blipFill>
-                    <a:blip r:embed="rId19"/>
+                    <a:blip r:embed="rId20"/>
                     <a:stretch>
                       <a:fillRect/>
                     </a:stretch>
@@ -3301,32 +6124,128 @@
     </w:p>
     <w:p>
       <w:pPr>
-        <w:rPr>
-          <w:sz w:val="24"/>
-          <w:szCs w:val="24"/>
-        </w:rPr>
-      </w:pPr>
-      <w:r>
-        <w:rPr>
-          <w:sz w:val="24"/>
-          <w:szCs w:val="24"/>
-        </w:rPr>
-        <w:t>Figure – Linux CLI showing service information</w:t>
-      </w:r>
-    </w:p>
-    <w:p>
-      <w:pPr>
-        <w:rPr>
-          <w:sz w:val="24"/>
-          <w:szCs w:val="24"/>
-        </w:rPr>
-      </w:pPr>
-      <w:r>
-        <w:rPr>
-          <w:sz w:val="24"/>
-          <w:szCs w:val="24"/>
-        </w:rPr>
-        <w:t>Figure  x, x and x show the CLI and how they may be used to find and look at process and service information in an alternative way to the GUI</w:t>
+        <w:pStyle w:val="Caption"/>
+        <w:rPr>
+          <w:color w:val="000000" w:themeColor="text1"/>
+          <w:sz w:val="24"/>
+          <w:szCs w:val="24"/>
+        </w:rPr>
+      </w:pPr>
+      <w:bookmarkStart w:id="10" w:name="_Toc203138458"/>
+      <w:r>
+        <w:rPr>
+          <w:color w:val="000000" w:themeColor="text1"/>
+          <w:sz w:val="24"/>
+          <w:szCs w:val="24"/>
+        </w:rPr>
+        <w:t xml:space="preserve">Figure </w:t>
+      </w:r>
+      <w:r>
+        <w:rPr>
+          <w:color w:val="000000" w:themeColor="text1"/>
+          <w:sz w:val="24"/>
+          <w:szCs w:val="24"/>
+        </w:rPr>
+        <w:fldChar w:fldCharType="begin"/>
+      </w:r>
+      <w:r>
+        <w:rPr>
+          <w:color w:val="000000" w:themeColor="text1"/>
+          <w:sz w:val="24"/>
+          <w:szCs w:val="24"/>
+        </w:rPr>
+        <w:instrText xml:space="preserve"> SEQ Figure \* ARABIC </w:instrText>
+      </w:r>
+      <w:r>
+        <w:rPr>
+          <w:color w:val="000000" w:themeColor="text1"/>
+          <w:sz w:val="24"/>
+          <w:szCs w:val="24"/>
+        </w:rPr>
+        <w:fldChar w:fldCharType="separate"/>
+      </w:r>
+      <w:r>
+        <w:rPr>
+          <w:noProof/>
+          <w:color w:val="000000" w:themeColor="text1"/>
+          <w:sz w:val="24"/>
+          <w:szCs w:val="24"/>
+        </w:rPr>
+        <w:t>7</w:t>
+      </w:r>
+      <w:r>
+        <w:rPr>
+          <w:color w:val="000000" w:themeColor="text1"/>
+          <w:sz w:val="24"/>
+          <w:szCs w:val="24"/>
+        </w:rPr>
+        <w:fldChar w:fldCharType="end"/>
+      </w:r>
+      <w:r>
+        <w:rPr>
+          <w:color w:val="000000" w:themeColor="text1"/>
+          <w:sz w:val="24"/>
+          <w:szCs w:val="24"/>
+        </w:rPr>
+        <w:t xml:space="preserve"> - Linux CLI Service Information</w:t>
+      </w:r>
+      <w:bookmarkEnd w:id="10"/>
+    </w:p>
+    <w:p>
+      <w:pPr>
+        <w:rPr>
+          <w:sz w:val="24"/>
+          <w:szCs w:val="24"/>
+        </w:rPr>
+      </w:pPr>
+      <w:r>
+        <w:rPr>
+          <w:sz w:val="24"/>
+          <w:szCs w:val="24"/>
+        </w:rPr>
+        <w:t>Figure</w:t>
+      </w:r>
+      <w:r>
+        <w:rPr>
+          <w:sz w:val="24"/>
+          <w:szCs w:val="24"/>
+        </w:rPr>
+        <w:t>s 5</w:t>
+      </w:r>
+      <w:r>
+        <w:rPr>
+          <w:sz w:val="24"/>
+          <w:szCs w:val="24"/>
+        </w:rPr>
+        <w:t xml:space="preserve">, </w:t>
+      </w:r>
+      <w:r>
+        <w:rPr>
+          <w:sz w:val="24"/>
+          <w:szCs w:val="24"/>
+        </w:rPr>
+        <w:t>6</w:t>
+      </w:r>
+      <w:r>
+        <w:rPr>
+          <w:sz w:val="24"/>
+          <w:szCs w:val="24"/>
+        </w:rPr>
+        <w:t xml:space="preserve"> and </w:t>
+      </w:r>
+      <w:r>
+        <w:rPr>
+          <w:sz w:val="24"/>
+          <w:szCs w:val="24"/>
+        </w:rPr>
+        <w:t xml:space="preserve">7 </w:t>
+      </w:r>
+      <w:r>
+        <w:rPr>
+          <w:sz w:val="24"/>
+          <w:szCs w:val="24"/>
+        </w:rPr>
+        <w:t>show the CLI and how they may be used to find and look at process and service information in an alternative way to the GUI</w:t>
       </w:r>
       <w:r>
         <w:rPr>
@@ -3335,14 +6254,6 @@
         </w:rPr>
         <w:t>.</w:t>
       </w:r>
-    </w:p>
-    <w:p>
-      <w:pPr>
-        <w:rPr>
-          <w:sz w:val="24"/>
-          <w:szCs w:val="24"/>
-        </w:rPr>
-      </w:pPr>
     </w:p>
     <w:p>
       <w:pPr>
@@ -3352,7 +6263,7 @@
           <w:szCs w:val="26"/>
         </w:rPr>
       </w:pPr>
-      <w:bookmarkStart w:id="4" w:name="_Toc202859952"/>
+      <w:bookmarkStart w:id="11" w:name="_Toc203059916"/>
       <w:r>
         <w:rPr>
           <w:sz w:val="26"/>
@@ -3360,7 +6271,7 @@
         </w:rPr>
         <w:t>file systems</w:t>
       </w:r>
-      <w:bookmarkEnd w:id="4"/>
+      <w:bookmarkEnd w:id="11"/>
     </w:p>
     <w:p>
       <w:pPr>
@@ -3421,6 +6332,7 @@
           <w:szCs w:val="24"/>
         </w:rPr>
       </w:pPr>
+      <w:bookmarkStart w:id="12" w:name="_Toc203059917"/>
       <w:r>
         <w:rPr>
           <w:sz w:val="24"/>
@@ -3428,8 +6340,8 @@
         </w:rPr>
         <w:t>Linux</w:t>
       </w:r>
-    </w:p>
-    <w:p/>
+      <w:bookmarkEnd w:id="12"/>
+    </w:p>
     <w:p>
       <w:pPr>
         <w:rPr>
@@ -3489,6 +6401,38 @@
         </w:rPr>
         <w:t xml:space="preserve"> See Appendix 2 for more information on the EXT system.</w:t>
       </w:r>
+    </w:p>
+    <w:p>
+      <w:pPr>
+        <w:rPr>
+          <w:sz w:val="24"/>
+          <w:szCs w:val="24"/>
+        </w:rPr>
+      </w:pPr>
+    </w:p>
+    <w:p>
+      <w:pPr>
+        <w:rPr>
+          <w:sz w:val="24"/>
+          <w:szCs w:val="24"/>
+        </w:rPr>
+      </w:pPr>
+    </w:p>
+    <w:p>
+      <w:pPr>
+        <w:rPr>
+          <w:sz w:val="24"/>
+          <w:szCs w:val="24"/>
+        </w:rPr>
+      </w:pPr>
+    </w:p>
+    <w:p>
+      <w:pPr>
+        <w:rPr>
+          <w:sz w:val="24"/>
+          <w:szCs w:val="24"/>
+        </w:rPr>
+      </w:pPr>
     </w:p>
     <w:p>
       <w:pPr>
@@ -3530,7 +6474,7 @@
                     </pic:cNvPicPr>
                   </pic:nvPicPr>
                   <pic:blipFill>
-                    <a:blip r:embed="rId20">
+                    <a:blip r:embed="rId21">
                       <a:extLst>
                         <a:ext uri="{28A0092B-C50C-407E-A947-70E740481C1C}">
                           <a14:useLocalDpi xmlns:a14="http://schemas.microsoft.com/office/drawing/2010/main" val="0"/>
@@ -3567,20 +6511,128 @@
     </w:p>
     <w:p>
       <w:pPr>
-        <w:rPr>
-          <w:sz w:val="24"/>
-          <w:szCs w:val="24"/>
-        </w:rPr>
-      </w:pPr>
-      <w:r>
-        <w:rPr>
-          <w:sz w:val="24"/>
-          <w:szCs w:val="24"/>
-        </w:rPr>
-        <w:t xml:space="preserve">Figure – Comparison of iterations of EXT </w:t>
-      </w:r>
-      <w:r>
-        <w:rPr>
+        <w:pStyle w:val="Caption"/>
+      </w:pPr>
+    </w:p>
+    <w:p>
+      <w:pPr>
+        <w:pStyle w:val="Caption"/>
+        <w:rPr>
+          <w:sz w:val="24"/>
+          <w:szCs w:val="24"/>
+        </w:rPr>
+      </w:pPr>
+      <w:bookmarkStart w:id="13" w:name="_Toc203138459"/>
+      <w:r>
+        <w:rPr>
+          <w:color w:val="000000" w:themeColor="text1"/>
+          <w:sz w:val="24"/>
+          <w:szCs w:val="24"/>
+        </w:rPr>
+        <w:t xml:space="preserve">Figure </w:t>
+      </w:r>
+      <w:r>
+        <w:rPr>
+          <w:color w:val="000000" w:themeColor="text1"/>
+          <w:sz w:val="24"/>
+          <w:szCs w:val="24"/>
+        </w:rPr>
+        <w:fldChar w:fldCharType="begin"/>
+      </w:r>
+      <w:r>
+        <w:rPr>
+          <w:color w:val="000000" w:themeColor="text1"/>
+          <w:sz w:val="24"/>
+          <w:szCs w:val="24"/>
+        </w:rPr>
+        <w:instrText xml:space="preserve"> SEQ Figure \* ARABIC </w:instrText>
+      </w:r>
+      <w:r>
+        <w:rPr>
+          <w:color w:val="000000" w:themeColor="text1"/>
+          <w:sz w:val="24"/>
+          <w:szCs w:val="24"/>
+        </w:rPr>
+        <w:fldChar w:fldCharType="separate"/>
+      </w:r>
+      <w:r>
+        <w:rPr>
+          <w:noProof/>
+          <w:color w:val="000000" w:themeColor="text1"/>
+          <w:sz w:val="24"/>
+          <w:szCs w:val="24"/>
+        </w:rPr>
+        <w:t>8</w:t>
+      </w:r>
+      <w:r>
+        <w:rPr>
+          <w:color w:val="000000" w:themeColor="text1"/>
+          <w:sz w:val="24"/>
+          <w:szCs w:val="24"/>
+        </w:rPr>
+        <w:fldChar w:fldCharType="end"/>
+      </w:r>
+      <w:r>
+        <w:rPr>
+          <w:color w:val="000000" w:themeColor="text1"/>
+          <w:sz w:val="24"/>
+          <w:szCs w:val="24"/>
+        </w:rPr>
+        <w:t xml:space="preserve"> - Comparison of iterations of EXT</w:t>
+      </w:r>
+      <w:bookmarkEnd w:id="13"/>
+      <w:r>
+        <w:rPr>
+          <w:color w:val="000000" w:themeColor="text1"/>
+          <w:sz w:val="24"/>
+          <w:szCs w:val="24"/>
+        </w:rPr>
+        <w:t xml:space="preserve"> </w:t>
+      </w:r>
+      <w:r>
+        <w:rPr>
+          <w:sz w:val="24"/>
+          <w:szCs w:val="24"/>
+        </w:rPr>
+        <w:t xml:space="preserve"> </w:t>
+      </w:r>
+    </w:p>
+    <w:p>
+      <w:pPr>
+        <w:pStyle w:val="Caption"/>
+        <w:rPr>
+          <w:color w:val="000000" w:themeColor="text1"/>
+          <w:sz w:val="24"/>
+          <w:szCs w:val="24"/>
+        </w:rPr>
+      </w:pPr>
+      <w:r>
+        <w:rPr>
+          <w:color w:val="000000" w:themeColor="text1"/>
+          <w:sz w:val="24"/>
+          <w:szCs w:val="24"/>
+        </w:rPr>
+        <w:t xml:space="preserve">(sourced from </w:t>
+      </w:r>
+      <w:r>
+        <w:rPr>
+          <w:color w:val="000000" w:themeColor="text1"/>
+          <w:sz w:val="24"/>
+          <w:szCs w:val="24"/>
+        </w:rPr>
+        <w:t>–</w:t>
+      </w:r>
+      <w:r>
+        <w:rPr>
+          <w:color w:val="000000" w:themeColor="text1"/>
+          <w:sz w:val="24"/>
+          <w:szCs w:val="24"/>
+        </w:rPr>
+        <w:t xml:space="preserve"> </w:t>
+      </w:r>
+      <w:r>
+        <w:rPr>
+          <w:color w:val="000000" w:themeColor="text1"/>
           <w:sz w:val="24"/>
           <w:szCs w:val="24"/>
         </w:rPr>
@@ -3590,6 +6642,7 @@
         <w:rPr>
           <w:i/>
           <w:iCs/>
+          <w:color w:val="000000" w:themeColor="text1"/>
           <w:sz w:val="24"/>
           <w:szCs w:val="24"/>
         </w:rPr>
@@ -3597,10 +6650,27 @@
       </w:r>
       <w:r>
         <w:rPr>
-          <w:sz w:val="24"/>
-          <w:szCs w:val="24"/>
-        </w:rPr>
-        <w:t>2021)</w:t>
+          <w:color w:val="000000" w:themeColor="text1"/>
+          <w:sz w:val="24"/>
+          <w:szCs w:val="24"/>
+        </w:rPr>
+        <w:t>2021</w:t>
+      </w:r>
+      <w:r>
+        <w:rPr>
+          <w:color w:val="000000" w:themeColor="text1"/>
+          <w:sz w:val="24"/>
+          <w:szCs w:val="24"/>
+        </w:rPr>
+        <w:t>)</w:t>
+      </w:r>
+      <w:r>
+        <w:rPr>
+          <w:color w:val="000000" w:themeColor="text1"/>
+          <w:sz w:val="24"/>
+          <w:szCs w:val="24"/>
+        </w:rPr>
+        <w:t>)</w:t>
       </w:r>
     </w:p>
     <w:p>
@@ -3647,7 +6717,7 @@
                     <pic:cNvPicPr/>
                   </pic:nvPicPr>
                   <pic:blipFill>
-                    <a:blip r:embed="rId21"/>
+                    <a:blip r:embed="rId22"/>
                     <a:stretch>
                       <a:fillRect/>
                     </a:stretch>
@@ -3670,18 +6740,72 @@
     </w:p>
     <w:p>
       <w:pPr>
-        <w:rPr>
-          <w:sz w:val="24"/>
-          <w:szCs w:val="24"/>
-        </w:rPr>
-      </w:pPr>
-      <w:r>
-        <w:rPr>
-          <w:sz w:val="24"/>
-          <w:szCs w:val="24"/>
-        </w:rPr>
-        <w:t>Figure – Linux GUI File/Folder creation</w:t>
-      </w:r>
+        <w:pStyle w:val="Caption"/>
+        <w:rPr>
+          <w:color w:val="000000" w:themeColor="text1"/>
+          <w:sz w:val="24"/>
+          <w:szCs w:val="24"/>
+        </w:rPr>
+      </w:pPr>
+      <w:bookmarkStart w:id="14" w:name="_Toc203138460"/>
+      <w:r>
+        <w:rPr>
+          <w:color w:val="000000" w:themeColor="text1"/>
+          <w:sz w:val="24"/>
+          <w:szCs w:val="24"/>
+        </w:rPr>
+        <w:t xml:space="preserve">Figure </w:t>
+      </w:r>
+      <w:r>
+        <w:rPr>
+          <w:color w:val="000000" w:themeColor="text1"/>
+          <w:sz w:val="24"/>
+          <w:szCs w:val="24"/>
+        </w:rPr>
+        <w:fldChar w:fldCharType="begin"/>
+      </w:r>
+      <w:r>
+        <w:rPr>
+          <w:color w:val="000000" w:themeColor="text1"/>
+          <w:sz w:val="24"/>
+          <w:szCs w:val="24"/>
+        </w:rPr>
+        <w:instrText xml:space="preserve"> SEQ Figure \* ARABIC </w:instrText>
+      </w:r>
+      <w:r>
+        <w:rPr>
+          <w:color w:val="000000" w:themeColor="text1"/>
+          <w:sz w:val="24"/>
+          <w:szCs w:val="24"/>
+        </w:rPr>
+        <w:fldChar w:fldCharType="separate"/>
+      </w:r>
+      <w:r>
+        <w:rPr>
+          <w:noProof/>
+          <w:color w:val="000000" w:themeColor="text1"/>
+          <w:sz w:val="24"/>
+          <w:szCs w:val="24"/>
+        </w:rPr>
+        <w:t>9</w:t>
+      </w:r>
+      <w:r>
+        <w:rPr>
+          <w:color w:val="000000" w:themeColor="text1"/>
+          <w:sz w:val="24"/>
+          <w:szCs w:val="24"/>
+        </w:rPr>
+        <w:fldChar w:fldCharType="end"/>
+      </w:r>
+      <w:r>
+        <w:rPr>
+          <w:color w:val="000000" w:themeColor="text1"/>
+          <w:sz w:val="24"/>
+          <w:szCs w:val="24"/>
+        </w:rPr>
+        <w:t xml:space="preserve"> - Linux GUI/Folder Creation</w:t>
+      </w:r>
+      <w:bookmarkEnd w:id="14"/>
     </w:p>
     <w:p>
       <w:pPr>
@@ -3767,7 +6891,7 @@
                     <pic:cNvPicPr/>
                   </pic:nvPicPr>
                   <pic:blipFill>
-                    <a:blip r:embed="rId22"/>
+                    <a:blip r:embed="rId23"/>
                     <a:stretch>
                       <a:fillRect/>
                     </a:stretch>
@@ -3790,18 +6914,72 @@
     </w:p>
     <w:p>
       <w:pPr>
-        <w:rPr>
-          <w:sz w:val="24"/>
-          <w:szCs w:val="24"/>
-        </w:rPr>
-      </w:pPr>
-      <w:r>
-        <w:rPr>
-          <w:sz w:val="24"/>
-          <w:szCs w:val="24"/>
-        </w:rPr>
-        <w:t>Figure – Linux CLI File/Folder creation</w:t>
-      </w:r>
+        <w:pStyle w:val="Caption"/>
+        <w:rPr>
+          <w:color w:val="000000" w:themeColor="text1"/>
+          <w:sz w:val="24"/>
+          <w:szCs w:val="24"/>
+        </w:rPr>
+      </w:pPr>
+      <w:bookmarkStart w:id="15" w:name="_Toc203138461"/>
+      <w:r>
+        <w:rPr>
+          <w:color w:val="000000" w:themeColor="text1"/>
+          <w:sz w:val="24"/>
+          <w:szCs w:val="24"/>
+        </w:rPr>
+        <w:t xml:space="preserve">Figure </w:t>
+      </w:r>
+      <w:r>
+        <w:rPr>
+          <w:color w:val="000000" w:themeColor="text1"/>
+          <w:sz w:val="24"/>
+          <w:szCs w:val="24"/>
+        </w:rPr>
+        <w:fldChar w:fldCharType="begin"/>
+      </w:r>
+      <w:r>
+        <w:rPr>
+          <w:color w:val="000000" w:themeColor="text1"/>
+          <w:sz w:val="24"/>
+          <w:szCs w:val="24"/>
+        </w:rPr>
+        <w:instrText xml:space="preserve"> SEQ Figure \* ARABIC </w:instrText>
+      </w:r>
+      <w:r>
+        <w:rPr>
+          <w:color w:val="000000" w:themeColor="text1"/>
+          <w:sz w:val="24"/>
+          <w:szCs w:val="24"/>
+        </w:rPr>
+        <w:fldChar w:fldCharType="separate"/>
+      </w:r>
+      <w:r>
+        <w:rPr>
+          <w:noProof/>
+          <w:color w:val="000000" w:themeColor="text1"/>
+          <w:sz w:val="24"/>
+          <w:szCs w:val="24"/>
+        </w:rPr>
+        <w:t>10</w:t>
+      </w:r>
+      <w:r>
+        <w:rPr>
+          <w:color w:val="000000" w:themeColor="text1"/>
+          <w:sz w:val="24"/>
+          <w:szCs w:val="24"/>
+        </w:rPr>
+        <w:fldChar w:fldCharType="end"/>
+      </w:r>
+      <w:r>
+        <w:rPr>
+          <w:color w:val="000000" w:themeColor="text1"/>
+          <w:sz w:val="24"/>
+          <w:szCs w:val="24"/>
+        </w:rPr>
+        <w:t xml:space="preserve"> - Linux CLI File/Folder Creation</w:t>
+      </w:r>
+      <w:bookmarkEnd w:id="15"/>
     </w:p>
     <w:p>
       <w:pPr>
@@ -3811,6 +6989,7 @@
           <w:szCs w:val="24"/>
         </w:rPr>
       </w:pPr>
+      <w:bookmarkStart w:id="16" w:name="_Toc203059918"/>
       <w:r>
         <w:rPr>
           <w:sz w:val="24"/>
@@ -3818,8 +6997,8 @@
         </w:rPr>
         <w:t>Windows and Windows Server</w:t>
       </w:r>
-    </w:p>
-    <w:p/>
+      <w:bookmarkEnd w:id="16"/>
+    </w:p>
     <w:p>
       <w:pPr>
         <w:rPr>
@@ -4118,6 +7297,7 @@
           <w:sz w:val="24"/>
           <w:szCs w:val="24"/>
         </w:rPr>
+        <w:lastRenderedPageBreak/>
         <w:drawing>
           <wp:inline distT="0" distB="0" distL="0" distR="0" wp14:anchorId="24ABFE6C" wp14:editId="46D75331">
             <wp:extent cx="5274310" cy="3996690"/>
@@ -4134,7 +7314,7 @@
                     <pic:cNvPicPr/>
                   </pic:nvPicPr>
                   <pic:blipFill>
-                    <a:blip r:embed="rId23"/>
+                    <a:blip r:embed="rId24"/>
                     <a:stretch>
                       <a:fillRect/>
                     </a:stretch>
@@ -4157,28 +7337,84 @@
     </w:p>
     <w:p>
       <w:pPr>
-        <w:rPr>
-          <w:sz w:val="24"/>
-          <w:szCs w:val="24"/>
-        </w:rPr>
-      </w:pPr>
-      <w:r>
-        <w:rPr>
-          <w:sz w:val="24"/>
-          <w:szCs w:val="24"/>
-        </w:rPr>
-        <w:t>Figure Windows GUI File/Folder creation</w:t>
-      </w:r>
-    </w:p>
-    <w:p>
-      <w:pPr>
-        <w:rPr>
-          <w:sz w:val="24"/>
-          <w:szCs w:val="24"/>
-        </w:rPr>
-      </w:pPr>
-      <w:r>
-        <w:rPr>
+        <w:pStyle w:val="Caption"/>
+        <w:rPr>
+          <w:color w:val="000000" w:themeColor="text1"/>
+          <w:sz w:val="24"/>
+          <w:szCs w:val="24"/>
+        </w:rPr>
+      </w:pPr>
+      <w:bookmarkStart w:id="17" w:name="_Toc203138462"/>
+      <w:r>
+        <w:rPr>
+          <w:color w:val="000000" w:themeColor="text1"/>
+          <w:sz w:val="24"/>
+          <w:szCs w:val="24"/>
+        </w:rPr>
+        <w:t xml:space="preserve">Figure </w:t>
+      </w:r>
+      <w:r>
+        <w:rPr>
+          <w:color w:val="000000" w:themeColor="text1"/>
+          <w:sz w:val="24"/>
+          <w:szCs w:val="24"/>
+        </w:rPr>
+        <w:fldChar w:fldCharType="begin"/>
+      </w:r>
+      <w:r>
+        <w:rPr>
+          <w:color w:val="000000" w:themeColor="text1"/>
+          <w:sz w:val="24"/>
+          <w:szCs w:val="24"/>
+        </w:rPr>
+        <w:instrText xml:space="preserve"> SEQ Figure \* ARABIC </w:instrText>
+      </w:r>
+      <w:r>
+        <w:rPr>
+          <w:color w:val="000000" w:themeColor="text1"/>
+          <w:sz w:val="24"/>
+          <w:szCs w:val="24"/>
+        </w:rPr>
+        <w:fldChar w:fldCharType="separate"/>
+      </w:r>
+      <w:r>
+        <w:rPr>
+          <w:noProof/>
+          <w:color w:val="000000" w:themeColor="text1"/>
+          <w:sz w:val="24"/>
+          <w:szCs w:val="24"/>
+        </w:rPr>
+        <w:t>11</w:t>
+      </w:r>
+      <w:r>
+        <w:rPr>
+          <w:color w:val="000000" w:themeColor="text1"/>
+          <w:sz w:val="24"/>
+          <w:szCs w:val="24"/>
+        </w:rPr>
+        <w:fldChar w:fldCharType="end"/>
+      </w:r>
+      <w:r>
+        <w:rPr>
+          <w:color w:val="000000" w:themeColor="text1"/>
+          <w:sz w:val="24"/>
+          <w:szCs w:val="24"/>
+        </w:rPr>
+        <w:t xml:space="preserve"> - Windows GUI File/Folder Creation</w:t>
+      </w:r>
+      <w:bookmarkEnd w:id="17"/>
+    </w:p>
+    <w:p>
+      <w:pPr>
+        <w:pStyle w:val="Caption"/>
+        <w:rPr>
+          <w:sz w:val="24"/>
+          <w:szCs w:val="24"/>
+        </w:rPr>
+      </w:pPr>
+      <w:r>
+        <w:rPr>
+          <w:color w:val="000000" w:themeColor="text1"/>
           <w:sz w:val="24"/>
           <w:szCs w:val="24"/>
         </w:rPr>
@@ -4187,6 +7423,7 @@
       <w:proofErr w:type="spellStart"/>
       <w:r>
         <w:rPr>
+          <w:color w:val="000000" w:themeColor="text1"/>
           <w:sz w:val="24"/>
           <w:szCs w:val="24"/>
         </w:rPr>
@@ -4195,6 +7432,7 @@
       <w:proofErr w:type="spellEnd"/>
       <w:r>
         <w:rPr>
+          <w:color w:val="000000" w:themeColor="text1"/>
           <w:sz w:val="24"/>
           <w:szCs w:val="24"/>
         </w:rPr>
@@ -4202,6 +7440,7 @@
       </w:r>
       <w:r>
         <w:rPr>
+          <w:color w:val="000000" w:themeColor="text1"/>
           <w:sz w:val="24"/>
           <w:szCs w:val="24"/>
         </w:rPr>
@@ -4210,6 +7449,7 @@
       <w:proofErr w:type="spellStart"/>
       <w:r>
         <w:rPr>
+          <w:color w:val="000000" w:themeColor="text1"/>
           <w:sz w:val="24"/>
           <w:szCs w:val="24"/>
         </w:rPr>
@@ -4218,6 +7458,7 @@
       <w:proofErr w:type="spellEnd"/>
       <w:r>
         <w:rPr>
+          <w:color w:val="000000" w:themeColor="text1"/>
           <w:sz w:val="24"/>
           <w:szCs w:val="24"/>
         </w:rPr>
@@ -4254,7 +7495,7 @@
                     <pic:cNvPicPr/>
                   </pic:nvPicPr>
                   <pic:blipFill>
-                    <a:blip r:embed="rId24"/>
+                    <a:blip r:embed="rId25"/>
                     <a:stretch>
                       <a:fillRect/>
                     </a:stretch>
@@ -4277,81 +7518,100 @@
     </w:p>
     <w:p>
       <w:pPr>
-        <w:rPr>
-          <w:sz w:val="24"/>
-          <w:szCs w:val="24"/>
-        </w:rPr>
-      </w:pPr>
-      <w:r>
-        <w:rPr>
-          <w:sz w:val="24"/>
-          <w:szCs w:val="24"/>
-        </w:rPr>
-        <w:t>Figure – Windows CLI Folder/File creation</w:t>
-      </w:r>
-    </w:p>
-    <w:p>
-      <w:pPr>
-        <w:rPr>
-          <w:sz w:val="24"/>
-          <w:szCs w:val="24"/>
-        </w:rPr>
-      </w:pPr>
-      <w:r>
-        <w:rPr>
-          <w:sz w:val="24"/>
-          <w:szCs w:val="24"/>
-        </w:rPr>
-        <w:t>Microsoft and Linux hold many differences between the two file systems. Windows hold files on different drives/partitions such as C: and D: drives which acts to separate and segment groups of files. On the other hand, Linux works on a root directory, having all files branching out in a hierarchical tree structure. Windows views different items as devices or files whereas Linux view everything as a file</w:t>
-      </w:r>
-      <w:r>
-        <w:rPr>
-          <w:sz w:val="24"/>
-          <w:szCs w:val="24"/>
-        </w:rPr>
-        <w:t xml:space="preserve"> </w:t>
-      </w:r>
-      <w:r>
-        <w:rPr>
-          <w:sz w:val="24"/>
-          <w:szCs w:val="24"/>
-        </w:rPr>
-        <w:t>(Whittaker, 2025)</w:t>
-      </w:r>
-      <w:r>
-        <w:rPr>
-          <w:sz w:val="24"/>
-          <w:szCs w:val="24"/>
-        </w:rPr>
-        <w:t>.</w:t>
-      </w:r>
-      <w:r>
-        <w:rPr>
-          <w:sz w:val="24"/>
-          <w:szCs w:val="24"/>
-        </w:rPr>
-        <w:t xml:space="preserve"> The systems used NTFS and EXT4 have major differences in </w:t>
-      </w:r>
-      <w:r>
-        <w:rPr>
-          <w:sz w:val="24"/>
-          <w:szCs w:val="24"/>
-        </w:rPr>
-        <w:t>compatibility</w:t>
-      </w:r>
-      <w:r>
-        <w:rPr>
-          <w:sz w:val="24"/>
-          <w:szCs w:val="24"/>
-        </w:rPr>
-        <w:t xml:space="preserve">, NTFS </w:t>
-      </w:r>
-      <w:r>
-        <w:rPr>
-          <w:sz w:val="24"/>
-          <w:szCs w:val="24"/>
-        </w:rPr>
-        <w:t xml:space="preserve">primarily being connected to Windows systems, contrast this to EXT4 which is open source meaning it can change source codes whilst the Windows systems lack this feature. NTFS is not case sensitive and cannot have duplicate folders, EXT4 being the opposite, this could be seen both positively </w:t>
+        <w:pStyle w:val="Caption"/>
+        <w:rPr>
+          <w:color w:val="000000" w:themeColor="text1"/>
+          <w:sz w:val="24"/>
+          <w:szCs w:val="24"/>
+        </w:rPr>
+      </w:pPr>
+      <w:bookmarkStart w:id="18" w:name="_Toc203138463"/>
+      <w:r>
+        <w:rPr>
+          <w:color w:val="000000" w:themeColor="text1"/>
+          <w:sz w:val="24"/>
+          <w:szCs w:val="24"/>
+        </w:rPr>
+        <w:t xml:space="preserve">Figure </w:t>
+      </w:r>
+      <w:r>
+        <w:rPr>
+          <w:color w:val="000000" w:themeColor="text1"/>
+          <w:sz w:val="24"/>
+          <w:szCs w:val="24"/>
+        </w:rPr>
+        <w:fldChar w:fldCharType="begin"/>
+      </w:r>
+      <w:r>
+        <w:rPr>
+          <w:color w:val="000000" w:themeColor="text1"/>
+          <w:sz w:val="24"/>
+          <w:szCs w:val="24"/>
+        </w:rPr>
+        <w:instrText xml:space="preserve"> SEQ Figure \* ARABIC </w:instrText>
+      </w:r>
+      <w:r>
+        <w:rPr>
+          <w:color w:val="000000" w:themeColor="text1"/>
+          <w:sz w:val="24"/>
+          <w:szCs w:val="24"/>
+        </w:rPr>
+        <w:fldChar w:fldCharType="separate"/>
+      </w:r>
+      <w:r>
+        <w:rPr>
+          <w:noProof/>
+          <w:color w:val="000000" w:themeColor="text1"/>
+          <w:sz w:val="24"/>
+          <w:szCs w:val="24"/>
+        </w:rPr>
+        <w:t>12</w:t>
+      </w:r>
+      <w:r>
+        <w:rPr>
+          <w:color w:val="000000" w:themeColor="text1"/>
+          <w:sz w:val="24"/>
+          <w:szCs w:val="24"/>
+        </w:rPr>
+        <w:fldChar w:fldCharType="end"/>
+      </w:r>
+      <w:r>
+        <w:rPr>
+          <w:color w:val="000000" w:themeColor="text1"/>
+          <w:sz w:val="24"/>
+          <w:szCs w:val="24"/>
+        </w:rPr>
+        <w:t xml:space="preserve"> - Windows CLI File/Folder Creation</w:t>
+      </w:r>
+      <w:bookmarkEnd w:id="18"/>
+    </w:p>
+    <w:p>
+      <w:pPr>
+        <w:rPr>
+          <w:sz w:val="24"/>
+          <w:szCs w:val="24"/>
+        </w:rPr>
+      </w:pPr>
+      <w:r>
+        <w:rPr>
+          <w:sz w:val="24"/>
+          <w:szCs w:val="24"/>
+        </w:rPr>
+        <w:t xml:space="preserve">Microsoft and Linux hold many differences between the two file systems. Windows hold files on different drives/partitions such as C: and D: drives which acts to separate and segment groups of files. On the other hand, Linux works on a root directory, having all files branching out in a hierarchical tree structure. </w:t>
+      </w:r>
+      <w:r>
+        <w:rPr>
+          <w:sz w:val="24"/>
+          <w:szCs w:val="24"/>
+        </w:rPr>
+        <w:t xml:space="preserve">Further differences in file systems can be found in Appendix 2.4. </w:t>
+      </w:r>
+      <w:r>
+        <w:rPr>
+          <w:sz w:val="24"/>
+          <w:szCs w:val="24"/>
+        </w:rPr>
+        <w:t xml:space="preserve">Conclusively, Linux and Windows are both </w:t>
       </w:r>
       <w:proofErr w:type="gramStart"/>
       <w:r>
@@ -4359,7 +7619,7 @@
           <w:sz w:val="24"/>
           <w:szCs w:val="24"/>
         </w:rPr>
-        <w:t>or</w:t>
+        <w:t>high-performing</w:t>
       </w:r>
       <w:proofErr w:type="gramEnd"/>
       <w:r>
@@ -4367,40 +7627,8 @@
           <w:sz w:val="24"/>
           <w:szCs w:val="24"/>
         </w:rPr>
-        <w:t xml:space="preserve"> negatively depending on perspective, potentially affecting cohesion, but some may appreciate the specificity of case sensitivity. Conclusively, Linux and Windows are both </w:t>
-      </w:r>
-      <w:proofErr w:type="gramStart"/>
-      <w:r>
-        <w:rPr>
-          <w:sz w:val="24"/>
-          <w:szCs w:val="24"/>
-        </w:rPr>
-        <w:t>high-performing</w:t>
-      </w:r>
-      <w:proofErr w:type="gramEnd"/>
-      <w:r>
-        <w:rPr>
-          <w:sz w:val="24"/>
-          <w:szCs w:val="24"/>
-        </w:rPr>
         <w:t xml:space="preserve"> with the different systems and it depends on the requirements of a person or organisation which OS better fits.</w:t>
       </w:r>
-    </w:p>
-    <w:p>
-      <w:pPr>
-        <w:rPr>
-          <w:sz w:val="24"/>
-          <w:szCs w:val="24"/>
-        </w:rPr>
-      </w:pPr>
-    </w:p>
-    <w:p>
-      <w:pPr>
-        <w:rPr>
-          <w:sz w:val="24"/>
-          <w:szCs w:val="24"/>
-        </w:rPr>
-      </w:pPr>
     </w:p>
     <w:p>
       <w:pPr>
@@ -4410,119 +7638,101 @@
           <w:szCs w:val="26"/>
         </w:rPr>
       </w:pPr>
-      <w:bookmarkStart w:id="5" w:name="_Toc202859953"/>
+      <w:bookmarkStart w:id="19" w:name="_Toc203059919"/>
       <w:r>
         <w:rPr>
           <w:sz w:val="26"/>
           <w:szCs w:val="26"/>
         </w:rPr>
+        <w:t>user accounts and access control</w:t>
+      </w:r>
+      <w:bookmarkEnd w:id="19"/>
+    </w:p>
+    <w:p>
+      <w:pPr>
+        <w:rPr>
+          <w:sz w:val="24"/>
+          <w:szCs w:val="24"/>
+        </w:rPr>
+      </w:pPr>
+      <w:r>
+        <w:rPr>
+          <w:sz w:val="24"/>
+          <w:szCs w:val="24"/>
+        </w:rPr>
+        <w:t>A user account is a digital object created for a group or singular entity to access resources based on the account permissions assigned to that/those entities and restrict/deny access to settings or functions that may affect an organisations or systems integrity. </w:t>
+      </w:r>
+      <w:r>
+        <w:rPr>
+          <w:sz w:val="24"/>
+          <w:szCs w:val="24"/>
+        </w:rPr>
+        <w:t xml:space="preserve">See </w:t>
+      </w:r>
+      <w:r>
+        <w:rPr>
+          <w:sz w:val="24"/>
+          <w:szCs w:val="24"/>
+        </w:rPr>
+        <w:t>A</w:t>
+      </w:r>
+      <w:r>
+        <w:rPr>
+          <w:sz w:val="24"/>
+          <w:szCs w:val="24"/>
+        </w:rPr>
+        <w:t xml:space="preserve">ppendix </w:t>
+      </w:r>
+      <w:r>
+        <w:rPr>
+          <w:sz w:val="24"/>
+          <w:szCs w:val="24"/>
+        </w:rPr>
+        <w:t xml:space="preserve">3 </w:t>
+      </w:r>
+      <w:r>
+        <w:rPr>
+          <w:sz w:val="24"/>
+          <w:szCs w:val="24"/>
+        </w:rPr>
+        <w:t>to see how user accounts improve</w:t>
+      </w:r>
+      <w:r>
+        <w:rPr>
+          <w:sz w:val="24"/>
+          <w:szCs w:val="24"/>
+        </w:rPr>
+        <w:t xml:space="preserve"> security and resource management.</w:t>
+      </w:r>
+    </w:p>
+    <w:p>
+      <w:pPr>
+        <w:rPr>
+          <w:sz w:val="24"/>
+          <w:szCs w:val="24"/>
+        </w:rPr>
+      </w:pPr>
+      <w:r>
+        <w:rPr>
+          <w:sz w:val="24"/>
+          <w:szCs w:val="24"/>
+        </w:rPr>
+        <w:t xml:space="preserve">Access Control is used as the means in which user access is controlled for the 3 systems discussed. Two types of Access Control will be discussed that can be utilised </w:t>
+      </w:r>
+      <w:r>
+        <w:rPr>
+          <w:sz w:val="24"/>
+          <w:szCs w:val="24"/>
+        </w:rPr>
         <w:lastRenderedPageBreak/>
-        <w:t>user accounts and access control</w:t>
-      </w:r>
-      <w:bookmarkEnd w:id="5"/>
-    </w:p>
-    <w:p>
-      <w:pPr>
-        <w:rPr>
-          <w:sz w:val="24"/>
-          <w:szCs w:val="24"/>
-        </w:rPr>
-      </w:pPr>
-      <w:r>
-        <w:rPr>
-          <w:sz w:val="24"/>
-          <w:szCs w:val="24"/>
-        </w:rPr>
-        <w:t>A user account is a digital object created for a group or singular entity to access resources based on the account permissions assigned to that/those entities and restrict/deny access to settings or functions that may affect an organisations or systems integrity. </w:t>
-      </w:r>
-      <w:r>
-        <w:rPr>
-          <w:sz w:val="24"/>
-          <w:szCs w:val="24"/>
-        </w:rPr>
-        <w:t xml:space="preserve">See appendix </w:t>
-      </w:r>
-      <w:r>
-        <w:rPr>
-          <w:sz w:val="24"/>
-          <w:szCs w:val="24"/>
-        </w:rPr>
-        <w:t xml:space="preserve">3 </w:t>
-      </w:r>
-      <w:r>
-        <w:rPr>
-          <w:sz w:val="24"/>
-          <w:szCs w:val="24"/>
-        </w:rPr>
-        <w:t>to see how user accounts improve</w:t>
-      </w:r>
-      <w:r>
-        <w:rPr>
-          <w:sz w:val="24"/>
-          <w:szCs w:val="24"/>
-        </w:rPr>
-        <w:t xml:space="preserve"> security and resource management.</w:t>
-      </w:r>
-    </w:p>
-    <w:p>
-      <w:pPr>
-        <w:rPr>
-          <w:sz w:val="24"/>
-          <w:szCs w:val="24"/>
-        </w:rPr>
-      </w:pPr>
-      <w:r>
-        <w:rPr>
-          <w:sz w:val="24"/>
-          <w:szCs w:val="24"/>
-        </w:rPr>
-        <w:t xml:space="preserve">Access Control is used as the means in which user access is controlled for the 3 systems discussed. Two types of Access Control will be discussed that can be utilised in systems: Access Control Lists (ACL) and Role-Based Access Control (RBAC).  ACL is a table that lists permissions connected to a resource, telling the OS what a user may do and access, each user has an entry. RBAC, restricts access to a role which multiple users may be assigned to. The difference between ACL and RBAC is the prior is better fit for implementing security and restriction at </w:t>
-      </w:r>
-      <w:proofErr w:type="spellStart"/>
-      <w:proofErr w:type="gramStart"/>
-      <w:r>
-        <w:rPr>
-          <w:sz w:val="24"/>
-          <w:szCs w:val="24"/>
-        </w:rPr>
-        <w:t>a</w:t>
-      </w:r>
-      <w:proofErr w:type="spellEnd"/>
-      <w:proofErr w:type="gramEnd"/>
-      <w:r>
-        <w:rPr>
-          <w:sz w:val="24"/>
-          <w:szCs w:val="24"/>
-        </w:rPr>
-        <w:t xml:space="preserve"> individual level</w:t>
-      </w:r>
-      <w:r>
-        <w:rPr>
-          <w:sz w:val="24"/>
-          <w:szCs w:val="24"/>
-        </w:rPr>
-        <w:t xml:space="preserve"> with more granularity than RBAC</w:t>
-      </w:r>
-      <w:r>
-        <w:rPr>
-          <w:sz w:val="24"/>
-          <w:szCs w:val="24"/>
-        </w:rPr>
-        <w:t>, whilst RBAC is better for more wide-spread use</w:t>
-      </w:r>
-      <w:r>
-        <w:rPr>
-          <w:sz w:val="24"/>
-          <w:szCs w:val="24"/>
-        </w:rPr>
-        <w:t xml:space="preserve"> and scalability</w:t>
-      </w:r>
-      <w:r>
-        <w:rPr>
-          <w:sz w:val="24"/>
-          <w:szCs w:val="24"/>
-        </w:rPr>
-        <w:t>. </w:t>
+        <w:t>in systems: Access Control Lists (ACL) and Role-Based Access Control (RBAC). </w:t>
+      </w:r>
+      <w:r>
+        <w:rPr>
+          <w:sz w:val="24"/>
+          <w:szCs w:val="24"/>
+        </w:rPr>
+        <w:t>Details on the two types of Access Control can be found in Appendix 3.1</w:t>
       </w:r>
     </w:p>
     <w:p>
@@ -4597,7 +7807,7 @@
                     </pic:cNvPicPr>
                   </pic:nvPicPr>
                   <pic:blipFill>
-                    <a:blip r:embed="rId25">
+                    <a:blip r:embed="rId26">
                       <a:extLst>
                         <a:ext uri="{28A0092B-C50C-407E-A947-70E740481C1C}">
                           <a14:useLocalDpi xmlns:a14="http://schemas.microsoft.com/office/drawing/2010/main" val="0"/>
@@ -4631,46 +7841,111 @@
     </w:p>
     <w:p>
       <w:pPr>
-        <w:rPr>
-          <w:sz w:val="24"/>
-          <w:szCs w:val="24"/>
-        </w:rPr>
-      </w:pPr>
-      <w:r>
-        <w:rPr>
-          <w:sz w:val="24"/>
-          <w:szCs w:val="24"/>
-        </w:rPr>
-        <w:t>Figure – Linux permissions</w:t>
-      </w:r>
-    </w:p>
-    <w:p>
-      <w:pPr>
-        <w:rPr>
-          <w:sz w:val="24"/>
-          <w:szCs w:val="24"/>
-        </w:rPr>
-      </w:pPr>
-      <w:r>
-        <w:rPr>
+        <w:pStyle w:val="Caption"/>
+        <w:rPr>
+          <w:color w:val="000000" w:themeColor="text1"/>
+          <w:sz w:val="24"/>
+          <w:szCs w:val="24"/>
+        </w:rPr>
+      </w:pPr>
+      <w:bookmarkStart w:id="20" w:name="_Toc203138464"/>
+      <w:r>
+        <w:rPr>
+          <w:color w:val="000000" w:themeColor="text1"/>
+          <w:sz w:val="24"/>
+          <w:szCs w:val="24"/>
+        </w:rPr>
+        <w:t xml:space="preserve">Figure </w:t>
+      </w:r>
+      <w:r>
+        <w:rPr>
+          <w:color w:val="000000" w:themeColor="text1"/>
+          <w:sz w:val="24"/>
+          <w:szCs w:val="24"/>
+        </w:rPr>
+        <w:fldChar w:fldCharType="begin"/>
+      </w:r>
+      <w:r>
+        <w:rPr>
+          <w:color w:val="000000" w:themeColor="text1"/>
+          <w:sz w:val="24"/>
+          <w:szCs w:val="24"/>
+        </w:rPr>
+        <w:instrText xml:space="preserve"> SEQ Figure \* ARABIC </w:instrText>
+      </w:r>
+      <w:r>
+        <w:rPr>
+          <w:color w:val="000000" w:themeColor="text1"/>
+          <w:sz w:val="24"/>
+          <w:szCs w:val="24"/>
+        </w:rPr>
+        <w:fldChar w:fldCharType="separate"/>
+      </w:r>
+      <w:r>
+        <w:rPr>
+          <w:noProof/>
+          <w:color w:val="000000" w:themeColor="text1"/>
+          <w:sz w:val="24"/>
+          <w:szCs w:val="24"/>
+        </w:rPr>
+        <w:t>13</w:t>
+      </w:r>
+      <w:r>
+        <w:rPr>
+          <w:color w:val="000000" w:themeColor="text1"/>
+          <w:sz w:val="24"/>
+          <w:szCs w:val="24"/>
+        </w:rPr>
+        <w:fldChar w:fldCharType="end"/>
+      </w:r>
+      <w:r>
+        <w:rPr>
+          <w:color w:val="000000" w:themeColor="text1"/>
+          <w:sz w:val="24"/>
+          <w:szCs w:val="24"/>
+        </w:rPr>
+        <w:t xml:space="preserve"> - Linux Permissions</w:t>
+      </w:r>
+      <w:bookmarkEnd w:id="20"/>
+    </w:p>
+    <w:p>
+      <w:pPr>
+        <w:rPr>
+          <w:sz w:val="24"/>
+          <w:szCs w:val="24"/>
+        </w:rPr>
+      </w:pPr>
+      <w:r>
+        <w:rPr>
+          <w:sz w:val="24"/>
+          <w:szCs w:val="24"/>
+        </w:rPr>
+        <w:t>Windows has 3 types of users as well, being Admins (full control) Standard User (limited) and Guest (temporary access). However unlike Linux, Windows has 5 permission levels being Full Control (Perform any action to a file or folder, including modifying permissions), Modify (create new files and folders and modify and delete existing files and folders), Read and Execute (allows user to view contents of a file or folder and execute files), List Folder Contents  (allows user to view contents of a folder) and finally ‘Read’  (view contents of a file or folder)</w:t>
+      </w:r>
+      <w:r>
+        <w:rPr>
+          <w:sz w:val="24"/>
+          <w:szCs w:val="24"/>
+        </w:rPr>
+        <w:t xml:space="preserve">. </w:t>
+      </w:r>
+    </w:p>
+    <w:p>
+      <w:pPr>
+        <w:rPr>
+          <w:color w:val="000000" w:themeColor="text1"/>
+          <w:sz w:val="24"/>
+          <w:szCs w:val="24"/>
+        </w:rPr>
+      </w:pPr>
+      <w:r>
+        <w:rPr>
+          <w:noProof/>
+          <w:color w:val="000000" w:themeColor="text1"/>
           <w:sz w:val="24"/>
           <w:szCs w:val="24"/>
         </w:rPr>
         <w:lastRenderedPageBreak/>
-        <w:t>Windows has 3 types of users as well, being Admins (full control) Standard User (limited) and Guest (temporary access). However unlike Linux, Windows has 5 permission levels being Full Control (Perform any action to a file or folder, including modifying permissions), Modify (create new files and folders and modify and delete existing files and folders), Read and Execute (allows user to view contents of a file or folder and execute files), List Folder Contents  (allows user to view contents of a folder) and finally ‘Read’  (view contents of a file or folder) </w:t>
-      </w:r>
-    </w:p>
-    <w:p>
-      <w:pPr>
-        <w:rPr>
-          <w:sz w:val="24"/>
-          <w:szCs w:val="24"/>
-        </w:rPr>
-      </w:pPr>
-      <w:r>
-        <w:rPr>
-          <w:noProof/>
-        </w:rPr>
         <w:drawing>
           <wp:inline distT="0" distB="0" distL="0" distR="0" wp14:anchorId="27EA0735" wp14:editId="553F45BF">
             <wp:extent cx="3329940" cy="4271645"/>
@@ -4689,7 +7964,7 @@
                     </pic:cNvPicPr>
                   </pic:nvPicPr>
                   <pic:blipFill>
-                    <a:blip r:embed="rId26">
+                    <a:blip r:embed="rId27">
                       <a:extLst>
                         <a:ext uri="{28A0092B-C50C-407E-A947-70E740481C1C}">
                           <a14:useLocalDpi xmlns:a14="http://schemas.microsoft.com/office/drawing/2010/main" val="0"/>
@@ -4723,32 +7998,102 @@
     </w:p>
     <w:p>
       <w:pPr>
-        <w:rPr>
-          <w:sz w:val="24"/>
-          <w:szCs w:val="24"/>
-        </w:rPr>
-      </w:pPr>
-      <w:r>
-        <w:rPr>
-          <w:sz w:val="24"/>
-          <w:szCs w:val="24"/>
-        </w:rPr>
-        <w:t>Figure – Windows permissions</w:t>
-      </w:r>
-    </w:p>
-    <w:p>
-      <w:pPr>
-        <w:rPr>
-          <w:sz w:val="24"/>
-          <w:szCs w:val="24"/>
-        </w:rPr>
-      </w:pPr>
-      <w:r>
-        <w:rPr>
-          <w:sz w:val="24"/>
-          <w:szCs w:val="24"/>
-        </w:rPr>
-        <w:t>Windows server works in nearly the exact same way given both windows and windows server work on Microsoft’s framework, however it holds the addition of Special Permissions (offers a more granular “advanced’ permissions that allow more in depth access rights beyond the basic level)</w:t>
+        <w:pStyle w:val="Caption"/>
+        <w:rPr>
+          <w:color w:val="000000" w:themeColor="text1"/>
+          <w:sz w:val="24"/>
+          <w:szCs w:val="24"/>
+        </w:rPr>
+      </w:pPr>
+      <w:bookmarkStart w:id="21" w:name="_Toc203138465"/>
+      <w:r>
+        <w:rPr>
+          <w:color w:val="000000" w:themeColor="text1"/>
+          <w:sz w:val="24"/>
+          <w:szCs w:val="24"/>
+        </w:rPr>
+        <w:t xml:space="preserve">Figure </w:t>
+      </w:r>
+      <w:r>
+        <w:rPr>
+          <w:color w:val="000000" w:themeColor="text1"/>
+          <w:sz w:val="24"/>
+          <w:szCs w:val="24"/>
+        </w:rPr>
+        <w:fldChar w:fldCharType="begin"/>
+      </w:r>
+      <w:r>
+        <w:rPr>
+          <w:color w:val="000000" w:themeColor="text1"/>
+          <w:sz w:val="24"/>
+          <w:szCs w:val="24"/>
+        </w:rPr>
+        <w:instrText xml:space="preserve"> SEQ Figure \* ARABIC </w:instrText>
+      </w:r>
+      <w:r>
+        <w:rPr>
+          <w:color w:val="000000" w:themeColor="text1"/>
+          <w:sz w:val="24"/>
+          <w:szCs w:val="24"/>
+        </w:rPr>
+        <w:fldChar w:fldCharType="separate"/>
+      </w:r>
+      <w:r>
+        <w:rPr>
+          <w:noProof/>
+          <w:color w:val="000000" w:themeColor="text1"/>
+          <w:sz w:val="24"/>
+          <w:szCs w:val="24"/>
+        </w:rPr>
+        <w:t>14</w:t>
+      </w:r>
+      <w:r>
+        <w:rPr>
+          <w:color w:val="000000" w:themeColor="text1"/>
+          <w:sz w:val="24"/>
+          <w:szCs w:val="24"/>
+        </w:rPr>
+        <w:fldChar w:fldCharType="end"/>
+      </w:r>
+      <w:r>
+        <w:rPr>
+          <w:color w:val="000000" w:themeColor="text1"/>
+          <w:sz w:val="24"/>
+          <w:szCs w:val="24"/>
+        </w:rPr>
+        <w:t xml:space="preserve"> - Windows Permissions</w:t>
+      </w:r>
+      <w:bookmarkEnd w:id="21"/>
+    </w:p>
+    <w:p>
+      <w:pPr>
+        <w:rPr>
+          <w:sz w:val="24"/>
+          <w:szCs w:val="24"/>
+        </w:rPr>
+      </w:pPr>
+      <w:r>
+        <w:rPr>
+          <w:sz w:val="24"/>
+          <w:szCs w:val="24"/>
+        </w:rPr>
+        <w:t xml:space="preserve">Windows server works in nearly the exact same way given both windows and windows server work on Microsoft’s framework, however it holds the addition of Special Permissions (offers a more granular “advanced’ permissions that allow more </w:t>
+      </w:r>
+      <w:proofErr w:type="gramStart"/>
+      <w:r>
+        <w:rPr>
+          <w:sz w:val="24"/>
+          <w:szCs w:val="24"/>
+        </w:rPr>
+        <w:t>in depth</w:t>
+      </w:r>
+      <w:proofErr w:type="gramEnd"/>
+      <w:r>
+        <w:rPr>
+          <w:sz w:val="24"/>
+          <w:szCs w:val="24"/>
+        </w:rPr>
+        <w:t xml:space="preserve"> access rights beyond the basic level)</w:t>
       </w:r>
       <w:r>
         <w:rPr>
@@ -4783,38 +8128,21 @@
     </w:p>
     <w:p>
       <w:pPr>
-        <w:rPr>
-          <w:sz w:val="24"/>
-          <w:szCs w:val="24"/>
-        </w:rPr>
-      </w:pPr>
-    </w:p>
-    <w:p>
-      <w:pPr>
-        <w:rPr>
-          <w:sz w:val="24"/>
-          <w:szCs w:val="24"/>
-        </w:rPr>
-      </w:pPr>
-    </w:p>
-    <w:p>
-      <w:pPr>
         <w:pStyle w:val="Heading2"/>
         <w:rPr>
           <w:sz w:val="26"/>
           <w:szCs w:val="26"/>
         </w:rPr>
       </w:pPr>
-      <w:bookmarkStart w:id="6" w:name="_Toc202859954"/>
+      <w:bookmarkStart w:id="22" w:name="_Toc203059920"/>
       <w:r>
         <w:rPr>
           <w:sz w:val="26"/>
           <w:szCs w:val="26"/>
         </w:rPr>
-        <w:lastRenderedPageBreak/>
         <w:t>memory management</w:t>
       </w:r>
-      <w:bookmarkEnd w:id="6"/>
+      <w:bookmarkEnd w:id="22"/>
     </w:p>
     <w:p>
       <w:pPr>
@@ -4849,7 +8177,7 @@
           <w:sz w:val="24"/>
           <w:szCs w:val="24"/>
         </w:rPr>
-        <w:t>(</w:t>
+        <w:t xml:space="preserve">(Jalaman &amp; </w:t>
       </w:r>
       <w:proofErr w:type="spellStart"/>
       <w:r>
@@ -4857,7 +8185,7 @@
           <w:sz w:val="24"/>
           <w:szCs w:val="24"/>
         </w:rPr>
-        <w:t>Jalaman</w:t>
+        <w:t>Teleron</w:t>
       </w:r>
       <w:proofErr w:type="spellEnd"/>
       <w:r>
@@ -4865,7 +8193,7 @@
           <w:sz w:val="24"/>
           <w:szCs w:val="24"/>
         </w:rPr>
-        <w:t xml:space="preserve"> &amp; Teleron, 2024)</w:t>
+        <w:t>, 2024)</w:t>
       </w:r>
       <w:r>
         <w:rPr>
@@ -5040,6 +8368,7 @@
           <w:sz w:val="24"/>
           <w:szCs w:val="24"/>
         </w:rPr>
+        <w:lastRenderedPageBreak/>
         <w:t xml:space="preserve">Virtual Memory - which is address space allocated to a process. It temporarily uses the hard drive to store data </w:t>
       </w:r>
       <w:r>
@@ -5245,14 +8574,182 @@
           <w:sz w:val="24"/>
           <w:szCs w:val="24"/>
         </w:rPr>
-        <w:t xml:space="preserve"> Windows sharing memory between kernel and user more evenly compared to Linux which gives more memory to the user.</w:t>
-      </w:r>
-      <w:r>
-        <w:rPr>
-          <w:sz w:val="24"/>
-          <w:szCs w:val="24"/>
-        </w:rPr>
-        <w:t xml:space="preserve"> Windows virtual memory existing as a single physical hidden file on the hard disk ‘pagefile.sys’. Linux extracts the details of physical memory from the application software, meaning it uses multiple distinct address ranges, the physical system memory being divided into pages. </w:t>
+        <w:t xml:space="preserve"> </w:t>
+      </w:r>
+      <w:r>
+        <w:rPr>
+          <w:sz w:val="24"/>
+          <w:szCs w:val="24"/>
+        </w:rPr>
+        <w:t xml:space="preserve">A comparison of some features that differ between how the two Oses manage memory can be found in Appendix 4.2. </w:t>
+      </w:r>
+      <w:r>
+        <w:rPr>
+          <w:sz w:val="24"/>
+          <w:szCs w:val="24"/>
+        </w:rPr>
+        <w:t>Linux overall focuses on efficiency and page replacement</w:t>
+      </w:r>
+      <w:r>
+        <w:rPr>
+          <w:sz w:val="24"/>
+          <w:szCs w:val="24"/>
+        </w:rPr>
+        <w:t xml:space="preserve"> being flexible and dynamic.</w:t>
+      </w:r>
+      <w:r>
+        <w:rPr>
+          <w:sz w:val="24"/>
+          <w:szCs w:val="24"/>
+        </w:rPr>
+        <w:t xml:space="preserve"> whilst </w:t>
+      </w:r>
+      <w:r>
+        <w:rPr>
+          <w:sz w:val="24"/>
+          <w:szCs w:val="24"/>
+        </w:rPr>
+        <w:t>W</w:t>
+      </w:r>
+      <w:r>
+        <w:rPr>
+          <w:sz w:val="24"/>
+          <w:szCs w:val="24"/>
+        </w:rPr>
+        <w:t>indows has a more user friendly approach</w:t>
+      </w:r>
+      <w:r>
+        <w:rPr>
+          <w:sz w:val="24"/>
+          <w:szCs w:val="24"/>
+        </w:rPr>
+        <w:t>,  resulting in a more rigid management system. T</w:t>
+      </w:r>
+      <w:r>
+        <w:rPr>
+          <w:sz w:val="24"/>
+          <w:szCs w:val="24"/>
+        </w:rPr>
+        <w:t xml:space="preserve">his difference can be expected due to </w:t>
+      </w:r>
+      <w:r>
+        <w:rPr>
+          <w:sz w:val="24"/>
+          <w:szCs w:val="24"/>
+        </w:rPr>
+        <w:t>Linux’s</w:t>
+      </w:r>
+      <w:r>
+        <w:rPr>
+          <w:sz w:val="24"/>
+          <w:szCs w:val="24"/>
+        </w:rPr>
+        <w:t xml:space="preserve"> open source nature whilst Windows </w:t>
+      </w:r>
+      <w:r>
+        <w:rPr>
+          <w:sz w:val="24"/>
+          <w:szCs w:val="24"/>
+        </w:rPr>
+        <w:t>acts more</w:t>
+      </w:r>
+      <w:r>
+        <w:rPr>
+          <w:sz w:val="24"/>
+          <w:szCs w:val="24"/>
+        </w:rPr>
+        <w:t xml:space="preserve"> as a commercial product.</w:t>
+      </w:r>
+    </w:p>
+    <w:p>
+      <w:pPr>
+        <w:rPr>
+          <w:sz w:val="24"/>
+          <w:szCs w:val="24"/>
+        </w:rPr>
+      </w:pPr>
+    </w:p>
+    <w:p>
+      <w:pPr>
+        <w:pStyle w:val="Heading1"/>
+        <w:rPr>
+          <w:sz w:val="26"/>
+          <w:szCs w:val="26"/>
+        </w:rPr>
+      </w:pPr>
+      <w:bookmarkStart w:id="23" w:name="_Toc203059921"/>
+      <w:r>
+        <w:rPr>
+          <w:sz w:val="26"/>
+          <w:szCs w:val="26"/>
+        </w:rPr>
+        <w:t>Security risks and management strategies</w:t>
+      </w:r>
+      <w:bookmarkEnd w:id="23"/>
+    </w:p>
+    <w:p>
+      <w:pPr>
+        <w:pStyle w:val="Heading2"/>
+        <w:rPr>
+          <w:sz w:val="26"/>
+          <w:szCs w:val="26"/>
+        </w:rPr>
+      </w:pPr>
+      <w:bookmarkStart w:id="24" w:name="_Toc203059922"/>
+      <w:r>
+        <w:rPr>
+          <w:sz w:val="26"/>
+          <w:szCs w:val="26"/>
+        </w:rPr>
+        <w:t>OS vulnerabilities</w:t>
+      </w:r>
+      <w:bookmarkEnd w:id="24"/>
+    </w:p>
+    <w:p>
+      <w:pPr>
+        <w:rPr>
+          <w:sz w:val="24"/>
+          <w:szCs w:val="24"/>
+        </w:rPr>
+      </w:pPr>
+      <w:r>
+        <w:rPr>
+          <w:sz w:val="24"/>
+          <w:szCs w:val="24"/>
+        </w:rPr>
+        <w:t>As with all systems, Linux, Windows and Windows Server hold vulnerabilities which leave them susceptible to damage from internal sources or external attacks.</w:t>
+      </w:r>
+      <w:r>
+        <w:rPr>
+          <w:sz w:val="24"/>
+          <w:szCs w:val="24"/>
+        </w:rPr>
+        <w:t xml:space="preserve"> Common security risks associate with the OSes we are discussing include Remote Code Execution, Privilege Escalation, Data Encryption flaws and Buffer Overflows.</w:t>
+      </w:r>
+      <w:r>
+        <w:rPr>
+          <w:sz w:val="24"/>
+          <w:szCs w:val="24"/>
+        </w:rPr>
+        <w:t xml:space="preserve"> The Common Vulnerabilities and Exposures database can be used to identify some of these vulnerabilities in the systems.</w:t>
+      </w:r>
+    </w:p>
+    <w:p>
+      <w:pPr>
+        <w:rPr>
+          <w:sz w:val="24"/>
+          <w:szCs w:val="24"/>
+        </w:rPr>
+      </w:pPr>
+      <w:r>
+        <w:rPr>
+          <w:sz w:val="24"/>
+          <w:szCs w:val="24"/>
+        </w:rPr>
+        <w:t>Examples of vulnerabilities identified on the CVE include CVE-2025-38256 which identifies a Linux kernel issue resulting in an unmapping failure, this manipulation potentially leading to buffer overflow</w:t>
+      </w:r>
+      <w:r>
+        <w:t xml:space="preserve"> </w:t>
       </w:r>
       <w:r>
         <w:rPr>
@@ -5268,21 +8765,21 @@
           <w:sz w:val="24"/>
           <w:szCs w:val="24"/>
         </w:rPr>
-        <w:t>Concepts Overview — the Linux Kernel Documentation</w:t>
-      </w:r>
-      <w:r>
-        <w:rPr>
-          <w:sz w:val="24"/>
-          <w:szCs w:val="24"/>
-        </w:rPr>
-        <w:t>, n.d.)</w:t>
-      </w:r>
-      <w:r>
-        <w:rPr>
-          <w:sz w:val="24"/>
-          <w:szCs w:val="24"/>
-        </w:rPr>
-        <w:t>. The two OS also map memory in different ways, windows using ‘VirtualAlloc’ whilst Linux uses ‘nmap’.</w:t>
+        <w:t>CVE-2025-38256</w:t>
+      </w:r>
+      <w:r>
+        <w:rPr>
+          <w:sz w:val="24"/>
+          <w:szCs w:val="24"/>
+        </w:rPr>
+        <w:t>, 2025)</w:t>
+      </w:r>
+      <w:r>
+        <w:rPr>
+          <w:sz w:val="24"/>
+          <w:szCs w:val="24"/>
+        </w:rPr>
+        <w:t>.</w:t>
       </w:r>
       <w:r>
         <w:rPr>
@@ -5296,219 +8793,1425 @@
           <w:sz w:val="24"/>
           <w:szCs w:val="24"/>
         </w:rPr>
-        <w:t>Linux overall focuses on efficiency and page replacement</w:t>
-      </w:r>
-      <w:r>
-        <w:rPr>
-          <w:sz w:val="24"/>
-          <w:szCs w:val="24"/>
-        </w:rPr>
-        <w:t xml:space="preserve"> being flexible and dynamic.</w:t>
-      </w:r>
-      <w:r>
-        <w:rPr>
-          <w:sz w:val="24"/>
-          <w:szCs w:val="24"/>
-        </w:rPr>
-        <w:t xml:space="preserve"> whilst </w:t>
-      </w:r>
-      <w:r>
-        <w:rPr>
-          <w:sz w:val="24"/>
-          <w:szCs w:val="24"/>
-        </w:rPr>
-        <w:t>W</w:t>
-      </w:r>
-      <w:r>
-        <w:rPr>
-          <w:sz w:val="24"/>
-          <w:szCs w:val="24"/>
-        </w:rPr>
-        <w:t>indows has a more user friendly approach</w:t>
-      </w:r>
-      <w:r>
-        <w:rPr>
-          <w:sz w:val="24"/>
-          <w:szCs w:val="24"/>
-        </w:rPr>
-        <w:t>,  resulting in a more rigid management system. T</w:t>
-      </w:r>
-      <w:r>
-        <w:rPr>
-          <w:sz w:val="24"/>
-          <w:szCs w:val="24"/>
-        </w:rPr>
-        <w:t xml:space="preserve">his difference can be expected due to </w:t>
-      </w:r>
-      <w:r>
-        <w:rPr>
-          <w:sz w:val="24"/>
-          <w:szCs w:val="24"/>
-        </w:rPr>
-        <w:t>Linux’s</w:t>
-      </w:r>
-      <w:r>
-        <w:rPr>
-          <w:sz w:val="24"/>
-          <w:szCs w:val="24"/>
-        </w:rPr>
-        <w:t xml:space="preserve"> open source nature whilst Windows </w:t>
-      </w:r>
-      <w:r>
-        <w:rPr>
-          <w:sz w:val="24"/>
-          <w:szCs w:val="24"/>
-        </w:rPr>
-        <w:t>acts more</w:t>
-      </w:r>
-      <w:r>
-        <w:rPr>
-          <w:sz w:val="24"/>
-          <w:szCs w:val="24"/>
-        </w:rPr>
-        <w:t xml:space="preserve"> as a commercial product.</w:t>
-      </w:r>
-    </w:p>
-    <w:p>
-      <w:pPr>
-        <w:rPr>
-          <w:sz w:val="24"/>
-          <w:szCs w:val="24"/>
-        </w:rPr>
-      </w:pPr>
-    </w:p>
-    <w:p>
-      <w:pPr>
-        <w:pStyle w:val="Heading1"/>
+        <w:t>CVE-2025-47161 identifies a vulnerability within windows systems where improper access control in Microsoft Defender, could result in an escalation of privilege attack from an unauthorised source</w:t>
+      </w:r>
+      <w:r>
+        <w:rPr>
+          <w:sz w:val="24"/>
+          <w:szCs w:val="24"/>
+        </w:rPr>
+        <w:t>. (</w:t>
+      </w:r>
+      <w:r>
+        <w:rPr>
+          <w:i/>
+          <w:iCs/>
+          <w:sz w:val="24"/>
+          <w:szCs w:val="24"/>
+        </w:rPr>
+        <w:t>CVE-2025-47161</w:t>
+      </w:r>
+      <w:r>
+        <w:rPr>
+          <w:sz w:val="24"/>
+          <w:szCs w:val="24"/>
+        </w:rPr>
+        <w:t>, 2025)</w:t>
+      </w:r>
+      <w:r>
+        <w:rPr>
+          <w:sz w:val="24"/>
+          <w:szCs w:val="24"/>
+        </w:rPr>
+        <w:t xml:space="preserve">. </w:t>
+      </w:r>
+    </w:p>
+    <w:p>
+      <w:pPr>
+        <w:rPr>
+          <w:sz w:val="24"/>
+          <w:szCs w:val="24"/>
+        </w:rPr>
+      </w:pPr>
+      <w:r>
+        <w:rPr>
+          <w:sz w:val="24"/>
+          <w:szCs w:val="24"/>
+        </w:rPr>
+        <w:lastRenderedPageBreak/>
+        <w:t xml:space="preserve">The CVE uses the Common Vulnerability Scoring System to assess the severity of a </w:t>
+      </w:r>
+      <w:r>
+        <w:rPr>
+          <w:sz w:val="24"/>
+          <w:szCs w:val="24"/>
+        </w:rPr>
+        <w:t>vulnerability</w:t>
+      </w:r>
+      <w:r>
+        <w:rPr>
+          <w:sz w:val="24"/>
+          <w:szCs w:val="24"/>
+        </w:rPr>
+        <w:t>. This system ranging from 0-10</w:t>
+      </w:r>
+      <w:r>
+        <w:rPr>
+          <w:sz w:val="24"/>
+          <w:szCs w:val="24"/>
+        </w:rPr>
+        <w:t>. A figure over 7.0 results in a high severity, which means the vulnerability is of high risk and resolution is of urgency, both examples provided were of high severity, which helps further stress the importance of operating systems to be secure.</w:t>
+      </w:r>
+    </w:p>
+    <w:p>
+      <w:pPr>
+        <w:rPr>
+          <w:sz w:val="24"/>
+          <w:szCs w:val="24"/>
+        </w:rPr>
+      </w:pPr>
+      <w:r>
+        <w:rPr>
+          <w:noProof/>
+          <w:sz w:val="24"/>
+          <w:szCs w:val="24"/>
+        </w:rPr>
+        <w:drawing>
+          <wp:inline distT="0" distB="0" distL="0" distR="0" wp14:anchorId="150B6122" wp14:editId="1596D4BC">
+            <wp:extent cx="5274310" cy="1491615"/>
+            <wp:effectExtent l="0" t="0" r="0" b="0"/>
+            <wp:docPr id="393532548" name="Picture 6" descr="A screenshot of a screen&#10;&#10;AI-generated content may be incorrect."/>
+            <wp:cNvGraphicFramePr>
+              <a:graphicFrameLocks xmlns:a="http://schemas.openxmlformats.org/drawingml/2006/main" noChangeAspect="1"/>
+            </wp:cNvGraphicFramePr>
+            <a:graphic xmlns:a="http://schemas.openxmlformats.org/drawingml/2006/main">
+              <a:graphicData uri="http://schemas.openxmlformats.org/drawingml/2006/picture">
+                <pic:pic xmlns:pic="http://schemas.openxmlformats.org/drawingml/2006/picture">
+                  <pic:nvPicPr>
+                    <pic:cNvPr id="393532548" name="Picture 6" descr="A screenshot of a screen&#10;&#10;AI-generated content may be incorrect."/>
+                    <pic:cNvPicPr/>
+                  </pic:nvPicPr>
+                  <pic:blipFill>
+                    <a:blip r:embed="rId28" cstate="print">
+                      <a:extLst>
+                        <a:ext uri="{28A0092B-C50C-407E-A947-70E740481C1C}">
+                          <a14:useLocalDpi xmlns:a14="http://schemas.microsoft.com/office/drawing/2010/main" val="0"/>
+                        </a:ext>
+                      </a:extLst>
+                    </a:blip>
+                    <a:stretch>
+                      <a:fillRect/>
+                    </a:stretch>
+                  </pic:blipFill>
+                  <pic:spPr>
+                    <a:xfrm>
+                      <a:off x="0" y="0"/>
+                      <a:ext cx="5274310" cy="1491615"/>
+                    </a:xfrm>
+                    <a:prstGeom prst="rect">
+                      <a:avLst/>
+                    </a:prstGeom>
+                  </pic:spPr>
+                </pic:pic>
+              </a:graphicData>
+            </a:graphic>
+          </wp:inline>
+        </w:drawing>
+      </w:r>
+    </w:p>
+    <w:p>
+      <w:pPr>
+        <w:rPr>
+          <w:sz w:val="24"/>
+          <w:szCs w:val="24"/>
+        </w:rPr>
+      </w:pPr>
+    </w:p>
+    <w:p>
+      <w:pPr>
+        <w:pStyle w:val="Caption"/>
+        <w:rPr>
+          <w:color w:val="000000" w:themeColor="text1"/>
+          <w:sz w:val="24"/>
+          <w:szCs w:val="24"/>
+        </w:rPr>
+      </w:pPr>
+      <w:bookmarkStart w:id="25" w:name="_Toc203138466"/>
+      <w:r>
+        <w:rPr>
+          <w:color w:val="000000" w:themeColor="text1"/>
+          <w:sz w:val="24"/>
+          <w:szCs w:val="24"/>
+        </w:rPr>
+        <w:t xml:space="preserve">Figure </w:t>
+      </w:r>
+      <w:r>
+        <w:rPr>
+          <w:color w:val="000000" w:themeColor="text1"/>
+          <w:sz w:val="24"/>
+          <w:szCs w:val="24"/>
+        </w:rPr>
+        <w:fldChar w:fldCharType="begin"/>
+      </w:r>
+      <w:r>
+        <w:rPr>
+          <w:color w:val="000000" w:themeColor="text1"/>
+          <w:sz w:val="24"/>
+          <w:szCs w:val="24"/>
+        </w:rPr>
+        <w:instrText xml:space="preserve"> SEQ Figure \* ARABIC </w:instrText>
+      </w:r>
+      <w:r>
+        <w:rPr>
+          <w:color w:val="000000" w:themeColor="text1"/>
+          <w:sz w:val="24"/>
+          <w:szCs w:val="24"/>
+        </w:rPr>
+        <w:fldChar w:fldCharType="separate"/>
+      </w:r>
+      <w:r>
+        <w:rPr>
+          <w:noProof/>
+          <w:color w:val="000000" w:themeColor="text1"/>
+          <w:sz w:val="24"/>
+          <w:szCs w:val="24"/>
+        </w:rPr>
+        <w:t>15</w:t>
+      </w:r>
+      <w:r>
+        <w:rPr>
+          <w:color w:val="000000" w:themeColor="text1"/>
+          <w:sz w:val="24"/>
+          <w:szCs w:val="24"/>
+        </w:rPr>
+        <w:fldChar w:fldCharType="end"/>
+      </w:r>
+      <w:r>
+        <w:rPr>
+          <w:color w:val="000000" w:themeColor="text1"/>
+          <w:sz w:val="24"/>
+          <w:szCs w:val="24"/>
+        </w:rPr>
+        <w:t xml:space="preserve"> - CVSS Severity Scoring System</w:t>
+      </w:r>
+      <w:bookmarkEnd w:id="25"/>
+    </w:p>
+    <w:p>
+      <w:pPr>
+        <w:pStyle w:val="Caption"/>
+        <w:rPr>
+          <w:color w:val="000000" w:themeColor="text1"/>
+          <w:sz w:val="24"/>
+          <w:szCs w:val="24"/>
+        </w:rPr>
+      </w:pPr>
+      <w:r>
+        <w:rPr>
+          <w:color w:val="000000" w:themeColor="text1"/>
+          <w:sz w:val="24"/>
+          <w:szCs w:val="24"/>
+        </w:rPr>
+        <w:t xml:space="preserve">(sourced from - </w:t>
+      </w:r>
+      <w:r>
+        <w:rPr>
+          <w:color w:val="000000" w:themeColor="text1"/>
+          <w:sz w:val="24"/>
+          <w:szCs w:val="24"/>
+        </w:rPr>
+        <w:t>(NIST, 2022))</w:t>
+      </w:r>
+    </w:p>
+    <w:p>
+      <w:pPr>
+        <w:rPr>
+          <w:sz w:val="24"/>
+          <w:szCs w:val="24"/>
+        </w:rPr>
+      </w:pPr>
+      <w:r>
+        <w:rPr>
+          <w:sz w:val="24"/>
+          <w:szCs w:val="24"/>
+        </w:rPr>
+        <w:t xml:space="preserve">Linux security relies on frequent updating to address vulnerabilities as well as tools for security monitoring, intrusion detection and access control such as </w:t>
+      </w:r>
+      <w:proofErr w:type="spellStart"/>
+      <w:r>
+        <w:rPr>
+          <w:sz w:val="24"/>
+          <w:szCs w:val="24"/>
+        </w:rPr>
+        <w:t>SELinux</w:t>
+      </w:r>
+      <w:proofErr w:type="spellEnd"/>
+      <w:r>
+        <w:rPr>
+          <w:sz w:val="24"/>
+          <w:szCs w:val="24"/>
+        </w:rPr>
+        <w:t>, LXC</w:t>
+      </w:r>
+      <w:r>
+        <w:rPr>
+          <w:sz w:val="24"/>
+          <w:szCs w:val="24"/>
+        </w:rPr>
+        <w:t>,</w:t>
+      </w:r>
+      <w:r>
+        <w:rPr>
+          <w:sz w:val="24"/>
+          <w:szCs w:val="24"/>
+        </w:rPr>
+        <w:t xml:space="preserve"> LUK</w:t>
+      </w:r>
+      <w:r>
+        <w:rPr>
+          <w:sz w:val="24"/>
+          <w:szCs w:val="24"/>
+        </w:rPr>
+        <w:t xml:space="preserve">S </w:t>
+      </w:r>
+      <w:r>
+        <w:rPr>
+          <w:sz w:val="24"/>
+          <w:szCs w:val="24"/>
+        </w:rPr>
+        <w:t xml:space="preserve">and ClamAV </w:t>
+      </w:r>
+      <w:r>
+        <w:rPr>
+          <w:sz w:val="24"/>
+          <w:szCs w:val="24"/>
+        </w:rPr>
+        <w:t>(Spektor, 2024)</w:t>
+      </w:r>
+      <w:r>
+        <w:rPr>
+          <w:sz w:val="24"/>
+          <w:szCs w:val="24"/>
+        </w:rPr>
+        <w:t>.</w:t>
+      </w:r>
+      <w:r>
+        <w:rPr>
+          <w:sz w:val="24"/>
+          <w:szCs w:val="24"/>
+        </w:rPr>
+        <w:t xml:space="preserve"> All these are available due to the </w:t>
+      </w:r>
+      <w:proofErr w:type="gramStart"/>
+      <w:r>
+        <w:rPr>
+          <w:sz w:val="24"/>
+          <w:szCs w:val="24"/>
+        </w:rPr>
+        <w:t>open source</w:t>
+      </w:r>
+      <w:proofErr w:type="gramEnd"/>
+      <w:r>
+        <w:rPr>
+          <w:sz w:val="24"/>
+          <w:szCs w:val="24"/>
+        </w:rPr>
+        <w:t xml:space="preserve"> nature of Linux however may not come pre-installed into the system.</w:t>
+      </w:r>
+    </w:p>
+    <w:p>
+      <w:pPr>
+        <w:rPr>
+          <w:sz w:val="24"/>
+          <w:szCs w:val="24"/>
+        </w:rPr>
+      </w:pPr>
+      <w:r>
+        <w:rPr>
+          <w:sz w:val="24"/>
+          <w:szCs w:val="24"/>
+        </w:rPr>
+        <w:t xml:space="preserve">Windows resolves OS vulnerabilities through regular security updates to patch known vulnerabilities. As well as </w:t>
+      </w:r>
+      <w:proofErr w:type="gramStart"/>
+      <w:r>
+        <w:rPr>
+          <w:sz w:val="24"/>
+          <w:szCs w:val="24"/>
+        </w:rPr>
+        <w:t>this windows</w:t>
+      </w:r>
+      <w:proofErr w:type="gramEnd"/>
+      <w:r>
+        <w:rPr>
+          <w:sz w:val="24"/>
+          <w:szCs w:val="24"/>
+        </w:rPr>
+        <w:t xml:space="preserve"> has vulnerability scanning built in and Security Software: MDVM to check for breaches and Windows Defender as built in anti-virus and anti-malware.</w:t>
+      </w:r>
+    </w:p>
+    <w:p>
+      <w:pPr>
+        <w:pStyle w:val="Heading2"/>
         <w:rPr>
           <w:sz w:val="26"/>
           <w:szCs w:val="26"/>
         </w:rPr>
       </w:pPr>
-      <w:bookmarkStart w:id="7" w:name="_Toc202859955"/>
+      <w:bookmarkStart w:id="26" w:name="_Toc203059923"/>
       <w:r>
         <w:rPr>
           <w:sz w:val="26"/>
           <w:szCs w:val="26"/>
         </w:rPr>
+        <w:t>management strategies</w:t>
+      </w:r>
+      <w:bookmarkEnd w:id="26"/>
+    </w:p>
+    <w:p>
+      <w:pPr>
+        <w:rPr>
+          <w:sz w:val="24"/>
+          <w:szCs w:val="24"/>
+        </w:rPr>
+      </w:pPr>
+      <w:r>
+        <w:rPr>
+          <w:sz w:val="24"/>
+          <w:szCs w:val="24"/>
+        </w:rPr>
+        <w:t>Security Manage</w:t>
+      </w:r>
+      <w:r>
+        <w:rPr>
+          <w:sz w:val="24"/>
+          <w:szCs w:val="24"/>
+        </w:rPr>
+        <w:t xml:space="preserve">ment practices involve </w:t>
+      </w:r>
+      <w:r>
+        <w:rPr>
+          <w:sz w:val="24"/>
+          <w:szCs w:val="24"/>
+        </w:rPr>
+        <w:t>protecting assets against threats and is essential in securing systems and data within Operating systems, there are three strategies that will be discussed.</w:t>
+      </w:r>
+    </w:p>
+    <w:p>
+      <w:pPr>
+        <w:rPr>
+          <w:sz w:val="24"/>
+          <w:szCs w:val="24"/>
+        </w:rPr>
+      </w:pPr>
+      <w:r>
+        <w:rPr>
+          <w:sz w:val="24"/>
+          <w:szCs w:val="24"/>
+        </w:rPr>
+        <w:t>Patch Management</w:t>
+      </w:r>
+      <w:r>
+        <w:rPr>
+          <w:sz w:val="24"/>
+          <w:szCs w:val="24"/>
+        </w:rPr>
+        <w:t xml:space="preserve"> is the deployment of updates/patches to resolve identified vulnerabilities and bugs as well as potentially add new features</w:t>
+      </w:r>
+      <w:r>
+        <w:rPr>
+          <w:sz w:val="24"/>
+          <w:szCs w:val="24"/>
+        </w:rPr>
+        <w:t xml:space="preserve"> which all helps reduce vulnerabilities within an OS</w:t>
+      </w:r>
+      <w:r>
+        <w:rPr>
+          <w:sz w:val="24"/>
+          <w:szCs w:val="24"/>
+        </w:rPr>
+        <w:t xml:space="preserve">. </w:t>
+      </w:r>
+      <w:r>
+        <w:rPr>
+          <w:sz w:val="24"/>
+          <w:szCs w:val="24"/>
+        </w:rPr>
+        <w:t>Linux does this through package manages like ‘apt’, ‘yum’ and ‘</w:t>
+      </w:r>
+      <w:proofErr w:type="spellStart"/>
+      <w:r>
+        <w:rPr>
+          <w:sz w:val="24"/>
+          <w:szCs w:val="24"/>
+        </w:rPr>
+        <w:t>dnf</w:t>
+      </w:r>
+      <w:proofErr w:type="spellEnd"/>
+      <w:r>
+        <w:rPr>
+          <w:sz w:val="24"/>
+          <w:szCs w:val="24"/>
+        </w:rPr>
+        <w:t xml:space="preserve">’ depending on the version of Linux in use. </w:t>
+      </w:r>
+      <w:r>
+        <w:rPr>
+          <w:sz w:val="24"/>
+          <w:szCs w:val="24"/>
+        </w:rPr>
+        <w:t xml:space="preserve">Windows and windows server does this through automatic processes like Windows Update and Windows Server Update Services. </w:t>
+      </w:r>
+    </w:p>
+    <w:p>
+      <w:pPr>
+        <w:rPr>
+          <w:sz w:val="24"/>
+          <w:szCs w:val="24"/>
+        </w:rPr>
+      </w:pPr>
+      <w:r>
+        <w:rPr>
+          <w:sz w:val="24"/>
+          <w:szCs w:val="24"/>
+        </w:rPr>
         <w:lastRenderedPageBreak/>
-        <w:t>Security risks and management strategies</w:t>
-      </w:r>
-      <w:bookmarkEnd w:id="7"/>
+        <w:t>Intrusion Detection Systems</w:t>
+      </w:r>
+      <w:r>
+        <w:rPr>
+          <w:sz w:val="24"/>
+          <w:szCs w:val="24"/>
+        </w:rPr>
+        <w:t xml:space="preserve"> are tools that monitor network traffic and systems for unauthorised/suspicious activity. Linux has a range of tools which are used to monitor file systems such as AIDE, Snort and OSSEC. Windows services have processes such as Windows Defender and Microsoft Sentinel which provide IDS features as well as other security.</w:t>
+      </w:r>
+    </w:p>
+    <w:p>
+      <w:pPr>
+        <w:rPr>
+          <w:sz w:val="24"/>
+          <w:szCs w:val="24"/>
+        </w:rPr>
+      </w:pPr>
+      <w:r>
+        <w:rPr>
+          <w:sz w:val="24"/>
+          <w:szCs w:val="24"/>
+        </w:rPr>
+        <w:t>Security Audits</w:t>
+      </w:r>
+      <w:r>
+        <w:rPr>
+          <w:sz w:val="24"/>
+          <w:szCs w:val="24"/>
+        </w:rPr>
+        <w:t xml:space="preserve"> involve a proactive reviewal of systems configurations and settings to identify vulnerabilities and help ensure system integrity and reliability. Linux has command line tools such as </w:t>
+      </w:r>
+      <w:proofErr w:type="spellStart"/>
+      <w:r>
+        <w:rPr>
+          <w:sz w:val="24"/>
+          <w:szCs w:val="24"/>
+        </w:rPr>
+        <w:t>Aureport</w:t>
+      </w:r>
+      <w:proofErr w:type="spellEnd"/>
+      <w:r>
+        <w:rPr>
+          <w:sz w:val="24"/>
+          <w:szCs w:val="24"/>
+        </w:rPr>
+        <w:t xml:space="preserve">, </w:t>
+      </w:r>
+      <w:proofErr w:type="spellStart"/>
+      <w:r>
+        <w:rPr>
+          <w:sz w:val="24"/>
+          <w:szCs w:val="24"/>
+        </w:rPr>
+        <w:t>Auditctl</w:t>
+      </w:r>
+      <w:proofErr w:type="spellEnd"/>
+      <w:r>
+        <w:rPr>
+          <w:sz w:val="24"/>
+          <w:szCs w:val="24"/>
+        </w:rPr>
+        <w:t xml:space="preserve"> and </w:t>
+      </w:r>
+      <w:proofErr w:type="spellStart"/>
+      <w:r>
+        <w:rPr>
+          <w:sz w:val="24"/>
+          <w:szCs w:val="24"/>
+        </w:rPr>
+        <w:t>Ausearch</w:t>
+      </w:r>
+      <w:proofErr w:type="spellEnd"/>
+      <w:r>
+        <w:rPr>
+          <w:sz w:val="24"/>
+          <w:szCs w:val="24"/>
+        </w:rPr>
+        <w:t xml:space="preserve"> for this subject. Windows has tools like M365 Manager plus to help generate audits.</w:t>
+      </w:r>
     </w:p>
     <w:p>
       <w:pPr>
         <w:pStyle w:val="Heading2"/>
+        <w:pBdr>
+          <w:top w:val="single" w:sz="24" w:space="1" w:color="FFF4CD" w:themeColor="accent1" w:themeTint="33"/>
+        </w:pBdr>
         <w:rPr>
           <w:sz w:val="26"/>
           <w:szCs w:val="26"/>
         </w:rPr>
       </w:pPr>
-      <w:bookmarkStart w:id="8" w:name="_Toc202859956"/>
+      <w:bookmarkStart w:id="27" w:name="_Toc203059924"/>
       <w:r>
         <w:rPr>
           <w:sz w:val="26"/>
           <w:szCs w:val="26"/>
         </w:rPr>
-        <w:t>OS vulnerabilities</w:t>
-      </w:r>
-      <w:bookmarkEnd w:id="8"/>
-    </w:p>
-    <w:p>
-      <w:pPr>
-        <w:rPr>
-          <w:sz w:val="24"/>
-          <w:szCs w:val="24"/>
-        </w:rPr>
-      </w:pPr>
-      <w:r>
-        <w:rPr>
-          <w:sz w:val="24"/>
-          <w:szCs w:val="24"/>
-        </w:rPr>
-        <w:t>As with all systems, Linux, Windows and Windows Server hold vulnerabilities which leave them susceptible to damage from internal sources or external attacks.</w:t>
-      </w:r>
-    </w:p>
-    <w:p>
-      <w:pPr>
-        <w:pStyle w:val="Heading2"/>
+        <w:t>Tools and technologies</w:t>
+      </w:r>
+      <w:bookmarkEnd w:id="27"/>
+    </w:p>
+    <w:p>
+      <w:pPr>
+        <w:rPr>
+          <w:sz w:val="24"/>
+          <w:szCs w:val="24"/>
+        </w:rPr>
+      </w:pPr>
+      <w:r>
+        <w:rPr>
+          <w:sz w:val="24"/>
+          <w:szCs w:val="24"/>
+        </w:rPr>
+        <w:t>There are many tools and technologies that can be utilised to enhance an operating systems security.</w:t>
+      </w:r>
+    </w:p>
+    <w:p>
+      <w:pPr>
+        <w:rPr>
+          <w:sz w:val="24"/>
+          <w:szCs w:val="24"/>
+        </w:rPr>
+      </w:pPr>
+      <w:r>
+        <w:rPr>
+          <w:sz w:val="24"/>
+          <w:szCs w:val="24"/>
+        </w:rPr>
+        <w:t>Firewalls control the incoming and outgoing network traffic and block any harmful traffic from ever entering your system. Linux has Netfilter, ‘iptables’ and ‘firewalld’ as 3 examples of firewall tools. Windows has built-in firewalls in its security software.</w:t>
+      </w:r>
+    </w:p>
+    <w:p>
+      <w:pPr>
+        <w:rPr>
+          <w:sz w:val="24"/>
+          <w:szCs w:val="24"/>
+        </w:rPr>
+      </w:pPr>
+      <w:r>
+        <w:rPr>
+          <w:sz w:val="24"/>
+          <w:szCs w:val="24"/>
+        </w:rPr>
+        <w:t xml:space="preserve">Antivirus software’s help protect systems against malware and viruses by scanning the files and system for signature patterns or suspicious behaviour. Linux has antivirus built-in, tools such as ClamAV are popularly regarded open-source tools to further detect threats. </w:t>
+      </w:r>
+      <w:proofErr w:type="gramStart"/>
+      <w:r>
+        <w:rPr>
+          <w:sz w:val="24"/>
+          <w:szCs w:val="24"/>
+        </w:rPr>
+        <w:t>however</w:t>
+      </w:r>
+      <w:proofErr w:type="gramEnd"/>
+      <w:r>
+        <w:rPr>
+          <w:sz w:val="24"/>
+          <w:szCs w:val="24"/>
+        </w:rPr>
+        <w:t xml:space="preserve"> Microsoft Defender Antivirus is built-in to the Windows operating systems.</w:t>
+      </w:r>
+    </w:p>
+    <w:p>
+      <w:pPr>
+        <w:pStyle w:val="Heading1"/>
         <w:rPr>
           <w:sz w:val="26"/>
           <w:szCs w:val="26"/>
         </w:rPr>
       </w:pPr>
-      <w:bookmarkStart w:id="9" w:name="_Toc202859957"/>
+      <w:bookmarkStart w:id="28" w:name="_Toc203059925"/>
       <w:r>
         <w:rPr>
           <w:sz w:val="26"/>
           <w:szCs w:val="26"/>
         </w:rPr>
-        <w:t>management strategies</w:t>
-      </w:r>
-      <w:bookmarkEnd w:id="9"/>
-    </w:p>
-    <w:p>
-      <w:pPr>
-        <w:rPr>
-          <w:sz w:val="24"/>
-          <w:szCs w:val="24"/>
-        </w:rPr>
-      </w:pPr>
-      <w:hyperlink r:id="rId27" w:history="1">
+        <w:t>Conclusion</w:t>
+      </w:r>
+      <w:bookmarkEnd w:id="28"/>
+    </w:p>
+    <w:p>
+      <w:pPr>
+        <w:rPr>
+          <w:sz w:val="24"/>
+          <w:szCs w:val="24"/>
+        </w:rPr>
+      </w:pPr>
+      <w:r>
+        <w:rPr>
+          <w:sz w:val="24"/>
+          <w:szCs w:val="24"/>
+        </w:rPr>
+        <w:t>In conclusion this report has</w:t>
+      </w:r>
+      <w:r>
+        <w:rPr>
+          <w:sz w:val="24"/>
+          <w:szCs w:val="24"/>
+        </w:rPr>
+        <w:t xml:space="preserve"> provided a high degree of understanding of operating system principles and practices, as well as the security strategies to protect operating systems.</w:t>
+      </w:r>
+    </w:p>
+    <w:p>
+      <w:pPr>
+        <w:pStyle w:val="Heading1"/>
+        <w:rPr>
+          <w:sz w:val="26"/>
+          <w:szCs w:val="26"/>
+        </w:rPr>
+      </w:pPr>
+      <w:bookmarkStart w:id="29" w:name="_Toc203059926"/>
+      <w:r>
+        <w:rPr>
+          <w:sz w:val="26"/>
+          <w:szCs w:val="26"/>
+        </w:rPr>
+        <w:t>References</w:t>
+      </w:r>
+      <w:bookmarkEnd w:id="29"/>
+    </w:p>
+    <w:p/>
+    <w:p>
+      <w:pPr>
+        <w:pStyle w:val="NormalWeb"/>
+        <w:spacing w:before="0" w:beforeAutospacing="0" w:after="0" w:afterAutospacing="0" w:line="480" w:lineRule="auto"/>
+        <w:ind w:left="720" w:hanging="720"/>
+      </w:pPr>
+      <w:r>
+        <w:t xml:space="preserve">Bansal, V. (2023, August 29). </w:t>
+      </w:r>
+      <w:r>
+        <w:rPr>
+          <w:i/>
+          <w:iCs/>
+        </w:rPr>
+        <w:t>What is Shared Memory in Linux?</w:t>
+      </w:r>
+      <w:r>
+        <w:t xml:space="preserve"> Scaler Topics. https://www.scaler.com/topics/shared-memory-linux/</w:t>
+      </w:r>
+    </w:p>
+    <w:p>
+      <w:pPr>
+        <w:pStyle w:val="NormalWeb"/>
+        <w:spacing w:before="0" w:beforeAutospacing="0" w:after="0" w:afterAutospacing="0" w:line="480" w:lineRule="auto"/>
+        <w:ind w:left="720" w:hanging="720"/>
+      </w:pPr>
+      <w:r>
+        <w:t xml:space="preserve">Chakraborty, A. (2023, April 5). </w:t>
+      </w:r>
+      <w:r>
+        <w:rPr>
+          <w:i/>
+          <w:iCs/>
+        </w:rPr>
+        <w:t xml:space="preserve">File Allocation </w:t>
+      </w:r>
+      <w:proofErr w:type="gramStart"/>
+      <w:r>
+        <w:rPr>
+          <w:i/>
+          <w:iCs/>
+        </w:rPr>
+        <w:t>Table(</w:t>
+      </w:r>
+      <w:proofErr w:type="gramEnd"/>
+      <w:r>
+        <w:rPr>
+          <w:i/>
+          <w:iCs/>
+        </w:rPr>
+        <w:t>FAT)</w:t>
+      </w:r>
+      <w:r>
+        <w:t>. Www.tutorialspoint.com. https://www.tutorialspoint.com/file-allocation-table-fat</w:t>
+      </w:r>
+    </w:p>
+    <w:p>
+      <w:pPr>
+        <w:pStyle w:val="NormalWeb"/>
+        <w:spacing w:before="0" w:beforeAutospacing="0" w:after="0" w:afterAutospacing="0" w:line="480" w:lineRule="auto"/>
+        <w:ind w:left="720" w:hanging="720"/>
+      </w:pPr>
+      <w:r>
+        <w:rPr>
+          <w:i/>
+          <w:iCs/>
+        </w:rPr>
+        <w:lastRenderedPageBreak/>
+        <w:t>Concepts overview — The Linux Kernel documentation</w:t>
+      </w:r>
+      <w:r>
+        <w:t>. (n.d.). Www.kernel.org. Retrieved July 10, 2025, from https://www.kernel.org/doc/html/latest/admin-guide/mm/concepts.html</w:t>
+      </w:r>
+    </w:p>
+    <w:p>
+      <w:pPr>
+        <w:pStyle w:val="NormalWeb"/>
+        <w:spacing w:before="0" w:beforeAutospacing="0" w:after="0" w:afterAutospacing="0" w:line="480" w:lineRule="auto"/>
+        <w:ind w:left="720" w:hanging="720"/>
+      </w:pPr>
+      <w:r>
+        <w:rPr>
+          <w:i/>
+          <w:iCs/>
+        </w:rPr>
+        <w:t>CVE-2025-38256</w:t>
+      </w:r>
+      <w:r>
+        <w:t>. (2025, July 9). Cve.org. https://www.cve.org/CVERecord?id=CVE-2025-38256</w:t>
+      </w:r>
+    </w:p>
+    <w:p>
+      <w:pPr>
+        <w:pStyle w:val="NormalWeb"/>
+        <w:spacing w:before="0" w:beforeAutospacing="0" w:after="0" w:afterAutospacing="0" w:line="480" w:lineRule="auto"/>
+        <w:ind w:left="720" w:hanging="720"/>
+      </w:pPr>
+      <w:r>
+        <w:rPr>
+          <w:i/>
+          <w:iCs/>
+        </w:rPr>
+        <w:t>CVE-2025-47161</w:t>
+      </w:r>
+      <w:r>
+        <w:t>. (2025, May 15). Cve.org. https://www.cve.org/CVERecord?id=CVE-2025-47161</w:t>
+      </w:r>
+    </w:p>
+    <w:p>
+      <w:pPr>
+        <w:pStyle w:val="NormalWeb"/>
+        <w:spacing w:before="0" w:beforeAutospacing="0" w:after="0" w:afterAutospacing="0" w:line="480" w:lineRule="auto"/>
+        <w:ind w:left="720" w:hanging="720"/>
+      </w:pPr>
+      <w:r>
+        <w:t xml:space="preserve">Deland-Han. (2021, September 23). </w:t>
+      </w:r>
+      <w:r>
+        <w:rPr>
+          <w:i/>
+          <w:iCs/>
+        </w:rPr>
+        <w:t>Overview of FAT, HPFS, and NTFS File Systems - Windows Client</w:t>
+      </w:r>
+      <w:r>
+        <w:t>. Learn.microsoft.com. https://learn.microsoft.com/en-us/troubleshoot/windows-client/backup-and-storage/fat-hpfs-and-ntfs-file-systems</w:t>
+      </w:r>
+    </w:p>
+    <w:p>
+      <w:pPr>
+        <w:pStyle w:val="NormalWeb"/>
+        <w:spacing w:before="0" w:beforeAutospacing="0" w:after="0" w:afterAutospacing="0" w:line="480" w:lineRule="auto"/>
+        <w:ind w:left="720" w:hanging="720"/>
+      </w:pPr>
+      <w:r>
+        <w:rPr>
+          <w:i/>
+          <w:iCs/>
+        </w:rPr>
+        <w:t>Dynamic Allocation</w:t>
+      </w:r>
+      <w:r>
+        <w:t>. (2025). Fsu.edu; Florida State University. https://www.cs.fsu.edu/~myers/cgs4406/notes/dma.html</w:t>
+      </w:r>
+    </w:p>
+    <w:p>
+      <w:pPr>
+        <w:pStyle w:val="NormalWeb"/>
+        <w:spacing w:before="0" w:beforeAutospacing="0" w:after="0" w:afterAutospacing="0" w:line="480" w:lineRule="auto"/>
+        <w:ind w:left="720" w:hanging="720"/>
+      </w:pPr>
+      <w:r>
+        <w:rPr>
+          <w:i/>
+          <w:iCs/>
+        </w:rPr>
+        <w:t>Ext2 vs Ext3 vs Ext4 File System: Which One Should You Use?</w:t>
+      </w:r>
+      <w:r>
+        <w:t xml:space="preserve"> (2021, May 17). MiniTool. https://www.partitionwizard.com/partitionmanager/ext2-vs-ext3-vs-ext4.html</w:t>
+      </w:r>
+    </w:p>
+    <w:p>
+      <w:pPr>
+        <w:pStyle w:val="NormalWeb"/>
+        <w:spacing w:before="0" w:beforeAutospacing="0" w:after="0" w:afterAutospacing="0" w:line="480" w:lineRule="auto"/>
+        <w:ind w:left="720" w:hanging="720"/>
+      </w:pPr>
+      <w:proofErr w:type="spellStart"/>
+      <w:r>
+        <w:t>GeeksforGeeks</w:t>
+      </w:r>
+      <w:proofErr w:type="spellEnd"/>
+      <w:r>
+        <w:t xml:space="preserve">. (2022a, November 11). </w:t>
+      </w:r>
+      <w:r>
+        <w:rPr>
+          <w:i/>
+          <w:iCs/>
+        </w:rPr>
+        <w:t>What is a Memory Heap?</w:t>
+      </w:r>
+      <w:r>
+        <w:t xml:space="preserve"> </w:t>
+      </w:r>
+      <w:proofErr w:type="spellStart"/>
+      <w:r>
+        <w:t>GeeksforGeeks</w:t>
+      </w:r>
+      <w:proofErr w:type="spellEnd"/>
+      <w:r>
+        <w:t>. https://www.geeksforgeeks.org/operating-systems/what-is-a-memory-heap/</w:t>
+      </w:r>
+    </w:p>
+    <w:p>
+      <w:pPr>
+        <w:pStyle w:val="NormalWeb"/>
+        <w:spacing w:before="0" w:beforeAutospacing="0" w:after="0" w:afterAutospacing="0" w:line="480" w:lineRule="auto"/>
+        <w:ind w:left="720" w:hanging="720"/>
+      </w:pPr>
+      <w:proofErr w:type="spellStart"/>
+      <w:r>
+        <w:t>GeeksforGeeks</w:t>
+      </w:r>
+      <w:proofErr w:type="spellEnd"/>
+      <w:r>
+        <w:t xml:space="preserve">. (2022b, November 21). </w:t>
+      </w:r>
+      <w:r>
+        <w:rPr>
+          <w:i/>
+          <w:iCs/>
+        </w:rPr>
+        <w:t>Introduction to Stack memory</w:t>
+      </w:r>
+      <w:r>
+        <w:t xml:space="preserve">. </w:t>
+      </w:r>
+      <w:proofErr w:type="spellStart"/>
+      <w:r>
+        <w:t>GeeksforGeeks</w:t>
+      </w:r>
+      <w:proofErr w:type="spellEnd"/>
+      <w:r>
+        <w:t>. https://www.geeksforgeeks.org/operating-systems/introduction-to-stack-memory/</w:t>
+      </w:r>
+    </w:p>
+    <w:p>
+      <w:pPr>
+        <w:pStyle w:val="NormalWeb"/>
+        <w:spacing w:before="0" w:beforeAutospacing="0" w:after="0" w:afterAutospacing="0" w:line="480" w:lineRule="auto"/>
+        <w:ind w:left="720" w:hanging="720"/>
+      </w:pPr>
+      <w:proofErr w:type="spellStart"/>
+      <w:r>
+        <w:t>GeeksforGeeks</w:t>
+      </w:r>
+      <w:proofErr w:type="spellEnd"/>
+      <w:r>
+        <w:t xml:space="preserve">. (2023, January 16). </w:t>
+      </w:r>
+      <w:r>
+        <w:rPr>
+          <w:i/>
+          <w:iCs/>
+        </w:rPr>
+        <w:t>Swapping in Operating System</w:t>
+      </w:r>
+      <w:r>
+        <w:t xml:space="preserve">. </w:t>
+      </w:r>
+      <w:proofErr w:type="spellStart"/>
+      <w:r>
+        <w:t>GeeksforGeeks</w:t>
+      </w:r>
+      <w:proofErr w:type="spellEnd"/>
+      <w:r>
+        <w:t>. https://www.geeksforgeeks.org/operating-systems/swapping-in-operating-system/</w:t>
+      </w:r>
+    </w:p>
+    <w:p>
+      <w:pPr>
+        <w:pStyle w:val="NormalWeb"/>
+        <w:spacing w:before="0" w:beforeAutospacing="0" w:after="0" w:afterAutospacing="0" w:line="480" w:lineRule="auto"/>
+        <w:ind w:left="720" w:hanging="720"/>
+      </w:pPr>
+      <w:proofErr w:type="spellStart"/>
+      <w:r>
+        <w:lastRenderedPageBreak/>
+        <w:t>GeeksforGeeks</w:t>
+      </w:r>
+      <w:proofErr w:type="spellEnd"/>
+      <w:r>
+        <w:t xml:space="preserve">. (2024, December 30). </w:t>
+      </w:r>
+      <w:r>
+        <w:rPr>
+          <w:i/>
+          <w:iCs/>
+        </w:rPr>
+        <w:t>Process in Operating System</w:t>
+      </w:r>
+      <w:r>
+        <w:t xml:space="preserve">. </w:t>
+      </w:r>
+      <w:proofErr w:type="spellStart"/>
+      <w:r>
+        <w:t>GeeksforGeeks</w:t>
+      </w:r>
+      <w:proofErr w:type="spellEnd"/>
+      <w:r>
+        <w:t>. https://www.geeksforgeeks.org/operating-systems/process-in-operating-system/</w:t>
+      </w:r>
+    </w:p>
+    <w:p>
+      <w:pPr>
+        <w:pStyle w:val="NormalWeb"/>
+        <w:spacing w:before="0" w:beforeAutospacing="0" w:after="0" w:afterAutospacing="0" w:line="480" w:lineRule="auto"/>
+        <w:ind w:left="720" w:hanging="720"/>
+      </w:pPr>
+      <w:r>
+        <w:t xml:space="preserve">Gilad Maayan. (2024, April 25). </w:t>
+      </w:r>
+      <w:r>
+        <w:rPr>
+          <w:i/>
+          <w:iCs/>
+        </w:rPr>
+        <w:t>User Management Systems and How They Impact ITSM</w:t>
+      </w:r>
+      <w:r>
+        <w:t xml:space="preserve">. </w:t>
+      </w:r>
+      <w:proofErr w:type="spellStart"/>
+      <w:r>
+        <w:t>ITSM.tools</w:t>
+      </w:r>
+      <w:proofErr w:type="spellEnd"/>
+      <w:r>
+        <w:t>. https://itsm.tools/user-management-systems/</w:t>
+      </w:r>
+    </w:p>
+    <w:p>
+      <w:pPr>
+        <w:pStyle w:val="NormalWeb"/>
+        <w:spacing w:before="0" w:beforeAutospacing="0" w:after="0" w:afterAutospacing="0" w:line="480" w:lineRule="auto"/>
+        <w:ind w:left="720" w:hanging="720"/>
+      </w:pPr>
+      <w:proofErr w:type="spellStart"/>
+      <w:r>
+        <w:t>hiruthicSha</w:t>
+      </w:r>
+      <w:proofErr w:type="spellEnd"/>
+      <w:r>
+        <w:t xml:space="preserve">. (2025, May 18). </w:t>
+      </w:r>
+      <w:r>
+        <w:rPr>
+          <w:i/>
+          <w:iCs/>
+        </w:rPr>
+        <w:t>Understanding Your Machine: Resident vs Virtual vs Shared Memory</w:t>
+      </w:r>
+      <w:r>
+        <w:t>. Medium. https://hiruthicsha.medium.com/understanding-your-machine-resident-vs-virtual-vs-shared-memory-d55a421b8ba6</w:t>
+      </w:r>
+    </w:p>
+    <w:p>
+      <w:pPr>
+        <w:pStyle w:val="NormalWeb"/>
+        <w:spacing w:before="0" w:beforeAutospacing="0" w:after="0" w:afterAutospacing="0" w:line="480" w:lineRule="auto"/>
+        <w:ind w:left="720" w:hanging="720"/>
+      </w:pPr>
+      <w:r>
+        <w:t xml:space="preserve">Huculak, M. (2022, June 7). </w:t>
+      </w:r>
+      <w:r>
+        <w:rPr>
+          <w:i/>
+          <w:iCs/>
+        </w:rPr>
+        <w:t>How to manage virtual memory on windows 11</w:t>
+      </w:r>
+      <w:r>
+        <w:t>. Windows Central. https://www.windowscentral.com/software-apps/windows-11/how-to-manage-virtual-memory-on-windows-11</w:t>
+      </w:r>
+    </w:p>
+    <w:p>
+      <w:pPr>
+        <w:pStyle w:val="NormalWeb"/>
+        <w:spacing w:before="0" w:beforeAutospacing="0" w:after="0" w:afterAutospacing="0" w:line="480" w:lineRule="auto"/>
+        <w:ind w:left="720" w:hanging="720"/>
+      </w:pPr>
+      <w:r>
+        <w:t xml:space="preserve">Jalaman, J. R. C., &amp; </w:t>
+      </w:r>
+      <w:proofErr w:type="spellStart"/>
+      <w:r>
+        <w:t>Teleron</w:t>
+      </w:r>
+      <w:proofErr w:type="spellEnd"/>
+      <w:r>
+        <w:t xml:space="preserve">, J. I. (2024). Optimizing Operating System Performance through Advanced Memory Management Techniques: A Comprehensive Study and Implementation. </w:t>
+      </w:r>
+      <w:r>
+        <w:rPr>
+          <w:i/>
+          <w:iCs/>
+        </w:rPr>
+        <w:t>Engineering and Technology Journal</w:t>
+      </w:r>
+      <w:r>
+        <w:t xml:space="preserve">, </w:t>
+      </w:r>
+      <w:r>
+        <w:rPr>
+          <w:i/>
+          <w:iCs/>
+        </w:rPr>
+        <w:t>09</w:t>
+      </w:r>
+      <w:r>
+        <w:t>(05). https://doi.org/10.47191/etj/v9i05.33</w:t>
+      </w:r>
+    </w:p>
+    <w:p>
+      <w:pPr>
+        <w:pStyle w:val="NormalWeb"/>
+        <w:spacing w:before="0" w:beforeAutospacing="0" w:after="0" w:afterAutospacing="0" w:line="480" w:lineRule="auto"/>
+        <w:ind w:left="720" w:hanging="720"/>
+      </w:pPr>
+      <w:r>
+        <w:t xml:space="preserve">Marijan, B. (2023, February 1). </w:t>
+      </w:r>
+      <w:r>
+        <w:rPr>
+          <w:i/>
+          <w:iCs/>
+        </w:rPr>
+        <w:t>CLI vs. GUI: What are the differences?</w:t>
+      </w:r>
+      <w:r>
+        <w:t xml:space="preserve"> </w:t>
+      </w:r>
+      <w:proofErr w:type="spellStart"/>
+      <w:r>
+        <w:t>PhoenixNAP</w:t>
+      </w:r>
+      <w:proofErr w:type="spellEnd"/>
+      <w:r>
+        <w:t>. https://phoenixnap.com/kb/cli-vs-gui</w:t>
+      </w:r>
+    </w:p>
+    <w:p>
+      <w:pPr>
+        <w:pStyle w:val="NormalWeb"/>
+        <w:spacing w:before="0" w:beforeAutospacing="0" w:after="0" w:afterAutospacing="0" w:line="480" w:lineRule="auto"/>
+        <w:ind w:left="720" w:hanging="720"/>
+      </w:pPr>
+      <w:r>
+        <w:t xml:space="preserve">NIST. (2022, September 20). </w:t>
+      </w:r>
+      <w:r>
+        <w:rPr>
+          <w:i/>
+          <w:iCs/>
+        </w:rPr>
+        <w:t>NVD - Vulnerability Metrics</w:t>
+      </w:r>
+      <w:r>
+        <w:t>. Nist.gov. https://nvd.nist.gov/vuln-metrics/cvss</w:t>
+      </w:r>
+    </w:p>
+    <w:p>
+      <w:pPr>
+        <w:pStyle w:val="NormalWeb"/>
+        <w:spacing w:before="0" w:beforeAutospacing="0" w:after="0" w:afterAutospacing="0" w:line="480" w:lineRule="auto"/>
+        <w:ind w:left="720" w:hanging="720"/>
+      </w:pPr>
+      <w:r>
+        <w:rPr>
+          <w:i/>
+          <w:iCs/>
+        </w:rPr>
+        <w:t>Operating System - Services - Tutorialspoint</w:t>
+      </w:r>
+      <w:r>
+        <w:t>. (2019). Tutorialspoint.com. https://www.tutorialspoint.com/operating_system/os_services.htm</w:t>
+      </w:r>
+    </w:p>
+    <w:p>
+      <w:pPr>
+        <w:pStyle w:val="NormalWeb"/>
+        <w:spacing w:before="0" w:beforeAutospacing="0" w:after="0" w:afterAutospacing="0" w:line="480" w:lineRule="auto"/>
+        <w:ind w:left="720" w:hanging="720"/>
+      </w:pPr>
+      <w:r>
+        <w:rPr>
+          <w:i/>
+          <w:iCs/>
+        </w:rPr>
+        <w:t>Principle 9: Secure user management</w:t>
+      </w:r>
+      <w:r>
+        <w:t>. (n.d.). Www.ncsc.gov.uk. Retrieved July 8, 2025, from https://www.ncsc.gov.uk/collection/cloud/the-cloud-security-principles/principle-9-secure-user-management</w:t>
+      </w:r>
+    </w:p>
+    <w:p>
+      <w:pPr>
+        <w:pStyle w:val="NormalWeb"/>
+        <w:spacing w:before="0" w:beforeAutospacing="0" w:after="0" w:afterAutospacing="0" w:line="480" w:lineRule="auto"/>
+        <w:ind w:left="720" w:hanging="720"/>
+      </w:pPr>
+      <w:r>
+        <w:lastRenderedPageBreak/>
+        <w:t xml:space="preserve">Spektor, H. (2024, August 12). </w:t>
+      </w:r>
+      <w:r>
+        <w:rPr>
+          <w:i/>
+          <w:iCs/>
+        </w:rPr>
+        <w:t>Linux Security Pros and Cons and 7 Ways to Secure Linux Systems | Sternum IoT</w:t>
+      </w:r>
+      <w:r>
+        <w:t>. Sternum IoT. https://sternumiot.com/iot-blog/linux-security-pros-and-cons-and-7-ways-to-secure-linux-systems/</w:t>
+      </w:r>
+    </w:p>
+    <w:p>
+      <w:pPr>
+        <w:pStyle w:val="NormalWeb"/>
+        <w:spacing w:before="0" w:beforeAutospacing="0" w:after="0" w:afterAutospacing="0" w:line="480" w:lineRule="auto"/>
+        <w:ind w:left="720" w:hanging="720"/>
+      </w:pPr>
+      <w:r>
+        <w:t xml:space="preserve">Sullivan, E. (2018, August). </w:t>
+      </w:r>
+      <w:r>
+        <w:rPr>
+          <w:i/>
+          <w:iCs/>
+        </w:rPr>
+        <w:t>What is a File System?</w:t>
+      </w:r>
+      <w:r>
+        <w:t xml:space="preserve"> </w:t>
+      </w:r>
+      <w:proofErr w:type="spellStart"/>
+      <w:r>
+        <w:t>SearchStorage</w:t>
+      </w:r>
+      <w:proofErr w:type="spellEnd"/>
+      <w:r>
+        <w:t>. https://www.techtarget.com/searchstorage/definition/file-system</w:t>
+      </w:r>
+    </w:p>
+    <w:p>
+      <w:pPr>
+        <w:pStyle w:val="NormalWeb"/>
+        <w:spacing w:before="0" w:beforeAutospacing="0" w:after="0" w:afterAutospacing="0" w:line="480" w:lineRule="auto"/>
+        <w:ind w:left="720" w:hanging="720"/>
+      </w:pPr>
+      <w:r>
+        <w:rPr>
+          <w:i/>
+          <w:iCs/>
+        </w:rPr>
+        <w:t>Understanding File and Folder Permissions in Windows | Dell UK</w:t>
+      </w:r>
+      <w:r>
+        <w:t>. (n.d.). Www.dell.com. Retrieved July 8, 2025, from https://www.dell.com/support/kbdoc/en-uk/000137238/understanding-file-and-folder-permissions-in-windows</w:t>
+      </w:r>
+    </w:p>
+    <w:p>
+      <w:pPr>
+        <w:pStyle w:val="NormalWeb"/>
+        <w:spacing w:before="0" w:beforeAutospacing="0" w:after="0" w:afterAutospacing="0" w:line="480" w:lineRule="auto"/>
+        <w:ind w:left="720" w:hanging="720"/>
+      </w:pPr>
+      <w:r>
+        <w:rPr>
+          <w:i/>
+          <w:iCs/>
+        </w:rPr>
+        <w:t xml:space="preserve">User Management: A Complete Guide | </w:t>
+      </w:r>
+      <w:proofErr w:type="spellStart"/>
+      <w:r>
+        <w:rPr>
+          <w:i/>
+          <w:iCs/>
+        </w:rPr>
+        <w:t>Frontegg</w:t>
+      </w:r>
+      <w:proofErr w:type="spellEnd"/>
+      <w:r>
+        <w:t xml:space="preserve">. (2023, September 19). </w:t>
+      </w:r>
+      <w:proofErr w:type="spellStart"/>
+      <w:r>
+        <w:t>Frontegg</w:t>
+      </w:r>
+      <w:proofErr w:type="spellEnd"/>
+      <w:r>
+        <w:t>. https://frontegg.com/guides/user-management#The_Need_for_Modern_User_Management</w:t>
+      </w:r>
+    </w:p>
+    <w:p>
+      <w:pPr>
+        <w:pStyle w:val="NormalWeb"/>
+        <w:spacing w:before="0" w:beforeAutospacing="0" w:after="0" w:afterAutospacing="0" w:line="480" w:lineRule="auto"/>
+        <w:ind w:left="720" w:hanging="720"/>
+      </w:pPr>
+      <w:r>
+        <w:t xml:space="preserve">Vaishnav, N. (2022, January 25). </w:t>
+      </w:r>
+      <w:r>
+        <w:rPr>
+          <w:i/>
+          <w:iCs/>
+        </w:rPr>
+        <w:t>Scaler Topics</w:t>
+      </w:r>
+      <w:r>
+        <w:t>. Www.scaler.com. https://www.scaler.com/topics/operating-system/process-control-block-in-os/</w:t>
+      </w:r>
+    </w:p>
+    <w:p>
+      <w:pPr>
+        <w:pStyle w:val="NormalWeb"/>
+        <w:spacing w:before="0" w:beforeAutospacing="0" w:after="0" w:afterAutospacing="0" w:line="480" w:lineRule="auto"/>
+        <w:ind w:left="720" w:hanging="720"/>
+      </w:pPr>
+      <w:r>
+        <w:rPr>
+          <w:i/>
+          <w:iCs/>
+        </w:rPr>
+        <w:t>What is a Buffer in Computer Science? (Understanding Memory Management)</w:t>
+      </w:r>
+      <w:r>
+        <w:t xml:space="preserve">. (2025, June 22). </w:t>
+      </w:r>
+      <w:proofErr w:type="spellStart"/>
+      <w:r>
+        <w:t>LaptopJudge</w:t>
+      </w:r>
+      <w:proofErr w:type="spellEnd"/>
+      <w:r>
+        <w:t>. https://laptopjudge.com/what-is-a-buffer-in-computer-science#Definition_and_Functionality</w:t>
+      </w:r>
+    </w:p>
+    <w:p>
+      <w:pPr>
+        <w:pStyle w:val="NormalWeb"/>
+        <w:spacing w:before="0" w:beforeAutospacing="0" w:after="0" w:afterAutospacing="0" w:line="480" w:lineRule="auto"/>
+        <w:ind w:left="720" w:hanging="720"/>
+      </w:pPr>
+      <w:r>
+        <w:t xml:space="preserve">Whittaker, G. (2025, March 15). </w:t>
+      </w:r>
+      <w:r>
+        <w:rPr>
+          <w:i/>
+          <w:iCs/>
+        </w:rPr>
+        <w:t>Linux vs. Windows: What’s the difference in 2020? | Linux Journal</w:t>
+      </w:r>
+      <w:r>
+        <w:t>. Www.linuxjournal.com. https://www.linuxjournal.com/content/linux-vs-windows</w:t>
+      </w:r>
+    </w:p>
+    <w:p>
+      <w:pPr>
+        <w:pStyle w:val="NormalWeb"/>
+        <w:spacing w:before="0" w:beforeAutospacing="0" w:after="0" w:afterAutospacing="0" w:line="480" w:lineRule="auto"/>
+        <w:ind w:left="720" w:hanging="720"/>
+      </w:pPr>
+      <w:r>
+        <w:rPr>
+          <w:i/>
+          <w:iCs/>
+        </w:rPr>
+        <w:t>Windows security model for driver developers - Windows drivers</w:t>
+      </w:r>
+      <w:r>
+        <w:t xml:space="preserve">. (2024, October 12). Learn.microsoft.com. </w:t>
+      </w:r>
+      <w:hyperlink r:id="rId29" w:history="1">
         <w:r>
           <w:rPr>
             <w:rStyle w:val="Hyperlink"/>
-            <w:sz w:val="24"/>
-            <w:szCs w:val="24"/>
           </w:rPr>
-          <w:t>Linux vs. Windows: Cybersecurity Comparison - Blue Goat Cyber</w:t>
+          <w:t>https://learn.microsoft.com/en-us/windows-hardware/drivers/driversecurity/windows-security-model</w:t>
         </w:r>
       </w:hyperlink>
     </w:p>
     <w:p>
       <w:pPr>
+        <w:pStyle w:val="NormalWeb"/>
+        <w:spacing w:before="0" w:beforeAutospacing="0" w:after="0" w:afterAutospacing="0" w:line="480" w:lineRule="auto"/>
+        <w:ind w:left="720" w:hanging="720"/>
+      </w:pPr>
+    </w:p>
+    <w:p>
+      <w:pPr>
+        <w:pStyle w:val="NormalWeb"/>
+        <w:spacing w:before="0" w:beforeAutospacing="0" w:after="0" w:afterAutospacing="0" w:line="480" w:lineRule="auto"/>
+        <w:ind w:left="720" w:hanging="720"/>
+      </w:pPr>
+    </w:p>
+    <w:p>
+      <w:pPr>
         <w:pStyle w:val="Heading1"/>
         <w:rPr>
           <w:sz w:val="26"/>
           <w:szCs w:val="26"/>
         </w:rPr>
       </w:pPr>
-      <w:bookmarkStart w:id="10" w:name="_Toc202859958"/>
+      <w:bookmarkStart w:id="30" w:name="_Toc203059927"/>
       <w:r>
         <w:rPr>
           <w:sz w:val="26"/>
           <w:szCs w:val="26"/>
         </w:rPr>
-        <w:t>References</w:t>
-      </w:r>
-      <w:bookmarkEnd w:id="10"/>
-    </w:p>
-    <w:p>
-      <w:pPr>
-        <w:widowControl w:val="0"/>
-        <w:autoSpaceDE w:val="0"/>
-        <w:autoSpaceDN w:val="0"/>
-        <w:adjustRightInd w:val="0"/>
+        <w:lastRenderedPageBreak/>
+        <w:t>Appendix 1</w:t>
+      </w:r>
+      <w:bookmarkEnd w:id="30"/>
+      <w:r>
         <w:rPr>
           <w:sz w:val="26"/>
           <w:szCs w:val="26"/>
         </w:rPr>
-      </w:pPr>
-    </w:p>
-    <w:p>
-      <w:pPr>
-        <w:pStyle w:val="Heading1"/>
-        <w:rPr>
-          <w:sz w:val="26"/>
-          <w:szCs w:val="26"/>
-        </w:rPr>
-      </w:pPr>
-      <w:r>
-        <w:rPr>
-          <w:sz w:val="26"/>
-          <w:szCs w:val="26"/>
-        </w:rPr>
-        <w:t xml:space="preserve">Appendix 1 </w:t>
+        <w:t xml:space="preserve"> </w:t>
       </w:r>
     </w:p>
     <w:p>
@@ -5736,12 +10439,21 @@
     </w:p>
     <w:p>
       <w:pPr>
+        <w:rPr>
+          <w:sz w:val="24"/>
+          <w:szCs w:val="24"/>
+        </w:rPr>
+      </w:pPr>
+    </w:p>
+    <w:p>
+      <w:pPr>
         <w:pStyle w:val="Heading1"/>
         <w:rPr>
           <w:sz w:val="26"/>
           <w:szCs w:val="26"/>
         </w:rPr>
       </w:pPr>
+      <w:bookmarkStart w:id="31" w:name="_Toc203059928"/>
       <w:r>
         <w:rPr>
           <w:sz w:val="26"/>
@@ -5756,6 +10468,7 @@
         </w:rPr>
         <w:t>2</w:t>
       </w:r>
+      <w:bookmarkEnd w:id="31"/>
     </w:p>
     <w:p>
       <w:pPr>
@@ -5778,6 +10491,14 @@
         </w:rPr>
         <w:t xml:space="preserve"> improves file and volume storage and contain other features such as Defragmentation and Journaling. On the other hand, EXT4 requires more disk usage compared to the older versions however this is to be expected with its higher complexity.</w:t>
       </w:r>
+    </w:p>
+    <w:p>
+      <w:pPr>
+        <w:rPr>
+          <w:sz w:val="24"/>
+          <w:szCs w:val="24"/>
+        </w:rPr>
+      </w:pPr>
     </w:p>
     <w:p>
       <w:pPr>
@@ -5787,6 +10508,7 @@
           <w:szCs w:val="26"/>
         </w:rPr>
       </w:pPr>
+      <w:bookmarkStart w:id="32" w:name="_Toc203059929"/>
       <w:r>
         <w:rPr>
           <w:sz w:val="26"/>
@@ -5801,20 +10523,20 @@
         </w:rPr>
         <w:t>2.1</w:t>
       </w:r>
-    </w:p>
-    <w:p>
-      <w:pPr>
-        <w:rPr>
-          <w:sz w:val="24"/>
-          <w:szCs w:val="24"/>
-        </w:rPr>
-      </w:pPr>
-      <w:r>
-        <w:rPr>
-          <w:sz w:val="24"/>
-          <w:szCs w:val="24"/>
-        </w:rPr>
-        <w:lastRenderedPageBreak/>
+      <w:bookmarkEnd w:id="32"/>
+    </w:p>
+    <w:p>
+      <w:pPr>
+        <w:rPr>
+          <w:sz w:val="24"/>
+          <w:szCs w:val="24"/>
+        </w:rPr>
+      </w:pPr>
+      <w:r>
+        <w:rPr>
+          <w:sz w:val="24"/>
+          <w:szCs w:val="24"/>
+        </w:rPr>
         <w:t>There are two versions used primarily now, being FAT32 and extended FAT (</w:t>
       </w:r>
       <w:proofErr w:type="spellStart"/>
@@ -5849,6 +10571,14 @@
         </w:rPr>
         <w:t xml:space="preserve"> resolves this problem, working on a 64-bit system and having a file limit of 16EB.</w:t>
       </w:r>
+    </w:p>
+    <w:p>
+      <w:pPr>
+        <w:rPr>
+          <w:sz w:val="24"/>
+          <w:szCs w:val="24"/>
+        </w:rPr>
+      </w:pPr>
     </w:p>
     <w:p>
       <w:pPr>
@@ -5858,6 +10588,7 @@
           <w:szCs w:val="26"/>
         </w:rPr>
       </w:pPr>
+      <w:bookmarkStart w:id="33" w:name="_Toc203059930"/>
       <w:r>
         <w:rPr>
           <w:sz w:val="26"/>
@@ -5872,19 +10603,21 @@
         </w:rPr>
         <w:t>2.2</w:t>
       </w:r>
-    </w:p>
-    <w:p>
-      <w:pPr>
-        <w:rPr>
-          <w:sz w:val="24"/>
-          <w:szCs w:val="24"/>
-        </w:rPr>
-      </w:pPr>
-      <w:r>
-        <w:rPr>
-          <w:sz w:val="24"/>
-          <w:szCs w:val="24"/>
-        </w:rPr>
+      <w:bookmarkEnd w:id="33"/>
+    </w:p>
+    <w:p>
+      <w:pPr>
+        <w:rPr>
+          <w:sz w:val="24"/>
+          <w:szCs w:val="24"/>
+        </w:rPr>
+      </w:pPr>
+      <w:r>
+        <w:rPr>
+          <w:sz w:val="24"/>
+          <w:szCs w:val="24"/>
+        </w:rPr>
+        <w:lastRenderedPageBreak/>
         <w:t xml:space="preserve">NTFS a recoverable file system that logs transactions against the file system, allowing the system to recall to the last commit point to “recover consistency within the system” </w:t>
       </w:r>
       <w:r>
@@ -5943,12 +10676,45 @@
     </w:p>
     <w:p>
       <w:pPr>
+        <w:rPr>
+          <w:sz w:val="24"/>
+          <w:szCs w:val="24"/>
+        </w:rPr>
+      </w:pPr>
+    </w:p>
+    <w:p>
+      <w:pPr>
+        <w:rPr>
+          <w:sz w:val="24"/>
+          <w:szCs w:val="24"/>
+        </w:rPr>
+      </w:pPr>
+    </w:p>
+    <w:p>
+      <w:pPr>
+        <w:rPr>
+          <w:sz w:val="24"/>
+          <w:szCs w:val="24"/>
+        </w:rPr>
+      </w:pPr>
+    </w:p>
+    <w:p>
+      <w:pPr>
+        <w:rPr>
+          <w:sz w:val="24"/>
+          <w:szCs w:val="24"/>
+        </w:rPr>
+      </w:pPr>
+    </w:p>
+    <w:p>
+      <w:pPr>
         <w:pStyle w:val="Heading1"/>
         <w:rPr>
           <w:sz w:val="26"/>
           <w:szCs w:val="26"/>
         </w:rPr>
       </w:pPr>
+      <w:bookmarkStart w:id="34" w:name="_Toc203059931"/>
       <w:r>
         <w:rPr>
           <w:sz w:val="26"/>
@@ -5963,6 +10729,7 @@
         </w:rPr>
         <w:t>2.3</w:t>
       </w:r>
+      <w:bookmarkEnd w:id="34"/>
     </w:p>
     <w:p>
       <w:pPr>
@@ -5987,6 +10754,14 @@
         </w:rPr>
         <w:t xml:space="preserve"> holds salvaging capabilities in threat of corruptions with an alternate copy of the corrupted data, as well as this it uses Proactive error corruption which uses a ‘scrubber’ which scans for latent corruption and triggers repair before it becomes a larger issue. NTFS uses Mirror-accelerated parity which helps deliver high performance and storage.</w:t>
       </w:r>
+    </w:p>
+    <w:p>
+      <w:pPr>
+        <w:rPr>
+          <w:sz w:val="24"/>
+          <w:szCs w:val="24"/>
+        </w:rPr>
+      </w:pPr>
     </w:p>
     <w:p>
       <w:pPr>
@@ -5996,33 +10771,100 @@
           <w:szCs w:val="26"/>
         </w:rPr>
       </w:pPr>
+      <w:bookmarkStart w:id="35" w:name="_Toc203059932"/>
       <w:r>
         <w:rPr>
           <w:sz w:val="26"/>
           <w:szCs w:val="26"/>
         </w:rPr>
-        <w:t xml:space="preserve">Appendix </w:t>
-      </w:r>
-      <w:r>
+        <w:t>Appendix 2.4</w:t>
+      </w:r>
+      <w:bookmarkEnd w:id="35"/>
+    </w:p>
+    <w:p>
+      <w:pPr>
+        <w:rPr>
+          <w:sz w:val="24"/>
+          <w:szCs w:val="24"/>
+        </w:rPr>
+      </w:pPr>
+      <w:r>
+        <w:rPr>
+          <w:sz w:val="24"/>
+          <w:szCs w:val="24"/>
+        </w:rPr>
+        <w:t xml:space="preserve">Windows views different items as devices or files whereas Linux view everything as a file </w:t>
+      </w:r>
+      <w:r>
+        <w:rPr>
+          <w:sz w:val="24"/>
+          <w:szCs w:val="24"/>
+        </w:rPr>
+        <w:t>(Whittaker, 2025).</w:t>
+      </w:r>
+      <w:r>
+        <w:rPr>
+          <w:sz w:val="24"/>
+          <w:szCs w:val="24"/>
+        </w:rPr>
+        <w:t xml:space="preserve"> The systems used NTFS and EXT4 have major differences in compatibility, NTFS primarily being connected to Windows systems, contrast this to EXT4 which is open source meaning it can change source codes whilst the Windows systems lack this feature. NTFS is not case sensitive and cannot have duplicate folders, EXT4 being the opposite, this could be seen both positively </w:t>
+      </w:r>
+      <w:proofErr w:type="gramStart"/>
+      <w:r>
+        <w:rPr>
+          <w:sz w:val="24"/>
+          <w:szCs w:val="24"/>
+        </w:rPr>
+        <w:t>or</w:t>
+      </w:r>
+      <w:proofErr w:type="gramEnd"/>
+      <w:r>
+        <w:rPr>
+          <w:sz w:val="24"/>
+          <w:szCs w:val="24"/>
+        </w:rPr>
+        <w:t xml:space="preserve"> negatively depending on perspective, potentially affecting cohesion, but some may appreciate the specificity of case sensitivity.</w:t>
+      </w:r>
+    </w:p>
+    <w:p/>
+    <w:p>
+      <w:pPr>
+        <w:pStyle w:val="Heading1"/>
         <w:rPr>
           <w:sz w:val="26"/>
           <w:szCs w:val="26"/>
         </w:rPr>
+      </w:pPr>
+      <w:bookmarkStart w:id="36" w:name="_Toc203059933"/>
+      <w:r>
+        <w:rPr>
+          <w:sz w:val="26"/>
+          <w:szCs w:val="26"/>
+        </w:rPr>
+        <w:t xml:space="preserve">Appendix </w:t>
+      </w:r>
+      <w:r>
+        <w:rPr>
+          <w:sz w:val="26"/>
+          <w:szCs w:val="26"/>
+        </w:rPr>
         <w:t>3</w:t>
       </w:r>
-    </w:p>
-    <w:p>
-      <w:pPr>
-        <w:rPr>
-          <w:sz w:val="24"/>
-          <w:szCs w:val="24"/>
-        </w:rPr>
-      </w:pPr>
-      <w:r>
-        <w:rPr>
-          <w:sz w:val="24"/>
-          <w:szCs w:val="24"/>
-        </w:rPr>
+      <w:bookmarkEnd w:id="36"/>
+    </w:p>
+    <w:p>
+      <w:pPr>
+        <w:rPr>
+          <w:sz w:val="24"/>
+          <w:szCs w:val="24"/>
+        </w:rPr>
+      </w:pPr>
+      <w:r>
+        <w:rPr>
+          <w:sz w:val="24"/>
+          <w:szCs w:val="24"/>
+        </w:rPr>
+        <w:lastRenderedPageBreak/>
         <w:t>User accounts hold significance</w:t>
       </w:r>
       <w:r>
@@ -6110,50 +10952,115 @@
     </w:p>
     <w:p>
       <w:pPr>
-        <w:rPr>
-          <w:sz w:val="24"/>
-          <w:szCs w:val="24"/>
-        </w:rPr>
-      </w:pPr>
-    </w:p>
-    <w:p>
-      <w:pPr>
-        <w:rPr>
-          <w:sz w:val="24"/>
-          <w:szCs w:val="24"/>
-        </w:rPr>
-      </w:pPr>
-    </w:p>
-    <w:p>
-      <w:pPr>
-        <w:rPr>
-          <w:sz w:val="24"/>
-          <w:szCs w:val="24"/>
-        </w:rPr>
-      </w:pPr>
-    </w:p>
-    <w:p>
-      <w:pPr>
         <w:pStyle w:val="Heading1"/>
         <w:rPr>
           <w:sz w:val="26"/>
           <w:szCs w:val="26"/>
         </w:rPr>
       </w:pPr>
+      <w:bookmarkStart w:id="37" w:name="_Toc203059934"/>
       <w:r>
         <w:rPr>
           <w:sz w:val="26"/>
           <w:szCs w:val="26"/>
         </w:rPr>
-        <w:t xml:space="preserve">Appendix </w:t>
-      </w:r>
-      <w:r>
+        <w:t>Appendix 3.1</w:t>
+      </w:r>
+      <w:bookmarkEnd w:id="37"/>
+    </w:p>
+    <w:p>
+      <w:pPr>
+        <w:rPr>
+          <w:sz w:val="24"/>
+          <w:szCs w:val="24"/>
+        </w:rPr>
+      </w:pPr>
+      <w:r>
+        <w:rPr>
+          <w:sz w:val="24"/>
+          <w:szCs w:val="24"/>
+        </w:rPr>
+        <w:t xml:space="preserve">ACL is a table that lists permissions connected to a resource, telling the OS what a user may do and access, each user has an entry. RBAC, restricts access to a role which multiple users may be assigned to. The difference between ACL and RBAC is the prior is better fit for implementing security and restriction at </w:t>
+      </w:r>
+      <w:proofErr w:type="spellStart"/>
+      <w:proofErr w:type="gramStart"/>
+      <w:r>
+        <w:rPr>
+          <w:sz w:val="24"/>
+          <w:szCs w:val="24"/>
+        </w:rPr>
+        <w:t>a</w:t>
+      </w:r>
+      <w:proofErr w:type="spellEnd"/>
+      <w:proofErr w:type="gramEnd"/>
+      <w:r>
+        <w:rPr>
+          <w:sz w:val="24"/>
+          <w:szCs w:val="24"/>
+        </w:rPr>
+        <w:t xml:space="preserve"> individual level</w:t>
+      </w:r>
+      <w:r>
+        <w:rPr>
+          <w:sz w:val="24"/>
+          <w:szCs w:val="24"/>
+        </w:rPr>
+        <w:t xml:space="preserve"> with more granularity than RBAC</w:t>
+      </w:r>
+      <w:r>
+        <w:rPr>
+          <w:sz w:val="24"/>
+          <w:szCs w:val="24"/>
+        </w:rPr>
+        <w:t>, whilst RBAC is better for more wide-spread use</w:t>
+      </w:r>
+      <w:r>
+        <w:rPr>
+          <w:sz w:val="24"/>
+          <w:szCs w:val="24"/>
+        </w:rPr>
+        <w:t xml:space="preserve"> and scalability</w:t>
+      </w:r>
+      <w:r>
+        <w:rPr>
+          <w:sz w:val="24"/>
+          <w:szCs w:val="24"/>
+        </w:rPr>
+        <w:t>. </w:t>
+      </w:r>
+    </w:p>
+    <w:p>
+      <w:pPr>
+        <w:rPr>
+          <w:sz w:val="24"/>
+          <w:szCs w:val="24"/>
+        </w:rPr>
+      </w:pPr>
+    </w:p>
+    <w:p>
+      <w:pPr>
+        <w:pStyle w:val="Heading1"/>
         <w:rPr>
           <w:sz w:val="26"/>
           <w:szCs w:val="26"/>
         </w:rPr>
+      </w:pPr>
+      <w:bookmarkStart w:id="38" w:name="_Toc203059935"/>
+      <w:r>
+        <w:rPr>
+          <w:sz w:val="26"/>
+          <w:szCs w:val="26"/>
+        </w:rPr>
+        <w:t xml:space="preserve">Appendix </w:t>
+      </w:r>
+      <w:r>
+        <w:rPr>
+          <w:sz w:val="26"/>
+          <w:szCs w:val="26"/>
+        </w:rPr>
         <w:t>4</w:t>
       </w:r>
+      <w:bookmarkEnd w:id="38"/>
     </w:p>
     <w:p>
       <w:pPr>
@@ -6307,16 +11214,42 @@
           <w:sz w:val="24"/>
           <w:szCs w:val="24"/>
         </w:rPr>
-        <w:t xml:space="preserve"> that it doesn’t have any limitations to size, as well as this it allows access globally. On the other hand, it takes more time than the stack to execute, and due to its limitless memory, it may take all the memory an OS can offer which may affect other processes running.</w:t>
-      </w:r>
+        <w:t xml:space="preserve"> that it doesn’t have any limitations to size, as well as this it allows access globally. On the other hand, it takes more time than the stack to execute, and due to its limitless </w:t>
+      </w:r>
+      <w:r>
+        <w:rPr>
+          <w:sz w:val="24"/>
+          <w:szCs w:val="24"/>
+        </w:rPr>
+        <w:lastRenderedPageBreak/>
+        <w:t>memory, it may take all the memory an OS can offer which may affect other processes running.</w:t>
+      </w:r>
+    </w:p>
+    <w:p>
+      <w:pPr>
+        <w:rPr>
+          <w:sz w:val="24"/>
+          <w:szCs w:val="24"/>
+        </w:rPr>
+      </w:pPr>
     </w:p>
     <w:p>
       <w:pPr>
         <w:pStyle w:val="Heading1"/>
-      </w:pPr>
-      <w:r>
+        <w:rPr>
+          <w:sz w:val="26"/>
+          <w:szCs w:val="26"/>
+        </w:rPr>
+      </w:pPr>
+      <w:bookmarkStart w:id="39" w:name="_Toc203059936"/>
+      <w:r>
+        <w:rPr>
+          <w:sz w:val="26"/>
+          <w:szCs w:val="26"/>
+        </w:rPr>
         <w:t>Appendix 4.1</w:t>
       </w:r>
+      <w:bookmarkEnd w:id="39"/>
     </w:p>
     <w:p>
       <w:pPr>
@@ -6339,23 +11272,7 @@
           <w:sz w:val="24"/>
           <w:szCs w:val="24"/>
         </w:rPr>
-        <w:t xml:space="preserve">Addressing/Address binding is the mapping of data to memory </w:t>
-      </w:r>
-      <w:proofErr w:type="gramStart"/>
-      <w:r>
-        <w:rPr>
-          <w:sz w:val="24"/>
-          <w:szCs w:val="24"/>
-        </w:rPr>
-        <w:t>locations,</w:t>
-      </w:r>
-      <w:proofErr w:type="gramEnd"/>
-      <w:r>
-        <w:rPr>
-          <w:sz w:val="24"/>
-          <w:szCs w:val="24"/>
-        </w:rPr>
-        <w:t xml:space="preserve"> it also maps physical addresses to logical addresses.</w:t>
+        <w:t>Addressing/Address binding is the mapping of data to memory locations, it also maps physical addresses to logical addresses.</w:t>
       </w:r>
     </w:p>
     <w:p>
@@ -6395,7 +11312,23 @@
           <w:sz w:val="24"/>
           <w:szCs w:val="24"/>
         </w:rPr>
-        <w:t xml:space="preserve"> moving information from short term memory to the long term memory. </w:t>
+        <w:t xml:space="preserve"> moving information from short term memory to the </w:t>
+      </w:r>
+      <w:proofErr w:type="gramStart"/>
+      <w:r>
+        <w:rPr>
+          <w:sz w:val="24"/>
+          <w:szCs w:val="24"/>
+        </w:rPr>
+        <w:t>long term</w:t>
+      </w:r>
+      <w:proofErr w:type="gramEnd"/>
+      <w:r>
+        <w:rPr>
+          <w:sz w:val="24"/>
+          <w:szCs w:val="24"/>
+        </w:rPr>
+        <w:t xml:space="preserve"> memory. </w:t>
       </w:r>
       <w:proofErr w:type="gramStart"/>
       <w:r>
@@ -6509,10 +11442,105 @@
         <w:t xml:space="preserve"> to a normal buffer which works on the Last in, First out (LIFO) logic which gets overwrites the newest data each time, which can result in data loss.</w:t>
       </w:r>
     </w:p>
-    <w:p/>
-    <w:p/>
+    <w:p>
+      <w:pPr>
+        <w:rPr>
+          <w:sz w:val="24"/>
+          <w:szCs w:val="24"/>
+        </w:rPr>
+      </w:pPr>
+    </w:p>
+    <w:p>
+      <w:pPr>
+        <w:pStyle w:val="Heading1"/>
+        <w:rPr>
+          <w:sz w:val="26"/>
+          <w:szCs w:val="26"/>
+        </w:rPr>
+      </w:pPr>
+      <w:bookmarkStart w:id="40" w:name="_Toc203059937"/>
+      <w:r>
+        <w:rPr>
+          <w:sz w:val="26"/>
+          <w:szCs w:val="26"/>
+        </w:rPr>
+        <w:t>Appendix 4.2</w:t>
+      </w:r>
+      <w:bookmarkEnd w:id="40"/>
+    </w:p>
+    <w:p>
+      <w:r>
+        <w:rPr>
+          <w:sz w:val="24"/>
+          <w:szCs w:val="24"/>
+        </w:rPr>
+        <w:t xml:space="preserve">Windows shares memory between kernel and user more evenly compared to Linux which gives more memory to the user. Windows virtual memory existing as a single physical hidden file on the hard disk ‘pagefile.sys’. Linux extracts the details of physical memory from the application software, meaning it uses multiple distinct address ranges, the physical system memory being divided into pages. </w:t>
+      </w:r>
+      <w:r>
+        <w:rPr>
+          <w:sz w:val="24"/>
+          <w:szCs w:val="24"/>
+        </w:rPr>
+        <w:t>(</w:t>
+      </w:r>
+      <w:r>
+        <w:rPr>
+          <w:i/>
+          <w:iCs/>
+          <w:sz w:val="24"/>
+          <w:szCs w:val="24"/>
+        </w:rPr>
+        <w:t>Concepts Overview — the Linux Kernel Documentation</w:t>
+      </w:r>
+      <w:r>
+        <w:rPr>
+          <w:sz w:val="24"/>
+          <w:szCs w:val="24"/>
+        </w:rPr>
+        <w:t>, n.d.)</w:t>
+      </w:r>
+      <w:r>
+        <w:rPr>
+          <w:sz w:val="24"/>
+          <w:szCs w:val="24"/>
+        </w:rPr>
+        <w:t>. The two OS also map memory in different ways, windows using ‘</w:t>
+      </w:r>
+      <w:proofErr w:type="spellStart"/>
+      <w:r>
+        <w:rPr>
+          <w:sz w:val="24"/>
+          <w:szCs w:val="24"/>
+        </w:rPr>
+        <w:t>VirtualAlloc</w:t>
+      </w:r>
+      <w:proofErr w:type="spellEnd"/>
+      <w:r>
+        <w:rPr>
+          <w:sz w:val="24"/>
+          <w:szCs w:val="24"/>
+        </w:rPr>
+        <w:t>’ whilst Linux uses ‘</w:t>
+      </w:r>
+      <w:proofErr w:type="spellStart"/>
+      <w:r>
+        <w:rPr>
+          <w:sz w:val="24"/>
+          <w:szCs w:val="24"/>
+        </w:rPr>
+        <w:t>nmap</w:t>
+      </w:r>
+      <w:proofErr w:type="spellEnd"/>
+      <w:r>
+        <w:rPr>
+          <w:sz w:val="24"/>
+          <w:szCs w:val="24"/>
+        </w:rPr>
+        <w:t>’.</w:t>
+      </w:r>
+    </w:p>
     <w:sectPr>
-      <w:footerReference w:type="default" r:id="rId28"/>
+      <w:footerReference w:type="default" r:id="rId30"/>
       <w:pgSz w:w="11906" w:h="16838"/>
       <w:pgMar w:top="1440" w:right="1800" w:bottom="1440" w:left="1800" w:header="720" w:footer="720" w:gutter="0"/>
       <w:pgNumType w:start="0"/>
@@ -6647,7 +11675,7 @@
             <w:noProof/>
             <w:snapToGrid w:val="0"/>
           </w:rPr>
-          <w:t>10/07/2025</w:t>
+          <w:t>11/07/2025</w:t>
         </w:r>
         <w:r>
           <w:rPr>
@@ -8481,14 +13509,17 @@
     <w:lsdException w:name="heading 9" w:semiHidden="1" w:uiPriority="9" w:unhideWhenUsed="1" w:qFormat="1"/>
     <w:lsdException w:name="toc 1" w:uiPriority="39"/>
     <w:lsdException w:name="toc 2" w:uiPriority="39"/>
+    <w:lsdException w:name="toc 3" w:uiPriority="39"/>
     <w:lsdException w:name="header" w:uiPriority="99"/>
     <w:lsdException w:name="footer" w:uiPriority="99"/>
     <w:lsdException w:name="caption" w:semiHidden="1" w:uiPriority="35" w:unhideWhenUsed="1" w:qFormat="1"/>
+    <w:lsdException w:name="table of figures" w:uiPriority="99"/>
     <w:lsdException w:name="Title" w:uiPriority="10" w:qFormat="1"/>
     <w:lsdException w:name="Subtitle" w:uiPriority="11" w:qFormat="1"/>
     <w:lsdException w:name="Hyperlink" w:uiPriority="99"/>
     <w:lsdException w:name="Strong" w:uiPriority="22" w:qFormat="1"/>
     <w:lsdException w:name="Emphasis" w:uiPriority="20" w:qFormat="1"/>
+    <w:lsdException w:name="Normal (Web)" w:uiPriority="99"/>
     <w:lsdException w:name="HTML Keyboard" w:semiHidden="1" w:unhideWhenUsed="1"/>
     <w:lsdException w:name="HTML Sample" w:semiHidden="1" w:unhideWhenUsed="1"/>
     <w:lsdException w:name="Normal Table" w:semiHidden="1" w:unhideWhenUsed="1"/>
@@ -8977,6 +14008,7 @@
   <w:style w:type="character" w:default="1" w:styleId="DefaultParagraphFont">
     <w:name w:val="Default Paragraph Font"/>
     <w:uiPriority w:val="1"/>
+    <w:semiHidden/>
     <w:unhideWhenUsed/>
   </w:style>
   <w:style w:type="table" w:default="1" w:styleId="TableNormal">
@@ -9144,7 +14176,6 @@
     <w:basedOn w:val="Normal"/>
     <w:next w:val="Normal"/>
     <w:uiPriority w:val="35"/>
-    <w:semiHidden/>
     <w:unhideWhenUsed/>
     <w:qFormat/>
     <w:rsid w:val="005D50F3"/>
@@ -9647,6 +14678,7 @@
     <w:basedOn w:val="Normal"/>
     <w:next w:val="Normal"/>
     <w:autoRedefine/>
+    <w:uiPriority w:val="39"/>
     <w:rsid w:val="009B51E5"/>
     <w:pPr>
       <w:spacing w:before="0" w:after="0"/>
@@ -9758,6 +14790,7 @@
     <w:name w:val="table of figures"/>
     <w:basedOn w:val="Normal"/>
     <w:next w:val="Normal"/>
+    <w:uiPriority w:val="99"/>
     <w:rsid w:val="009B51E5"/>
     <w:pPr>
       <w:spacing w:before="0" w:after="0"/>
@@ -9795,6 +14828,30 @@
     <w:rPr>
       <w:color w:val="605E5C"/>
       <w:shd w:val="clear" w:color="auto" w:fill="E1DFDD"/>
+    </w:rPr>
+  </w:style>
+  <w:style w:type="character" w:styleId="FollowedHyperlink">
+    <w:name w:val="FollowedHyperlink"/>
+    <w:basedOn w:val="DefaultParagraphFont"/>
+    <w:rsid w:val="00456426"/>
+    <w:rPr>
+      <w:color w:val="7F723D" w:themeColor="followedHyperlink"/>
+      <w:u w:val="single"/>
+    </w:rPr>
+  </w:style>
+  <w:style w:type="paragraph" w:styleId="NormalWeb">
+    <w:name w:val="Normal (Web)"/>
+    <w:basedOn w:val="Normal"/>
+    <w:uiPriority w:val="99"/>
+    <w:unhideWhenUsed/>
+    <w:rsid w:val="00AC36C8"/>
+    <w:pPr>
+      <w:spacing w:beforeAutospacing="1" w:after="100" w:afterAutospacing="1" w:line="240" w:lineRule="auto"/>
+    </w:pPr>
+    <w:rPr>
+      <w:rFonts w:ascii="Times New Roman" w:eastAsia="Times New Roman" w:hAnsi="Times New Roman" w:cs="Times New Roman"/>
+      <w:sz w:val="24"/>
+      <w:szCs w:val="24"/>
     </w:rPr>
   </w:style>
 </w:styles>
@@ -10126,16 +15183,23 @@
 </file>
 
 <file path=customXml/item1.xml><?xml version="1.0" encoding="utf-8"?>
+<CoverPageProperties xmlns="http://schemas.microsoft.com/office/2006/coverPageProps">
+  <PublishDate/>
+  <Abstract>A report exploring Operating Systems principles, methods and tecniques, as well as Security Management in protection of vulnerabilities within Operating Systems.</Abstract>
+  <CompanyAddress/>
+  <CompanyPhone/>
+  <CompanyFax/>
+  <CompanyEmail/>
+</CoverPageProperties>
+</file>
+
+<file path=customXml/item2.xml><?xml version="1.0" encoding="utf-8"?>
 <?mso-contentType ?>
 <FormTemplates xmlns="http://schemas.microsoft.com/sharepoint/v3/contenttype/forms">
   <Display>DocumentLibraryForm</Display>
   <Edit>DocumentLibraryForm</Edit>
   <New>DocumentLibraryForm</New>
 </FormTemplates>
-</file>
-
-<file path=customXml/item2.xml><?xml version="1.0" encoding="utf-8"?>
-<b:Sources xmlns:b="http://schemas.openxmlformats.org/officeDocument/2006/bibliography" xmlns="http://schemas.openxmlformats.org/officeDocument/2006/bibliography" SelectedStyle="\APASixthEditionOfficeOnline.xsl" StyleName="APA" Version="6"/>
 </file>
 
 <file path=customXml/item3.xml><?xml version="1.0" encoding="utf-8"?>
@@ -10355,18 +15419,22 @@
 </ct:contentTypeSchema>
 </file>
 
+<file path=customXml/item4.xml><?xml version="1.0" encoding="utf-8"?>
+<b:Sources xmlns:b="http://schemas.openxmlformats.org/officeDocument/2006/bibliography" xmlns="http://schemas.openxmlformats.org/officeDocument/2006/bibliography" SelectedStyle="\APASixthEditionOfficeOnline.xsl" StyleName="APA" Version="6"/>
+</file>
+
 <file path=customXml/itemProps1.xml><?xml version="1.0" encoding="utf-8"?>
-<ds:datastoreItem xmlns:ds="http://schemas.openxmlformats.org/officeDocument/2006/customXml" ds:itemID="{CAB1111E-B29A-41A9-BF57-61D17CE24E23}">
+<ds:datastoreItem xmlns:ds="http://schemas.openxmlformats.org/officeDocument/2006/customXml" ds:itemID="{55AF091B-3C7A-41E3-B477-F2FDAA23CFDA}">
   <ds:schemaRefs>
-    <ds:schemaRef ds:uri="http://schemas.microsoft.com/sharepoint/v3/contenttype/forms"/>
+    <ds:schemaRef ds:uri="http://schemas.microsoft.com/office/2006/coverPageProps"/>
   </ds:schemaRefs>
 </ds:datastoreItem>
 </file>
 
 <file path=customXml/itemProps2.xml><?xml version="1.0" encoding="utf-8"?>
-<ds:datastoreItem xmlns:ds="http://schemas.openxmlformats.org/officeDocument/2006/customXml" ds:itemID="{93F3EFEB-17F2-4428-9B7D-3F74E65F7572}">
+<ds:datastoreItem xmlns:ds="http://schemas.openxmlformats.org/officeDocument/2006/customXml" ds:itemID="{CAB1111E-B29A-41A9-BF57-61D17CE24E23}">
   <ds:schemaRefs>
-    <ds:schemaRef ds:uri="http://schemas.openxmlformats.org/officeDocument/2006/bibliography"/>
+    <ds:schemaRef ds:uri="http://schemas.microsoft.com/sharepoint/v3/contenttype/forms"/>
   </ds:schemaRefs>
 </ds:datastoreItem>
 </file>
@@ -10388,4 +15456,12 @@
     <ds:schemaRef ds:uri="http://schemas.microsoft.com/internal/obd"/>
   </ds:schemaRefs>
 </ds:datastoreItem>
+</file>
+
+<file path=customXml/itemProps4.xml><?xml version="1.0" encoding="utf-8"?>
+<ds:datastoreItem xmlns:ds="http://schemas.openxmlformats.org/officeDocument/2006/customXml" ds:itemID="{93F3EFEB-17F2-4428-9B7D-3F74E65F7572}">
+  <ds:schemaRefs>
+    <ds:schemaRef ds:uri="http://schemas.openxmlformats.org/officeDocument/2006/bibliography"/>
+  </ds:schemaRefs>
+</ds:datastoreItem>
 </file>